--- a/01 - SQL SERVER/Estudo sobre Banco de dados SQL SERVER.docx
+++ b/01 - SQL SERVER/Estudo sobre Banco de dados SQL SERVER.docx
@@ -1,35 +1,85 @@
 
 <file path=word/document.xml><?xml version="1.0" encoding="utf-8"?>
-<w:document xmlns:wpc="http://schemas.microsoft.com/office/word/2010/wordprocessingCanvas" xmlns:cx="http://schemas.microsoft.com/office/drawing/2014/chartex" xmlns:cx1="http://schemas.microsoft.com/office/drawing/2015/9/8/chartex" xmlns:cx2="http://schemas.microsoft.com/office/drawing/2015/10/21/chartex" xmlns:cx3="http://schemas.microsoft.com/office/drawing/2016/5/9/chartex" xmlns:cx4="http://schemas.microsoft.com/office/drawing/2016/5/10/chartex" xmlns:cx5="http://schemas.microsoft.com/office/drawing/2016/5/11/chartex" xmlns:cx6="http://schemas.microsoft.com/office/drawing/2016/5/12/chartex" xmlns:cx7="http://schemas.microsoft.com/office/drawing/2016/5/13/chartex" xmlns:cx8="http://schemas.microsoft.com/office/drawing/2016/5/14/chartex" xmlns:mc="http://schemas.openxmlformats.org/markup-compatibility/2006" xmlns:aink="http://schemas.microsoft.com/office/drawing/2016/ink" xmlns:am3d="http://schemas.microsoft.com/office/drawing/2017/model3d" xmlns:o="urn:schemas-microsoft-com:office:office" xmlns:r="http://schemas.openxmlformats.org/officeDocument/2006/relationships" xmlns:m="http://schemas.openxmlformats.org/officeDocument/2006/math" xmlns:v="urn:schemas-microsoft-com:vml" xmlns:wp14="http://schemas.microsoft.com/office/word/2010/wordprocessingDrawing" xmlns:wp="http://schemas.openxmlformats.org/drawingml/2006/wordprocessingDrawing" xmlns:w10="urn:schemas-microsoft-com:office:word" xmlns:w="http://schemas.openxmlformats.org/wordprocessingml/2006/main" xmlns:w14="http://schemas.microsoft.com/office/word/2010/wordml" xmlns:w15="http://schemas.microsoft.com/office/word/2012/wordml" xmlns:w16cex="http://schemas.microsoft.com/office/word/2018/wordml/cex" xmlns:w16cid="http://schemas.microsoft.com/office/word/2016/wordml/cid" xmlns:w16="http://schemas.microsoft.com/office/word/2018/wordml" xmlns:w16sdtdh="http://schemas.microsoft.com/office/word/2020/wordml/sdtdatahash" xmlns:w16se="http://schemas.microsoft.com/office/word/2015/wordml/symex" xmlns:wpg="http://schemas.microsoft.com/office/word/2010/wordprocessingGroup" xmlns:wpi="http://schemas.microsoft.com/office/word/2010/wordprocessingInk" xmlns:wne="http://schemas.microsoft.com/office/word/2006/wordml" xmlns:wps="http://schemas.microsoft.com/office/word/2010/wordprocessingShape" mc:Ignorable="w14 w15 w16se w16cid w16 w16cex w16sdtdh wp14">
+<w:document xmlns:wpc="http://schemas.microsoft.com/office/word/2010/wordprocessingCanvas" xmlns:cx="http://schemas.microsoft.com/office/drawing/2014/chartex" xmlns:cx1="http://schemas.microsoft.com/office/drawing/2015/9/8/chartex" xmlns:cx2="http://schemas.microsoft.com/office/drawing/2015/10/21/chartex" xmlns:cx3="http://schemas.microsoft.com/office/drawing/2016/5/9/chartex" xmlns:cx4="http://schemas.microsoft.com/office/drawing/2016/5/10/chartex" xmlns:cx5="http://schemas.microsoft.com/office/drawing/2016/5/11/chartex" xmlns:cx6="http://schemas.microsoft.com/office/drawing/2016/5/12/chartex" xmlns:cx7="http://schemas.microsoft.com/office/drawing/2016/5/13/chartex" xmlns:cx8="http://schemas.microsoft.com/office/drawing/2016/5/14/chartex" xmlns:mc="http://schemas.openxmlformats.org/markup-compatibility/2006" xmlns:aink="http://schemas.microsoft.com/office/drawing/2016/ink" xmlns:am3d="http://schemas.microsoft.com/office/drawing/2017/model3d" xmlns:o="urn:schemas-microsoft-com:office:office" xmlns:oel="http://schemas.microsoft.com/office/2019/extlst" xmlns:r="http://schemas.openxmlformats.org/officeDocument/2006/relationships" xmlns:m="http://schemas.openxmlformats.org/officeDocument/2006/math" xmlns:v="urn:schemas-microsoft-com:vml" xmlns:wp14="http://schemas.microsoft.com/office/word/2010/wordprocessingDrawing" xmlns:wp="http://schemas.openxmlformats.org/drawingml/2006/wordprocessingDrawing" xmlns:w10="urn:schemas-microsoft-com:office:word" xmlns:w="http://schemas.openxmlformats.org/wordprocessingml/2006/main" xmlns:w14="http://schemas.microsoft.com/office/word/2010/wordml" xmlns:w15="http://schemas.microsoft.com/office/word/2012/wordml" xmlns:w16cex="http://schemas.microsoft.com/office/word/2018/wordml/cex" xmlns:w16cid="http://schemas.microsoft.com/office/word/2016/wordml/cid" xmlns:w16="http://schemas.microsoft.com/office/word/2018/wordml" xmlns:w16sdtdh="http://schemas.microsoft.com/office/word/2020/wordml/sdtdatahash" xmlns:w16se="http://schemas.microsoft.com/office/word/2015/wordml/symex" xmlns:wpg="http://schemas.microsoft.com/office/word/2010/wordprocessingGroup" xmlns:wpi="http://schemas.microsoft.com/office/word/2010/wordprocessingInk" xmlns:wne="http://schemas.microsoft.com/office/word/2006/wordml" xmlns:wps="http://schemas.microsoft.com/office/word/2010/wordprocessingShape" mc:Ignorable="w14 w15 w16se w16cid w16 w16cex w16sdtdh wp14">
   <w:body>
     <w:p>
       <w:pPr>
         <w:jc w:val="center"/>
         <w:rPr>
+          <w:rFonts w:ascii="Arial" w:hAnsi="Arial" w:cs="Arial"/>
+          <w:b/>
+          <w:bCs/>
           <w:sz w:val="32"/>
           <w:szCs w:val="32"/>
         </w:rPr>
       </w:pPr>
-      <w:bookmarkStart w:id="0" w:name="_Hlk98146145"/>
-      <w:bookmarkEnd w:id="0"/>
-      <w:r>
-        <w:rPr>
+      <w:r>
+        <w:rPr>
+          <w:rFonts w:ascii="Arial" w:hAnsi="Arial" w:cs="Arial"/>
+          <w:b/>
+          <w:bCs/>
           <w:sz w:val="32"/>
           <w:szCs w:val="32"/>
         </w:rPr>
-        <w:t>Estudo sobre Banco de dados SQL SERVER</w:t>
-      </w:r>
-    </w:p>
-    <w:p>
-      <w:pPr>
-        <w:jc w:val="both"/>
-        <w:rPr>
+        <w:t>Banco de dados SQL SERVER</w:t>
+      </w:r>
+    </w:p>
+    <w:p>
+      <w:pPr>
+        <w:jc w:val="both"/>
+        <w:rPr>
+          <w:rFonts w:ascii="Arial" w:hAnsi="Arial" w:cs="Arial"/>
+          <w:b/>
+          <w:bCs/>
+          <w:sz w:val="24"/>
+          <w:szCs w:val="24"/>
+        </w:rPr>
+      </w:pPr>
+      <w:r>
+        <w:rPr>
+          <w:rFonts w:ascii="Arial" w:hAnsi="Arial" w:cs="Arial"/>
+          <w:b/>
+          <w:bCs/>
+          <w:sz w:val="24"/>
+          <w:szCs w:val="24"/>
+        </w:rPr>
+        <w:t>O que é Banco de dados?</w:t>
+      </w:r>
+    </w:p>
+    <w:p>
+      <w:pPr>
+        <w:jc w:val="both"/>
+        <w:rPr>
+          <w:rFonts w:ascii="Arial" w:hAnsi="Arial" w:cs="Arial"/>
+          <w:sz w:val="24"/>
+          <w:szCs w:val="24"/>
+        </w:rPr>
+      </w:pPr>
+      <w:r>
+        <w:rPr>
+          <w:rFonts w:ascii="Arial" w:hAnsi="Arial" w:cs="Arial"/>
+          <w:sz w:val="24"/>
+          <w:szCs w:val="24"/>
+        </w:rPr>
+        <w:t>O SQL Server é um gerenciador de bancos de dados relacional, o que significa dizer que as informações que manipula estão armazenadas em campos de tabelas. Para facilitar o entendimento, imagine, por exemplo, uma tabela de clientes, em que cada linha contém os registros de nome, endereço e estado civil.</w:t>
+      </w:r>
+    </w:p>
+    <w:p>
+      <w:pPr>
+        <w:jc w:val="both"/>
+        <w:rPr>
+          <w:rFonts w:ascii="Arial" w:hAnsi="Arial" w:cs="Arial"/>
+          <w:b/>
+          <w:bCs/>
           <w:sz w:val="28"/>
           <w:szCs w:val="28"/>
         </w:rPr>
       </w:pPr>
       <w:r>
         <w:rPr>
+          <w:rFonts w:ascii="Arial" w:hAnsi="Arial" w:cs="Arial"/>
+          <w:b/>
+          <w:bCs/>
           <w:sz w:val="28"/>
           <w:szCs w:val="28"/>
         </w:rPr>
@@ -41,12 +91,18 @@
         <w:spacing w:line="240" w:lineRule="auto"/>
         <w:jc w:val="both"/>
         <w:rPr>
-          <w:sz w:val="24"/>
-          <w:szCs w:val="24"/>
-        </w:rPr>
-      </w:pPr>
-      <w:r>
-        <w:rPr>
+          <w:rFonts w:ascii="Arial" w:hAnsi="Arial" w:cs="Arial"/>
+          <w:b/>
+          <w:bCs/>
+          <w:sz w:val="24"/>
+          <w:szCs w:val="24"/>
+        </w:rPr>
+      </w:pPr>
+      <w:r>
+        <w:rPr>
+          <w:rFonts w:ascii="Arial" w:hAnsi="Arial" w:cs="Arial"/>
+          <w:b/>
+          <w:bCs/>
           <w:sz w:val="24"/>
           <w:szCs w:val="24"/>
         </w:rPr>
@@ -76,12 +132,14 @@
             <w:pPr>
               <w:jc w:val="both"/>
               <w:rPr>
+                <w:rFonts w:ascii="Arial" w:hAnsi="Arial" w:cs="Arial"/>
                 <w:sz w:val="24"/>
                 <w:szCs w:val="24"/>
               </w:rPr>
             </w:pPr>
             <w:r>
               <w:rPr>
+                <w:rFonts w:ascii="Arial" w:hAnsi="Arial" w:cs="Arial"/>
                 <w:sz w:val="24"/>
                 <w:szCs w:val="24"/>
               </w:rPr>
@@ -97,12 +155,14 @@
             <w:pPr>
               <w:jc w:val="both"/>
               <w:rPr>
+                <w:rFonts w:ascii="Arial" w:hAnsi="Arial" w:cs="Arial"/>
                 <w:sz w:val="24"/>
                 <w:szCs w:val="24"/>
               </w:rPr>
             </w:pPr>
             <w:r>
               <w:rPr>
+                <w:rFonts w:ascii="Arial" w:hAnsi="Arial" w:cs="Arial"/>
                 <w:sz w:val="24"/>
                 <w:szCs w:val="24"/>
               </w:rPr>
@@ -123,12 +183,14 @@
             <w:pPr>
               <w:jc w:val="both"/>
               <w:rPr>
+                <w:rFonts w:ascii="Arial" w:hAnsi="Arial" w:cs="Arial"/>
                 <w:sz w:val="24"/>
                 <w:szCs w:val="24"/>
               </w:rPr>
             </w:pPr>
             <w:r>
               <w:rPr>
+                <w:rFonts w:ascii="Arial" w:hAnsi="Arial" w:cs="Arial"/>
                 <w:sz w:val="24"/>
                 <w:szCs w:val="24"/>
               </w:rPr>
@@ -144,12 +206,14 @@
             <w:pPr>
               <w:jc w:val="both"/>
               <w:rPr>
+                <w:rFonts w:ascii="Arial" w:hAnsi="Arial" w:cs="Arial"/>
                 <w:sz w:val="24"/>
                 <w:szCs w:val="24"/>
               </w:rPr>
             </w:pPr>
             <w:r>
               <w:rPr>
+                <w:rFonts w:ascii="Arial" w:hAnsi="Arial" w:cs="Arial"/>
                 <w:sz w:val="24"/>
                 <w:szCs w:val="24"/>
               </w:rPr>
@@ -170,17 +234,21 @@
             <w:pPr>
               <w:jc w:val="both"/>
               <w:rPr>
+                <w:rFonts w:ascii="Arial" w:hAnsi="Arial" w:cs="Arial"/>
                 <w:sz w:val="24"/>
                 <w:szCs w:val="24"/>
               </w:rPr>
             </w:pPr>
+            <w:proofErr w:type="spellStart"/>
             <w:r>
               <w:rPr>
+                <w:rFonts w:ascii="Arial" w:hAnsi="Arial" w:cs="Arial"/>
                 <w:sz w:val="24"/>
                 <w:szCs w:val="24"/>
               </w:rPr>
               <w:t>Varchar</w:t>
             </w:r>
+            <w:proofErr w:type="spellEnd"/>
           </w:p>
         </w:tc>
         <w:tc>
@@ -191,12 +259,14 @@
             <w:pPr>
               <w:jc w:val="both"/>
               <w:rPr>
+                <w:rFonts w:ascii="Arial" w:hAnsi="Arial" w:cs="Arial"/>
                 <w:sz w:val="24"/>
                 <w:szCs w:val="24"/>
               </w:rPr>
             </w:pPr>
             <w:r>
               <w:rPr>
+                <w:rFonts w:ascii="Arial" w:hAnsi="Arial" w:cs="Arial"/>
                 <w:sz w:val="24"/>
                 <w:szCs w:val="24"/>
               </w:rPr>
@@ -217,17 +287,21 @@
             <w:pPr>
               <w:jc w:val="both"/>
               <w:rPr>
+                <w:rFonts w:ascii="Arial" w:hAnsi="Arial" w:cs="Arial"/>
                 <w:sz w:val="24"/>
                 <w:szCs w:val="24"/>
               </w:rPr>
             </w:pPr>
+            <w:proofErr w:type="spellStart"/>
             <w:r>
               <w:rPr>
+                <w:rFonts w:ascii="Arial" w:hAnsi="Arial" w:cs="Arial"/>
                 <w:sz w:val="24"/>
                 <w:szCs w:val="24"/>
               </w:rPr>
               <w:t>Text</w:t>
             </w:r>
+            <w:proofErr w:type="spellEnd"/>
           </w:p>
         </w:tc>
         <w:tc>
@@ -238,12 +312,14 @@
             <w:pPr>
               <w:jc w:val="both"/>
               <w:rPr>
+                <w:rFonts w:ascii="Arial" w:hAnsi="Arial" w:cs="Arial"/>
                 <w:sz w:val="24"/>
                 <w:szCs w:val="24"/>
               </w:rPr>
             </w:pPr>
             <w:r>
               <w:rPr>
+                <w:rFonts w:ascii="Arial" w:hAnsi="Arial" w:cs="Arial"/>
                 <w:sz w:val="24"/>
                 <w:szCs w:val="24"/>
               </w:rPr>
@@ -259,6 +335,7 @@
         <w:ind w:left="360"/>
         <w:jc w:val="both"/>
         <w:rPr>
+          <w:rFonts w:ascii="Arial" w:hAnsi="Arial" w:cs="Arial"/>
           <w:sz w:val="24"/>
           <w:szCs w:val="24"/>
         </w:rPr>
@@ -269,12 +346,18 @@
         <w:spacing w:line="240" w:lineRule="auto"/>
         <w:jc w:val="both"/>
         <w:rPr>
-          <w:sz w:val="24"/>
-          <w:szCs w:val="24"/>
-        </w:rPr>
-      </w:pPr>
-      <w:r>
-        <w:rPr>
+          <w:rFonts w:ascii="Arial" w:hAnsi="Arial" w:cs="Arial"/>
+          <w:b/>
+          <w:bCs/>
+          <w:sz w:val="24"/>
+          <w:szCs w:val="24"/>
+        </w:rPr>
+      </w:pPr>
+      <w:r>
+        <w:rPr>
+          <w:rFonts w:ascii="Arial" w:hAnsi="Arial" w:cs="Arial"/>
+          <w:b/>
+          <w:bCs/>
           <w:sz w:val="24"/>
           <w:szCs w:val="24"/>
         </w:rPr>
@@ -304,12 +387,14 @@
             <w:pPr>
               <w:jc w:val="both"/>
               <w:rPr>
+                <w:rFonts w:ascii="Arial" w:hAnsi="Arial" w:cs="Arial"/>
                 <w:sz w:val="24"/>
                 <w:szCs w:val="24"/>
               </w:rPr>
             </w:pPr>
             <w:r>
               <w:rPr>
+                <w:rFonts w:ascii="Arial" w:hAnsi="Arial" w:cs="Arial"/>
                 <w:sz w:val="24"/>
                 <w:szCs w:val="24"/>
               </w:rPr>
@@ -325,12 +410,14 @@
             <w:pPr>
               <w:jc w:val="both"/>
               <w:rPr>
+                <w:rFonts w:ascii="Arial" w:hAnsi="Arial" w:cs="Arial"/>
                 <w:sz w:val="24"/>
                 <w:szCs w:val="24"/>
               </w:rPr>
             </w:pPr>
             <w:r>
               <w:rPr>
+                <w:rFonts w:ascii="Arial" w:hAnsi="Arial" w:cs="Arial"/>
                 <w:sz w:val="24"/>
                 <w:szCs w:val="24"/>
               </w:rPr>
@@ -351,17 +438,21 @@
             <w:pPr>
               <w:jc w:val="both"/>
               <w:rPr>
+                <w:rFonts w:ascii="Arial" w:hAnsi="Arial" w:cs="Arial"/>
                 <w:sz w:val="24"/>
                 <w:szCs w:val="24"/>
               </w:rPr>
             </w:pPr>
+            <w:proofErr w:type="spellStart"/>
             <w:r>
               <w:rPr>
+                <w:rFonts w:ascii="Arial" w:hAnsi="Arial" w:cs="Arial"/>
                 <w:sz w:val="24"/>
                 <w:szCs w:val="24"/>
               </w:rPr>
               <w:t>Smallint</w:t>
             </w:r>
+            <w:proofErr w:type="spellEnd"/>
           </w:p>
         </w:tc>
         <w:tc>
@@ -372,12 +463,14 @@
             <w:pPr>
               <w:jc w:val="both"/>
               <w:rPr>
+                <w:rFonts w:ascii="Arial" w:hAnsi="Arial" w:cs="Arial"/>
                 <w:sz w:val="24"/>
                 <w:szCs w:val="24"/>
               </w:rPr>
             </w:pPr>
             <w:r>
               <w:rPr>
+                <w:rFonts w:ascii="Arial" w:hAnsi="Arial" w:cs="Arial"/>
                 <w:sz w:val="24"/>
                 <w:szCs w:val="24"/>
               </w:rPr>
@@ -398,17 +491,21 @@
             <w:pPr>
               <w:jc w:val="both"/>
               <w:rPr>
+                <w:rFonts w:ascii="Arial" w:hAnsi="Arial" w:cs="Arial"/>
                 <w:sz w:val="24"/>
                 <w:szCs w:val="24"/>
               </w:rPr>
             </w:pPr>
+            <w:proofErr w:type="spellStart"/>
             <w:r>
               <w:rPr>
+                <w:rFonts w:ascii="Arial" w:hAnsi="Arial" w:cs="Arial"/>
                 <w:sz w:val="24"/>
                 <w:szCs w:val="24"/>
               </w:rPr>
               <w:t>Int</w:t>
             </w:r>
+            <w:proofErr w:type="spellEnd"/>
           </w:p>
         </w:tc>
         <w:tc>
@@ -419,12 +516,14 @@
             <w:pPr>
               <w:jc w:val="both"/>
               <w:rPr>
+                <w:rFonts w:ascii="Arial" w:hAnsi="Arial" w:cs="Arial"/>
                 <w:sz w:val="24"/>
                 <w:szCs w:val="24"/>
               </w:rPr>
             </w:pPr>
             <w:r>
               <w:rPr>
+                <w:rFonts w:ascii="Arial" w:hAnsi="Arial" w:cs="Arial"/>
                 <w:sz w:val="24"/>
                 <w:szCs w:val="24"/>
               </w:rPr>
@@ -445,17 +544,21 @@
             <w:pPr>
               <w:jc w:val="both"/>
               <w:rPr>
+                <w:rFonts w:ascii="Arial" w:hAnsi="Arial" w:cs="Arial"/>
                 <w:sz w:val="24"/>
                 <w:szCs w:val="24"/>
               </w:rPr>
             </w:pPr>
+            <w:proofErr w:type="spellStart"/>
             <w:r>
               <w:rPr>
+                <w:rFonts w:ascii="Arial" w:hAnsi="Arial" w:cs="Arial"/>
                 <w:sz w:val="24"/>
                 <w:szCs w:val="24"/>
               </w:rPr>
               <w:t>Bigint</w:t>
             </w:r>
+            <w:proofErr w:type="spellEnd"/>
           </w:p>
         </w:tc>
         <w:tc>
@@ -466,12 +569,14 @@
             <w:pPr>
               <w:jc w:val="both"/>
               <w:rPr>
+                <w:rFonts w:ascii="Arial" w:hAnsi="Arial" w:cs="Arial"/>
                 <w:sz w:val="24"/>
                 <w:szCs w:val="24"/>
               </w:rPr>
             </w:pPr>
             <w:r>
               <w:rPr>
+                <w:rFonts w:ascii="Arial" w:hAnsi="Arial" w:cs="Arial"/>
                 <w:sz w:val="24"/>
                 <w:szCs w:val="24"/>
               </w:rPr>
@@ -492,17 +597,21 @@
             <w:pPr>
               <w:jc w:val="both"/>
               <w:rPr>
+                <w:rFonts w:ascii="Arial" w:hAnsi="Arial" w:cs="Arial"/>
                 <w:sz w:val="24"/>
                 <w:szCs w:val="24"/>
               </w:rPr>
             </w:pPr>
+            <w:proofErr w:type="spellStart"/>
             <w:r>
               <w:rPr>
+                <w:rFonts w:ascii="Arial" w:hAnsi="Arial" w:cs="Arial"/>
                 <w:sz w:val="24"/>
                 <w:szCs w:val="24"/>
               </w:rPr>
               <w:t>Int</w:t>
             </w:r>
+            <w:proofErr w:type="spellEnd"/>
           </w:p>
         </w:tc>
         <w:tc>
@@ -513,12 +622,14 @@
             <w:pPr>
               <w:jc w:val="both"/>
               <w:rPr>
+                <w:rFonts w:ascii="Arial" w:hAnsi="Arial" w:cs="Arial"/>
                 <w:sz w:val="24"/>
                 <w:szCs w:val="24"/>
               </w:rPr>
             </w:pPr>
             <w:r>
               <w:rPr>
+                <w:rFonts w:ascii="Arial" w:hAnsi="Arial" w:cs="Arial"/>
                 <w:sz w:val="24"/>
                 <w:szCs w:val="24"/>
               </w:rPr>
@@ -539,12 +650,14 @@
             <w:pPr>
               <w:jc w:val="both"/>
               <w:rPr>
+                <w:rFonts w:ascii="Arial" w:hAnsi="Arial" w:cs="Arial"/>
                 <w:sz w:val="24"/>
                 <w:szCs w:val="24"/>
               </w:rPr>
             </w:pPr>
             <w:r>
               <w:rPr>
+                <w:rFonts w:ascii="Arial" w:hAnsi="Arial" w:cs="Arial"/>
                 <w:sz w:val="24"/>
                 <w:szCs w:val="24"/>
               </w:rPr>
@@ -560,12 +673,14 @@
             <w:pPr>
               <w:jc w:val="both"/>
               <w:rPr>
+                <w:rFonts w:ascii="Arial" w:hAnsi="Arial" w:cs="Arial"/>
                 <w:sz w:val="24"/>
                 <w:szCs w:val="24"/>
               </w:rPr>
             </w:pPr>
             <w:r>
               <w:rPr>
+                <w:rFonts w:ascii="Arial" w:hAnsi="Arial" w:cs="Arial"/>
                 <w:sz w:val="24"/>
                 <w:szCs w:val="24"/>
               </w:rPr>
@@ -586,19 +701,32 @@
             <w:pPr>
               <w:jc w:val="both"/>
               <w:rPr>
+                <w:rFonts w:ascii="Arial" w:hAnsi="Arial" w:cs="Arial"/>
                 <w:sz w:val="24"/>
                 <w:szCs w:val="24"/>
               </w:rPr>
             </w:pPr>
+            <w:proofErr w:type="spellStart"/>
             <w:r>
               <w:rPr>
-                <w:sz w:val="24"/>
-                <w:szCs w:val="24"/>
-              </w:rPr>
-              <w:t>Numeric (N, N</w:t>
+                <w:rFonts w:ascii="Arial" w:hAnsi="Arial" w:cs="Arial"/>
+                <w:sz w:val="24"/>
+                <w:szCs w:val="24"/>
+              </w:rPr>
+              <w:t>Numeric</w:t>
+            </w:r>
+            <w:proofErr w:type="spellEnd"/>
+            <w:r>
+              <w:rPr>
+                <w:rFonts w:ascii="Arial" w:hAnsi="Arial" w:cs="Arial"/>
+                <w:sz w:val="24"/>
+                <w:szCs w:val="24"/>
+              </w:rPr>
+              <w:t xml:space="preserve"> (N, N</w:t>
             </w:r>
             <w:r>
               <w:rPr>
+                <w:rFonts w:ascii="Arial" w:hAnsi="Arial" w:cs="Arial"/>
                 <w:sz w:val="24"/>
                 <w:szCs w:val="24"/>
               </w:rPr>
@@ -614,12 +742,14 @@
             <w:pPr>
               <w:jc w:val="both"/>
               <w:rPr>
+                <w:rFonts w:ascii="Arial" w:hAnsi="Arial" w:cs="Arial"/>
                 <w:sz w:val="24"/>
                 <w:szCs w:val="24"/>
               </w:rPr>
             </w:pPr>
             <w:r>
               <w:rPr>
+                <w:rFonts w:ascii="Arial" w:hAnsi="Arial" w:cs="Arial"/>
                 <w:sz w:val="24"/>
                 <w:szCs w:val="24"/>
               </w:rPr>
@@ -640,12 +770,14 @@
             <w:pPr>
               <w:jc w:val="both"/>
               <w:rPr>
+                <w:rFonts w:ascii="Arial" w:hAnsi="Arial" w:cs="Arial"/>
                 <w:sz w:val="24"/>
                 <w:szCs w:val="24"/>
               </w:rPr>
             </w:pPr>
             <w:r>
               <w:rPr>
+                <w:rFonts w:ascii="Arial" w:hAnsi="Arial" w:cs="Arial"/>
                 <w:sz w:val="24"/>
                 <w:szCs w:val="24"/>
               </w:rPr>
@@ -661,12 +793,14 @@
             <w:pPr>
               <w:jc w:val="both"/>
               <w:rPr>
+                <w:rFonts w:ascii="Arial" w:hAnsi="Arial" w:cs="Arial"/>
                 <w:sz w:val="24"/>
                 <w:szCs w:val="24"/>
               </w:rPr>
             </w:pPr>
             <w:r>
               <w:rPr>
+                <w:rFonts w:ascii="Arial" w:hAnsi="Arial" w:cs="Arial"/>
                 <w:sz w:val="24"/>
                 <w:szCs w:val="24"/>
               </w:rPr>
@@ -678,101 +812,21 @@
     </w:tbl>
     <w:p>
       <w:pPr>
-        <w:jc w:val="both"/>
-        <w:rPr>
-          <w:sz w:val="24"/>
-          <w:szCs w:val="24"/>
-        </w:rPr>
-      </w:pPr>
-    </w:p>
-    <w:p>
-      <w:pPr>
-        <w:pStyle w:val="PargrafodaLista"/>
-        <w:ind w:left="360"/>
-        <w:jc w:val="both"/>
-        <w:rPr>
-          <w:sz w:val="24"/>
-          <w:szCs w:val="24"/>
-        </w:rPr>
-      </w:pPr>
-    </w:p>
-    <w:p>
-      <w:pPr>
-        <w:pStyle w:val="PargrafodaLista"/>
-        <w:ind w:left="360"/>
-        <w:jc w:val="both"/>
-        <w:rPr>
-          <w:sz w:val="24"/>
-          <w:szCs w:val="24"/>
-        </w:rPr>
-      </w:pPr>
-    </w:p>
-    <w:p>
-      <w:pPr>
-        <w:pStyle w:val="PargrafodaLista"/>
-        <w:ind w:left="360"/>
-        <w:jc w:val="both"/>
-        <w:rPr>
-          <w:sz w:val="24"/>
-          <w:szCs w:val="24"/>
-        </w:rPr>
-      </w:pPr>
-    </w:p>
-    <w:p>
-      <w:pPr>
-        <w:pStyle w:val="PargrafodaLista"/>
-        <w:ind w:left="360"/>
-        <w:jc w:val="both"/>
-        <w:rPr>
-          <w:sz w:val="24"/>
-          <w:szCs w:val="24"/>
-        </w:rPr>
-      </w:pPr>
-    </w:p>
-    <w:p>
-      <w:pPr>
-        <w:pStyle w:val="PargrafodaLista"/>
-        <w:ind w:left="360"/>
-        <w:jc w:val="both"/>
-        <w:rPr>
-          <w:sz w:val="24"/>
-          <w:szCs w:val="24"/>
-        </w:rPr>
-      </w:pPr>
-    </w:p>
-    <w:p>
-      <w:pPr>
-        <w:pStyle w:val="PargrafodaLista"/>
-        <w:ind w:left="360"/>
-        <w:jc w:val="both"/>
-        <w:rPr>
-          <w:sz w:val="24"/>
-          <w:szCs w:val="24"/>
-        </w:rPr>
-      </w:pPr>
-    </w:p>
-    <w:p>
-      <w:pPr>
-        <w:pStyle w:val="PargrafodaLista"/>
-        <w:ind w:left="360"/>
-        <w:jc w:val="both"/>
-        <w:rPr>
-          <w:sz w:val="24"/>
-          <w:szCs w:val="24"/>
-        </w:rPr>
-      </w:pPr>
-    </w:p>
-    <w:p>
-      <w:pPr>
         <w:spacing w:line="240" w:lineRule="auto"/>
         <w:jc w:val="both"/>
         <w:rPr>
-          <w:sz w:val="24"/>
-          <w:szCs w:val="24"/>
-        </w:rPr>
-      </w:pPr>
-      <w:r>
-        <w:rPr>
+          <w:rFonts w:ascii="Arial" w:hAnsi="Arial" w:cs="Arial"/>
+          <w:b/>
+          <w:bCs/>
+          <w:sz w:val="24"/>
+          <w:szCs w:val="24"/>
+        </w:rPr>
+      </w:pPr>
+      <w:r>
+        <w:rPr>
+          <w:rFonts w:ascii="Arial" w:hAnsi="Arial" w:cs="Arial"/>
+          <w:b/>
+          <w:bCs/>
           <w:sz w:val="24"/>
           <w:szCs w:val="24"/>
         </w:rPr>
@@ -788,8 +842,8 @@
         <w:tblLook w:val="04A0" w:firstRow="1" w:lastRow="0" w:firstColumn="1" w:lastColumn="0" w:noHBand="0" w:noVBand="1"/>
       </w:tblPr>
       <w:tblGrid>
-        <w:gridCol w:w="1690"/>
-        <w:gridCol w:w="6506"/>
+        <w:gridCol w:w="1737"/>
+        <w:gridCol w:w="6459"/>
       </w:tblGrid>
       <w:tr>
         <w:trPr>
@@ -797,18 +851,20 @@
         </w:trPr>
         <w:tc>
           <w:tcPr>
-            <w:tcW w:w="1690" w:type="dxa"/>
+            <w:tcW w:w="1737" w:type="dxa"/>
           </w:tcPr>
           <w:p>
             <w:pPr>
               <w:jc w:val="both"/>
               <w:rPr>
+                <w:rFonts w:ascii="Arial" w:hAnsi="Arial" w:cs="Arial"/>
                 <w:sz w:val="24"/>
                 <w:szCs w:val="24"/>
               </w:rPr>
             </w:pPr>
             <w:r>
               <w:rPr>
+                <w:rFonts w:ascii="Arial" w:hAnsi="Arial" w:cs="Arial"/>
                 <w:sz w:val="24"/>
                 <w:szCs w:val="24"/>
               </w:rPr>
@@ -818,18 +874,20 @@
         </w:tc>
         <w:tc>
           <w:tcPr>
-            <w:tcW w:w="6506" w:type="dxa"/>
+            <w:tcW w:w="6459" w:type="dxa"/>
           </w:tcPr>
           <w:p>
             <w:pPr>
               <w:jc w:val="both"/>
               <w:rPr>
+                <w:rFonts w:ascii="Arial" w:hAnsi="Arial" w:cs="Arial"/>
                 <w:sz w:val="24"/>
                 <w:szCs w:val="24"/>
               </w:rPr>
             </w:pPr>
             <w:r>
               <w:rPr>
+                <w:rFonts w:ascii="Arial" w:hAnsi="Arial" w:cs="Arial"/>
                 <w:sz w:val="24"/>
                 <w:szCs w:val="24"/>
               </w:rPr>
@@ -844,39 +902,45 @@
         </w:trPr>
         <w:tc>
           <w:tcPr>
-            <w:tcW w:w="1690" w:type="dxa"/>
+            <w:tcW w:w="1737" w:type="dxa"/>
           </w:tcPr>
           <w:p>
             <w:pPr>
               <w:jc w:val="both"/>
               <w:rPr>
+                <w:rFonts w:ascii="Arial" w:hAnsi="Arial" w:cs="Arial"/>
                 <w:sz w:val="24"/>
                 <w:szCs w:val="24"/>
               </w:rPr>
             </w:pPr>
+            <w:proofErr w:type="spellStart"/>
             <w:r>
               <w:rPr>
+                <w:rFonts w:ascii="Arial" w:hAnsi="Arial" w:cs="Arial"/>
                 <w:sz w:val="24"/>
                 <w:szCs w:val="24"/>
               </w:rPr>
               <w:t>Smalldatetime</w:t>
             </w:r>
+            <w:proofErr w:type="spellEnd"/>
           </w:p>
         </w:tc>
         <w:tc>
           <w:tcPr>
-            <w:tcW w:w="6506" w:type="dxa"/>
+            <w:tcW w:w="6459" w:type="dxa"/>
           </w:tcPr>
           <w:p>
             <w:pPr>
               <w:jc w:val="both"/>
               <w:rPr>
+                <w:rFonts w:ascii="Arial" w:hAnsi="Arial" w:cs="Arial"/>
                 <w:sz w:val="24"/>
                 <w:szCs w:val="24"/>
               </w:rPr>
             </w:pPr>
             <w:r>
               <w:rPr>
+                <w:rFonts w:ascii="Arial" w:hAnsi="Arial" w:cs="Arial"/>
                 <w:sz w:val="24"/>
                 <w:szCs w:val="24"/>
               </w:rPr>
@@ -891,39 +955,45 @@
         </w:trPr>
         <w:tc>
           <w:tcPr>
-            <w:tcW w:w="1690" w:type="dxa"/>
+            <w:tcW w:w="1737" w:type="dxa"/>
           </w:tcPr>
           <w:p>
             <w:pPr>
               <w:jc w:val="both"/>
               <w:rPr>
+                <w:rFonts w:ascii="Arial" w:hAnsi="Arial" w:cs="Arial"/>
                 <w:sz w:val="24"/>
                 <w:szCs w:val="24"/>
               </w:rPr>
             </w:pPr>
+            <w:proofErr w:type="spellStart"/>
             <w:r>
               <w:rPr>
+                <w:rFonts w:ascii="Arial" w:hAnsi="Arial" w:cs="Arial"/>
                 <w:sz w:val="24"/>
                 <w:szCs w:val="24"/>
               </w:rPr>
               <w:t>Datetime</w:t>
             </w:r>
+            <w:proofErr w:type="spellEnd"/>
           </w:p>
         </w:tc>
         <w:tc>
           <w:tcPr>
-            <w:tcW w:w="6506" w:type="dxa"/>
+            <w:tcW w:w="6459" w:type="dxa"/>
           </w:tcPr>
           <w:p>
             <w:pPr>
               <w:jc w:val="both"/>
               <w:rPr>
+                <w:rFonts w:ascii="Arial" w:hAnsi="Arial" w:cs="Arial"/>
                 <w:sz w:val="24"/>
                 <w:szCs w:val="24"/>
               </w:rPr>
             </w:pPr>
             <w:r>
               <w:rPr>
+                <w:rFonts w:ascii="Arial" w:hAnsi="Arial" w:cs="Arial"/>
                 <w:sz w:val="24"/>
                 <w:szCs w:val="24"/>
               </w:rPr>
@@ -938,18 +1008,20 @@
         </w:trPr>
         <w:tc>
           <w:tcPr>
-            <w:tcW w:w="1690" w:type="dxa"/>
+            <w:tcW w:w="1737" w:type="dxa"/>
           </w:tcPr>
           <w:p>
             <w:pPr>
               <w:jc w:val="both"/>
               <w:rPr>
+                <w:rFonts w:ascii="Arial" w:hAnsi="Arial" w:cs="Arial"/>
                 <w:sz w:val="24"/>
                 <w:szCs w:val="24"/>
               </w:rPr>
             </w:pPr>
             <w:r>
               <w:rPr>
+                <w:rFonts w:ascii="Arial" w:hAnsi="Arial" w:cs="Arial"/>
                 <w:sz w:val="24"/>
                 <w:szCs w:val="24"/>
               </w:rPr>
@@ -959,18 +1031,20 @@
         </w:tc>
         <w:tc>
           <w:tcPr>
-            <w:tcW w:w="6506" w:type="dxa"/>
+            <w:tcW w:w="6459" w:type="dxa"/>
           </w:tcPr>
           <w:p>
             <w:pPr>
               <w:jc w:val="both"/>
               <w:rPr>
+                <w:rFonts w:ascii="Arial" w:hAnsi="Arial" w:cs="Arial"/>
                 <w:sz w:val="24"/>
                 <w:szCs w:val="24"/>
               </w:rPr>
             </w:pPr>
             <w:r>
               <w:rPr>
+                <w:rFonts w:ascii="Arial" w:hAnsi="Arial" w:cs="Arial"/>
                 <w:sz w:val="24"/>
                 <w:szCs w:val="24"/>
               </w:rPr>
@@ -978,6 +1052,7 @@
             </w:r>
             <w:r>
               <w:rPr>
+                <w:rFonts w:ascii="Arial" w:hAnsi="Arial" w:cs="Arial"/>
                 <w:sz w:val="24"/>
                 <w:szCs w:val="24"/>
               </w:rPr>
@@ -985,6 +1060,7 @@
             </w:r>
             <w:r>
               <w:rPr>
+                <w:rFonts w:ascii="Arial" w:hAnsi="Arial" w:cs="Arial"/>
                 <w:sz w:val="24"/>
                 <w:szCs w:val="24"/>
               </w:rPr>
@@ -999,18 +1075,20 @@
         </w:trPr>
         <w:tc>
           <w:tcPr>
-            <w:tcW w:w="1690" w:type="dxa"/>
+            <w:tcW w:w="1737" w:type="dxa"/>
           </w:tcPr>
           <w:p>
             <w:pPr>
               <w:jc w:val="both"/>
               <w:rPr>
+                <w:rFonts w:ascii="Arial" w:hAnsi="Arial" w:cs="Arial"/>
                 <w:sz w:val="24"/>
                 <w:szCs w:val="24"/>
               </w:rPr>
             </w:pPr>
             <w:r>
               <w:rPr>
+                <w:rFonts w:ascii="Arial" w:hAnsi="Arial" w:cs="Arial"/>
                 <w:sz w:val="24"/>
                 <w:szCs w:val="24"/>
               </w:rPr>
@@ -1020,170 +1098,24 @@
         </w:tc>
         <w:tc>
           <w:tcPr>
-            <w:tcW w:w="6506" w:type="dxa"/>
+            <w:tcW w:w="6459" w:type="dxa"/>
           </w:tcPr>
           <w:p>
             <w:pPr>
               <w:jc w:val="both"/>
               <w:rPr>
+                <w:rFonts w:ascii="Arial" w:hAnsi="Arial" w:cs="Arial"/>
                 <w:sz w:val="24"/>
                 <w:szCs w:val="24"/>
               </w:rPr>
             </w:pPr>
             <w:r>
               <w:rPr>
-                <w:sz w:val="24"/>
-                <w:szCs w:val="24"/>
-              </w:rPr>
-              <w:t xml:space="preserve">Armazena </w:t>
-            </w:r>
-            <w:r>
-              <w:rPr>
-                <w:sz w:val="24"/>
-                <w:szCs w:val="24"/>
-              </w:rPr>
-              <w:t>somente data</w:t>
-            </w:r>
-          </w:p>
-        </w:tc>
-      </w:tr>
-      <w:tr>
-        <w:trPr>
-          <w:trHeight w:val="638"/>
-        </w:trPr>
-        <w:tc>
-          <w:tcPr>
-            <w:tcW w:w="1690" w:type="dxa"/>
-          </w:tcPr>
-          <w:p>
-            <w:pPr>
-              <w:jc w:val="both"/>
-              <w:rPr>
-                <w:sz w:val="24"/>
-                <w:szCs w:val="24"/>
-              </w:rPr>
-            </w:pPr>
-            <w:r>
-              <w:rPr>
-                <w:sz w:val="24"/>
-                <w:szCs w:val="24"/>
-              </w:rPr>
-              <w:t>Money</w:t>
-            </w:r>
-          </w:p>
-        </w:tc>
-        <w:tc>
-          <w:tcPr>
-            <w:tcW w:w="6506" w:type="dxa"/>
-          </w:tcPr>
-          <w:p>
-            <w:pPr>
-              <w:jc w:val="both"/>
-              <w:rPr>
-                <w:sz w:val="24"/>
-                <w:szCs w:val="24"/>
-              </w:rPr>
-            </w:pPr>
-            <w:r>
-              <w:rPr>
-                <w:sz w:val="24"/>
-                <w:szCs w:val="24"/>
-              </w:rPr>
-              <w:t>Valores numéricos decimais variando de -922,337,203,685,477.5808 a +922,337,203,685,477.5807</w:t>
-            </w:r>
-          </w:p>
-        </w:tc>
-      </w:tr>
-      <w:tr>
-        <w:trPr>
-          <w:trHeight w:val="666"/>
-        </w:trPr>
-        <w:tc>
-          <w:tcPr>
-            <w:tcW w:w="1690" w:type="dxa"/>
-          </w:tcPr>
-          <w:p>
-            <w:pPr>
-              <w:jc w:val="both"/>
-              <w:rPr>
-                <w:sz w:val="24"/>
-                <w:szCs w:val="24"/>
-              </w:rPr>
-            </w:pPr>
-            <w:r>
-              <w:rPr>
-                <w:sz w:val="24"/>
-                <w:szCs w:val="24"/>
-              </w:rPr>
-              <w:t>Numeric (N, N)</w:t>
-            </w:r>
-          </w:p>
-        </w:tc>
-        <w:tc>
-          <w:tcPr>
-            <w:tcW w:w="6506" w:type="dxa"/>
-          </w:tcPr>
-          <w:p>
-            <w:pPr>
-              <w:jc w:val="both"/>
-              <w:rPr>
-                <w:sz w:val="24"/>
-                <w:szCs w:val="24"/>
-              </w:rPr>
-            </w:pPr>
-            <w:r>
-              <w:rPr>
-                <w:sz w:val="24"/>
-                <w:szCs w:val="24"/>
-              </w:rPr>
-              <w:t>Armazena valores numéricos com casas decimais, utilizando precisão. O primeiro número entre os parênteses, representa a quantidade de inteiros a serem armazenados, o segundo número, indica a quantidade de casas decimais do número.</w:t>
-            </w:r>
-          </w:p>
-        </w:tc>
-      </w:tr>
-      <w:tr>
-        <w:trPr>
-          <w:trHeight w:val="638"/>
-        </w:trPr>
-        <w:tc>
-          <w:tcPr>
-            <w:tcW w:w="1690" w:type="dxa"/>
-          </w:tcPr>
-          <w:p>
-            <w:pPr>
-              <w:jc w:val="both"/>
-              <w:rPr>
-                <w:sz w:val="24"/>
-                <w:szCs w:val="24"/>
-              </w:rPr>
-            </w:pPr>
-            <w:r>
-              <w:rPr>
-                <w:sz w:val="24"/>
-                <w:szCs w:val="24"/>
-              </w:rPr>
-              <w:t>Real</w:t>
-            </w:r>
-          </w:p>
-        </w:tc>
-        <w:tc>
-          <w:tcPr>
-            <w:tcW w:w="6506" w:type="dxa"/>
-          </w:tcPr>
-          <w:p>
-            <w:pPr>
-              <w:jc w:val="both"/>
-              <w:rPr>
-                <w:sz w:val="24"/>
-                <w:szCs w:val="24"/>
-              </w:rPr>
-            </w:pPr>
-            <w:r>
-              <w:rPr>
-                <w:sz w:val="24"/>
-                <w:szCs w:val="24"/>
-              </w:rPr>
-              <w:t>Armazena valores numéricos aproximados com precisão de ponto flutuante, variando de -3.40E + 38 a 3.40E + 38</w:t>
+                <w:rFonts w:ascii="Arial" w:hAnsi="Arial" w:cs="Arial"/>
+                <w:sz w:val="24"/>
+                <w:szCs w:val="24"/>
+              </w:rPr>
+              <w:t>Armazena somente data</w:t>
             </w:r>
           </w:p>
         </w:tc>
@@ -1193,21 +1125,28 @@
       <w:pPr>
         <w:jc w:val="both"/>
         <w:rPr>
-          <w:sz w:val="24"/>
-          <w:szCs w:val="24"/>
-        </w:rPr>
-      </w:pPr>
-    </w:p>
-    <w:p>
-      <w:pPr>
-        <w:jc w:val="both"/>
-        <w:rPr>
+          <w:rFonts w:ascii="Arial" w:hAnsi="Arial" w:cs="Arial"/>
+          <w:sz w:val="24"/>
+          <w:szCs w:val="24"/>
+        </w:rPr>
+      </w:pPr>
+    </w:p>
+    <w:p>
+      <w:pPr>
+        <w:jc w:val="both"/>
+        <w:rPr>
+          <w:rFonts w:ascii="Arial" w:hAnsi="Arial" w:cs="Arial"/>
+          <w:b/>
+          <w:bCs/>
           <w:sz w:val="28"/>
           <w:szCs w:val="28"/>
         </w:rPr>
       </w:pPr>
       <w:r>
         <w:rPr>
+          <w:rFonts w:ascii="Arial" w:hAnsi="Arial" w:cs="Arial"/>
+          <w:b/>
+          <w:bCs/>
           <w:sz w:val="28"/>
           <w:szCs w:val="28"/>
         </w:rPr>
@@ -1218,12 +1157,14 @@
       <w:pPr>
         <w:jc w:val="both"/>
         <w:rPr>
-          <w:sz w:val="24"/>
-          <w:szCs w:val="24"/>
-        </w:rPr>
-      </w:pPr>
-      <w:r>
-        <w:rPr>
+          <w:rFonts w:ascii="Arial" w:hAnsi="Arial" w:cs="Arial"/>
+          <w:sz w:val="24"/>
+          <w:szCs w:val="24"/>
+        </w:rPr>
+      </w:pPr>
+      <w:r>
+        <w:rPr>
+          <w:rFonts w:ascii="Arial" w:hAnsi="Arial" w:cs="Arial"/>
           <w:sz w:val="24"/>
           <w:szCs w:val="24"/>
         </w:rPr>
@@ -1252,12 +1193,14 @@
             <w:pPr>
               <w:jc w:val="both"/>
               <w:rPr>
+                <w:rFonts w:ascii="Arial" w:hAnsi="Arial" w:cs="Arial"/>
                 <w:sz w:val="24"/>
                 <w:szCs w:val="24"/>
               </w:rPr>
             </w:pPr>
             <w:r>
               <w:rPr>
+                <w:rFonts w:ascii="Arial" w:hAnsi="Arial" w:cs="Arial"/>
                 <w:sz w:val="24"/>
                 <w:szCs w:val="24"/>
               </w:rPr>
@@ -1273,12 +1216,14 @@
             <w:pPr>
               <w:jc w:val="both"/>
               <w:rPr>
+                <w:rFonts w:ascii="Arial" w:hAnsi="Arial" w:cs="Arial"/>
                 <w:sz w:val="24"/>
                 <w:szCs w:val="24"/>
               </w:rPr>
             </w:pPr>
             <w:r>
               <w:rPr>
+                <w:rFonts w:ascii="Arial" w:hAnsi="Arial" w:cs="Arial"/>
                 <w:sz w:val="24"/>
                 <w:szCs w:val="24"/>
               </w:rPr>
@@ -1299,12 +1244,14 @@
             <w:pPr>
               <w:jc w:val="both"/>
               <w:rPr>
+                <w:rFonts w:ascii="Arial" w:hAnsi="Arial" w:cs="Arial"/>
                 <w:sz w:val="24"/>
                 <w:szCs w:val="24"/>
               </w:rPr>
             </w:pPr>
             <w:r>
               <w:rPr>
+                <w:rFonts w:ascii="Arial" w:hAnsi="Arial" w:cs="Arial"/>
                 <w:sz w:val="24"/>
                 <w:szCs w:val="24"/>
               </w:rPr>
@@ -1320,12 +1267,14 @@
             <w:pPr>
               <w:jc w:val="both"/>
               <w:rPr>
+                <w:rFonts w:ascii="Arial" w:hAnsi="Arial" w:cs="Arial"/>
                 <w:sz w:val="24"/>
                 <w:szCs w:val="24"/>
               </w:rPr>
             </w:pPr>
             <w:r>
               <w:rPr>
+                <w:rFonts w:ascii="Arial" w:hAnsi="Arial" w:cs="Arial"/>
                 <w:sz w:val="24"/>
                 <w:szCs w:val="24"/>
               </w:rPr>
@@ -1346,12 +1295,14 @@
             <w:pPr>
               <w:jc w:val="both"/>
               <w:rPr>
+                <w:rFonts w:ascii="Arial" w:hAnsi="Arial" w:cs="Arial"/>
                 <w:sz w:val="24"/>
                 <w:szCs w:val="24"/>
               </w:rPr>
             </w:pPr>
             <w:r>
               <w:rPr>
+                <w:rFonts w:ascii="Arial" w:hAnsi="Arial" w:cs="Arial"/>
                 <w:sz w:val="24"/>
                 <w:szCs w:val="24"/>
               </w:rPr>
@@ -1367,12 +1318,14 @@
             <w:pPr>
               <w:jc w:val="both"/>
               <w:rPr>
+                <w:rFonts w:ascii="Arial" w:hAnsi="Arial" w:cs="Arial"/>
                 <w:sz w:val="24"/>
                 <w:szCs w:val="24"/>
               </w:rPr>
             </w:pPr>
             <w:r>
               <w:rPr>
+                <w:rFonts w:ascii="Arial" w:hAnsi="Arial" w:cs="Arial"/>
                 <w:sz w:val="24"/>
                 <w:szCs w:val="24"/>
               </w:rPr>
@@ -1393,12 +1346,14 @@
             <w:pPr>
               <w:jc w:val="both"/>
               <w:rPr>
+                <w:rFonts w:ascii="Arial" w:hAnsi="Arial" w:cs="Arial"/>
                 <w:sz w:val="24"/>
                 <w:szCs w:val="24"/>
               </w:rPr>
             </w:pPr>
             <w:r>
               <w:rPr>
+                <w:rFonts w:ascii="Arial" w:hAnsi="Arial" w:cs="Arial"/>
                 <w:sz w:val="24"/>
                 <w:szCs w:val="24"/>
               </w:rPr>
@@ -1414,12 +1369,14 @@
             <w:pPr>
               <w:jc w:val="both"/>
               <w:rPr>
+                <w:rFonts w:ascii="Arial" w:hAnsi="Arial" w:cs="Arial"/>
                 <w:sz w:val="24"/>
                 <w:szCs w:val="24"/>
               </w:rPr>
             </w:pPr>
             <w:r>
               <w:rPr>
+                <w:rFonts w:ascii="Arial" w:hAnsi="Arial" w:cs="Arial"/>
                 <w:sz w:val="24"/>
                 <w:szCs w:val="24"/>
               </w:rPr>
@@ -1440,17 +1397,39 @@
             <w:pPr>
               <w:jc w:val="both"/>
               <w:rPr>
+                <w:rFonts w:ascii="Arial" w:hAnsi="Arial" w:cs="Arial"/>
                 <w:sz w:val="24"/>
                 <w:szCs w:val="24"/>
               </w:rPr>
             </w:pPr>
+            <w:proofErr w:type="spellStart"/>
             <w:r>
               <w:rPr>
-                <w:sz w:val="24"/>
-                <w:szCs w:val="24"/>
-              </w:rPr>
-              <w:t>Order by</w:t>
+                <w:rFonts w:ascii="Arial" w:hAnsi="Arial" w:cs="Arial"/>
+                <w:sz w:val="24"/>
+                <w:szCs w:val="24"/>
+              </w:rPr>
+              <w:t>Order</w:t>
             </w:r>
+            <w:proofErr w:type="spellEnd"/>
+            <w:r>
+              <w:rPr>
+                <w:rFonts w:ascii="Arial" w:hAnsi="Arial" w:cs="Arial"/>
+                <w:sz w:val="24"/>
+                <w:szCs w:val="24"/>
+              </w:rPr>
+              <w:t xml:space="preserve"> </w:t>
+            </w:r>
+            <w:proofErr w:type="spellStart"/>
+            <w:r>
+              <w:rPr>
+                <w:rFonts w:ascii="Arial" w:hAnsi="Arial" w:cs="Arial"/>
+                <w:sz w:val="24"/>
+                <w:szCs w:val="24"/>
+              </w:rPr>
+              <w:t>by</w:t>
+            </w:r>
+            <w:proofErr w:type="spellEnd"/>
           </w:p>
         </w:tc>
         <w:tc>
@@ -1461,12 +1440,14 @@
             <w:pPr>
               <w:jc w:val="both"/>
               <w:rPr>
+                <w:rFonts w:ascii="Arial" w:hAnsi="Arial" w:cs="Arial"/>
                 <w:sz w:val="24"/>
                 <w:szCs w:val="24"/>
               </w:rPr>
             </w:pPr>
             <w:r>
               <w:rPr>
+                <w:rFonts w:ascii="Arial" w:hAnsi="Arial" w:cs="Arial"/>
                 <w:sz w:val="24"/>
                 <w:szCs w:val="24"/>
               </w:rPr>
@@ -1487,17 +1468,39 @@
             <w:pPr>
               <w:jc w:val="both"/>
               <w:rPr>
+                <w:rFonts w:ascii="Arial" w:hAnsi="Arial" w:cs="Arial"/>
                 <w:sz w:val="24"/>
                 <w:szCs w:val="24"/>
               </w:rPr>
             </w:pPr>
+            <w:proofErr w:type="spellStart"/>
             <w:r>
               <w:rPr>
-                <w:sz w:val="24"/>
-                <w:szCs w:val="24"/>
-              </w:rPr>
-              <w:t>Group by</w:t>
+                <w:rFonts w:ascii="Arial" w:hAnsi="Arial" w:cs="Arial"/>
+                <w:sz w:val="24"/>
+                <w:szCs w:val="24"/>
+              </w:rPr>
+              <w:t>Group</w:t>
             </w:r>
+            <w:proofErr w:type="spellEnd"/>
+            <w:r>
+              <w:rPr>
+                <w:rFonts w:ascii="Arial" w:hAnsi="Arial" w:cs="Arial"/>
+                <w:sz w:val="24"/>
+                <w:szCs w:val="24"/>
+              </w:rPr>
+              <w:t xml:space="preserve"> </w:t>
+            </w:r>
+            <w:proofErr w:type="spellStart"/>
+            <w:r>
+              <w:rPr>
+                <w:rFonts w:ascii="Arial" w:hAnsi="Arial" w:cs="Arial"/>
+                <w:sz w:val="24"/>
+                <w:szCs w:val="24"/>
+              </w:rPr>
+              <w:t>by</w:t>
+            </w:r>
+            <w:proofErr w:type="spellEnd"/>
           </w:p>
         </w:tc>
         <w:tc>
@@ -1508,12 +1511,14 @@
             <w:pPr>
               <w:jc w:val="both"/>
               <w:rPr>
+                <w:rFonts w:ascii="Arial" w:hAnsi="Arial" w:cs="Arial"/>
                 <w:sz w:val="24"/>
                 <w:szCs w:val="24"/>
               </w:rPr>
             </w:pPr>
             <w:r>
               <w:rPr>
+                <w:rFonts w:ascii="Arial" w:hAnsi="Arial" w:cs="Arial"/>
                 <w:sz w:val="24"/>
                 <w:szCs w:val="24"/>
               </w:rPr>
@@ -1534,12 +1539,14 @@
             <w:pPr>
               <w:jc w:val="both"/>
               <w:rPr>
+                <w:rFonts w:ascii="Arial" w:hAnsi="Arial" w:cs="Arial"/>
                 <w:sz w:val="24"/>
                 <w:szCs w:val="24"/>
               </w:rPr>
             </w:pPr>
             <w:r>
               <w:rPr>
+                <w:rFonts w:ascii="Arial" w:hAnsi="Arial" w:cs="Arial"/>
                 <w:sz w:val="24"/>
                 <w:szCs w:val="24"/>
               </w:rPr>
@@ -1555,12 +1562,14 @@
             <w:pPr>
               <w:jc w:val="both"/>
               <w:rPr>
+                <w:rFonts w:ascii="Arial" w:hAnsi="Arial" w:cs="Arial"/>
                 <w:sz w:val="24"/>
                 <w:szCs w:val="24"/>
               </w:rPr>
             </w:pPr>
             <w:r>
               <w:rPr>
+                <w:rFonts w:ascii="Arial" w:hAnsi="Arial" w:cs="Arial"/>
                 <w:sz w:val="24"/>
                 <w:szCs w:val="24"/>
               </w:rPr>
@@ -1574,50 +1583,60 @@
       <w:pPr>
         <w:jc w:val="both"/>
         <w:rPr>
-          <w:sz w:val="24"/>
-          <w:szCs w:val="24"/>
-        </w:rPr>
-      </w:pPr>
-    </w:p>
-    <w:p>
-      <w:pPr>
-        <w:jc w:val="both"/>
-        <w:rPr>
-          <w:sz w:val="24"/>
-          <w:szCs w:val="24"/>
-        </w:rPr>
-      </w:pPr>
-    </w:p>
-    <w:p>
-      <w:pPr>
-        <w:jc w:val="both"/>
-        <w:rPr>
-          <w:sz w:val="24"/>
-          <w:szCs w:val="24"/>
-        </w:rPr>
-      </w:pPr>
-    </w:p>
-    <w:p>
-      <w:pPr>
-        <w:jc w:val="both"/>
-        <w:rPr>
-          <w:sz w:val="24"/>
-          <w:szCs w:val="24"/>
-        </w:rPr>
-      </w:pPr>
-    </w:p>
-    <w:p>
-      <w:pPr>
-        <w:rPr>
+          <w:rFonts w:ascii="Arial" w:hAnsi="Arial" w:cs="Arial"/>
+          <w:sz w:val="24"/>
+          <w:szCs w:val="24"/>
+        </w:rPr>
+      </w:pPr>
+    </w:p>
+    <w:p>
+      <w:pPr>
+        <w:jc w:val="both"/>
+        <w:rPr>
+          <w:rFonts w:ascii="Arial" w:hAnsi="Arial" w:cs="Arial"/>
+          <w:sz w:val="24"/>
+          <w:szCs w:val="24"/>
+        </w:rPr>
+      </w:pPr>
+    </w:p>
+    <w:p>
+      <w:pPr>
+        <w:jc w:val="both"/>
+        <w:rPr>
+          <w:rFonts w:ascii="Arial" w:hAnsi="Arial" w:cs="Arial"/>
+          <w:sz w:val="24"/>
+          <w:szCs w:val="24"/>
+        </w:rPr>
+      </w:pPr>
+    </w:p>
+    <w:p>
+      <w:pPr>
+        <w:rPr>
+          <w:rFonts w:ascii="Arial" w:hAnsi="Arial" w:cs="Arial"/>
+          <w:b/>
+          <w:bCs/>
           <w:sz w:val="28"/>
           <w:szCs w:val="28"/>
         </w:rPr>
       </w:pPr>
       <w:r>
         <w:rPr>
+          <w:rFonts w:ascii="Arial" w:hAnsi="Arial" w:cs="Arial"/>
+          <w:b/>
+          <w:bCs/>
           <w:sz w:val="28"/>
           <w:szCs w:val="28"/>
         </w:rPr>
+        <w:br w:type="page"/>
+      </w:r>
+      <w:r>
+        <w:rPr>
+          <w:rFonts w:ascii="Arial" w:hAnsi="Arial" w:cs="Arial"/>
+          <w:b/>
+          <w:bCs/>
+          <w:sz w:val="28"/>
+          <w:szCs w:val="28"/>
+        </w:rPr>
         <w:lastRenderedPageBreak/>
         <w:t>Organização da SQL</w:t>
       </w:r>
@@ -1626,12 +1645,22 @@
       <w:pPr>
         <w:jc w:val="both"/>
         <w:rPr>
-          <w:noProof/>
-        </w:rPr>
-      </w:pPr>
-      <w:r>
-        <w:rPr>
-          <w:noProof/>
+          <w:rFonts w:ascii="Arial" w:hAnsi="Arial" w:cs="Arial"/>
+          <w:b/>
+          <w:bCs/>
+          <w:noProof/>
+          <w:sz w:val="24"/>
+          <w:szCs w:val="24"/>
+        </w:rPr>
+      </w:pPr>
+      <w:r>
+        <w:rPr>
+          <w:rFonts w:ascii="Arial" w:hAnsi="Arial" w:cs="Arial"/>
+          <w:b/>
+          <w:bCs/>
+          <w:noProof/>
+          <w:sz w:val="24"/>
+          <w:szCs w:val="24"/>
         </w:rPr>
         <w:t>DDL - Linguagem de Definição de Dados - Define os comandos utilizados para criação (CREATE) de tabelas, views, índices, atualização dessas estruturas (ALTER), assim como a remoção (DROP);</w:t>
       </w:r>
@@ -1640,11 +1669,17 @@
       <w:pPr>
         <w:jc w:val="both"/>
         <w:rPr>
-          <w:noProof/>
-        </w:rPr>
-      </w:pPr>
-      <w:r>
-        <w:rPr>
+          <w:rFonts w:ascii="Arial" w:hAnsi="Arial" w:cs="Arial"/>
+          <w:b/>
+          <w:bCs/>
+          <w:noProof/>
+        </w:rPr>
+      </w:pPr>
+      <w:r>
+        <w:rPr>
+          <w:rFonts w:ascii="Arial" w:hAnsi="Arial" w:cs="Arial"/>
+          <w:b/>
+          <w:bCs/>
           <w:noProof/>
         </w:rPr>
         <w:t>CREATE</w:t>
@@ -1654,12 +1689,14 @@
       <w:pPr>
         <w:jc w:val="both"/>
         <w:rPr>
-          <w:sz w:val="24"/>
-          <w:szCs w:val="24"/>
-        </w:rPr>
-      </w:pPr>
-      <w:r>
-        <w:rPr>
+          <w:rFonts w:ascii="Arial" w:hAnsi="Arial" w:cs="Arial"/>
+          <w:sz w:val="24"/>
+          <w:szCs w:val="24"/>
+        </w:rPr>
+      </w:pPr>
+      <w:r>
+        <w:rPr>
+          <w:rFonts w:ascii="Arial" w:hAnsi="Arial" w:cs="Arial"/>
           <w:sz w:val="24"/>
           <w:szCs w:val="24"/>
         </w:rPr>
@@ -1670,12 +1707,14 @@
       <w:pPr>
         <w:jc w:val="both"/>
         <w:rPr>
-          <w:sz w:val="24"/>
-          <w:szCs w:val="24"/>
-        </w:rPr>
-      </w:pPr>
-      <w:r>
-        <w:rPr>
+          <w:rFonts w:ascii="Arial" w:hAnsi="Arial" w:cs="Arial"/>
+          <w:sz w:val="24"/>
+          <w:szCs w:val="24"/>
+        </w:rPr>
+      </w:pPr>
+      <w:r>
+        <w:rPr>
+          <w:rFonts w:ascii="Arial" w:hAnsi="Arial" w:cs="Arial"/>
           <w:noProof/>
         </w:rPr>
         <w:drawing>
@@ -1722,29 +1761,25 @@
         </w:tabs>
         <w:jc w:val="both"/>
         <w:rPr>
-          <w:sz w:val="24"/>
-          <w:szCs w:val="24"/>
-        </w:rPr>
-      </w:pPr>
-      <w:r>
-        <w:rPr>
-          <w:sz w:val="24"/>
-          <w:szCs w:val="24"/>
-        </w:rPr>
-        <w:t>J</w:t>
-      </w:r>
-      <w:r>
-        <w:rPr>
-          <w:sz w:val="24"/>
-          <w:szCs w:val="24"/>
-        </w:rPr>
-        <w:t>á utilizando o comando CREATE TABLE, podemos criar novas tabelas dentro de um banco de dados. Observe:</w:t>
-      </w:r>
-    </w:p>
-    <w:p>
-      <w:pPr>
-        <w:jc w:val="both"/>
-        <w:rPr>
+          <w:rFonts w:ascii="Arial" w:hAnsi="Arial" w:cs="Arial"/>
+          <w:sz w:val="24"/>
+          <w:szCs w:val="24"/>
+        </w:rPr>
+      </w:pPr>
+      <w:r>
+        <w:rPr>
+          <w:rFonts w:ascii="Arial" w:hAnsi="Arial" w:cs="Arial"/>
+          <w:sz w:val="24"/>
+          <w:szCs w:val="24"/>
+        </w:rPr>
+        <w:t>Já utilizando o comando CREATE TABLE, podemos criar novas tabelas dentro de um banco de dados. Observe:</w:t>
+      </w:r>
+    </w:p>
+    <w:p>
+      <w:pPr>
+        <w:jc w:val="both"/>
+        <w:rPr>
+          <w:rFonts w:ascii="Arial" w:hAnsi="Arial" w:cs="Arial"/>
           <w:sz w:val="24"/>
           <w:szCs w:val="24"/>
         </w:rPr>
@@ -1754,10 +1789,10 @@
           <w:noProof/>
         </w:rPr>
         <w:drawing>
-          <wp:inline distT="0" distB="0" distL="0" distR="0" wp14:anchorId="5DB4E68D" wp14:editId="21DD4808">
-            <wp:extent cx="5400040" cy="1146810"/>
-            <wp:effectExtent l="0" t="0" r="0" b="0"/>
-            <wp:docPr id="12" name="Imagem 12"/>
+          <wp:inline distT="0" distB="0" distL="0" distR="0" wp14:anchorId="4256EE21" wp14:editId="25126253">
+            <wp:extent cx="5400040" cy="1477010"/>
+            <wp:effectExtent l="0" t="0" r="0" b="8890"/>
+            <wp:docPr id="38" name="Imagem 38"/>
             <wp:cNvGraphicFramePr>
               <a:graphicFrameLocks xmlns:a="http://schemas.openxmlformats.org/drawingml/2006/main" noChangeAspect="1"/>
             </wp:cNvGraphicFramePr>
@@ -1777,7 +1812,7 @@
                   <pic:spPr>
                     <a:xfrm>
                       <a:off x="0" y="0"/>
-                      <a:ext cx="5400040" cy="1146810"/>
+                      <a:ext cx="5400040" cy="1477010"/>
                     </a:xfrm>
                     <a:prstGeom prst="rect">
                       <a:avLst/>
@@ -1794,44 +1829,68 @@
       <w:pPr>
         <w:jc w:val="both"/>
         <w:rPr>
-          <w:sz w:val="24"/>
-          <w:szCs w:val="24"/>
-        </w:rPr>
-      </w:pPr>
-      <w:r>
-        <w:rPr>
+          <w:rFonts w:ascii="Arial" w:hAnsi="Arial" w:cs="Arial"/>
+          <w:sz w:val="24"/>
+          <w:szCs w:val="24"/>
+        </w:rPr>
+      </w:pPr>
+      <w:r>
+        <w:rPr>
+          <w:rFonts w:ascii="Arial" w:hAnsi="Arial" w:cs="Arial"/>
           <w:sz w:val="24"/>
           <w:szCs w:val="24"/>
         </w:rPr>
         <w:t>Repare que, ao criar a tabela, também especificamos quais colunas ela terá e os tipos de dados que cada coluna pode receber. Perceba ainda que, nas colunas de tipo VARCHAR, também foi especificado a quantidade máxima de caracteres que cada campo vai comportar.</w:t>
       </w:r>
-    </w:p>
-    <w:p>
-      <w:pPr>
-        <w:jc w:val="both"/>
-        <w:rPr>
-          <w:sz w:val="24"/>
-          <w:szCs w:val="24"/>
-        </w:rPr>
-      </w:pPr>
-      <w:r>
-        <w:rPr>
-          <w:sz w:val="24"/>
-          <w:szCs w:val="24"/>
-        </w:rPr>
-        <w:t>Outra observação importante é a utilização da especificação PRIMARY KEY ao definirmos o campo id. Isso indica que essa coluna é uma chave-primária, ou seja, o seu conteúdo é único e representa a identificação do registro. A chave-primária é utilizada para facilitar a manipulação dos dados e para criar o relacionamento entre as tabelas.</w:t>
-      </w:r>
-    </w:p>
-    <w:p>
-      <w:pPr>
-        <w:jc w:val="both"/>
-        <w:rPr>
-          <w:sz w:val="24"/>
-          <w:szCs w:val="24"/>
-        </w:rPr>
-      </w:pPr>
-      <w:r>
-        <w:rPr>
+      <w:r>
+        <w:rPr>
+          <w:rFonts w:ascii="Arial" w:hAnsi="Arial" w:cs="Arial"/>
+          <w:sz w:val="24"/>
+          <w:szCs w:val="24"/>
+        </w:rPr>
+        <w:t xml:space="preserve"> Na coluna ID_Pessoa além do tipo Integer foi adicionado a propriedade Identity, ou seja, </w:t>
+      </w:r>
+      <w:r>
+        <w:rPr>
+          <w:rFonts w:ascii="Arial" w:hAnsi="Arial" w:cs="Arial"/>
+          <w:sz w:val="24"/>
+          <w:szCs w:val="24"/>
+        </w:rPr>
+        <w:t>quando formos inserir uma pessoa, não será necessário colocar manualmente o seu ID_Pessoa de 1 em 1, pois o Identity é do tipo Autoincrement (s</w:t>
+      </w:r>
+      <w:r>
+        <w:rPr>
+          <w:rFonts w:ascii="Arial" w:hAnsi="Arial" w:cs="Arial"/>
+          <w:sz w:val="24"/>
+          <w:szCs w:val="24"/>
+        </w:rPr>
+        <w:t>erve para que um valor de um campo seja automaticamente inserido toda a vez que se cria um novo registro</w:t>
+      </w:r>
+      <w:r>
+        <w:rPr>
+          <w:rFonts w:ascii="Arial" w:hAnsi="Arial" w:cs="Arial"/>
+          <w:sz w:val="24"/>
+          <w:szCs w:val="24"/>
+        </w:rPr>
+        <w:t>).</w:t>
+      </w:r>
+    </w:p>
+    <w:p>
+      <w:pPr>
+        <w:jc w:val="both"/>
+        <w:rPr>
+          <w:rFonts w:ascii="Arial" w:hAnsi="Arial" w:cs="Arial"/>
+          <w:b/>
+          <w:bCs/>
+          <w:sz w:val="24"/>
+          <w:szCs w:val="24"/>
+        </w:rPr>
+      </w:pPr>
+      <w:r>
+        <w:rPr>
+          <w:rFonts w:ascii="Arial" w:hAnsi="Arial" w:cs="Arial"/>
+          <w:b/>
+          <w:bCs/>
           <w:sz w:val="24"/>
           <w:szCs w:val="24"/>
         </w:rPr>
@@ -1842,12 +1901,14 @@
       <w:pPr>
         <w:jc w:val="both"/>
         <w:rPr>
-          <w:sz w:val="24"/>
-          <w:szCs w:val="24"/>
-        </w:rPr>
-      </w:pPr>
-      <w:r>
-        <w:rPr>
+          <w:rFonts w:ascii="Arial" w:hAnsi="Arial" w:cs="Arial"/>
+          <w:sz w:val="24"/>
+          <w:szCs w:val="24"/>
+        </w:rPr>
+      </w:pPr>
+      <w:r>
+        <w:rPr>
+          <w:rFonts w:ascii="Arial" w:hAnsi="Arial" w:cs="Arial"/>
           <w:sz w:val="24"/>
           <w:szCs w:val="24"/>
         </w:rPr>
@@ -1858,6 +1919,7 @@
       <w:pPr>
         <w:jc w:val="both"/>
         <w:rPr>
+          <w:rFonts w:ascii="Arial" w:hAnsi="Arial" w:cs="Arial"/>
           <w:sz w:val="24"/>
           <w:szCs w:val="24"/>
         </w:rPr>
@@ -1867,10 +1929,10 @@
           <w:noProof/>
         </w:rPr>
         <w:drawing>
-          <wp:inline distT="0" distB="0" distL="0" distR="0" wp14:anchorId="1AF0FEBF" wp14:editId="42246271">
-            <wp:extent cx="5400040" cy="275590"/>
-            <wp:effectExtent l="0" t="0" r="0" b="0"/>
-            <wp:docPr id="13" name="Imagem 13"/>
+          <wp:inline distT="0" distB="0" distL="0" distR="0" wp14:anchorId="32A3F97D" wp14:editId="57A6FC03">
+            <wp:extent cx="4524375" cy="342900"/>
+            <wp:effectExtent l="0" t="0" r="9525" b="0"/>
+            <wp:docPr id="41" name="Imagem 41"/>
             <wp:cNvGraphicFramePr>
               <a:graphicFrameLocks xmlns:a="http://schemas.openxmlformats.org/drawingml/2006/main" noChangeAspect="1"/>
             </wp:cNvGraphicFramePr>
@@ -1890,7 +1952,7 @@
                   <pic:spPr>
                     <a:xfrm>
                       <a:off x="0" y="0"/>
-                      <a:ext cx="5400040" cy="275590"/>
+                      <a:ext cx="4524375" cy="342900"/>
                     </a:xfrm>
                     <a:prstGeom prst="rect">
                       <a:avLst/>
@@ -1907,22 +1969,43 @@
       <w:pPr>
         <w:jc w:val="both"/>
         <w:rPr>
-          <w:sz w:val="24"/>
-          <w:szCs w:val="24"/>
-        </w:rPr>
-      </w:pPr>
-      <w:r>
-        <w:rPr>
-          <w:sz w:val="24"/>
-          <w:szCs w:val="24"/>
-        </w:rPr>
-        <w:t>No exemplo mostrado, estamos adicionando a coluna “idade” na tabela “estudantes” e definindo que ela receberá dados do tipo INT. Além disso, o comando também pode ser usado da seguinte forma:</w:t>
-      </w:r>
-    </w:p>
-    <w:p>
-      <w:pPr>
-        <w:jc w:val="both"/>
-        <w:rPr>
+          <w:rFonts w:ascii="Arial" w:hAnsi="Arial" w:cs="Arial"/>
+          <w:sz w:val="24"/>
+          <w:szCs w:val="24"/>
+        </w:rPr>
+      </w:pPr>
+      <w:r>
+        <w:rPr>
+          <w:rFonts w:ascii="Arial" w:hAnsi="Arial" w:cs="Arial"/>
+          <w:sz w:val="24"/>
+          <w:szCs w:val="24"/>
+        </w:rPr>
+        <w:t xml:space="preserve">Também é possível alterar o tipo da coluna, exemplo foi criado a coluna sexo do tipo </w:t>
+      </w:r>
+      <w:proofErr w:type="gramStart"/>
+      <w:r>
+        <w:rPr>
+          <w:rFonts w:ascii="Arial" w:hAnsi="Arial" w:cs="Arial"/>
+          <w:sz w:val="24"/>
+          <w:szCs w:val="24"/>
+        </w:rPr>
+        <w:t>char(</w:t>
+      </w:r>
+      <w:proofErr w:type="gramEnd"/>
+      <w:r>
+        <w:rPr>
+          <w:rFonts w:ascii="Arial" w:hAnsi="Arial" w:cs="Arial"/>
+          <w:sz w:val="24"/>
+          <w:szCs w:val="24"/>
+        </w:rPr>
+        <w:t>1), porém precisamos alterar para que seja possível inserir  o tipo de sexo por extenso, para isso é necessário utilizar o ALTER COLUMN.</w:t>
+      </w:r>
+    </w:p>
+    <w:p>
+      <w:pPr>
+        <w:jc w:val="both"/>
+        <w:rPr>
+          <w:rFonts w:ascii="Arial" w:hAnsi="Arial" w:cs="Arial"/>
           <w:sz w:val="24"/>
           <w:szCs w:val="24"/>
         </w:rPr>
@@ -1932,10 +2015,10 @@
           <w:noProof/>
         </w:rPr>
         <w:drawing>
-          <wp:inline distT="0" distB="0" distL="0" distR="0" wp14:anchorId="6FB81732" wp14:editId="1722C5BB">
-            <wp:extent cx="5400040" cy="296545"/>
-            <wp:effectExtent l="0" t="0" r="0" b="8255"/>
-            <wp:docPr id="14" name="Imagem 14"/>
+          <wp:inline distT="0" distB="0" distL="0" distR="0" wp14:anchorId="448D4A08" wp14:editId="7B5DEF44">
+            <wp:extent cx="5238750" cy="352425"/>
+            <wp:effectExtent l="0" t="0" r="0" b="9525"/>
+            <wp:docPr id="42" name="Imagem 42"/>
             <wp:cNvGraphicFramePr>
               <a:graphicFrameLocks xmlns:a="http://schemas.openxmlformats.org/drawingml/2006/main" noChangeAspect="1"/>
             </wp:cNvGraphicFramePr>
@@ -1955,7 +2038,7 @@
                   <pic:spPr>
                     <a:xfrm>
                       <a:off x="0" y="0"/>
-                      <a:ext cx="5400040" cy="296545"/>
+                      <a:ext cx="5238750" cy="352425"/>
                     </a:xfrm>
                     <a:prstGeom prst="rect">
                       <a:avLst/>
@@ -1970,53 +2053,25 @@
     </w:p>
     <w:p>
       <w:pPr>
-        <w:jc w:val="both"/>
-        <w:rPr>
-          <w:sz w:val="24"/>
-          <w:szCs w:val="24"/>
-        </w:rPr>
-      </w:pPr>
-      <w:r>
-        <w:rPr>
-          <w:sz w:val="24"/>
-          <w:szCs w:val="24"/>
-        </w:rPr>
-        <w:t>Nesse caso, estamos usando o comando ALTER TABLE junto com a instrução MODIFY para alterar o tipo de dados que a coluna “</w:t>
-      </w:r>
-      <w:r>
-        <w:rPr>
-          <w:sz w:val="24"/>
-          <w:szCs w:val="24"/>
-        </w:rPr>
-        <w:t>DT_Nascimento</w:t>
-      </w:r>
-      <w:r>
-        <w:rPr>
-          <w:sz w:val="24"/>
-          <w:szCs w:val="24"/>
-        </w:rPr>
-        <w:t>” poderá receber.</w:t>
-      </w:r>
-    </w:p>
-    <w:p>
-      <w:pPr>
-        <w:jc w:val="both"/>
-        <w:rPr>
-          <w:sz w:val="24"/>
-          <w:szCs w:val="24"/>
-        </w:rPr>
-      </w:pPr>
-    </w:p>
-    <w:p>
-      <w:pPr>
-        <w:jc w:val="both"/>
-        <w:rPr>
-          <w:sz w:val="24"/>
-          <w:szCs w:val="24"/>
-        </w:rPr>
-      </w:pPr>
-      <w:r>
-        <w:rPr>
+        <w:rPr>
+          <w:rFonts w:ascii="Arial" w:hAnsi="Arial" w:cs="Arial"/>
+          <w:sz w:val="24"/>
+          <w:szCs w:val="24"/>
+        </w:rPr>
+      </w:pPr>
+      <w:r>
+        <w:rPr>
+          <w:rFonts w:ascii="Arial" w:hAnsi="Arial" w:cs="Arial"/>
+          <w:sz w:val="24"/>
+          <w:szCs w:val="24"/>
+        </w:rPr>
+        <w:br w:type="page"/>
+      </w:r>
+      <w:r>
+        <w:rPr>
+          <w:rFonts w:ascii="Arial" w:hAnsi="Arial" w:cs="Arial"/>
+          <w:b/>
+          <w:bCs/>
           <w:sz w:val="24"/>
           <w:szCs w:val="24"/>
         </w:rPr>
@@ -2028,12 +2083,14 @@
       <w:pPr>
         <w:jc w:val="both"/>
         <w:rPr>
-          <w:sz w:val="24"/>
-          <w:szCs w:val="24"/>
-        </w:rPr>
-      </w:pPr>
-      <w:r>
-        <w:rPr>
+          <w:rFonts w:ascii="Arial" w:hAnsi="Arial" w:cs="Arial"/>
+          <w:sz w:val="24"/>
+          <w:szCs w:val="24"/>
+        </w:rPr>
+      </w:pPr>
+      <w:r>
+        <w:rPr>
+          <w:rFonts w:ascii="Arial" w:hAnsi="Arial" w:cs="Arial"/>
           <w:sz w:val="24"/>
           <w:szCs w:val="24"/>
         </w:rPr>
@@ -2041,6 +2098,7 @@
       </w:r>
       <w:r>
         <w:rPr>
+          <w:rFonts w:ascii="Arial" w:hAnsi="Arial" w:cs="Arial"/>
           <w:sz w:val="24"/>
           <w:szCs w:val="24"/>
         </w:rPr>
@@ -2051,12 +2109,14 @@
       <w:pPr>
         <w:jc w:val="both"/>
         <w:rPr>
-          <w:sz w:val="24"/>
-          <w:szCs w:val="24"/>
-        </w:rPr>
-      </w:pPr>
-      <w:r>
-        <w:rPr>
+          <w:rFonts w:ascii="Arial" w:hAnsi="Arial" w:cs="Arial"/>
+          <w:sz w:val="24"/>
+          <w:szCs w:val="24"/>
+        </w:rPr>
+      </w:pPr>
+      <w:r>
+        <w:rPr>
+          <w:rFonts w:ascii="Arial" w:hAnsi="Arial" w:cs="Arial"/>
           <w:noProof/>
         </w:rPr>
         <w:drawing>
@@ -2100,12 +2160,14 @@
       <w:pPr>
         <w:jc w:val="both"/>
         <w:rPr>
-          <w:sz w:val="24"/>
-          <w:szCs w:val="24"/>
-        </w:rPr>
-      </w:pPr>
-      <w:r>
-        <w:rPr>
+          <w:rFonts w:ascii="Arial" w:hAnsi="Arial" w:cs="Arial"/>
+          <w:sz w:val="24"/>
+          <w:szCs w:val="24"/>
+        </w:rPr>
+      </w:pPr>
+      <w:r>
+        <w:rPr>
+          <w:rFonts w:ascii="Arial" w:hAnsi="Arial" w:cs="Arial"/>
           <w:sz w:val="24"/>
           <w:szCs w:val="24"/>
         </w:rPr>
@@ -2116,12 +2178,14 @@
       <w:pPr>
         <w:jc w:val="both"/>
         <w:rPr>
-          <w:sz w:val="24"/>
-          <w:szCs w:val="24"/>
-        </w:rPr>
-      </w:pPr>
-      <w:r>
-        <w:rPr>
+          <w:rFonts w:ascii="Arial" w:hAnsi="Arial" w:cs="Arial"/>
+          <w:sz w:val="24"/>
+          <w:szCs w:val="24"/>
+        </w:rPr>
+      </w:pPr>
+      <w:r>
+        <w:rPr>
+          <w:rFonts w:ascii="Arial" w:hAnsi="Arial" w:cs="Arial"/>
           <w:noProof/>
         </w:rPr>
         <w:drawing>
@@ -2165,70 +2229,162 @@
       <w:pPr>
         <w:jc w:val="both"/>
         <w:rPr>
-          <w:sz w:val="24"/>
-          <w:szCs w:val="24"/>
-        </w:rPr>
-      </w:pPr>
-    </w:p>
-    <w:p>
-      <w:pPr>
-        <w:jc w:val="both"/>
-        <w:rPr>
-          <w:sz w:val="24"/>
-          <w:szCs w:val="24"/>
-        </w:rPr>
-      </w:pPr>
-      <w:r>
-        <w:rPr>
-          <w:sz w:val="24"/>
-          <w:szCs w:val="24"/>
-        </w:rPr>
-        <w:t>DQL - Linguagem de Consulta de Dados - Define o comando utilizado para que possamos consultar (SELECT) os dados armazenados no banco;</w:t>
-      </w:r>
-    </w:p>
-    <w:p>
-      <w:pPr>
-        <w:jc w:val="both"/>
-        <w:rPr>
-          <w:sz w:val="24"/>
-          <w:szCs w:val="24"/>
-        </w:rPr>
-      </w:pPr>
-      <w:r>
-        <w:rPr>
-          <w:sz w:val="24"/>
-          <w:szCs w:val="24"/>
-        </w:rPr>
-        <w:t>SELECT</w:t>
-      </w:r>
-    </w:p>
-    <w:p>
-      <w:pPr>
-        <w:jc w:val="both"/>
-        <w:rPr>
-          <w:sz w:val="24"/>
-          <w:szCs w:val="24"/>
-        </w:rPr>
-      </w:pPr>
-      <w:r>
-        <w:rPr>
-          <w:sz w:val="24"/>
-          <w:szCs w:val="24"/>
-        </w:rPr>
-        <w:t>É</w:t>
-      </w:r>
-      <w:r>
-        <w:rPr>
-          <w:sz w:val="24"/>
-          <w:szCs w:val="24"/>
-        </w:rPr>
-        <w:t xml:space="preserve"> um dos comandos SQL mais importantes, pois com ele podemos elaborar diversas consultas aos registros da nossa base de dados. É possível, por exemplo, fazer uma pesquisa que retornará todos os campos de uma tabela dessa forma:</w:t>
-      </w:r>
-    </w:p>
-    <w:p>
-      <w:pPr>
-        <w:jc w:val="both"/>
-        <w:rPr>
+          <w:rFonts w:ascii="Arial" w:hAnsi="Arial" w:cs="Arial"/>
+          <w:b/>
+          <w:bCs/>
+          <w:sz w:val="24"/>
+          <w:szCs w:val="24"/>
+        </w:rPr>
+      </w:pPr>
+    </w:p>
+    <w:p>
+      <w:pPr>
+        <w:jc w:val="both"/>
+        <w:rPr>
+          <w:rFonts w:ascii="Arial" w:hAnsi="Arial" w:cs="Arial"/>
+          <w:b/>
+          <w:bCs/>
+          <w:sz w:val="24"/>
+          <w:szCs w:val="24"/>
+        </w:rPr>
+      </w:pPr>
+      <w:r>
+        <w:rPr>
+          <w:rFonts w:ascii="Arial" w:hAnsi="Arial" w:cs="Arial"/>
+          <w:b/>
+          <w:bCs/>
+          <w:sz w:val="24"/>
+          <w:szCs w:val="24"/>
+        </w:rPr>
+        <w:t xml:space="preserve">CONSTRAINTS </w:t>
+      </w:r>
+    </w:p>
+    <w:p>
+      <w:pPr>
+        <w:jc w:val="both"/>
+        <w:rPr>
+          <w:rFonts w:ascii="Arial" w:hAnsi="Arial" w:cs="Arial"/>
+          <w:sz w:val="24"/>
+          <w:szCs w:val="24"/>
+        </w:rPr>
+      </w:pPr>
+      <w:r>
+        <w:rPr>
+          <w:rFonts w:ascii="Arial" w:hAnsi="Arial" w:cs="Arial"/>
+          <w:sz w:val="24"/>
+          <w:szCs w:val="24"/>
+        </w:rPr>
+        <w:t>Constraints são objetos usados com a finalidade de estabelecer regras referentes à integridade e à consistência nas colunas das tabelas pertencentes a um sistema de banco de dados.</w:t>
+      </w:r>
+    </w:p>
+    <w:p>
+      <w:pPr>
+        <w:jc w:val="both"/>
+        <w:rPr>
+          <w:rFonts w:ascii="Arial" w:hAnsi="Arial" w:cs="Arial"/>
+          <w:b/>
+          <w:bCs/>
+          <w:sz w:val="24"/>
+          <w:szCs w:val="24"/>
+        </w:rPr>
+      </w:pPr>
+      <w:r>
+        <w:rPr>
+          <w:rFonts w:ascii="Arial" w:hAnsi="Arial" w:cs="Arial"/>
+          <w:b/>
+          <w:bCs/>
+          <w:sz w:val="24"/>
+          <w:szCs w:val="24"/>
+        </w:rPr>
+        <w:t xml:space="preserve">Tipos de constraints mais utilizadas </w:t>
+      </w:r>
+    </w:p>
+    <w:p>
+      <w:pPr>
+        <w:pStyle w:val="PargrafodaLista"/>
+        <w:numPr>
+          <w:ilvl w:val="0"/>
+          <w:numId w:val="4"/>
+        </w:numPr>
+        <w:jc w:val="both"/>
+        <w:rPr>
+          <w:rFonts w:ascii="Arial" w:hAnsi="Arial" w:cs="Arial"/>
+          <w:b/>
+          <w:bCs/>
+          <w:sz w:val="24"/>
+          <w:szCs w:val="24"/>
+        </w:rPr>
+      </w:pPr>
+      <w:r>
+        <w:rPr>
+          <w:rFonts w:ascii="Arial" w:hAnsi="Arial" w:cs="Arial"/>
+          <w:b/>
+          <w:bCs/>
+          <w:sz w:val="24"/>
+          <w:szCs w:val="24"/>
+        </w:rPr>
+        <w:t>Primary key</w:t>
+      </w:r>
+    </w:p>
+    <w:p>
+      <w:pPr>
+        <w:pStyle w:val="PargrafodaLista"/>
+        <w:ind w:left="360"/>
+        <w:jc w:val="both"/>
+        <w:rPr>
+          <w:rFonts w:ascii="Arial" w:hAnsi="Arial" w:cs="Arial"/>
+          <w:sz w:val="24"/>
+          <w:szCs w:val="24"/>
+        </w:rPr>
+      </w:pPr>
+      <w:r>
+        <w:rPr>
+          <w:rFonts w:ascii="Arial" w:hAnsi="Arial" w:cs="Arial"/>
+          <w:sz w:val="24"/>
+          <w:szCs w:val="24"/>
+        </w:rPr>
+        <w:t>Chave primaria (primary key) ao definirmos o campo ID. Isso indica que essa coluna é uma chave-primária, ou seja, o seu conteúdo é único e representa a identificação do registro.</w:t>
+      </w:r>
+    </w:p>
+    <w:p>
+      <w:pPr>
+        <w:pStyle w:val="PargrafodaLista"/>
+        <w:ind w:left="360"/>
+        <w:jc w:val="both"/>
+        <w:rPr>
+          <w:rFonts w:ascii="Arial" w:hAnsi="Arial" w:cs="Arial"/>
+          <w:sz w:val="24"/>
+          <w:szCs w:val="24"/>
+        </w:rPr>
+      </w:pPr>
+    </w:p>
+    <w:p>
+      <w:pPr>
+        <w:pStyle w:val="PargrafodaLista"/>
+        <w:ind w:left="360"/>
+        <w:jc w:val="both"/>
+        <w:rPr>
+          <w:rFonts w:ascii="Arial" w:hAnsi="Arial" w:cs="Arial"/>
+          <w:sz w:val="24"/>
+          <w:szCs w:val="24"/>
+        </w:rPr>
+      </w:pPr>
+      <w:r>
+        <w:rPr>
+          <w:rFonts w:ascii="Arial" w:hAnsi="Arial" w:cs="Arial"/>
+          <w:sz w:val="24"/>
+          <w:szCs w:val="24"/>
+        </w:rPr>
+        <w:t>Observe que na imagem abaixo foi criado uma constraint com o nome “PK_Pessoa” em que define a coluna ID_Pessoa como uma chave primaria da tabela.</w:t>
+      </w:r>
+    </w:p>
+    <w:p>
+      <w:pPr>
+        <w:pStyle w:val="PargrafodaLista"/>
+        <w:ind w:left="360"/>
+        <w:jc w:val="both"/>
+        <w:rPr>
+          <w:rFonts w:ascii="Arial" w:hAnsi="Arial" w:cs="Arial"/>
           <w:sz w:val="24"/>
           <w:szCs w:val="24"/>
         </w:rPr>
@@ -2238,10 +2394,10 @@
           <w:noProof/>
         </w:rPr>
         <w:drawing>
-          <wp:inline distT="0" distB="0" distL="0" distR="0" wp14:anchorId="5A66EA7D" wp14:editId="3226215D">
-            <wp:extent cx="5400040" cy="384175"/>
-            <wp:effectExtent l="0" t="0" r="0" b="0"/>
-            <wp:docPr id="7" name="Imagem 7"/>
+          <wp:inline distT="0" distB="0" distL="0" distR="0" wp14:anchorId="0523F674" wp14:editId="6A9F399C">
+            <wp:extent cx="5400040" cy="660400"/>
+            <wp:effectExtent l="0" t="0" r="0" b="6350"/>
+            <wp:docPr id="32" name="Imagem 32"/>
             <wp:cNvGraphicFramePr>
               <a:graphicFrameLocks xmlns:a="http://schemas.openxmlformats.org/drawingml/2006/main" noChangeAspect="1"/>
             </wp:cNvGraphicFramePr>
@@ -2261,7 +2417,7 @@
                   <pic:spPr>
                     <a:xfrm>
                       <a:off x="0" y="0"/>
-                      <a:ext cx="5400040" cy="384175"/>
+                      <a:ext cx="5400040" cy="660400"/>
                     </a:xfrm>
                     <a:prstGeom prst="rect">
                       <a:avLst/>
@@ -2276,38 +2432,122 @@
     </w:p>
     <w:p>
       <w:pPr>
-        <w:jc w:val="both"/>
-        <w:rPr>
-          <w:sz w:val="24"/>
-          <w:szCs w:val="24"/>
-        </w:rPr>
-      </w:pPr>
-      <w:r>
-        <w:rPr>
-          <w:sz w:val="24"/>
-          <w:szCs w:val="24"/>
-        </w:rPr>
-        <w:t>Perceba que, nessa consulta, o caractere * é usado para indicar que os dados de todas as colunas da tabela “</w:t>
-      </w:r>
-      <w:r>
-        <w:rPr>
-          <w:sz w:val="24"/>
-          <w:szCs w:val="24"/>
-        </w:rPr>
-        <w:t>Clientes</w:t>
-      </w:r>
-      <w:r>
-        <w:rPr>
-          <w:sz w:val="24"/>
-          <w:szCs w:val="24"/>
-        </w:rPr>
-        <w:t>” devem ser retornados na pesquisa. Por isso, para fazer uma consulta mais específica, os campos desejados devem ser informados da seguinte maneira:</w:t>
-      </w:r>
-    </w:p>
-    <w:p>
-      <w:pPr>
-        <w:jc w:val="both"/>
-        <w:rPr>
+        <w:pStyle w:val="PargrafodaLista"/>
+        <w:ind w:left="360"/>
+        <w:jc w:val="both"/>
+        <w:rPr>
+          <w:rFonts w:ascii="Arial" w:hAnsi="Arial" w:cs="Arial"/>
+          <w:sz w:val="24"/>
+          <w:szCs w:val="24"/>
+        </w:rPr>
+      </w:pPr>
+    </w:p>
+    <w:p>
+      <w:pPr>
+        <w:pStyle w:val="PargrafodaLista"/>
+        <w:ind w:left="360"/>
+        <w:jc w:val="both"/>
+        <w:rPr>
+          <w:rFonts w:ascii="Arial" w:hAnsi="Arial" w:cs="Arial"/>
+          <w:sz w:val="24"/>
+          <w:szCs w:val="24"/>
+        </w:rPr>
+      </w:pPr>
+    </w:p>
+    <w:p>
+      <w:pPr>
+        <w:pStyle w:val="PargrafodaLista"/>
+        <w:numPr>
+          <w:ilvl w:val="0"/>
+          <w:numId w:val="4"/>
+        </w:numPr>
+        <w:jc w:val="both"/>
+        <w:rPr>
+          <w:rFonts w:ascii="Arial" w:hAnsi="Arial" w:cs="Arial"/>
+          <w:b/>
+          <w:bCs/>
+          <w:sz w:val="24"/>
+          <w:szCs w:val="24"/>
+        </w:rPr>
+      </w:pPr>
+      <w:r>
+        <w:rPr>
+          <w:rFonts w:ascii="Arial" w:hAnsi="Arial" w:cs="Arial"/>
+          <w:b/>
+          <w:bCs/>
+          <w:sz w:val="24"/>
+          <w:szCs w:val="24"/>
+        </w:rPr>
+        <w:t xml:space="preserve">Foreign key </w:t>
+      </w:r>
+    </w:p>
+    <w:p>
+      <w:pPr>
+        <w:pStyle w:val="PargrafodaLista"/>
+        <w:ind w:left="360"/>
+        <w:jc w:val="both"/>
+        <w:rPr>
+          <w:rFonts w:ascii="Arial" w:hAnsi="Arial" w:cs="Arial"/>
+          <w:sz w:val="24"/>
+          <w:szCs w:val="24"/>
+        </w:rPr>
+      </w:pPr>
+      <w:r>
+        <w:rPr>
+          <w:rFonts w:ascii="Arial" w:hAnsi="Arial" w:cs="Arial"/>
+          <w:sz w:val="24"/>
+          <w:szCs w:val="24"/>
+        </w:rPr>
+        <w:t>Chave estrangeira (foreign key) é o campo que estabelece o relacionamento entre duas ou mais tabelas. Assim, uma coluna corresponde à mesma coluna que é a chave primária de outra tabela. Dessa forma, deve-se especificar na tabela que contém a chave estrangeira quais são essas colunas e à qual tabela está relacionada</w:t>
+      </w:r>
+      <w:r>
+        <w:rPr>
+          <w:rFonts w:ascii="Arial" w:hAnsi="Arial" w:cs="Arial"/>
+          <w:sz w:val="24"/>
+          <w:szCs w:val="24"/>
+        </w:rPr>
+        <w:t>.</w:t>
+      </w:r>
+    </w:p>
+    <w:p>
+      <w:pPr>
+        <w:pStyle w:val="PargrafodaLista"/>
+        <w:ind w:left="360"/>
+        <w:jc w:val="both"/>
+        <w:rPr>
+          <w:rFonts w:ascii="Arial" w:hAnsi="Arial" w:cs="Arial"/>
+          <w:sz w:val="24"/>
+          <w:szCs w:val="24"/>
+        </w:rPr>
+      </w:pPr>
+    </w:p>
+    <w:p>
+      <w:pPr>
+        <w:pStyle w:val="PargrafodaLista"/>
+        <w:ind w:left="360"/>
+        <w:jc w:val="both"/>
+        <w:rPr>
+          <w:rFonts w:ascii="Arial" w:hAnsi="Arial" w:cs="Arial"/>
+          <w:sz w:val="24"/>
+          <w:szCs w:val="24"/>
+        </w:rPr>
+      </w:pPr>
+      <w:r>
+        <w:rPr>
+          <w:rFonts w:ascii="Arial" w:hAnsi="Arial" w:cs="Arial"/>
+          <w:sz w:val="24"/>
+          <w:szCs w:val="24"/>
+        </w:rPr>
+        <w:t>Observe que na imagem abaixo foi criado uma constraint com o nome “FK_Pessoa_Cliente” em que define que a coluna ID_Pessoa da tabela Clientes é uma chave estrangeria da tabela Pessoas.</w:t>
+      </w:r>
+    </w:p>
+    <w:p>
+      <w:pPr>
+        <w:pStyle w:val="PargrafodaLista"/>
+        <w:ind w:left="360"/>
+        <w:jc w:val="both"/>
+        <w:rPr>
+          <w:rFonts w:ascii="Arial" w:hAnsi="Arial" w:cs="Arial"/>
           <w:sz w:val="24"/>
           <w:szCs w:val="24"/>
         </w:rPr>
@@ -2317,10 +2557,10 @@
           <w:noProof/>
         </w:rPr>
         <w:drawing>
-          <wp:inline distT="0" distB="0" distL="0" distR="0" wp14:anchorId="05A35001" wp14:editId="3B139B74">
-            <wp:extent cx="5400040" cy="364490"/>
-            <wp:effectExtent l="0" t="0" r="0" b="0"/>
-            <wp:docPr id="8" name="Imagem 8"/>
+          <wp:inline distT="0" distB="0" distL="0" distR="0" wp14:anchorId="59969B72" wp14:editId="08C927AF">
+            <wp:extent cx="5400040" cy="299720"/>
+            <wp:effectExtent l="0" t="0" r="0" b="5080"/>
+            <wp:docPr id="37" name="Imagem 37"/>
             <wp:cNvGraphicFramePr>
               <a:graphicFrameLocks xmlns:a="http://schemas.openxmlformats.org/drawingml/2006/main" noChangeAspect="1"/>
             </wp:cNvGraphicFramePr>
@@ -2340,7 +2580,7 @@
                   <pic:spPr>
                     <a:xfrm>
                       <a:off x="0" y="0"/>
-                      <a:ext cx="5400040" cy="364490"/>
+                      <a:ext cx="5400040" cy="299720"/>
                     </a:xfrm>
                     <a:prstGeom prst="rect">
                       <a:avLst/>
@@ -2357,22 +2597,81 @@
       <w:pPr>
         <w:jc w:val="both"/>
         <w:rPr>
-          <w:sz w:val="24"/>
-          <w:szCs w:val="24"/>
-        </w:rPr>
-      </w:pPr>
-      <w:r>
-        <w:rPr>
-          <w:sz w:val="24"/>
-          <w:szCs w:val="24"/>
-        </w:rPr>
-        <w:t>Além disso, utilizando a cláusula WHERE, podemos fazer uma consulta ainda mais refinada. Veja:</w:t>
-      </w:r>
-    </w:p>
-    <w:p>
-      <w:pPr>
-        <w:jc w:val="both"/>
-        <w:rPr>
+          <w:rFonts w:ascii="Arial" w:hAnsi="Arial" w:cs="Arial"/>
+          <w:sz w:val="24"/>
+          <w:szCs w:val="24"/>
+        </w:rPr>
+      </w:pPr>
+    </w:p>
+    <w:p>
+      <w:pPr>
+        <w:pStyle w:val="PargrafodaLista"/>
+        <w:numPr>
+          <w:ilvl w:val="0"/>
+          <w:numId w:val="4"/>
+        </w:numPr>
+        <w:jc w:val="both"/>
+        <w:rPr>
+          <w:rFonts w:ascii="Arial" w:hAnsi="Arial" w:cs="Arial"/>
+          <w:sz w:val="24"/>
+          <w:szCs w:val="24"/>
+        </w:rPr>
+      </w:pPr>
+      <w:r>
+        <w:rPr>
+          <w:rFonts w:ascii="Arial" w:hAnsi="Arial" w:cs="Arial"/>
+          <w:b/>
+          <w:bCs/>
+          <w:sz w:val="24"/>
+          <w:szCs w:val="24"/>
+        </w:rPr>
+        <w:lastRenderedPageBreak/>
+        <w:t>Not null</w:t>
+      </w:r>
+    </w:p>
+    <w:p>
+      <w:pPr>
+        <w:pStyle w:val="PargrafodaLista"/>
+        <w:ind w:left="360"/>
+        <w:jc w:val="both"/>
+        <w:rPr>
+          <w:rFonts w:ascii="Arial" w:hAnsi="Arial" w:cs="Arial"/>
+          <w:sz w:val="24"/>
+          <w:szCs w:val="24"/>
+        </w:rPr>
+      </w:pPr>
+      <w:r>
+        <w:rPr>
+          <w:rFonts w:ascii="Arial" w:hAnsi="Arial" w:cs="Arial"/>
+          <w:sz w:val="24"/>
+          <w:szCs w:val="24"/>
+        </w:rPr>
+        <w:t xml:space="preserve">É utilizado quando não queremos que determinada coluna aceite a inserção </w:t>
+      </w:r>
+      <w:r>
+        <w:rPr>
+          <w:rFonts w:ascii="Arial" w:hAnsi="Arial" w:cs="Arial"/>
+          <w:sz w:val="24"/>
+          <w:szCs w:val="24"/>
+        </w:rPr>
+        <w:t>de</w:t>
+      </w:r>
+      <w:r>
+        <w:rPr>
+          <w:rFonts w:ascii="Arial" w:hAnsi="Arial" w:cs="Arial"/>
+          <w:sz w:val="24"/>
+          <w:szCs w:val="24"/>
+        </w:rPr>
+        <w:t xml:space="preserve"> valores nulo, para isso é utilizado o “NOT NULL” </w:t>
+      </w:r>
+    </w:p>
+    <w:p>
+      <w:pPr>
+        <w:pStyle w:val="PargrafodaLista"/>
+        <w:ind w:left="360"/>
+        <w:jc w:val="both"/>
+        <w:rPr>
+          <w:rFonts w:ascii="Arial" w:hAnsi="Arial" w:cs="Arial"/>
           <w:sz w:val="24"/>
           <w:szCs w:val="24"/>
         </w:rPr>
@@ -2382,10 +2681,10 @@
           <w:noProof/>
         </w:rPr>
         <w:drawing>
-          <wp:inline distT="0" distB="0" distL="0" distR="0" wp14:anchorId="7EAD1304" wp14:editId="256A10FD">
-            <wp:extent cx="5400040" cy="296545"/>
-            <wp:effectExtent l="0" t="0" r="0" b="8255"/>
-            <wp:docPr id="9" name="Imagem 9"/>
+          <wp:inline distT="0" distB="0" distL="0" distR="0" wp14:anchorId="2F415106" wp14:editId="63CD8556">
+            <wp:extent cx="5400040" cy="1351915"/>
+            <wp:effectExtent l="0" t="0" r="0" b="635"/>
+            <wp:docPr id="43" name="Imagem 43"/>
             <wp:cNvGraphicFramePr>
               <a:graphicFrameLocks xmlns:a="http://schemas.openxmlformats.org/drawingml/2006/main" noChangeAspect="1"/>
             </wp:cNvGraphicFramePr>
@@ -2405,7 +2704,7 @@
                   <pic:spPr>
                     <a:xfrm>
                       <a:off x="0" y="0"/>
-                      <a:ext cx="5400040" cy="296545"/>
+                      <a:ext cx="5400040" cy="1351915"/>
                     </a:xfrm>
                     <a:prstGeom prst="rect">
                       <a:avLst/>
@@ -2420,39 +2719,81 @@
     </w:p>
     <w:p>
       <w:pPr>
-        <w:spacing w:line="240" w:lineRule="auto"/>
-        <w:jc w:val="both"/>
-        <w:rPr>
-          <w:sz w:val="24"/>
-          <w:szCs w:val="24"/>
-        </w:rPr>
-      </w:pPr>
-      <w:r>
-        <w:rPr>
-          <w:sz w:val="24"/>
-          <w:szCs w:val="24"/>
-        </w:rPr>
-        <w:t>Como você deve ter notado, com o comando acima serão retornados apenas os nomes de estudantes que frequentam o curso de Desenvolvimento de Software. Ademais, caso queira uma lista ordenada, é possível utilizar a cláusula ORDER BY para que os dados sejam exibidos em ordem ascendente. Observe:</w:t>
-      </w:r>
-    </w:p>
-    <w:p>
-      <w:pPr>
-        <w:spacing w:line="240" w:lineRule="auto"/>
-        <w:jc w:val="both"/>
-        <w:rPr>
-          <w:sz w:val="24"/>
-          <w:szCs w:val="24"/>
-        </w:rPr>
-      </w:pPr>
+        <w:pStyle w:val="PargrafodaLista"/>
+        <w:ind w:left="360"/>
+        <w:jc w:val="both"/>
+        <w:rPr>
+          <w:rFonts w:ascii="Arial" w:hAnsi="Arial" w:cs="Arial"/>
+          <w:sz w:val="24"/>
+          <w:szCs w:val="24"/>
+        </w:rPr>
+      </w:pPr>
+    </w:p>
+    <w:p>
+      <w:pPr>
+        <w:pStyle w:val="PargrafodaLista"/>
+        <w:numPr>
+          <w:ilvl w:val="0"/>
+          <w:numId w:val="4"/>
+        </w:numPr>
+        <w:jc w:val="both"/>
+        <w:rPr>
+          <w:rFonts w:ascii="Arial" w:hAnsi="Arial" w:cs="Arial"/>
+          <w:b/>
+          <w:bCs/>
+          <w:sz w:val="24"/>
+          <w:szCs w:val="24"/>
+        </w:rPr>
+      </w:pPr>
+      <w:r>
+        <w:rPr>
+          <w:rFonts w:ascii="Arial" w:hAnsi="Arial" w:cs="Arial"/>
+          <w:b/>
+          <w:bCs/>
+          <w:sz w:val="24"/>
+          <w:szCs w:val="24"/>
+        </w:rPr>
+        <w:t>Unique</w:t>
+      </w:r>
+    </w:p>
+    <w:p>
+      <w:pPr>
+        <w:jc w:val="both"/>
+        <w:rPr>
+          <w:rFonts w:ascii="Arial" w:hAnsi="Arial" w:cs="Arial"/>
+          <w:b/>
+          <w:bCs/>
+          <w:sz w:val="24"/>
+          <w:szCs w:val="24"/>
+        </w:rPr>
+      </w:pPr>
+      <w:r>
+        <w:rPr>
+          <w:rFonts w:ascii="Arial" w:hAnsi="Arial" w:cs="Arial"/>
+          <w:sz w:val="24"/>
+          <w:szCs w:val="24"/>
+        </w:rPr>
+        <w:t>A restrição UNIQUE garante que todos os valores em uma coluna são diferentes. As restrições UNIQUE e PRIMARY KEY fornecem uma garantia de exclusividade para uma coluna ou conjunto de colunas. Uma restrição PRIMARY KEY automaticamente tem uma restrição UNIQUE.</w:t>
+      </w:r>
+      <w:r>
+        <w:rPr>
+          <w:rFonts w:ascii="Arial" w:hAnsi="Arial" w:cs="Arial"/>
+          <w:b/>
+          <w:bCs/>
+          <w:sz w:val="24"/>
+          <w:szCs w:val="24"/>
+        </w:rPr>
+        <w:t xml:space="preserve"> </w:t>
+      </w:r>
       <w:r>
         <w:rPr>
           <w:noProof/>
         </w:rPr>
         <w:drawing>
-          <wp:inline distT="0" distB="0" distL="0" distR="0" wp14:anchorId="3EB53CD3" wp14:editId="4320D7E3">
-            <wp:extent cx="5400040" cy="318135"/>
-            <wp:effectExtent l="0" t="0" r="0" b="5715"/>
-            <wp:docPr id="10" name="Imagem 10"/>
+          <wp:inline distT="0" distB="0" distL="0" distR="0" wp14:anchorId="7C1FCEDB" wp14:editId="270E0A2F">
+            <wp:extent cx="5400040" cy="1475105"/>
+            <wp:effectExtent l="0" t="0" r="0" b="0"/>
+            <wp:docPr id="46" name="Imagem 46"/>
             <wp:cNvGraphicFramePr>
               <a:graphicFrameLocks xmlns:a="http://schemas.openxmlformats.org/drawingml/2006/main" noChangeAspect="1"/>
             </wp:cNvGraphicFramePr>
@@ -2472,7 +2813,7 @@
                   <pic:spPr>
                     <a:xfrm>
                       <a:off x="0" y="0"/>
-                      <a:ext cx="5400040" cy="318135"/>
+                      <a:ext cx="5400040" cy="1475105"/>
                     </a:xfrm>
                     <a:prstGeom prst="rect">
                       <a:avLst/>
@@ -2490,6 +2831,7 @@
         <w:spacing w:line="240" w:lineRule="auto"/>
         <w:jc w:val="both"/>
         <w:rPr>
+          <w:rFonts w:ascii="Arial" w:hAnsi="Arial" w:cs="Arial"/>
           <w:sz w:val="24"/>
           <w:szCs w:val="24"/>
         </w:rPr>
@@ -2500,40 +2842,41 @@
         <w:spacing w:line="240" w:lineRule="auto"/>
         <w:jc w:val="both"/>
         <w:rPr>
-          <w:sz w:val="24"/>
-          <w:szCs w:val="24"/>
-        </w:rPr>
-      </w:pPr>
+          <w:rFonts w:ascii="Arial" w:hAnsi="Arial" w:cs="Arial"/>
+          <w:b/>
+          <w:bCs/>
+          <w:sz w:val="24"/>
+          <w:szCs w:val="24"/>
+        </w:rPr>
+      </w:pPr>
+      <w:r>
+        <w:rPr>
+          <w:rFonts w:ascii="Arial" w:hAnsi="Arial" w:cs="Arial"/>
+          <w:b/>
+          <w:bCs/>
+          <w:sz w:val="24"/>
+          <w:szCs w:val="24"/>
+        </w:rPr>
+        <w:t>DML - Linguagem de Manipulação de Dados - Define os comandos utilizados para manipulação de dados no banco (INSERT, UPDATE e DELETE);</w:t>
+      </w:r>
     </w:p>
     <w:p>
       <w:pPr>
         <w:spacing w:line="240" w:lineRule="auto"/>
         <w:jc w:val="both"/>
         <w:rPr>
-          <w:sz w:val="24"/>
-          <w:szCs w:val="24"/>
-        </w:rPr>
-      </w:pPr>
-      <w:r>
-        <w:rPr>
-          <w:sz w:val="24"/>
-          <w:szCs w:val="24"/>
-        </w:rPr>
-        <w:lastRenderedPageBreak/>
-        <w:t>DML - Linguagem de Manipulação de Dados - Define os comandos utilizados para manipulação de dados no banco (INSERT, UPDATE e DELETE);</w:t>
-      </w:r>
-    </w:p>
-    <w:p>
-      <w:pPr>
-        <w:spacing w:line="240" w:lineRule="auto"/>
-        <w:jc w:val="both"/>
-        <w:rPr>
-          <w:sz w:val="24"/>
-          <w:szCs w:val="24"/>
-        </w:rPr>
-      </w:pPr>
-      <w:r>
-        <w:rPr>
+          <w:rFonts w:ascii="Arial" w:hAnsi="Arial" w:cs="Arial"/>
+          <w:b/>
+          <w:bCs/>
+          <w:sz w:val="24"/>
+          <w:szCs w:val="24"/>
+        </w:rPr>
+      </w:pPr>
+      <w:r>
+        <w:rPr>
+          <w:rFonts w:ascii="Arial" w:hAnsi="Arial" w:cs="Arial"/>
+          <w:b/>
+          <w:bCs/>
           <w:sz w:val="24"/>
           <w:szCs w:val="24"/>
         </w:rPr>
@@ -2546,12 +2889,14 @@
         <w:ind w:left="0"/>
         <w:jc w:val="both"/>
         <w:rPr>
-          <w:sz w:val="24"/>
-          <w:szCs w:val="24"/>
-        </w:rPr>
-      </w:pPr>
-      <w:r>
-        <w:rPr>
+          <w:rFonts w:ascii="Arial" w:hAnsi="Arial" w:cs="Arial"/>
+          <w:sz w:val="24"/>
+          <w:szCs w:val="24"/>
+        </w:rPr>
+      </w:pPr>
+      <w:r>
+        <w:rPr>
+          <w:rFonts w:ascii="Arial" w:hAnsi="Arial" w:cs="Arial"/>
           <w:sz w:val="24"/>
           <w:szCs w:val="24"/>
         </w:rPr>
@@ -2562,6 +2907,7 @@
       <w:pPr>
         <w:jc w:val="both"/>
         <w:rPr>
+          <w:rFonts w:ascii="Arial" w:hAnsi="Arial" w:cs="Arial"/>
           <w:sz w:val="24"/>
           <w:szCs w:val="24"/>
         </w:rPr>
@@ -2571,10 +2917,10 @@
           <w:noProof/>
         </w:rPr>
         <w:drawing>
-          <wp:inline distT="0" distB="0" distL="0" distR="0" wp14:anchorId="60CF01D9" wp14:editId="1D68054C">
-            <wp:extent cx="5400040" cy="537845"/>
-            <wp:effectExtent l="0" t="0" r="0" b="0"/>
-            <wp:docPr id="2" name="Imagem 2"/>
+          <wp:inline distT="0" distB="0" distL="0" distR="0" wp14:anchorId="1A58C4A1" wp14:editId="30AFB427">
+            <wp:extent cx="5400040" cy="280670"/>
+            <wp:effectExtent l="0" t="0" r="0" b="5080"/>
+            <wp:docPr id="39" name="Imagem 39"/>
             <wp:cNvGraphicFramePr>
               <a:graphicFrameLocks xmlns:a="http://schemas.openxmlformats.org/drawingml/2006/main" noChangeAspect="1"/>
             </wp:cNvGraphicFramePr>
@@ -2594,7 +2940,7 @@
                   <pic:spPr>
                     <a:xfrm>
                       <a:off x="0" y="0"/>
-                      <a:ext cx="5400040" cy="537845"/>
+                      <a:ext cx="5400040" cy="280670"/>
                     </a:xfrm>
                     <a:prstGeom prst="rect">
                       <a:avLst/>
@@ -2612,6 +2958,7 @@
         <w:spacing w:line="240" w:lineRule="auto"/>
         <w:jc w:val="both"/>
         <w:rPr>
+          <w:rFonts w:ascii="Arial" w:hAnsi="Arial" w:cs="Arial"/>
           <w:sz w:val="24"/>
           <w:szCs w:val="24"/>
         </w:rPr>
@@ -2622,22 +2969,18 @@
         <w:spacing w:line="240" w:lineRule="auto"/>
         <w:jc w:val="both"/>
         <w:rPr>
-          <w:sz w:val="24"/>
-          <w:szCs w:val="24"/>
-        </w:rPr>
-      </w:pPr>
-    </w:p>
-    <w:p>
-      <w:pPr>
-        <w:spacing w:line="240" w:lineRule="auto"/>
-        <w:jc w:val="both"/>
-        <w:rPr>
-          <w:sz w:val="24"/>
-          <w:szCs w:val="24"/>
-        </w:rPr>
-      </w:pPr>
-      <w:r>
-        <w:rPr>
+          <w:rFonts w:ascii="Arial" w:hAnsi="Arial" w:cs="Arial"/>
+          <w:b/>
+          <w:bCs/>
+          <w:sz w:val="24"/>
+          <w:szCs w:val="24"/>
+        </w:rPr>
+      </w:pPr>
+      <w:r>
+        <w:rPr>
+          <w:rFonts w:ascii="Arial" w:hAnsi="Arial" w:cs="Arial"/>
+          <w:b/>
+          <w:bCs/>
           <w:sz w:val="24"/>
           <w:szCs w:val="24"/>
         </w:rPr>
@@ -2645,6 +2988,9 @@
       </w:r>
       <w:r>
         <w:rPr>
+          <w:rFonts w:ascii="Arial" w:hAnsi="Arial" w:cs="Arial"/>
+          <w:b/>
+          <w:bCs/>
           <w:sz w:val="24"/>
           <w:szCs w:val="24"/>
         </w:rPr>
@@ -2657,12 +3003,14 @@
         <w:ind w:left="0"/>
         <w:jc w:val="both"/>
         <w:rPr>
-          <w:sz w:val="24"/>
-          <w:szCs w:val="24"/>
-        </w:rPr>
-      </w:pPr>
-      <w:r>
-        <w:rPr>
+          <w:rFonts w:ascii="Arial" w:hAnsi="Arial" w:cs="Arial"/>
+          <w:sz w:val="24"/>
+          <w:szCs w:val="24"/>
+        </w:rPr>
+      </w:pPr>
+      <w:r>
+        <w:rPr>
+          <w:rFonts w:ascii="Arial" w:hAnsi="Arial" w:cs="Arial"/>
           <w:sz w:val="24"/>
           <w:szCs w:val="24"/>
         </w:rPr>
@@ -2670,17 +3018,11 @@
       </w:r>
       <w:r>
         <w:rPr>
-          <w:sz w:val="24"/>
-          <w:szCs w:val="24"/>
-        </w:rPr>
-        <w:t xml:space="preserve">é usado para alterar dados em uma tabela do banco. </w:t>
-      </w:r>
-      <w:r>
-        <w:rPr>
-          <w:sz w:val="24"/>
-          <w:szCs w:val="24"/>
-        </w:rPr>
-        <w:t>Para realizar essa ação, podemos usar a seguinte sintaxe:</w:t>
+          <w:rFonts w:ascii="Arial" w:hAnsi="Arial" w:cs="Arial"/>
+          <w:sz w:val="24"/>
+          <w:szCs w:val="24"/>
+        </w:rPr>
+        <w:t>é usado para alterar dados em uma tabela do banco. Para realizar essa ação, podemos usar a seguinte sintaxe:</w:t>
       </w:r>
     </w:p>
     <w:p>
@@ -2689,6 +3031,7 @@
         <w:ind w:left="0"/>
         <w:jc w:val="both"/>
         <w:rPr>
+          <w:rFonts w:ascii="Arial" w:hAnsi="Arial" w:cs="Arial"/>
           <w:sz w:val="24"/>
           <w:szCs w:val="24"/>
         </w:rPr>
@@ -2700,6 +3043,7 @@
         <w:ind w:left="0"/>
         <w:jc w:val="both"/>
         <w:rPr>
+          <w:rFonts w:ascii="Arial" w:hAnsi="Arial" w:cs="Arial"/>
           <w:sz w:val="24"/>
           <w:szCs w:val="24"/>
         </w:rPr>
@@ -2709,9 +3053,9 @@
           <w:noProof/>
         </w:rPr>
         <w:drawing>
-          <wp:inline distT="0" distB="0" distL="0" distR="0" wp14:anchorId="41838235" wp14:editId="52D4DE78">
-            <wp:extent cx="5400040" cy="396875"/>
-            <wp:effectExtent l="0" t="0" r="0" b="3175"/>
+          <wp:inline distT="0" distB="0" distL="0" distR="0" wp14:anchorId="15C8994C" wp14:editId="1C93EFAC">
+            <wp:extent cx="5400040" cy="256540"/>
+            <wp:effectExtent l="0" t="0" r="0" b="0"/>
             <wp:docPr id="1" name="Imagem 1"/>
             <wp:cNvGraphicFramePr>
               <a:graphicFrameLocks xmlns:a="http://schemas.openxmlformats.org/drawingml/2006/main" noChangeAspect="1"/>
@@ -2732,7 +3076,7 @@
                   <pic:spPr>
                     <a:xfrm>
                       <a:off x="0" y="0"/>
-                      <a:ext cx="5400040" cy="396875"/>
+                      <a:ext cx="5400040" cy="256540"/>
                     </a:xfrm>
                     <a:prstGeom prst="rect">
                       <a:avLst/>
@@ -2749,42 +3093,113 @@
       <w:pPr>
         <w:jc w:val="both"/>
         <w:rPr>
-          <w:sz w:val="24"/>
-          <w:szCs w:val="24"/>
-        </w:rPr>
-      </w:pPr>
-      <w:r>
-        <w:rPr>
-          <w:sz w:val="24"/>
-          <w:szCs w:val="24"/>
-        </w:rPr>
-        <w:t>Na qual está alterando apenas um registro, ou seja, onde o ID_Cliente for igual a 5.</w:t>
-      </w:r>
-    </w:p>
-    <w:p>
-      <w:pPr>
-        <w:jc w:val="both"/>
-        <w:rPr>
-          <w:sz w:val="24"/>
-          <w:szCs w:val="24"/>
-        </w:rPr>
-      </w:pPr>
-      <w:r>
-        <w:rPr>
-          <w:sz w:val="24"/>
-          <w:szCs w:val="24"/>
-        </w:rPr>
+          <w:rFonts w:ascii="Arial" w:hAnsi="Arial" w:cs="Arial"/>
+          <w:sz w:val="24"/>
+          <w:szCs w:val="24"/>
+        </w:rPr>
+      </w:pPr>
+      <w:r>
+        <w:rPr>
+          <w:rFonts w:ascii="Arial" w:hAnsi="Arial" w:cs="Arial"/>
+          <w:sz w:val="24"/>
+          <w:szCs w:val="24"/>
+        </w:rPr>
+        <w:t>Na qual está alterando apenas um registro, ou seja, onde o ID_</w:t>
+      </w:r>
+      <w:r>
+        <w:rPr>
+          <w:rFonts w:ascii="Arial" w:hAnsi="Arial" w:cs="Arial"/>
+          <w:sz w:val="24"/>
+          <w:szCs w:val="24"/>
+        </w:rPr>
+        <w:t>Pessoa</w:t>
+      </w:r>
+      <w:r>
+        <w:rPr>
+          <w:rFonts w:ascii="Arial" w:hAnsi="Arial" w:cs="Arial"/>
+          <w:sz w:val="24"/>
+          <w:szCs w:val="24"/>
+        </w:rPr>
+        <w:t xml:space="preserve"> for igual a </w:t>
+      </w:r>
+      <w:r>
+        <w:rPr>
+          <w:rFonts w:ascii="Arial" w:hAnsi="Arial" w:cs="Arial"/>
+          <w:sz w:val="24"/>
+          <w:szCs w:val="24"/>
+        </w:rPr>
+        <w:t>1</w:t>
+      </w:r>
+      <w:r>
+        <w:rPr>
+          <w:rFonts w:ascii="Arial" w:hAnsi="Arial" w:cs="Arial"/>
+          <w:sz w:val="24"/>
+          <w:szCs w:val="24"/>
+        </w:rPr>
+        <w:t>.</w:t>
+      </w:r>
+    </w:p>
+    <w:p>
+      <w:pPr>
+        <w:jc w:val="both"/>
+        <w:rPr>
+          <w:rFonts w:ascii="Arial" w:hAnsi="Arial" w:cs="Arial"/>
+          <w:sz w:val="24"/>
+          <w:szCs w:val="24"/>
+        </w:rPr>
+      </w:pPr>
+      <w:r>
+        <w:rPr>
+          <w:rFonts w:ascii="Arial" w:hAnsi="Arial" w:cs="Arial"/>
+          <w:sz w:val="24"/>
+          <w:szCs w:val="24"/>
+        </w:rPr>
+        <w:lastRenderedPageBreak/>
         <w:t xml:space="preserve">Caso esse comando for utilizando sem cláusula WHERE, irá alterar </w:t>
       </w:r>
       <w:r>
         <w:rPr>
-          <w:sz w:val="24"/>
-          <w:szCs w:val="24"/>
-        </w:rPr>
-        <w:t>todos os nomes de todos os clientes cadastrados</w:t>
-      </w:r>
-      <w:r>
-        <w:rPr>
+          <w:rFonts w:ascii="Arial" w:hAnsi="Arial" w:cs="Arial"/>
+          <w:sz w:val="24"/>
+          <w:szCs w:val="24"/>
+        </w:rPr>
+        <w:t>todos os nomes de tod</w:t>
+      </w:r>
+      <w:r>
+        <w:rPr>
+          <w:rFonts w:ascii="Arial" w:hAnsi="Arial" w:cs="Arial"/>
+          <w:sz w:val="24"/>
+          <w:szCs w:val="24"/>
+        </w:rPr>
+        <w:t xml:space="preserve">as as pessoas </w:t>
+      </w:r>
+      <w:r>
+        <w:rPr>
+          <w:rFonts w:ascii="Arial" w:hAnsi="Arial" w:cs="Arial"/>
+          <w:sz w:val="24"/>
+          <w:szCs w:val="24"/>
+        </w:rPr>
+        <w:t>cadastrad</w:t>
+      </w:r>
+      <w:r>
+        <w:rPr>
+          <w:rFonts w:ascii="Arial" w:hAnsi="Arial" w:cs="Arial"/>
+          <w:sz w:val="24"/>
+          <w:szCs w:val="24"/>
+        </w:rPr>
+        <w:t>a</w:t>
+      </w:r>
+      <w:r>
+        <w:rPr>
+          <w:rFonts w:ascii="Arial" w:hAnsi="Arial" w:cs="Arial"/>
+          <w:sz w:val="24"/>
+          <w:szCs w:val="24"/>
+        </w:rPr>
+        <w:t>s</w:t>
+      </w:r>
+      <w:r>
+        <w:rPr>
+          <w:rFonts w:ascii="Arial" w:hAnsi="Arial" w:cs="Arial"/>
           <w:sz w:val="24"/>
           <w:szCs w:val="24"/>
         </w:rPr>
@@ -2792,6 +3207,7 @@
       </w:r>
       <w:r>
         <w:rPr>
+          <w:rFonts w:ascii="Arial" w:hAnsi="Arial" w:cs="Arial"/>
           <w:sz w:val="24"/>
           <w:szCs w:val="24"/>
         </w:rPr>
@@ -2802,6 +3218,7 @@
       <w:pPr>
         <w:jc w:val="both"/>
         <w:rPr>
+          <w:rFonts w:ascii="Arial" w:hAnsi="Arial" w:cs="Arial"/>
           <w:sz w:val="24"/>
           <w:szCs w:val="24"/>
         </w:rPr>
@@ -2811,10 +3228,10 @@
           <w:noProof/>
         </w:rPr>
         <w:drawing>
-          <wp:inline distT="0" distB="0" distL="0" distR="0" wp14:anchorId="3E889D9D" wp14:editId="17787A66">
-            <wp:extent cx="5400040" cy="311150"/>
-            <wp:effectExtent l="0" t="0" r="0" b="0"/>
-            <wp:docPr id="5" name="Imagem 5"/>
+          <wp:inline distT="0" distB="0" distL="0" distR="0" wp14:anchorId="2D892466" wp14:editId="01461B19">
+            <wp:extent cx="4391025" cy="371475"/>
+            <wp:effectExtent l="0" t="0" r="9525" b="9525"/>
+            <wp:docPr id="45" name="Imagem 45"/>
             <wp:cNvGraphicFramePr>
               <a:graphicFrameLocks xmlns:a="http://schemas.openxmlformats.org/drawingml/2006/main" noChangeAspect="1"/>
             </wp:cNvGraphicFramePr>
@@ -2834,7 +3251,7 @@
                   <pic:spPr>
                     <a:xfrm>
                       <a:off x="0" y="0"/>
-                      <a:ext cx="5400040" cy="311150"/>
+                      <a:ext cx="4391025" cy="371475"/>
                     </a:xfrm>
                     <a:prstGeom prst="rect">
                       <a:avLst/>
@@ -2851,6 +3268,7 @@
       <w:pPr>
         <w:jc w:val="both"/>
         <w:rPr>
+          <w:rFonts w:ascii="Arial" w:hAnsi="Arial" w:cs="Arial"/>
           <w:sz w:val="24"/>
           <w:szCs w:val="24"/>
           <w:lang w:val="en-US"/>
@@ -2861,12 +3279,18 @@
       <w:pPr>
         <w:jc w:val="both"/>
         <w:rPr>
-          <w:sz w:val="24"/>
-          <w:szCs w:val="24"/>
-        </w:rPr>
-      </w:pPr>
-      <w:r>
-        <w:rPr>
+          <w:rFonts w:ascii="Arial" w:hAnsi="Arial" w:cs="Arial"/>
+          <w:b/>
+          <w:bCs/>
+          <w:sz w:val="24"/>
+          <w:szCs w:val="24"/>
+        </w:rPr>
+      </w:pPr>
+      <w:r>
+        <w:rPr>
+          <w:rFonts w:ascii="Arial" w:hAnsi="Arial" w:cs="Arial"/>
+          <w:b/>
+          <w:bCs/>
           <w:sz w:val="24"/>
           <w:szCs w:val="24"/>
         </w:rPr>
@@ -2877,12 +3301,14 @@
       <w:pPr>
         <w:jc w:val="both"/>
         <w:rPr>
-          <w:sz w:val="24"/>
-          <w:szCs w:val="24"/>
-        </w:rPr>
-      </w:pPr>
-      <w:r>
-        <w:rPr>
+          <w:rFonts w:ascii="Arial" w:hAnsi="Arial" w:cs="Arial"/>
+          <w:sz w:val="24"/>
+          <w:szCs w:val="24"/>
+        </w:rPr>
+      </w:pPr>
+      <w:r>
+        <w:rPr>
+          <w:rFonts w:ascii="Arial" w:hAnsi="Arial" w:cs="Arial"/>
           <w:sz w:val="24"/>
           <w:szCs w:val="24"/>
         </w:rPr>
@@ -2893,11 +3319,13 @@
       <w:pPr>
         <w:jc w:val="both"/>
         <w:rPr>
-          <w:noProof/>
-        </w:rPr>
-      </w:pPr>
-      <w:r>
-        <w:rPr>
+          <w:rFonts w:ascii="Arial" w:hAnsi="Arial" w:cs="Arial"/>
+          <w:noProof/>
+        </w:rPr>
+      </w:pPr>
+      <w:r>
+        <w:rPr>
+          <w:rFonts w:ascii="Arial" w:hAnsi="Arial" w:cs="Arial"/>
           <w:noProof/>
         </w:rPr>
         <w:drawing>
@@ -2941,28 +3369,50 @@
       <w:pPr>
         <w:jc w:val="both"/>
         <w:rPr>
-          <w:sz w:val="24"/>
-          <w:szCs w:val="24"/>
-        </w:rPr>
-      </w:pPr>
-      <w:r>
-        <w:rPr>
-          <w:sz w:val="24"/>
-          <w:szCs w:val="24"/>
-        </w:rPr>
-        <w:t>Na qual está excluindo apenas um registro, ou seja, onde o ID_Cliente for igual a 5.</w:t>
-      </w:r>
-    </w:p>
-    <w:p>
-      <w:pPr>
-        <w:jc w:val="both"/>
-        <w:rPr>
-          <w:sz w:val="24"/>
-          <w:szCs w:val="24"/>
-        </w:rPr>
-      </w:pPr>
-      <w:r>
-        <w:rPr>
+          <w:rFonts w:ascii="Arial" w:hAnsi="Arial" w:cs="Arial"/>
+          <w:sz w:val="24"/>
+          <w:szCs w:val="24"/>
+        </w:rPr>
+      </w:pPr>
+      <w:r>
+        <w:rPr>
+          <w:rFonts w:ascii="Arial" w:hAnsi="Arial" w:cs="Arial"/>
+          <w:sz w:val="24"/>
+          <w:szCs w:val="24"/>
+        </w:rPr>
+        <w:t xml:space="preserve">Na qual está excluindo apenas um registro, ou seja, onde o </w:t>
+      </w:r>
+      <w:proofErr w:type="spellStart"/>
+      <w:r>
+        <w:rPr>
+          <w:rFonts w:ascii="Arial" w:hAnsi="Arial" w:cs="Arial"/>
+          <w:sz w:val="24"/>
+          <w:szCs w:val="24"/>
+        </w:rPr>
+        <w:t>ID_Cliente</w:t>
+      </w:r>
+      <w:proofErr w:type="spellEnd"/>
+      <w:r>
+        <w:rPr>
+          <w:rFonts w:ascii="Arial" w:hAnsi="Arial" w:cs="Arial"/>
+          <w:sz w:val="24"/>
+          <w:szCs w:val="24"/>
+        </w:rPr>
+        <w:t xml:space="preserve"> for igual a 5.</w:t>
+      </w:r>
+    </w:p>
+    <w:p>
+      <w:pPr>
+        <w:jc w:val="both"/>
+        <w:rPr>
+          <w:rFonts w:ascii="Arial" w:hAnsi="Arial" w:cs="Arial"/>
+          <w:sz w:val="24"/>
+          <w:szCs w:val="24"/>
+        </w:rPr>
+      </w:pPr>
+      <w:r>
+        <w:rPr>
+          <w:rFonts w:ascii="Arial" w:hAnsi="Arial" w:cs="Arial"/>
           <w:sz w:val="24"/>
           <w:szCs w:val="24"/>
         </w:rPr>
@@ -2970,6 +3420,7 @@
       </w:r>
       <w:r>
         <w:rPr>
+          <w:rFonts w:ascii="Arial" w:hAnsi="Arial" w:cs="Arial"/>
           <w:sz w:val="24"/>
           <w:szCs w:val="24"/>
         </w:rPr>
@@ -2977,6 +3428,7 @@
       </w:r>
       <w:r>
         <w:rPr>
+          <w:rFonts w:ascii="Arial" w:hAnsi="Arial" w:cs="Arial"/>
           <w:sz w:val="24"/>
           <w:szCs w:val="24"/>
         </w:rPr>
@@ -2987,12 +3439,14 @@
       <w:pPr>
         <w:jc w:val="both"/>
         <w:rPr>
-          <w:sz w:val="24"/>
-          <w:szCs w:val="24"/>
-        </w:rPr>
-      </w:pPr>
-      <w:r>
-        <w:rPr>
+          <w:rFonts w:ascii="Arial" w:hAnsi="Arial" w:cs="Arial"/>
+          <w:sz w:val="24"/>
+          <w:szCs w:val="24"/>
+        </w:rPr>
+      </w:pPr>
+      <w:r>
+        <w:rPr>
+          <w:rFonts w:ascii="Arial" w:hAnsi="Arial" w:cs="Arial"/>
           <w:noProof/>
         </w:rPr>
         <w:drawing>
@@ -3034,64 +3488,71 @@
     </w:p>
     <w:p>
       <w:pPr>
-        <w:rPr>
-          <w:noProof/>
-        </w:rPr>
-      </w:pPr>
-    </w:p>
-    <w:p>
-      <w:pPr>
-        <w:rPr>
-          <w:sz w:val="24"/>
-          <w:szCs w:val="24"/>
-        </w:rPr>
-      </w:pPr>
-    </w:p>
-    <w:p>
-      <w:pPr>
-        <w:rPr>
-          <w:sz w:val="24"/>
-          <w:szCs w:val="24"/>
-        </w:rPr>
-      </w:pPr>
-    </w:p>
-    <w:p>
-      <w:pPr>
-        <w:rPr>
-          <w:sz w:val="24"/>
-          <w:szCs w:val="24"/>
-          <w:lang w:val="en-US"/>
-        </w:rPr>
-      </w:pPr>
-      <w:r>
-        <w:rPr>
-          <w:sz w:val="24"/>
-          <w:szCs w:val="24"/>
-          <w:lang w:val="en-US"/>
-        </w:rPr>
-        <w:lastRenderedPageBreak/>
-        <w:t>Cláusulas INNER JOIN, LEFT JOIN e RIGHT JOIN</w:t>
-      </w:r>
-    </w:p>
-    <w:p>
-      <w:pPr>
-        <w:jc w:val="both"/>
-        <w:rPr>
-          <w:sz w:val="24"/>
-          <w:szCs w:val="24"/>
-        </w:rPr>
-      </w:pPr>
-      <w:r>
-        <w:rPr>
-          <w:sz w:val="24"/>
-          <w:szCs w:val="24"/>
-        </w:rPr>
-        <w:t>A cláusula INNER JOIN permite usar um operador de comparação para comparar os valores de colunas provenientes de tabelas associadas. Por meio desta cláusula, os registros de duas tabelas são usados para que sejam gerados os dados relacionados de ambas. Usamos as cláusulas WHERE e FROM para especificar esse tipo de associação.</w:t>
-      </w:r>
-    </w:p>
-    <w:p>
-      <w:pPr>
-        <w:rPr>
+        <w:jc w:val="both"/>
+        <w:rPr>
+          <w:rFonts w:ascii="Arial" w:hAnsi="Arial" w:cs="Arial"/>
+          <w:b/>
+          <w:bCs/>
+          <w:sz w:val="24"/>
+          <w:szCs w:val="24"/>
+        </w:rPr>
+      </w:pPr>
+      <w:r>
+        <w:rPr>
+          <w:rFonts w:ascii="Arial" w:hAnsi="Arial" w:cs="Arial"/>
+          <w:b/>
+          <w:bCs/>
+          <w:sz w:val="24"/>
+          <w:szCs w:val="24"/>
+        </w:rPr>
+        <w:t>DQL - Linguagem de Consulta de Dados - Define o comando utilizado para que possamos consultar (SELECT) os dados armazenados no banco;</w:t>
+      </w:r>
+    </w:p>
+    <w:p>
+      <w:pPr>
+        <w:jc w:val="both"/>
+        <w:rPr>
+          <w:rFonts w:ascii="Arial" w:hAnsi="Arial" w:cs="Arial"/>
+          <w:b/>
+          <w:bCs/>
+          <w:sz w:val="24"/>
+          <w:szCs w:val="24"/>
+        </w:rPr>
+      </w:pPr>
+      <w:r>
+        <w:rPr>
+          <w:rFonts w:ascii="Arial" w:hAnsi="Arial" w:cs="Arial"/>
+          <w:b/>
+          <w:bCs/>
+          <w:sz w:val="24"/>
+          <w:szCs w:val="24"/>
+        </w:rPr>
+        <w:t>SELECT</w:t>
+      </w:r>
+    </w:p>
+    <w:p>
+      <w:pPr>
+        <w:jc w:val="both"/>
+        <w:rPr>
+          <w:rFonts w:ascii="Arial" w:hAnsi="Arial" w:cs="Arial"/>
+          <w:sz w:val="24"/>
+          <w:szCs w:val="24"/>
+        </w:rPr>
+      </w:pPr>
+      <w:r>
+        <w:rPr>
+          <w:rFonts w:ascii="Arial" w:hAnsi="Arial" w:cs="Arial"/>
+          <w:sz w:val="24"/>
+          <w:szCs w:val="24"/>
+        </w:rPr>
+        <w:t>É um dos comandos SQL mais importantes, pois com ele podemos elaborar diversas consultas aos registros da nossa base de dados. É possível, por exemplo, fazer uma pesquisa que retornará todos os campos de uma tabela dessa forma:</w:t>
+      </w:r>
+    </w:p>
+    <w:p>
+      <w:pPr>
+        <w:jc w:val="both"/>
+        <w:rPr>
+          <w:rFonts w:ascii="Arial" w:hAnsi="Arial" w:cs="Arial"/>
           <w:sz w:val="24"/>
           <w:szCs w:val="24"/>
         </w:rPr>
@@ -3101,10 +3562,10 @@
           <w:noProof/>
         </w:rPr>
         <w:drawing>
-          <wp:inline distT="0" distB="0" distL="0" distR="0" wp14:anchorId="3BC420DC" wp14:editId="39FE4934">
-            <wp:extent cx="5400040" cy="1311910"/>
-            <wp:effectExtent l="0" t="0" r="0" b="2540"/>
-            <wp:docPr id="4" name="Imagem 4"/>
+          <wp:inline distT="0" distB="0" distL="0" distR="0" wp14:anchorId="54DB6E73" wp14:editId="01291C68">
+            <wp:extent cx="2971800" cy="409575"/>
+            <wp:effectExtent l="0" t="0" r="0" b="9525"/>
+            <wp:docPr id="47" name="Imagem 47"/>
             <wp:cNvGraphicFramePr>
               <a:graphicFrameLocks xmlns:a="http://schemas.openxmlformats.org/drawingml/2006/main" noChangeAspect="1"/>
             </wp:cNvGraphicFramePr>
@@ -3124,7 +3585,7 @@
                   <pic:spPr>
                     <a:xfrm>
                       <a:off x="0" y="0"/>
-                      <a:ext cx="5400040" cy="1311910"/>
+                      <a:ext cx="2971800" cy="409575"/>
                     </a:xfrm>
                     <a:prstGeom prst="rect">
                       <a:avLst/>
@@ -3139,37 +3600,43 @@
     </w:p>
     <w:p>
       <w:pPr>
-        <w:rPr>
-          <w:sz w:val="24"/>
-          <w:szCs w:val="24"/>
-        </w:rPr>
-      </w:pPr>
-    </w:p>
-    <w:p>
-      <w:pPr>
-        <w:rPr>
-          <w:sz w:val="24"/>
-          <w:szCs w:val="24"/>
-        </w:rPr>
-      </w:pPr>
-      <w:r>
-        <w:rPr>
-          <w:sz w:val="24"/>
-          <w:szCs w:val="24"/>
-        </w:rPr>
-        <w:t xml:space="preserve">A </w:t>
-      </w:r>
-      <w:r>
-        <w:rPr>
-          <w:sz w:val="24"/>
-          <w:szCs w:val="24"/>
-        </w:rPr>
-        <w:t>cláusula LEFT JOIN ou LEFT OUTER JOIN permite obter não apenas os dados relacionados de duas tabelas, mas também os dados não relacionados encontrados na tabela à esquerda da cláusula JOIN. Caso não existam dados relacionados entre as tabelas à esquerda e a direita do JOIN, os valores resultantes de todas as colunas da lista de seleção da tabela à direita serão nulos.</w:t>
-      </w:r>
-    </w:p>
-    <w:p>
-      <w:pPr>
-        <w:rPr>
+        <w:jc w:val="both"/>
+        <w:rPr>
+          <w:rFonts w:ascii="Arial" w:hAnsi="Arial" w:cs="Arial"/>
+          <w:sz w:val="24"/>
+          <w:szCs w:val="24"/>
+        </w:rPr>
+      </w:pPr>
+      <w:r>
+        <w:rPr>
+          <w:rFonts w:ascii="Arial" w:hAnsi="Arial" w:cs="Arial"/>
+          <w:sz w:val="24"/>
+          <w:szCs w:val="24"/>
+        </w:rPr>
+        <w:t>Perceba que, nessa consulta, o caractere * é usado para indicar que os dados de todas as colunas da tabela “</w:t>
+      </w:r>
+      <w:r>
+        <w:rPr>
+          <w:rFonts w:ascii="Arial" w:hAnsi="Arial" w:cs="Arial"/>
+          <w:sz w:val="24"/>
+          <w:szCs w:val="24"/>
+        </w:rPr>
+        <w:t>Pessoas</w:t>
+      </w:r>
+      <w:r>
+        <w:rPr>
+          <w:rFonts w:ascii="Arial" w:hAnsi="Arial" w:cs="Arial"/>
+          <w:sz w:val="24"/>
+          <w:szCs w:val="24"/>
+        </w:rPr>
+        <w:t>” devem ser retornados na pesquisa. Por isso, para fazer uma consulta mais específica, os campos desejados devem ser informados da seguinte maneira:</w:t>
+      </w:r>
+    </w:p>
+    <w:p>
+      <w:pPr>
+        <w:jc w:val="both"/>
+        <w:rPr>
+          <w:rFonts w:ascii="Arial" w:hAnsi="Arial" w:cs="Arial"/>
           <w:sz w:val="24"/>
           <w:szCs w:val="24"/>
         </w:rPr>
@@ -3179,10 +3646,10 @@
           <w:noProof/>
         </w:rPr>
         <w:drawing>
-          <wp:inline distT="0" distB="0" distL="0" distR="0" wp14:anchorId="440D46A7" wp14:editId="4F941D0F">
-            <wp:extent cx="5400040" cy="1080770"/>
-            <wp:effectExtent l="0" t="0" r="0" b="5080"/>
-            <wp:docPr id="17" name="Imagem 17"/>
+          <wp:inline distT="0" distB="0" distL="0" distR="0" wp14:anchorId="5CF7BEBA" wp14:editId="275CC64E">
+            <wp:extent cx="3543300" cy="714375"/>
+            <wp:effectExtent l="0" t="0" r="0" b="9525"/>
+            <wp:docPr id="48" name="Imagem 48"/>
             <wp:cNvGraphicFramePr>
               <a:graphicFrameLocks xmlns:a="http://schemas.openxmlformats.org/drawingml/2006/main" noChangeAspect="1"/>
             </wp:cNvGraphicFramePr>
@@ -3202,7 +3669,7 @@
                   <pic:spPr>
                     <a:xfrm>
                       <a:off x="0" y="0"/>
-                      <a:ext cx="5400040" cy="1080770"/>
+                      <a:ext cx="3543300" cy="714375"/>
                     </a:xfrm>
                     <a:prstGeom prst="rect">
                       <a:avLst/>
@@ -3217,35 +3684,41 @@
     </w:p>
     <w:p>
       <w:pPr>
-        <w:rPr>
-          <w:sz w:val="24"/>
-          <w:szCs w:val="24"/>
-        </w:rPr>
-      </w:pPr>
-      <w:r>
-        <w:rPr>
-          <w:sz w:val="24"/>
-          <w:szCs w:val="24"/>
-        </w:rPr>
-        <w:t>Ao contrário do LEFT JOIN, a cláusula RIGHT JOIN ou RIGHT OUTER JOIN retorna todos os dados encontrados na tabela à direita de JOIN. Caso não existam dados associados entre as tabelas à esquerda e à direita de JOIN, serão retornados valores nulos.</w:t>
-      </w:r>
-    </w:p>
-    <w:p>
-      <w:pPr>
-        <w:rPr>
-          <w:sz w:val="24"/>
-          <w:szCs w:val="24"/>
-        </w:rPr>
-      </w:pPr>
-      <w:r>
-        <w:rPr>
-          <w:noProof/>
-        </w:rPr>
+        <w:jc w:val="both"/>
+        <w:rPr>
+          <w:rFonts w:ascii="Arial" w:hAnsi="Arial" w:cs="Arial"/>
+          <w:sz w:val="24"/>
+          <w:szCs w:val="24"/>
+        </w:rPr>
+      </w:pPr>
+      <w:r>
+        <w:rPr>
+          <w:rFonts w:ascii="Arial" w:hAnsi="Arial" w:cs="Arial"/>
+          <w:sz w:val="24"/>
+          <w:szCs w:val="24"/>
+        </w:rPr>
+        <w:t>Além disso, utilizando a cláusula WHERE, podemos fazer uma consulta ainda mais refinada. Veja:</w:t>
+      </w:r>
+    </w:p>
+    <w:p>
+      <w:pPr>
+        <w:jc w:val="both"/>
+        <w:rPr>
+          <w:rFonts w:ascii="Arial" w:hAnsi="Arial" w:cs="Arial"/>
+          <w:sz w:val="24"/>
+          <w:szCs w:val="24"/>
+        </w:rPr>
+      </w:pPr>
+      <w:r>
+        <w:rPr>
+          <w:noProof/>
+        </w:rPr>
+        <w:lastRenderedPageBreak/>
         <w:drawing>
-          <wp:inline distT="0" distB="0" distL="0" distR="0" wp14:anchorId="3BCD530A" wp14:editId="16EB9A3E">
-            <wp:extent cx="5400040" cy="1270635"/>
-            <wp:effectExtent l="0" t="0" r="0" b="5715"/>
-            <wp:docPr id="18" name="Imagem 18"/>
+          <wp:inline distT="0" distB="0" distL="0" distR="0" wp14:anchorId="4A554E09" wp14:editId="45FC0FBD">
+            <wp:extent cx="5400040" cy="990600"/>
+            <wp:effectExtent l="0" t="0" r="0" b="0"/>
+            <wp:docPr id="49" name="Imagem 49"/>
             <wp:cNvGraphicFramePr>
               <a:graphicFrameLocks xmlns:a="http://schemas.openxmlformats.org/drawingml/2006/main" noChangeAspect="1"/>
             </wp:cNvGraphicFramePr>
@@ -3265,7 +3738,7 @@
                   <pic:spPr>
                     <a:xfrm>
                       <a:off x="0" y="0"/>
-                      <a:ext cx="5400040" cy="1270635"/>
+                      <a:ext cx="5400040" cy="990600"/>
                     </a:xfrm>
                     <a:prstGeom prst="rect">
                       <a:avLst/>
@@ -3281,107 +3754,84 @@
     <w:p>
       <w:pPr>
         <w:rPr>
-          <w:sz w:val="24"/>
-          <w:szCs w:val="24"/>
-        </w:rPr>
-      </w:pPr>
-    </w:p>
-    <w:p>
-      <w:pPr>
-        <w:rPr>
-          <w:sz w:val="24"/>
-          <w:szCs w:val="24"/>
-        </w:rPr>
-      </w:pPr>
-    </w:p>
-    <w:p>
-      <w:pPr>
-        <w:rPr>
-          <w:sz w:val="24"/>
-          <w:szCs w:val="24"/>
-        </w:rPr>
-      </w:pPr>
-    </w:p>
-    <w:p>
-      <w:pPr>
-        <w:rPr>
-          <w:sz w:val="24"/>
-          <w:szCs w:val="24"/>
-        </w:rPr>
-      </w:pPr>
-    </w:p>
-    <w:p>
-      <w:pPr>
-        <w:rPr>
-          <w:sz w:val="24"/>
-          <w:szCs w:val="24"/>
-        </w:rPr>
-      </w:pPr>
-    </w:p>
-    <w:p>
-      <w:pPr>
-        <w:rPr>
-          <w:sz w:val="24"/>
-          <w:szCs w:val="24"/>
-        </w:rPr>
-      </w:pPr>
-      <w:r>
-        <w:rPr>
-          <w:sz w:val="24"/>
-          <w:szCs w:val="24"/>
-        </w:rPr>
-        <w:lastRenderedPageBreak/>
-        <w:t>PROCEDURE</w:t>
-      </w:r>
-    </w:p>
-    <w:p>
-      <w:pPr>
-        <w:rPr>
-          <w:sz w:val="24"/>
-          <w:szCs w:val="24"/>
-        </w:rPr>
-      </w:pPr>
-      <w:r>
-        <w:rPr>
-          <w:sz w:val="24"/>
-          <w:szCs w:val="24"/>
-        </w:rPr>
-        <w:t>Uma procedure é um bloco de comandos ou instruções SQL organizados para executar uma ou mais tarefas. Ela pode ser utilizada para ser acionada através de uma chamada simples que executa uma série de outros comandos.</w:t>
-      </w:r>
-    </w:p>
-    <w:p>
-      <w:pPr>
-        <w:rPr>
-          <w:sz w:val="24"/>
-          <w:szCs w:val="24"/>
-        </w:rPr>
-      </w:pPr>
-      <w:r>
-        <w:rPr>
-          <w:sz w:val="24"/>
-          <w:szCs w:val="24"/>
-        </w:rPr>
-        <w:t>Exemplo:</w:t>
-      </w:r>
-    </w:p>
-    <w:p>
-      <w:pPr>
-        <w:rPr>
-          <w:sz w:val="24"/>
-          <w:szCs w:val="24"/>
-        </w:rPr>
-      </w:pPr>
-      <w:r>
-        <w:rPr>
-          <w:sz w:val="24"/>
-          <w:szCs w:val="24"/>
-        </w:rPr>
-        <w:t>A procedure abaixo é um select com várias tabelas, buscando através do parâmetro de entrada ID_Venda.</w:t>
-      </w:r>
-    </w:p>
-    <w:p>
-      <w:pPr>
-        <w:rPr>
+          <w:rFonts w:ascii="Arial" w:hAnsi="Arial" w:cs="Arial"/>
+          <w:b/>
+          <w:bCs/>
+          <w:sz w:val="24"/>
+          <w:szCs w:val="24"/>
+        </w:rPr>
+      </w:pPr>
+    </w:p>
+    <w:p>
+      <w:pPr>
+        <w:rPr>
+          <w:rFonts w:ascii="Arial" w:hAnsi="Arial" w:cs="Arial"/>
+          <w:b/>
+          <w:bCs/>
+          <w:sz w:val="24"/>
+          <w:szCs w:val="24"/>
+        </w:rPr>
+      </w:pPr>
+      <w:r>
+        <w:rPr>
+          <w:rFonts w:ascii="Arial" w:hAnsi="Arial" w:cs="Arial"/>
+          <w:b/>
+          <w:bCs/>
+          <w:sz w:val="24"/>
+          <w:szCs w:val="24"/>
+        </w:rPr>
+        <w:t>SELECT IN E NOT IN</w:t>
+      </w:r>
+    </w:p>
+    <w:p>
+      <w:pPr>
+        <w:jc w:val="both"/>
+        <w:rPr>
+          <w:rFonts w:ascii="Arial" w:hAnsi="Arial" w:cs="Arial"/>
+          <w:sz w:val="24"/>
+          <w:szCs w:val="24"/>
+        </w:rPr>
+      </w:pPr>
+      <w:r>
+        <w:rPr>
+          <w:rFonts w:ascii="Arial" w:hAnsi="Arial" w:cs="Arial"/>
+          <w:sz w:val="24"/>
+          <w:szCs w:val="24"/>
+        </w:rPr>
+        <w:t>IN é um operador para especificar vários valores em uma cláusula WHERE. Com ele podemos verificar se determinada coluna está sendo mencionada em um determinado grupo de valores</w:t>
+      </w:r>
+      <w:r>
+        <w:rPr>
+          <w:rFonts w:ascii="Arial" w:hAnsi="Arial" w:cs="Arial"/>
+          <w:sz w:val="24"/>
+          <w:szCs w:val="24"/>
+        </w:rPr>
+        <w:t>.</w:t>
+      </w:r>
+    </w:p>
+    <w:p>
+      <w:pPr>
+        <w:jc w:val="both"/>
+        <w:rPr>
+          <w:rFonts w:ascii="Arial" w:hAnsi="Arial" w:cs="Arial"/>
+          <w:sz w:val="24"/>
+          <w:szCs w:val="24"/>
+        </w:rPr>
+      </w:pPr>
+      <w:r>
+        <w:rPr>
+          <w:rFonts w:ascii="Arial" w:hAnsi="Arial" w:cs="Arial"/>
+          <w:sz w:val="24"/>
+          <w:szCs w:val="24"/>
+        </w:rPr>
+        <w:t>Ou seja, na imagem abaixo estamos buscando os registros que estão dentro dos parênteses (1,3).</w:t>
+      </w:r>
+    </w:p>
+    <w:p>
+      <w:pPr>
+        <w:jc w:val="both"/>
+        <w:rPr>
+          <w:rFonts w:ascii="Arial" w:hAnsi="Arial" w:cs="Arial"/>
           <w:sz w:val="24"/>
           <w:szCs w:val="24"/>
         </w:rPr>
@@ -3391,10 +3841,10 @@
           <w:noProof/>
         </w:rPr>
         <w:drawing>
-          <wp:inline distT="0" distB="0" distL="0" distR="0" wp14:anchorId="62A1F038" wp14:editId="47CA3B96">
-            <wp:extent cx="5400040" cy="3331210"/>
-            <wp:effectExtent l="0" t="0" r="0" b="2540"/>
-            <wp:docPr id="19" name="Imagem 19"/>
+          <wp:inline distT="0" distB="0" distL="0" distR="0" wp14:anchorId="4BE07DD6" wp14:editId="7E484B96">
+            <wp:extent cx="4667250" cy="1647825"/>
+            <wp:effectExtent l="0" t="0" r="0" b="9525"/>
+            <wp:docPr id="50" name="Imagem 50"/>
             <wp:cNvGraphicFramePr>
               <a:graphicFrameLocks xmlns:a="http://schemas.openxmlformats.org/drawingml/2006/main" noChangeAspect="1"/>
             </wp:cNvGraphicFramePr>
@@ -3414,7 +3864,7 @@
                   <pic:spPr>
                     <a:xfrm>
                       <a:off x="0" y="0"/>
-                      <a:ext cx="5400040" cy="3331210"/>
+                      <a:ext cx="4667250" cy="1647825"/>
                     </a:xfrm>
                     <a:prstGeom prst="rect">
                       <a:avLst/>
@@ -3429,22 +3879,37 @@
     </w:p>
     <w:p>
       <w:pPr>
-        <w:rPr>
-          <w:sz w:val="24"/>
-          <w:szCs w:val="24"/>
-        </w:rPr>
-      </w:pPr>
-      <w:r>
-        <w:rPr>
-          <w:sz w:val="24"/>
-          <w:szCs w:val="24"/>
-        </w:rPr>
-        <w:t>Executando a procedure, passando ID_Venda = 1, como parâmetro de entrada.</w:t>
-      </w:r>
-    </w:p>
-    <w:p>
-      <w:pPr>
-        <w:rPr>
+        <w:jc w:val="both"/>
+        <w:rPr>
+          <w:rFonts w:ascii="Arial" w:hAnsi="Arial" w:cs="Arial"/>
+          <w:sz w:val="24"/>
+          <w:szCs w:val="24"/>
+        </w:rPr>
+      </w:pPr>
+    </w:p>
+    <w:p>
+      <w:pPr>
+        <w:jc w:val="both"/>
+        <w:rPr>
+          <w:rFonts w:ascii="Arial" w:hAnsi="Arial" w:cs="Arial"/>
+          <w:sz w:val="24"/>
+          <w:szCs w:val="24"/>
+        </w:rPr>
+      </w:pPr>
+      <w:r>
+        <w:rPr>
+          <w:rFonts w:ascii="Arial" w:hAnsi="Arial" w:cs="Arial"/>
+          <w:sz w:val="24"/>
+          <w:szCs w:val="24"/>
+        </w:rPr>
+        <w:t>Já o NOT IN, irá buscar todos os registros que estão fora dos parênteses.</w:t>
+      </w:r>
+    </w:p>
+    <w:p>
+      <w:pPr>
+        <w:jc w:val="both"/>
+        <w:rPr>
+          <w:rFonts w:ascii="Arial" w:hAnsi="Arial" w:cs="Arial"/>
           <w:sz w:val="24"/>
           <w:szCs w:val="24"/>
         </w:rPr>
@@ -3454,10 +3919,10 @@
           <w:noProof/>
         </w:rPr>
         <w:drawing>
-          <wp:inline distT="0" distB="0" distL="0" distR="0" wp14:anchorId="6A1E9C05" wp14:editId="202A420A">
-            <wp:extent cx="5400040" cy="294640"/>
+          <wp:inline distT="0" distB="0" distL="0" distR="0" wp14:anchorId="5488AD25" wp14:editId="1A6744F4">
+            <wp:extent cx="4991100" cy="1866900"/>
             <wp:effectExtent l="0" t="0" r="0" b="0"/>
-            <wp:docPr id="20" name="Imagem 20"/>
+            <wp:docPr id="51" name="Imagem 51"/>
             <wp:cNvGraphicFramePr>
               <a:graphicFrameLocks xmlns:a="http://schemas.openxmlformats.org/drawingml/2006/main" noChangeAspect="1"/>
             </wp:cNvGraphicFramePr>
@@ -3477,7 +3942,7 @@
                   <pic:spPr>
                     <a:xfrm>
                       <a:off x="0" y="0"/>
-                      <a:ext cx="5400040" cy="294640"/>
+                      <a:ext cx="4991100" cy="1866900"/>
                     </a:xfrm>
                     <a:prstGeom prst="rect">
                       <a:avLst/>
@@ -3492,208 +3957,71 @@
     </w:p>
     <w:p>
       <w:pPr>
-        <w:rPr>
-          <w:sz w:val="24"/>
-          <w:szCs w:val="24"/>
-        </w:rPr>
-      </w:pPr>
-    </w:p>
-    <w:p>
-      <w:pPr>
-        <w:rPr>
-          <w:sz w:val="24"/>
-          <w:szCs w:val="24"/>
-        </w:rPr>
-      </w:pPr>
-    </w:p>
-    <w:p>
-      <w:pPr>
-        <w:rPr>
-          <w:sz w:val="24"/>
-          <w:szCs w:val="24"/>
-        </w:rPr>
-      </w:pPr>
-    </w:p>
-    <w:p>
-      <w:pPr>
-        <w:rPr>
-          <w:sz w:val="24"/>
-          <w:szCs w:val="24"/>
-        </w:rPr>
-      </w:pPr>
-    </w:p>
-    <w:p>
-      <w:pPr>
-        <w:rPr>
-          <w:sz w:val="24"/>
-          <w:szCs w:val="24"/>
-        </w:rPr>
-      </w:pPr>
-    </w:p>
-    <w:p>
-      <w:pPr>
-        <w:rPr>
-          <w:sz w:val="24"/>
-          <w:szCs w:val="24"/>
-        </w:rPr>
-      </w:pPr>
-    </w:p>
-    <w:p>
-      <w:pPr>
-        <w:rPr>
-          <w:sz w:val="24"/>
-          <w:szCs w:val="24"/>
-        </w:rPr>
-      </w:pPr>
-    </w:p>
-    <w:p>
-      <w:pPr>
-        <w:rPr>
-          <w:sz w:val="24"/>
-          <w:szCs w:val="24"/>
-        </w:rPr>
-      </w:pPr>
-    </w:p>
-    <w:p>
-      <w:pPr>
-        <w:rPr>
-          <w:sz w:val="24"/>
-          <w:szCs w:val="24"/>
-        </w:rPr>
-      </w:pPr>
-    </w:p>
-    <w:p>
-      <w:pPr>
-        <w:rPr>
-          <w:sz w:val="24"/>
-          <w:szCs w:val="24"/>
-        </w:rPr>
-      </w:pPr>
-    </w:p>
-    <w:p>
-      <w:pPr>
-        <w:rPr>
-          <w:sz w:val="24"/>
-          <w:szCs w:val="24"/>
-        </w:rPr>
-      </w:pPr>
-    </w:p>
-    <w:p>
-      <w:pPr>
-        <w:rPr>
-          <w:sz w:val="24"/>
-          <w:szCs w:val="24"/>
-        </w:rPr>
-      </w:pPr>
-      <w:r>
-        <w:rPr>
-          <w:sz w:val="24"/>
-          <w:szCs w:val="24"/>
-        </w:rPr>
-        <w:t>FUNCTION</w:t>
-      </w:r>
-    </w:p>
-    <w:p>
-      <w:pPr>
-        <w:jc w:val="both"/>
-        <w:rPr>
-          <w:sz w:val="24"/>
-          <w:szCs w:val="24"/>
-        </w:rPr>
-      </w:pPr>
-      <w:r>
-        <w:rPr>
-          <w:sz w:val="24"/>
-          <w:szCs w:val="24"/>
-        </w:rPr>
-        <w:t>Uma função definida pelo usuário é uma rotina Transact-SQL ou CLR (Common Language Runtime) que aceita parâmetros, executa uma ação, como um cálculo complexo, e retorna o resultado dessa ação como um valor. O valor de retorno pode ser um valor escalar (único) ou uma tabela.</w:t>
-      </w:r>
-    </w:p>
-    <w:p>
-      <w:pPr>
-        <w:jc w:val="both"/>
-        <w:rPr>
-          <w:sz w:val="24"/>
-          <w:szCs w:val="24"/>
-        </w:rPr>
-      </w:pPr>
-      <w:r>
-        <w:rPr>
-          <w:sz w:val="24"/>
-          <w:szCs w:val="24"/>
-        </w:rPr>
-        <w:t>Exemplo:</w:t>
-      </w:r>
-    </w:p>
-    <w:p>
-      <w:pPr>
-        <w:rPr>
-          <w:sz w:val="24"/>
-          <w:szCs w:val="24"/>
-        </w:rPr>
-      </w:pPr>
-      <w:r>
-        <w:rPr>
-          <w:sz w:val="24"/>
-          <w:szCs w:val="24"/>
-        </w:rPr>
-        <w:t>A function abaixo é utilizada para retornar os funcionários contratados após uma data específica, essa data especifica é um parâmetro de entrada em que o usuário digita.</w:t>
-      </w:r>
-    </w:p>
-    <w:p>
-      <w:pPr>
-        <w:rPr>
-          <w:sz w:val="24"/>
-          <w:szCs w:val="24"/>
-        </w:rPr>
-      </w:pPr>
-      <w:r>
-        <w:rPr>
-          <w:sz w:val="24"/>
-          <w:szCs w:val="24"/>
-        </w:rPr>
-        <w:t xml:space="preserve">Exemplo: funcionários contratos na data </w:t>
-      </w:r>
-      <w:r>
-        <w:rPr>
-          <w:sz w:val="24"/>
-          <w:szCs w:val="24"/>
-        </w:rPr>
-        <w:t xml:space="preserve">2022-01-20 </w:t>
-      </w:r>
-      <w:r>
-        <w:rPr>
-          <w:sz w:val="24"/>
-          <w:szCs w:val="24"/>
-        </w:rPr>
-        <w:t>ou superior</w:t>
-      </w:r>
-    </w:p>
-    <w:p>
-      <w:pPr>
-        <w:jc w:val="both"/>
-        <w:rPr>
-          <w:sz w:val="24"/>
-          <w:szCs w:val="24"/>
-        </w:rPr>
-      </w:pPr>
-    </w:p>
-    <w:p>
-      <w:pPr>
-        <w:rPr>
-          <w:sz w:val="24"/>
-          <w:szCs w:val="24"/>
-        </w:rPr>
-      </w:pPr>
-      <w:r>
-        <w:rPr>
-          <w:noProof/>
-        </w:rPr>
+        <w:jc w:val="both"/>
+        <w:rPr>
+          <w:rFonts w:ascii="Arial" w:hAnsi="Arial" w:cs="Arial"/>
+          <w:sz w:val="24"/>
+          <w:szCs w:val="24"/>
+        </w:rPr>
+      </w:pPr>
+    </w:p>
+    <w:p>
+      <w:pPr>
+        <w:rPr>
+          <w:rFonts w:ascii="Arial" w:hAnsi="Arial" w:cs="Arial"/>
+          <w:b/>
+          <w:bCs/>
+          <w:sz w:val="24"/>
+          <w:szCs w:val="24"/>
+        </w:rPr>
+      </w:pPr>
+      <w:r>
+        <w:rPr>
+          <w:rFonts w:ascii="Arial" w:hAnsi="Arial" w:cs="Arial"/>
+          <w:b/>
+          <w:bCs/>
+          <w:sz w:val="24"/>
+          <w:szCs w:val="24"/>
+        </w:rPr>
+        <w:t>SELECT BETWEEN</w:t>
+      </w:r>
+    </w:p>
+    <w:p>
+      <w:pPr>
+        <w:jc w:val="both"/>
+        <w:rPr>
+          <w:rFonts w:ascii="Arial" w:hAnsi="Arial" w:cs="Arial"/>
+          <w:sz w:val="24"/>
+          <w:szCs w:val="24"/>
+        </w:rPr>
+      </w:pPr>
+      <w:r>
+        <w:rPr>
+          <w:rFonts w:ascii="Arial" w:hAnsi="Arial" w:cs="Arial"/>
+          <w:sz w:val="24"/>
+          <w:szCs w:val="24"/>
+        </w:rPr>
+        <w:t>Também é utilizado para selecionar dados em determinado range, funciona da seguinte maneira, BETWEEN tem o ponto inicial e o ponto final, resumidamente ele vai trazer ambos os pontos e tudo que tem entre eles.</w:t>
+      </w:r>
+    </w:p>
+    <w:p>
+      <w:pPr>
+        <w:rPr>
+          <w:rFonts w:ascii="Arial" w:hAnsi="Arial" w:cs="Arial"/>
+          <w:sz w:val="24"/>
+          <w:szCs w:val="24"/>
+        </w:rPr>
+      </w:pPr>
+      <w:r>
+        <w:rPr>
+          <w:noProof/>
+        </w:rPr>
+        <w:lastRenderedPageBreak/>
         <w:drawing>
-          <wp:inline distT="0" distB="0" distL="0" distR="0" wp14:anchorId="06DDCEF9" wp14:editId="2C66787F">
-            <wp:extent cx="5400040" cy="1243330"/>
-            <wp:effectExtent l="0" t="0" r="0" b="0"/>
-            <wp:docPr id="21" name="Imagem 21"/>
+          <wp:inline distT="0" distB="0" distL="0" distR="0" wp14:anchorId="7E37E9FE" wp14:editId="4218BBC5">
+            <wp:extent cx="4448175" cy="2171700"/>
+            <wp:effectExtent l="0" t="0" r="9525" b="0"/>
+            <wp:docPr id="52" name="Imagem 52"/>
             <wp:cNvGraphicFramePr>
               <a:graphicFrameLocks xmlns:a="http://schemas.openxmlformats.org/drawingml/2006/main" noChangeAspect="1"/>
             </wp:cNvGraphicFramePr>
@@ -3713,7 +4041,7 @@
                   <pic:spPr>
                     <a:xfrm>
                       <a:off x="0" y="0"/>
-                      <a:ext cx="5400040" cy="1243330"/>
+                      <a:ext cx="4448175" cy="2171700"/>
                     </a:xfrm>
                     <a:prstGeom prst="rect">
                       <a:avLst/>
@@ -3729,49 +4057,177 @@
     <w:p>
       <w:pPr>
         <w:rPr>
-          <w:sz w:val="24"/>
-          <w:szCs w:val="24"/>
-        </w:rPr>
-      </w:pPr>
-      <w:r>
-        <w:rPr>
-          <w:sz w:val="24"/>
-          <w:szCs w:val="24"/>
-        </w:rPr>
-        <w:t xml:space="preserve">Executando a </w:t>
-      </w:r>
-      <w:r>
-        <w:rPr>
-          <w:sz w:val="24"/>
-          <w:szCs w:val="24"/>
-        </w:rPr>
-        <w:t>function</w:t>
-      </w:r>
-      <w:r>
-        <w:rPr>
-          <w:sz w:val="24"/>
-          <w:szCs w:val="24"/>
-        </w:rPr>
-        <w:t xml:space="preserve">, passando </w:t>
-      </w:r>
-      <w:r>
-        <w:rPr>
-          <w:sz w:val="24"/>
-          <w:szCs w:val="24"/>
-        </w:rPr>
-        <w:t>uma data</w:t>
-      </w:r>
-      <w:r>
-        <w:rPr>
-          <w:sz w:val="24"/>
-          <w:szCs w:val="24"/>
-        </w:rPr>
-        <w:t>, como parâmetro de entrada.</w:t>
-      </w:r>
-    </w:p>
-    <w:p>
-      <w:pPr>
-        <w:rPr>
+          <w:rFonts w:ascii="Arial" w:hAnsi="Arial" w:cs="Arial"/>
+          <w:sz w:val="24"/>
+          <w:szCs w:val="24"/>
+        </w:rPr>
+      </w:pPr>
+    </w:p>
+    <w:p>
+      <w:pPr>
+        <w:rPr>
+          <w:rFonts w:ascii="Arial" w:hAnsi="Arial" w:cs="Arial"/>
+          <w:b/>
+          <w:bCs/>
+          <w:sz w:val="24"/>
+          <w:szCs w:val="24"/>
+        </w:rPr>
+      </w:pPr>
+      <w:r>
+        <w:rPr>
+          <w:rFonts w:ascii="Arial" w:hAnsi="Arial" w:cs="Arial"/>
+          <w:b/>
+          <w:bCs/>
+          <w:sz w:val="24"/>
+          <w:szCs w:val="24"/>
+        </w:rPr>
+        <w:t>SELECT LIKE E NOT LIKE</w:t>
+      </w:r>
+    </w:p>
+    <w:p>
+      <w:pPr>
+        <w:rPr>
+          <w:rFonts w:ascii="Arial" w:hAnsi="Arial" w:cs="Arial"/>
+          <w:sz w:val="24"/>
+          <w:szCs w:val="24"/>
+        </w:rPr>
+      </w:pPr>
+      <w:r>
+        <w:rPr>
+          <w:rFonts w:ascii="Arial" w:hAnsi="Arial" w:cs="Arial"/>
+          <w:sz w:val="24"/>
+          <w:szCs w:val="24"/>
+        </w:rPr>
+        <w:t>O operador like é utilizado para buscar por uma determinada string dentro de aspas simples.</w:t>
+      </w:r>
+    </w:p>
+    <w:p>
+      <w:pPr>
+        <w:jc w:val="both"/>
+        <w:rPr>
+          <w:rFonts w:ascii="Arial" w:hAnsi="Arial" w:cs="Arial"/>
+          <w:sz w:val="24"/>
+          <w:szCs w:val="24"/>
+        </w:rPr>
+      </w:pPr>
+      <w:r>
+        <w:rPr>
+          <w:rFonts w:ascii="Arial" w:hAnsi="Arial" w:cs="Arial"/>
+          <w:sz w:val="24"/>
+          <w:szCs w:val="24"/>
+        </w:rPr>
+        <w:t>Na imagem abaixo está sendo realizado uma busca na</w:t>
+      </w:r>
+      <w:r>
+        <w:rPr>
+          <w:rFonts w:ascii="Arial" w:hAnsi="Arial" w:cs="Arial"/>
+          <w:sz w:val="24"/>
+          <w:szCs w:val="24"/>
+        </w:rPr>
+        <w:t>(s)</w:t>
+      </w:r>
+      <w:r>
+        <w:rPr>
+          <w:rFonts w:ascii="Arial" w:hAnsi="Arial" w:cs="Arial"/>
+          <w:sz w:val="24"/>
+          <w:szCs w:val="24"/>
+        </w:rPr>
+        <w:t xml:space="preserve"> coluna</w:t>
+      </w:r>
+      <w:r>
+        <w:rPr>
+          <w:rFonts w:ascii="Arial" w:hAnsi="Arial" w:cs="Arial"/>
+          <w:sz w:val="24"/>
+          <w:szCs w:val="24"/>
+        </w:rPr>
+        <w:t>(s)</w:t>
+      </w:r>
+      <w:r>
+        <w:rPr>
+          <w:rFonts w:ascii="Arial" w:hAnsi="Arial" w:cs="Arial"/>
+          <w:sz w:val="24"/>
+          <w:szCs w:val="24"/>
+        </w:rPr>
+        <w:t xml:space="preserve"> NM_Pessoa em que tenha o nome “Lucas”, no começo, meio ou fim. </w:t>
+      </w:r>
+    </w:p>
+    <w:p>
+      <w:pPr>
+        <w:jc w:val="both"/>
+        <w:rPr>
+          <w:rFonts w:ascii="Arial" w:hAnsi="Arial" w:cs="Arial"/>
+          <w:sz w:val="24"/>
+          <w:szCs w:val="24"/>
+        </w:rPr>
+      </w:pPr>
+      <w:r>
+        <w:rPr>
+          <w:rFonts w:ascii="Arial" w:hAnsi="Arial" w:cs="Arial"/>
+          <w:sz w:val="24"/>
+          <w:szCs w:val="24"/>
+        </w:rPr>
+        <w:t>Também é possível realizar uma busca apenas no início ou fim, da seguinte maneira;</w:t>
+      </w:r>
+    </w:p>
+    <w:p>
+      <w:pPr>
+        <w:jc w:val="both"/>
+        <w:rPr>
+          <w:rFonts w:ascii="Arial" w:hAnsi="Arial" w:cs="Arial"/>
+          <w:sz w:val="24"/>
+          <w:szCs w:val="24"/>
+        </w:rPr>
+      </w:pPr>
+      <w:r>
+        <w:rPr>
+          <w:rFonts w:ascii="Arial" w:hAnsi="Arial" w:cs="Arial"/>
+          <w:sz w:val="24"/>
+          <w:szCs w:val="24"/>
+        </w:rPr>
+        <w:t>LIKE 'A%' = VAI BUSCAR TODOS OS NOMES COM A LETRA A NO COMEÇO</w:t>
+      </w:r>
+    </w:p>
+    <w:p>
+      <w:pPr>
+        <w:jc w:val="both"/>
+        <w:rPr>
+          <w:rFonts w:ascii="Arial" w:hAnsi="Arial" w:cs="Arial"/>
+          <w:sz w:val="24"/>
+          <w:szCs w:val="24"/>
+        </w:rPr>
+      </w:pPr>
+      <w:r>
+        <w:rPr>
+          <w:rFonts w:ascii="Arial" w:hAnsi="Arial" w:cs="Arial"/>
+          <w:sz w:val="24"/>
+          <w:szCs w:val="24"/>
+        </w:rPr>
+        <w:t>LIKE '%A%' = VAI BUSCAR TODOS OS NOMES COM A LETRA A</w:t>
+      </w:r>
+    </w:p>
+    <w:p>
+      <w:pPr>
+        <w:jc w:val="both"/>
+        <w:rPr>
+          <w:rFonts w:ascii="Arial" w:hAnsi="Arial" w:cs="Arial"/>
+          <w:sz w:val="24"/>
+          <w:szCs w:val="24"/>
+        </w:rPr>
+      </w:pPr>
+      <w:r>
+        <w:rPr>
+          <w:rFonts w:ascii="Arial" w:hAnsi="Arial" w:cs="Arial"/>
+          <w:sz w:val="24"/>
+          <w:szCs w:val="24"/>
+        </w:rPr>
+        <w:t>LIKE '%A' = VAI BUSCAR TODOS OS NOMES COM A LETRA A NO FINAL</w:t>
+      </w:r>
+    </w:p>
+    <w:p>
+      <w:pPr>
+        <w:jc w:val="both"/>
+        <w:rPr>
+          <w:rFonts w:ascii="Arial" w:hAnsi="Arial" w:cs="Arial"/>
           <w:sz w:val="24"/>
           <w:szCs w:val="24"/>
         </w:rPr>
@@ -3781,10 +4237,10 @@
           <w:noProof/>
         </w:rPr>
         <w:drawing>
-          <wp:inline distT="0" distB="0" distL="0" distR="0" wp14:anchorId="7CE22299" wp14:editId="51CBC6E5">
-            <wp:extent cx="5400040" cy="1525905"/>
-            <wp:effectExtent l="0" t="0" r="0" b="0"/>
-            <wp:docPr id="22" name="Imagem 22"/>
+          <wp:inline distT="0" distB="0" distL="0" distR="0" wp14:anchorId="49EB35EE" wp14:editId="5F80D050">
+            <wp:extent cx="4876800" cy="1838325"/>
+            <wp:effectExtent l="0" t="0" r="0" b="9525"/>
+            <wp:docPr id="54" name="Imagem 54"/>
             <wp:cNvGraphicFramePr>
               <a:graphicFrameLocks xmlns:a="http://schemas.openxmlformats.org/drawingml/2006/main" noChangeAspect="1"/>
             </wp:cNvGraphicFramePr>
@@ -3804,7 +4260,7 @@
                   <pic:spPr>
                     <a:xfrm>
                       <a:off x="0" y="0"/>
-                      <a:ext cx="5400040" cy="1525905"/>
+                      <a:ext cx="4876800" cy="1838325"/>
                     </a:xfrm>
                     <a:prstGeom prst="rect">
                       <a:avLst/>
@@ -3820,186 +4276,62 @@
     <w:p>
       <w:pPr>
         <w:rPr>
-          <w:sz w:val="24"/>
-          <w:szCs w:val="24"/>
-        </w:rPr>
-      </w:pPr>
-    </w:p>
-    <w:p>
-      <w:pPr>
-        <w:rPr>
-          <w:sz w:val="24"/>
-          <w:szCs w:val="24"/>
-        </w:rPr>
-      </w:pPr>
-    </w:p>
-    <w:p>
-      <w:pPr>
-        <w:rPr>
-          <w:sz w:val="24"/>
-          <w:szCs w:val="24"/>
-        </w:rPr>
-      </w:pPr>
-    </w:p>
-    <w:p>
-      <w:pPr>
-        <w:rPr>
-          <w:sz w:val="24"/>
-          <w:szCs w:val="24"/>
-        </w:rPr>
-      </w:pPr>
-    </w:p>
-    <w:p>
-      <w:pPr>
-        <w:rPr>
-          <w:sz w:val="24"/>
-          <w:szCs w:val="24"/>
-        </w:rPr>
-      </w:pPr>
-    </w:p>
-    <w:p>
-      <w:pPr>
-        <w:rPr>
-          <w:sz w:val="24"/>
-          <w:szCs w:val="24"/>
-        </w:rPr>
-      </w:pPr>
-    </w:p>
-    <w:p>
-      <w:pPr>
-        <w:rPr>
-          <w:sz w:val="24"/>
-          <w:szCs w:val="24"/>
-        </w:rPr>
-      </w:pPr>
-    </w:p>
-    <w:p>
-      <w:pPr>
-        <w:rPr>
-          <w:sz w:val="24"/>
-          <w:szCs w:val="24"/>
-        </w:rPr>
-      </w:pPr>
-    </w:p>
-    <w:p>
-      <w:pPr>
-        <w:rPr>
-          <w:sz w:val="24"/>
-          <w:szCs w:val="24"/>
-        </w:rPr>
-      </w:pPr>
-    </w:p>
-    <w:p>
-      <w:pPr>
-        <w:rPr>
-          <w:sz w:val="24"/>
-          <w:szCs w:val="24"/>
-        </w:rPr>
-      </w:pPr>
-      <w:r>
-        <w:rPr>
-          <w:sz w:val="24"/>
-          <w:szCs w:val="24"/>
+          <w:rFonts w:ascii="Arial" w:hAnsi="Arial" w:cs="Arial"/>
+          <w:sz w:val="24"/>
+          <w:szCs w:val="24"/>
+        </w:rPr>
+      </w:pPr>
+      <w:r>
+        <w:rPr>
+          <w:rFonts w:ascii="Arial" w:hAnsi="Arial" w:cs="Arial"/>
+          <w:sz w:val="24"/>
+          <w:szCs w:val="24"/>
+        </w:rPr>
+        <w:t>Já o operador NOT LIKE é utilizado para</w:t>
+      </w:r>
+      <w:r>
+        <w:rPr>
+          <w:rFonts w:ascii="Arial" w:hAnsi="Arial" w:cs="Arial"/>
+          <w:sz w:val="24"/>
+          <w:szCs w:val="24"/>
+        </w:rPr>
+        <w:t xml:space="preserve"> não</w:t>
+      </w:r>
+      <w:r>
+        <w:rPr>
+          <w:rFonts w:ascii="Arial" w:hAnsi="Arial" w:cs="Arial"/>
+          <w:sz w:val="24"/>
+          <w:szCs w:val="24"/>
+        </w:rPr>
+        <w:t xml:space="preserve"> buscar </w:t>
+      </w:r>
+      <w:r>
+        <w:rPr>
+          <w:rFonts w:ascii="Arial" w:hAnsi="Arial" w:cs="Arial"/>
+          <w:sz w:val="24"/>
+          <w:szCs w:val="24"/>
+        </w:rPr>
+        <w:t>o que tenha dentro da determinada string.</w:t>
+      </w:r>
+    </w:p>
+    <w:p>
+      <w:pPr>
+        <w:rPr>
+          <w:rFonts w:ascii="Arial" w:hAnsi="Arial" w:cs="Arial"/>
+          <w:sz w:val="24"/>
+          <w:szCs w:val="24"/>
+        </w:rPr>
+      </w:pPr>
+      <w:r>
+        <w:rPr>
+          <w:noProof/>
         </w:rPr>
         <w:lastRenderedPageBreak/>
-        <w:t>VIEW</w:t>
-      </w:r>
-    </w:p>
-    <w:p>
-      <w:pPr>
-        <w:jc w:val="both"/>
-        <w:rPr>
-          <w:sz w:val="24"/>
-          <w:szCs w:val="24"/>
-        </w:rPr>
-      </w:pPr>
-      <w:r>
-        <w:rPr>
-          <w:sz w:val="24"/>
-          <w:szCs w:val="24"/>
-        </w:rPr>
-        <w:t>VIEWS (ou visões em uma tradução livre) pode ser entendida como uma tabela virtual, composta pelo resultado de uma consulta a outras tabelas ou mesmo outras VIEWS.</w:t>
-      </w:r>
-    </w:p>
-    <w:p>
-      <w:pPr>
-        <w:jc w:val="both"/>
-        <w:rPr>
-          <w:sz w:val="24"/>
-          <w:szCs w:val="24"/>
-        </w:rPr>
-      </w:pPr>
-      <w:r>
-        <w:rPr>
-          <w:sz w:val="24"/>
-          <w:szCs w:val="24"/>
-        </w:rPr>
-        <w:t>Ao contrário das tabelas normais, uma visão não faz parte fisicamente do banco, existindo apenas dinamicamente a partir das demais tabelas. Alterações dos dados nas tabelas refletem as alterações também na visão.</w:t>
-      </w:r>
-    </w:p>
-    <w:p>
-      <w:pPr>
-        <w:jc w:val="both"/>
-        <w:rPr>
-          <w:sz w:val="24"/>
-          <w:szCs w:val="24"/>
-        </w:rPr>
-      </w:pPr>
-      <w:r>
-        <w:rPr>
-          <w:sz w:val="24"/>
-          <w:szCs w:val="24"/>
-        </w:rPr>
-        <w:t>Podemos utiliza-las para executar um select muito grande, ao invés de ficar digitando toda vez, podemos deixar a view criada e dar um select nela.</w:t>
-      </w:r>
-    </w:p>
-    <w:p>
-      <w:pPr>
-        <w:jc w:val="both"/>
-        <w:rPr>
-          <w:sz w:val="24"/>
-          <w:szCs w:val="24"/>
-        </w:rPr>
-      </w:pPr>
-      <w:r>
-        <w:rPr>
-          <w:sz w:val="24"/>
-          <w:szCs w:val="24"/>
-        </w:rPr>
-        <w:t xml:space="preserve">Exemplo: </w:t>
-      </w:r>
-      <w:r>
-        <w:rPr>
-          <w:sz w:val="24"/>
-          <w:szCs w:val="24"/>
-        </w:rPr>
-        <w:t xml:space="preserve">A view abaixo é utilizada para retornar as vendas em que o </w:t>
-      </w:r>
-      <w:r>
-        <w:rPr>
-          <w:sz w:val="24"/>
-          <w:szCs w:val="24"/>
-        </w:rPr>
-        <w:t>ID_Status_Venda = 2, ou seja, em andamento.</w:t>
-      </w:r>
-    </w:p>
-    <w:p>
-      <w:pPr>
-        <w:jc w:val="both"/>
-        <w:rPr>
-          <w:sz w:val="24"/>
-          <w:szCs w:val="24"/>
-        </w:rPr>
-      </w:pPr>
-      <w:r>
-        <w:rPr>
-          <w:noProof/>
-        </w:rPr>
         <w:drawing>
-          <wp:inline distT="0" distB="0" distL="0" distR="0" wp14:anchorId="31469A09" wp14:editId="3127BC43">
-            <wp:extent cx="5400040" cy="3152140"/>
-            <wp:effectExtent l="0" t="0" r="0" b="0"/>
-            <wp:docPr id="23" name="Imagem 23"/>
+          <wp:inline distT="0" distB="0" distL="0" distR="0" wp14:anchorId="7F4363AC" wp14:editId="5753C69A">
+            <wp:extent cx="4733925" cy="2228850"/>
+            <wp:effectExtent l="0" t="0" r="9525" b="0"/>
+            <wp:docPr id="55" name="Imagem 55"/>
             <wp:cNvGraphicFramePr>
               <a:graphicFrameLocks xmlns:a="http://schemas.openxmlformats.org/drawingml/2006/main" noChangeAspect="1"/>
             </wp:cNvGraphicFramePr>
@@ -4019,7 +4351,7 @@
                   <pic:spPr>
                     <a:xfrm>
                       <a:off x="0" y="0"/>
-                      <a:ext cx="5400040" cy="3152140"/>
+                      <a:ext cx="4733925" cy="2228850"/>
                     </a:xfrm>
                     <a:prstGeom prst="rect">
                       <a:avLst/>
@@ -4034,30 +4366,177 @@
     </w:p>
     <w:p>
       <w:pPr>
-        <w:rPr>
-          <w:sz w:val="24"/>
-          <w:szCs w:val="24"/>
-        </w:rPr>
-      </w:pPr>
-    </w:p>
-    <w:p>
-      <w:pPr>
-        <w:rPr>
-          <w:sz w:val="24"/>
-          <w:szCs w:val="24"/>
-        </w:rPr>
-      </w:pPr>
-      <w:r>
-        <w:rPr>
-          <w:sz w:val="24"/>
-          <w:szCs w:val="24"/>
-        </w:rPr>
-        <w:t>Executando a view</w:t>
-      </w:r>
-    </w:p>
-    <w:p>
-      <w:pPr>
-        <w:rPr>
+        <w:jc w:val="both"/>
+        <w:rPr>
+          <w:rFonts w:ascii="Arial" w:hAnsi="Arial" w:cs="Arial"/>
+          <w:sz w:val="24"/>
+          <w:szCs w:val="24"/>
+        </w:rPr>
+      </w:pPr>
+      <w:r>
+        <w:rPr>
+          <w:rFonts w:ascii="Arial" w:hAnsi="Arial" w:cs="Arial"/>
+          <w:sz w:val="24"/>
+          <w:szCs w:val="24"/>
+        </w:rPr>
+        <w:t xml:space="preserve">Da mesma maneira do LIKE também é possível filtrar no </w:t>
+      </w:r>
+      <w:proofErr w:type="spellStart"/>
+      <w:r>
+        <w:rPr>
+          <w:rFonts w:ascii="Arial" w:hAnsi="Arial" w:cs="Arial"/>
+          <w:sz w:val="24"/>
+          <w:szCs w:val="24"/>
+        </w:rPr>
+        <w:t>inicio</w:t>
+      </w:r>
+      <w:proofErr w:type="spellEnd"/>
+      <w:r>
+        <w:rPr>
+          <w:rFonts w:ascii="Arial" w:hAnsi="Arial" w:cs="Arial"/>
+          <w:sz w:val="24"/>
+          <w:szCs w:val="24"/>
+        </w:rPr>
+        <w:t>, meio e fim, da seguinte maneira;</w:t>
+      </w:r>
+    </w:p>
+    <w:p>
+      <w:pPr>
+        <w:jc w:val="both"/>
+        <w:rPr>
+          <w:rFonts w:ascii="Arial" w:hAnsi="Arial" w:cs="Arial"/>
+          <w:sz w:val="24"/>
+          <w:szCs w:val="24"/>
+        </w:rPr>
+      </w:pPr>
+      <w:r>
+        <w:rPr>
+          <w:rFonts w:ascii="Arial" w:hAnsi="Arial" w:cs="Arial"/>
+          <w:sz w:val="24"/>
+          <w:szCs w:val="24"/>
+        </w:rPr>
+        <w:t>NOT LIKE 'A%' = NÃO VAI BUSCAR OS NOMES COM A LETRA A NO COMEÇO</w:t>
+      </w:r>
+    </w:p>
+    <w:p>
+      <w:pPr>
+        <w:jc w:val="both"/>
+        <w:rPr>
+          <w:rFonts w:ascii="Arial" w:hAnsi="Arial" w:cs="Arial"/>
+          <w:sz w:val="24"/>
+          <w:szCs w:val="24"/>
+        </w:rPr>
+      </w:pPr>
+      <w:r>
+        <w:rPr>
+          <w:rFonts w:ascii="Arial" w:hAnsi="Arial" w:cs="Arial"/>
+          <w:sz w:val="24"/>
+          <w:szCs w:val="24"/>
+        </w:rPr>
+        <w:t>NOT LIKE '%A%' = NÃO VAI BUSCAR OS NOMES COM A LETRA A</w:t>
+      </w:r>
+    </w:p>
+    <w:p>
+      <w:pPr>
+        <w:jc w:val="both"/>
+        <w:rPr>
+          <w:rFonts w:ascii="Arial" w:hAnsi="Arial" w:cs="Arial"/>
+          <w:sz w:val="24"/>
+          <w:szCs w:val="24"/>
+        </w:rPr>
+      </w:pPr>
+      <w:r>
+        <w:rPr>
+          <w:rFonts w:ascii="Arial" w:hAnsi="Arial" w:cs="Arial"/>
+          <w:sz w:val="24"/>
+          <w:szCs w:val="24"/>
+        </w:rPr>
+        <w:t>NOT LIKE '%A' = NÃO VAI BUSCAR OS NOMES COM A LETRA A NO FINAL</w:t>
+      </w:r>
+    </w:p>
+    <w:p>
+      <w:pPr>
+        <w:jc w:val="both"/>
+        <w:rPr>
+          <w:rFonts w:ascii="Arial" w:hAnsi="Arial" w:cs="Arial"/>
+          <w:sz w:val="24"/>
+          <w:szCs w:val="24"/>
+        </w:rPr>
+      </w:pPr>
+    </w:p>
+    <w:p>
+      <w:pPr>
+        <w:jc w:val="both"/>
+        <w:rPr>
+          <w:rFonts w:ascii="Arial" w:hAnsi="Arial" w:cs="Arial"/>
+          <w:sz w:val="24"/>
+          <w:szCs w:val="24"/>
+        </w:rPr>
+      </w:pPr>
+    </w:p>
+    <w:p>
+      <w:pPr>
+        <w:rPr>
+          <w:rFonts w:ascii="Arial" w:hAnsi="Arial" w:cs="Arial"/>
+          <w:sz w:val="24"/>
+          <w:szCs w:val="24"/>
+        </w:rPr>
+      </w:pPr>
+      <w:r>
+        <w:rPr>
+          <w:rFonts w:ascii="Arial" w:hAnsi="Arial" w:cs="Arial"/>
+          <w:b/>
+          <w:bCs/>
+          <w:sz w:val="24"/>
+          <w:szCs w:val="24"/>
+        </w:rPr>
+        <w:t xml:space="preserve">SELECT ORDER BY </w:t>
+      </w:r>
+    </w:p>
+    <w:p>
+      <w:pPr>
+        <w:spacing w:line="240" w:lineRule="auto"/>
+        <w:jc w:val="both"/>
+        <w:rPr>
+          <w:rFonts w:ascii="Arial" w:hAnsi="Arial" w:cs="Arial"/>
+          <w:sz w:val="24"/>
+          <w:szCs w:val="24"/>
+        </w:rPr>
+      </w:pPr>
+      <w:r>
+        <w:rPr>
+          <w:rFonts w:ascii="Arial" w:hAnsi="Arial" w:cs="Arial"/>
+          <w:sz w:val="24"/>
+          <w:szCs w:val="24"/>
+        </w:rPr>
+        <w:t>É utilizado a cláusula ORDER BY para que os dados sejam exibidos em ordem crescente ou decrescente.</w:t>
+      </w:r>
+    </w:p>
+    <w:p>
+      <w:pPr>
+        <w:spacing w:line="240" w:lineRule="auto"/>
+        <w:jc w:val="both"/>
+        <w:rPr>
+          <w:rFonts w:ascii="Arial" w:hAnsi="Arial" w:cs="Arial"/>
+          <w:sz w:val="24"/>
+          <w:szCs w:val="24"/>
+        </w:rPr>
+      </w:pPr>
+      <w:r>
+        <w:rPr>
+          <w:rFonts w:ascii="Arial" w:hAnsi="Arial" w:cs="Arial"/>
+          <w:sz w:val="24"/>
+          <w:szCs w:val="24"/>
+        </w:rPr>
+        <w:t>ASC para crescente</w:t>
+      </w:r>
+    </w:p>
+    <w:p>
+      <w:pPr>
+        <w:spacing w:line="240" w:lineRule="auto"/>
+        <w:jc w:val="both"/>
+        <w:rPr>
+          <w:rFonts w:ascii="Arial" w:hAnsi="Arial" w:cs="Arial"/>
           <w:sz w:val="24"/>
           <w:szCs w:val="24"/>
         </w:rPr>
@@ -4067,10 +4546,10 @@
           <w:noProof/>
         </w:rPr>
         <w:drawing>
-          <wp:inline distT="0" distB="0" distL="0" distR="0" wp14:anchorId="07546CCE" wp14:editId="3D8AB3C5">
-            <wp:extent cx="5400040" cy="1136650"/>
-            <wp:effectExtent l="0" t="0" r="0" b="6350"/>
-            <wp:docPr id="27" name="Imagem 27"/>
+          <wp:inline distT="0" distB="0" distL="0" distR="0" wp14:anchorId="1FAAC1DB" wp14:editId="6A231231">
+            <wp:extent cx="5400040" cy="2316480"/>
+            <wp:effectExtent l="0" t="0" r="0" b="7620"/>
+            <wp:docPr id="56" name="Imagem 56"/>
             <wp:cNvGraphicFramePr>
               <a:graphicFrameLocks xmlns:a="http://schemas.openxmlformats.org/drawingml/2006/main" noChangeAspect="1"/>
             </wp:cNvGraphicFramePr>
@@ -4090,7 +4569,7 @@
                   <pic:spPr>
                     <a:xfrm>
                       <a:off x="0" y="0"/>
-                      <a:ext cx="5400040" cy="1136650"/>
+                      <a:ext cx="5400040" cy="2316480"/>
                     </a:xfrm>
                     <a:prstGeom prst="rect">
                       <a:avLst/>
@@ -4105,45 +4584,3737 @@
     </w:p>
     <w:p>
       <w:pPr>
-        <w:rPr>
-          <w:sz w:val="24"/>
-          <w:szCs w:val="24"/>
-        </w:rPr>
-      </w:pPr>
-    </w:p>
-    <w:p>
-      <w:pPr>
-        <w:rPr>
-          <w:sz w:val="24"/>
-          <w:szCs w:val="24"/>
-        </w:rPr>
-      </w:pPr>
-    </w:p>
-    <w:p>
-      <w:pPr>
-        <w:rPr>
-          <w:sz w:val="24"/>
-          <w:szCs w:val="24"/>
-        </w:rPr>
-      </w:pPr>
-    </w:p>
-    <w:p>
-      <w:pPr>
-        <w:rPr>
-          <w:sz w:val="24"/>
-          <w:szCs w:val="24"/>
-        </w:rPr>
-      </w:pPr>
-    </w:p>
-    <w:p>
-      <w:pPr>
-        <w:rPr>
-          <w:sz w:val="24"/>
-          <w:szCs w:val="24"/>
-        </w:rPr>
-      </w:pPr>
-      <w:r>
-        <w:rPr>
+        <w:spacing w:line="240" w:lineRule="auto"/>
+        <w:jc w:val="both"/>
+        <w:rPr>
+          <w:rFonts w:ascii="Arial" w:hAnsi="Arial" w:cs="Arial"/>
+          <w:sz w:val="24"/>
+          <w:szCs w:val="24"/>
+        </w:rPr>
+      </w:pPr>
+      <w:r>
+        <w:rPr>
+          <w:rFonts w:ascii="Arial" w:hAnsi="Arial" w:cs="Arial"/>
+          <w:sz w:val="24"/>
+          <w:szCs w:val="24"/>
+        </w:rPr>
+        <w:t>DESC para decrescente</w:t>
+      </w:r>
+    </w:p>
+    <w:p>
+      <w:pPr>
+        <w:spacing w:line="240" w:lineRule="auto"/>
+        <w:jc w:val="both"/>
+        <w:rPr>
+          <w:rFonts w:ascii="Arial" w:hAnsi="Arial" w:cs="Arial"/>
+          <w:sz w:val="24"/>
+          <w:szCs w:val="24"/>
+        </w:rPr>
+      </w:pPr>
+      <w:r>
+        <w:rPr>
+          <w:noProof/>
+        </w:rPr>
+        <w:lastRenderedPageBreak/>
+        <w:drawing>
+          <wp:inline distT="0" distB="0" distL="0" distR="0" wp14:anchorId="79AAC854" wp14:editId="27D4465D">
+            <wp:extent cx="4895850" cy="2590800"/>
+            <wp:effectExtent l="0" t="0" r="0" b="0"/>
+            <wp:docPr id="57" name="Imagem 57"/>
+            <wp:cNvGraphicFramePr>
+              <a:graphicFrameLocks xmlns:a="http://schemas.openxmlformats.org/drawingml/2006/main" noChangeAspect="1"/>
+            </wp:cNvGraphicFramePr>
+            <a:graphic xmlns:a="http://schemas.openxmlformats.org/drawingml/2006/main">
+              <a:graphicData uri="http://schemas.openxmlformats.org/drawingml/2006/picture">
+                <pic:pic xmlns:pic="http://schemas.openxmlformats.org/drawingml/2006/picture">
+                  <pic:nvPicPr>
+                    <pic:cNvPr id="1" name=""/>
+                    <pic:cNvPicPr/>
+                  </pic:nvPicPr>
+                  <pic:blipFill>
+                    <a:blip r:embed="rId29"/>
+                    <a:stretch>
+                      <a:fillRect/>
+                    </a:stretch>
+                  </pic:blipFill>
+                  <pic:spPr>
+                    <a:xfrm>
+                      <a:off x="0" y="0"/>
+                      <a:ext cx="4895850" cy="2590800"/>
+                    </a:xfrm>
+                    <a:prstGeom prst="rect">
+                      <a:avLst/>
+                    </a:prstGeom>
+                  </pic:spPr>
+                </pic:pic>
+              </a:graphicData>
+            </a:graphic>
+          </wp:inline>
+        </w:drawing>
+      </w:r>
+    </w:p>
+    <w:p>
+      <w:pPr>
+        <w:rPr>
+          <w:rFonts w:ascii="Arial" w:hAnsi="Arial" w:cs="Arial"/>
+          <w:noProof/>
+        </w:rPr>
+      </w:pPr>
+    </w:p>
+    <w:p>
+      <w:pPr>
+        <w:rPr>
+          <w:rFonts w:ascii="Arial" w:hAnsi="Arial" w:cs="Arial"/>
+          <w:b/>
+          <w:bCs/>
+          <w:noProof/>
+          <w:sz w:val="24"/>
+          <w:szCs w:val="24"/>
+        </w:rPr>
+      </w:pPr>
+      <w:r>
+        <w:rPr>
+          <w:rFonts w:ascii="Arial" w:hAnsi="Arial" w:cs="Arial"/>
+          <w:b/>
+          <w:bCs/>
+          <w:noProof/>
+          <w:sz w:val="24"/>
+          <w:szCs w:val="24"/>
+        </w:rPr>
+        <w:t xml:space="preserve">SELECT GROUP BY </w:t>
+      </w:r>
+    </w:p>
+    <w:p>
+      <w:pPr>
+        <w:jc w:val="both"/>
+        <w:rPr>
+          <w:rFonts w:ascii="Arial" w:hAnsi="Arial" w:cs="Arial"/>
+          <w:noProof/>
+          <w:sz w:val="24"/>
+          <w:szCs w:val="24"/>
+        </w:rPr>
+      </w:pPr>
+      <w:r>
+        <w:rPr>
+          <w:rFonts w:ascii="Arial" w:hAnsi="Arial" w:cs="Arial"/>
+          <w:noProof/>
+          <w:sz w:val="24"/>
+          <w:szCs w:val="24"/>
+        </w:rPr>
+        <w:t>A cláusula GROUP BY agrupa linhas baseado em semelhanças entre elas. Por exemplo, se em uma tabela você tiver o mesmo nome duas vezes ele irá agrupar em uma única linha.</w:t>
+      </w:r>
+    </w:p>
+    <w:p>
+      <w:pPr>
+        <w:jc w:val="both"/>
+        <w:rPr>
+          <w:rFonts w:ascii="Arial" w:hAnsi="Arial" w:cs="Arial"/>
+          <w:noProof/>
+          <w:sz w:val="24"/>
+          <w:szCs w:val="24"/>
+        </w:rPr>
+      </w:pPr>
+      <w:r>
+        <w:rPr>
+          <w:noProof/>
+          <w:sz w:val="24"/>
+          <w:szCs w:val="24"/>
+        </w:rPr>
+        <w:drawing>
+          <wp:inline distT="0" distB="0" distL="0" distR="0" wp14:anchorId="6C95AC2E" wp14:editId="44FB6483">
+            <wp:extent cx="3838575" cy="2200275"/>
+            <wp:effectExtent l="0" t="0" r="9525" b="9525"/>
+            <wp:docPr id="58" name="Imagem 58"/>
+            <wp:cNvGraphicFramePr>
+              <a:graphicFrameLocks xmlns:a="http://schemas.openxmlformats.org/drawingml/2006/main" noChangeAspect="1"/>
+            </wp:cNvGraphicFramePr>
+            <a:graphic xmlns:a="http://schemas.openxmlformats.org/drawingml/2006/main">
+              <a:graphicData uri="http://schemas.openxmlformats.org/drawingml/2006/picture">
+                <pic:pic xmlns:pic="http://schemas.openxmlformats.org/drawingml/2006/picture">
+                  <pic:nvPicPr>
+                    <pic:cNvPr id="1" name=""/>
+                    <pic:cNvPicPr/>
+                  </pic:nvPicPr>
+                  <pic:blipFill>
+                    <a:blip r:embed="rId30"/>
+                    <a:stretch>
+                      <a:fillRect/>
+                    </a:stretch>
+                  </pic:blipFill>
+                  <pic:spPr>
+                    <a:xfrm>
+                      <a:off x="0" y="0"/>
+                      <a:ext cx="3838575" cy="2200275"/>
+                    </a:xfrm>
+                    <a:prstGeom prst="rect">
+                      <a:avLst/>
+                    </a:prstGeom>
+                  </pic:spPr>
+                </pic:pic>
+              </a:graphicData>
+            </a:graphic>
+          </wp:inline>
+        </w:drawing>
+      </w:r>
+    </w:p>
+    <w:p>
+      <w:pPr>
+        <w:jc w:val="both"/>
+        <w:rPr>
+          <w:rFonts w:ascii="Arial" w:hAnsi="Arial" w:cs="Arial"/>
+          <w:noProof/>
+          <w:sz w:val="24"/>
+          <w:szCs w:val="24"/>
+        </w:rPr>
+      </w:pPr>
+      <w:r>
+        <w:rPr>
+          <w:rFonts w:ascii="Arial" w:hAnsi="Arial" w:cs="Arial"/>
+          <w:noProof/>
+          <w:sz w:val="24"/>
+          <w:szCs w:val="24"/>
+        </w:rPr>
+        <w:t xml:space="preserve">Observe que tabela cliente tem </w:t>
+      </w:r>
+      <w:r>
+        <w:rPr>
+          <w:rFonts w:ascii="Arial" w:hAnsi="Arial" w:cs="Arial"/>
+          <w:noProof/>
+          <w:sz w:val="24"/>
+          <w:szCs w:val="24"/>
+        </w:rPr>
+        <w:t xml:space="preserve">dois registros com o mesmo nome </w:t>
+      </w:r>
+      <w:r>
+        <w:rPr>
+          <w:rFonts w:ascii="Arial" w:hAnsi="Arial" w:cs="Arial"/>
+          <w:noProof/>
+          <w:sz w:val="24"/>
+          <w:szCs w:val="24"/>
+        </w:rPr>
+        <w:t xml:space="preserve">se utilizarmos o group by esses registros </w:t>
+      </w:r>
+      <w:r>
+        <w:rPr>
+          <w:rFonts w:ascii="Arial" w:hAnsi="Arial" w:cs="Arial"/>
+          <w:noProof/>
+          <w:sz w:val="24"/>
+          <w:szCs w:val="24"/>
+        </w:rPr>
+        <w:t>serão agrupados em uma única linha.</w:t>
+      </w:r>
+    </w:p>
+    <w:p>
+      <w:pPr>
+        <w:jc w:val="both"/>
+        <w:rPr>
+          <w:rFonts w:ascii="Arial" w:hAnsi="Arial" w:cs="Arial"/>
+          <w:noProof/>
+          <w:sz w:val="24"/>
+          <w:szCs w:val="24"/>
+        </w:rPr>
+      </w:pPr>
+      <w:r>
+        <w:rPr>
+          <w:noProof/>
+          <w:sz w:val="24"/>
+          <w:szCs w:val="24"/>
+        </w:rPr>
+        <w:drawing>
+          <wp:inline distT="0" distB="0" distL="0" distR="0" wp14:anchorId="66DB46E4" wp14:editId="053B7A3D">
+            <wp:extent cx="5276850" cy="2047875"/>
+            <wp:effectExtent l="0" t="0" r="0" b="9525"/>
+            <wp:docPr id="60" name="Imagem 60"/>
+            <wp:cNvGraphicFramePr>
+              <a:graphicFrameLocks xmlns:a="http://schemas.openxmlformats.org/drawingml/2006/main" noChangeAspect="1"/>
+            </wp:cNvGraphicFramePr>
+            <a:graphic xmlns:a="http://schemas.openxmlformats.org/drawingml/2006/main">
+              <a:graphicData uri="http://schemas.openxmlformats.org/drawingml/2006/picture">
+                <pic:pic xmlns:pic="http://schemas.openxmlformats.org/drawingml/2006/picture">
+                  <pic:nvPicPr>
+                    <pic:cNvPr id="1" name=""/>
+                    <pic:cNvPicPr/>
+                  </pic:nvPicPr>
+                  <pic:blipFill>
+                    <a:blip r:embed="rId31"/>
+                    <a:stretch>
+                      <a:fillRect/>
+                    </a:stretch>
+                  </pic:blipFill>
+                  <pic:spPr>
+                    <a:xfrm>
+                      <a:off x="0" y="0"/>
+                      <a:ext cx="5276850" cy="2047875"/>
+                    </a:xfrm>
+                    <a:prstGeom prst="rect">
+                      <a:avLst/>
+                    </a:prstGeom>
+                  </pic:spPr>
+                </pic:pic>
+              </a:graphicData>
+            </a:graphic>
+          </wp:inline>
+        </w:drawing>
+      </w:r>
+    </w:p>
+    <w:p>
+      <w:pPr>
+        <w:jc w:val="both"/>
+        <w:rPr>
+          <w:rFonts w:ascii="Arial" w:hAnsi="Arial" w:cs="Arial"/>
+          <w:noProof/>
+          <w:sz w:val="24"/>
+          <w:szCs w:val="24"/>
+        </w:rPr>
+      </w:pPr>
+      <w:r>
+        <w:rPr>
+          <w:rFonts w:ascii="Arial" w:hAnsi="Arial" w:cs="Arial"/>
+          <w:b/>
+          <w:bCs/>
+          <w:noProof/>
+          <w:sz w:val="24"/>
+          <w:szCs w:val="24"/>
+        </w:rPr>
+        <w:lastRenderedPageBreak/>
+        <w:t xml:space="preserve">SELECT HAVING </w:t>
+      </w:r>
+    </w:p>
+    <w:p>
+      <w:pPr>
+        <w:jc w:val="both"/>
+        <w:rPr>
+          <w:rFonts w:ascii="Arial" w:hAnsi="Arial" w:cs="Arial"/>
+          <w:noProof/>
+          <w:sz w:val="24"/>
+          <w:szCs w:val="24"/>
+        </w:rPr>
+      </w:pPr>
+      <w:r>
+        <w:rPr>
+          <w:rFonts w:ascii="Arial" w:hAnsi="Arial" w:cs="Arial"/>
+          <w:noProof/>
+          <w:sz w:val="24"/>
+          <w:szCs w:val="24"/>
+        </w:rPr>
+        <w:t xml:space="preserve">A cláusula HAVING é utilizada para especificar condições de filtragem em grupos de registros. É muito utilizado em conjunto com a cláusula GROUP BY para filtrar as colunas agrupadas. Resumidamente tem a mesma função do </w:t>
+      </w:r>
+      <w:r>
+        <w:rPr>
+          <w:rFonts w:ascii="Arial" w:hAnsi="Arial" w:cs="Arial"/>
+          <w:noProof/>
+          <w:sz w:val="24"/>
+          <w:szCs w:val="24"/>
+        </w:rPr>
+        <w:t>WHERE</w:t>
+      </w:r>
+      <w:r>
+        <w:rPr>
+          <w:rFonts w:ascii="Arial" w:hAnsi="Arial" w:cs="Arial"/>
+          <w:noProof/>
+          <w:sz w:val="24"/>
+          <w:szCs w:val="24"/>
+        </w:rPr>
+        <w:t xml:space="preserve">, porém não é possivel utilizar a cláusula </w:t>
+      </w:r>
+      <w:r>
+        <w:rPr>
+          <w:rFonts w:ascii="Arial" w:hAnsi="Arial" w:cs="Arial"/>
+          <w:noProof/>
+          <w:sz w:val="24"/>
+          <w:szCs w:val="24"/>
+        </w:rPr>
+        <w:t xml:space="preserve">WHERE </w:t>
+      </w:r>
+      <w:r>
+        <w:rPr>
+          <w:rFonts w:ascii="Arial" w:hAnsi="Arial" w:cs="Arial"/>
+          <w:noProof/>
+          <w:sz w:val="24"/>
+          <w:szCs w:val="24"/>
+        </w:rPr>
+        <w:t xml:space="preserve">em conjunto com a função </w:t>
+      </w:r>
+      <w:r>
+        <w:rPr>
+          <w:rFonts w:ascii="Arial" w:hAnsi="Arial" w:cs="Arial"/>
+          <w:noProof/>
+          <w:sz w:val="24"/>
+          <w:szCs w:val="24"/>
+        </w:rPr>
+        <w:t>COUNT</w:t>
+      </w:r>
+      <w:r>
+        <w:rPr>
+          <w:rFonts w:ascii="Arial" w:hAnsi="Arial" w:cs="Arial"/>
+          <w:noProof/>
+          <w:sz w:val="24"/>
+          <w:szCs w:val="24"/>
+        </w:rPr>
+        <w:t xml:space="preserve">, por esse motivo utilizamos o </w:t>
+      </w:r>
+      <w:r>
+        <w:rPr>
+          <w:rFonts w:ascii="Arial" w:hAnsi="Arial" w:cs="Arial"/>
+          <w:noProof/>
+          <w:sz w:val="24"/>
+          <w:szCs w:val="24"/>
+        </w:rPr>
+        <w:t>HAVING.</w:t>
+      </w:r>
+    </w:p>
+    <w:p>
+      <w:pPr>
+        <w:jc w:val="both"/>
+        <w:rPr>
+          <w:rFonts w:ascii="Arial" w:hAnsi="Arial" w:cs="Arial"/>
+          <w:noProof/>
+          <w:sz w:val="24"/>
+          <w:szCs w:val="24"/>
+        </w:rPr>
+      </w:pPr>
+      <w:r>
+        <w:rPr>
+          <w:noProof/>
+          <w:sz w:val="24"/>
+          <w:szCs w:val="24"/>
+        </w:rPr>
+        <w:drawing>
+          <wp:inline distT="0" distB="0" distL="0" distR="0" wp14:anchorId="11F3E6D5" wp14:editId="54EB358C">
+            <wp:extent cx="4448175" cy="2066925"/>
+            <wp:effectExtent l="0" t="0" r="9525" b="9525"/>
+            <wp:docPr id="61" name="Imagem 61"/>
+            <wp:cNvGraphicFramePr>
+              <a:graphicFrameLocks xmlns:a="http://schemas.openxmlformats.org/drawingml/2006/main" noChangeAspect="1"/>
+            </wp:cNvGraphicFramePr>
+            <a:graphic xmlns:a="http://schemas.openxmlformats.org/drawingml/2006/main">
+              <a:graphicData uri="http://schemas.openxmlformats.org/drawingml/2006/picture">
+                <pic:pic xmlns:pic="http://schemas.openxmlformats.org/drawingml/2006/picture">
+                  <pic:nvPicPr>
+                    <pic:cNvPr id="1" name=""/>
+                    <pic:cNvPicPr/>
+                  </pic:nvPicPr>
+                  <pic:blipFill>
+                    <a:blip r:embed="rId32"/>
+                    <a:stretch>
+                      <a:fillRect/>
+                    </a:stretch>
+                  </pic:blipFill>
+                  <pic:spPr>
+                    <a:xfrm>
+                      <a:off x="0" y="0"/>
+                      <a:ext cx="4448175" cy="2066925"/>
+                    </a:xfrm>
+                    <a:prstGeom prst="rect">
+                      <a:avLst/>
+                    </a:prstGeom>
+                  </pic:spPr>
+                </pic:pic>
+              </a:graphicData>
+            </a:graphic>
+          </wp:inline>
+        </w:drawing>
+      </w:r>
+    </w:p>
+    <w:p>
+      <w:pPr>
+        <w:jc w:val="both"/>
+        <w:rPr>
+          <w:rFonts w:ascii="Arial" w:hAnsi="Arial" w:cs="Arial"/>
+          <w:noProof/>
+          <w:sz w:val="24"/>
+          <w:szCs w:val="24"/>
+        </w:rPr>
+      </w:pPr>
+      <w:r>
+        <w:rPr>
+          <w:rFonts w:ascii="Arial" w:hAnsi="Arial" w:cs="Arial"/>
+          <w:noProof/>
+          <w:sz w:val="24"/>
+          <w:szCs w:val="24"/>
+        </w:rPr>
+        <w:t xml:space="preserve">Por exemplo, na tabela </w:t>
+      </w:r>
+      <w:r>
+        <w:rPr>
+          <w:rFonts w:ascii="Arial" w:hAnsi="Arial" w:cs="Arial"/>
+          <w:noProof/>
+          <w:sz w:val="24"/>
+          <w:szCs w:val="24"/>
+        </w:rPr>
+        <w:t>pessoas</w:t>
+      </w:r>
+      <w:r>
+        <w:rPr>
+          <w:rFonts w:ascii="Arial" w:hAnsi="Arial" w:cs="Arial"/>
+          <w:noProof/>
+          <w:sz w:val="24"/>
+          <w:szCs w:val="24"/>
+        </w:rPr>
+        <w:t xml:space="preserve"> temos </w:t>
+      </w:r>
+      <w:r>
+        <w:rPr>
+          <w:rFonts w:ascii="Arial" w:hAnsi="Arial" w:cs="Arial"/>
+          <w:noProof/>
+          <w:sz w:val="24"/>
+          <w:szCs w:val="24"/>
+        </w:rPr>
+        <w:t>nomes</w:t>
+      </w:r>
+      <w:r>
+        <w:rPr>
+          <w:rFonts w:ascii="Arial" w:hAnsi="Arial" w:cs="Arial"/>
+          <w:noProof/>
+          <w:sz w:val="24"/>
+          <w:szCs w:val="24"/>
+        </w:rPr>
+        <w:t xml:space="preserve"> diferentes,</w:t>
+      </w:r>
+      <w:r>
+        <w:rPr>
+          <w:rFonts w:ascii="Arial" w:hAnsi="Arial" w:cs="Arial"/>
+          <w:noProof/>
+          <w:sz w:val="24"/>
+          <w:szCs w:val="24"/>
+        </w:rPr>
+        <w:t xml:space="preserve"> e somente o nome “Lucas Casarotti” se repete</w:t>
+      </w:r>
+      <w:r>
+        <w:rPr>
+          <w:rFonts w:ascii="Arial" w:hAnsi="Arial" w:cs="Arial"/>
+          <w:noProof/>
+          <w:sz w:val="24"/>
+          <w:szCs w:val="24"/>
+        </w:rPr>
+        <w:t>, se utilizarmos a cláusula GROUP BY será exibidos</w:t>
+      </w:r>
+      <w:r>
+        <w:rPr>
+          <w:rFonts w:ascii="Arial" w:hAnsi="Arial" w:cs="Arial"/>
+          <w:noProof/>
+          <w:sz w:val="24"/>
+          <w:szCs w:val="24"/>
+        </w:rPr>
+        <w:t xml:space="preserve"> o nome “Lucas Casarotti” em</w:t>
+      </w:r>
+      <w:r>
+        <w:rPr>
+          <w:rFonts w:ascii="Arial" w:hAnsi="Arial" w:cs="Arial"/>
+          <w:noProof/>
+          <w:sz w:val="24"/>
+          <w:szCs w:val="24"/>
+        </w:rPr>
+        <w:t xml:space="preserve"> apenas </w:t>
+      </w:r>
+      <w:r>
+        <w:rPr>
+          <w:rFonts w:ascii="Arial" w:hAnsi="Arial" w:cs="Arial"/>
+          <w:noProof/>
+          <w:sz w:val="24"/>
+          <w:szCs w:val="24"/>
+        </w:rPr>
+        <w:t>uma</w:t>
+      </w:r>
+      <w:r>
+        <w:rPr>
+          <w:rFonts w:ascii="Arial" w:hAnsi="Arial" w:cs="Arial"/>
+          <w:noProof/>
+          <w:sz w:val="24"/>
+          <w:szCs w:val="24"/>
+        </w:rPr>
+        <w:t xml:space="preserve"> linha.</w:t>
+      </w:r>
+    </w:p>
+    <w:p>
+      <w:pPr>
+        <w:jc w:val="both"/>
+        <w:rPr>
+          <w:rFonts w:ascii="Arial" w:hAnsi="Arial" w:cs="Arial"/>
+          <w:noProof/>
+          <w:sz w:val="24"/>
+          <w:szCs w:val="24"/>
+        </w:rPr>
+      </w:pPr>
+      <w:r>
+        <w:rPr>
+          <w:noProof/>
+          <w:sz w:val="24"/>
+          <w:szCs w:val="24"/>
+        </w:rPr>
+        <w:drawing>
+          <wp:inline distT="0" distB="0" distL="0" distR="0" wp14:anchorId="644AE460" wp14:editId="2828277E">
+            <wp:extent cx="5276850" cy="2047875"/>
+            <wp:effectExtent l="0" t="0" r="0" b="9525"/>
+            <wp:docPr id="62" name="Imagem 62"/>
+            <wp:cNvGraphicFramePr>
+              <a:graphicFrameLocks xmlns:a="http://schemas.openxmlformats.org/drawingml/2006/main" noChangeAspect="1"/>
+            </wp:cNvGraphicFramePr>
+            <a:graphic xmlns:a="http://schemas.openxmlformats.org/drawingml/2006/main">
+              <a:graphicData uri="http://schemas.openxmlformats.org/drawingml/2006/picture">
+                <pic:pic xmlns:pic="http://schemas.openxmlformats.org/drawingml/2006/picture">
+                  <pic:nvPicPr>
+                    <pic:cNvPr id="1" name=""/>
+                    <pic:cNvPicPr/>
+                  </pic:nvPicPr>
+                  <pic:blipFill>
+                    <a:blip r:embed="rId31"/>
+                    <a:stretch>
+                      <a:fillRect/>
+                    </a:stretch>
+                  </pic:blipFill>
+                  <pic:spPr>
+                    <a:xfrm>
+                      <a:off x="0" y="0"/>
+                      <a:ext cx="5276850" cy="2047875"/>
+                    </a:xfrm>
+                    <a:prstGeom prst="rect">
+                      <a:avLst/>
+                    </a:prstGeom>
+                  </pic:spPr>
+                </pic:pic>
+              </a:graphicData>
+            </a:graphic>
+          </wp:inline>
+        </w:drawing>
+      </w:r>
+    </w:p>
+    <w:p>
+      <w:pPr>
+        <w:jc w:val="both"/>
+        <w:rPr>
+          <w:rFonts w:ascii="Arial" w:hAnsi="Arial" w:cs="Arial"/>
+          <w:noProof/>
+          <w:sz w:val="24"/>
+          <w:szCs w:val="24"/>
+        </w:rPr>
+      </w:pPr>
+      <w:r>
+        <w:rPr>
+          <w:rFonts w:ascii="Arial" w:hAnsi="Arial" w:cs="Arial"/>
+          <w:noProof/>
+          <w:sz w:val="24"/>
+          <w:szCs w:val="24"/>
+        </w:rPr>
+        <w:t xml:space="preserve">Caso sejá necessário filtrar </w:t>
+      </w:r>
+      <w:r>
+        <w:rPr>
+          <w:rFonts w:ascii="Arial" w:hAnsi="Arial" w:cs="Arial"/>
+          <w:noProof/>
+          <w:sz w:val="24"/>
+          <w:szCs w:val="24"/>
+        </w:rPr>
+        <w:t xml:space="preserve">a </w:t>
+      </w:r>
+      <w:r>
+        <w:rPr>
+          <w:rFonts w:ascii="Arial" w:hAnsi="Arial" w:cs="Arial"/>
+          <w:noProof/>
+          <w:sz w:val="24"/>
+          <w:szCs w:val="24"/>
+        </w:rPr>
+        <w:t>linha</w:t>
+      </w:r>
+      <w:r>
+        <w:rPr>
+          <w:rFonts w:ascii="Arial" w:hAnsi="Arial" w:cs="Arial"/>
+          <w:noProof/>
+          <w:sz w:val="24"/>
+          <w:szCs w:val="24"/>
+        </w:rPr>
+        <w:t xml:space="preserve"> </w:t>
+      </w:r>
+      <w:r>
+        <w:rPr>
+          <w:rFonts w:ascii="Arial" w:hAnsi="Arial" w:cs="Arial"/>
+          <w:noProof/>
+          <w:sz w:val="24"/>
+          <w:szCs w:val="24"/>
+        </w:rPr>
+        <w:t>que tenha</w:t>
+      </w:r>
+      <w:r>
+        <w:rPr>
+          <w:rFonts w:ascii="Arial" w:hAnsi="Arial" w:cs="Arial"/>
+          <w:noProof/>
+          <w:sz w:val="24"/>
+          <w:szCs w:val="24"/>
+        </w:rPr>
+        <w:t xml:space="preserve"> </w:t>
+      </w:r>
+      <w:r>
+        <w:rPr>
+          <w:rFonts w:ascii="Arial" w:hAnsi="Arial" w:cs="Arial"/>
+          <w:noProof/>
+          <w:sz w:val="24"/>
+          <w:szCs w:val="24"/>
+        </w:rPr>
+        <w:t xml:space="preserve">mais registros </w:t>
+      </w:r>
+      <w:r>
+        <w:rPr>
+          <w:rFonts w:ascii="Arial" w:hAnsi="Arial" w:cs="Arial"/>
+          <w:noProof/>
+          <w:sz w:val="24"/>
+          <w:szCs w:val="24"/>
+        </w:rPr>
+        <w:t xml:space="preserve">é </w:t>
+      </w:r>
+      <w:r>
+        <w:rPr>
+          <w:rFonts w:ascii="Arial" w:hAnsi="Arial" w:cs="Arial"/>
+          <w:noProof/>
+          <w:sz w:val="24"/>
+          <w:szCs w:val="24"/>
+        </w:rPr>
+        <w:t>necessário utilizar o HAVING.</w:t>
+      </w:r>
+    </w:p>
+    <w:p>
+      <w:pPr>
+        <w:jc w:val="both"/>
+        <w:rPr>
+          <w:rFonts w:ascii="Arial" w:hAnsi="Arial" w:cs="Arial"/>
+          <w:noProof/>
+          <w:sz w:val="24"/>
+          <w:szCs w:val="24"/>
+        </w:rPr>
+      </w:pPr>
+      <w:r>
+        <w:rPr>
+          <w:noProof/>
+          <w:sz w:val="24"/>
+          <w:szCs w:val="24"/>
+        </w:rPr>
+        <w:lastRenderedPageBreak/>
+        <w:drawing>
+          <wp:inline distT="0" distB="0" distL="0" distR="0" wp14:anchorId="0F8D36F9" wp14:editId="3782AF6C">
+            <wp:extent cx="3257550" cy="2143125"/>
+            <wp:effectExtent l="0" t="0" r="0" b="9525"/>
+            <wp:docPr id="63" name="Imagem 63"/>
+            <wp:cNvGraphicFramePr>
+              <a:graphicFrameLocks xmlns:a="http://schemas.openxmlformats.org/drawingml/2006/main" noChangeAspect="1"/>
+            </wp:cNvGraphicFramePr>
+            <a:graphic xmlns:a="http://schemas.openxmlformats.org/drawingml/2006/main">
+              <a:graphicData uri="http://schemas.openxmlformats.org/drawingml/2006/picture">
+                <pic:pic xmlns:pic="http://schemas.openxmlformats.org/drawingml/2006/picture">
+                  <pic:nvPicPr>
+                    <pic:cNvPr id="1" name=""/>
+                    <pic:cNvPicPr/>
+                  </pic:nvPicPr>
+                  <pic:blipFill>
+                    <a:blip r:embed="rId33"/>
+                    <a:stretch>
+                      <a:fillRect/>
+                    </a:stretch>
+                  </pic:blipFill>
+                  <pic:spPr>
+                    <a:xfrm>
+                      <a:off x="0" y="0"/>
+                      <a:ext cx="3257550" cy="2143125"/>
+                    </a:xfrm>
+                    <a:prstGeom prst="rect">
+                      <a:avLst/>
+                    </a:prstGeom>
+                  </pic:spPr>
+                </pic:pic>
+              </a:graphicData>
+            </a:graphic>
+          </wp:inline>
+        </w:drawing>
+      </w:r>
+    </w:p>
+    <w:p>
+      <w:pPr>
+        <w:jc w:val="both"/>
+        <w:rPr>
+          <w:rFonts w:ascii="Arial" w:hAnsi="Arial" w:cs="Arial"/>
+          <w:b/>
+          <w:bCs/>
+          <w:noProof/>
+          <w:sz w:val="24"/>
+          <w:szCs w:val="24"/>
+        </w:rPr>
+      </w:pPr>
+      <w:r>
+        <w:rPr>
+          <w:rFonts w:ascii="Arial" w:hAnsi="Arial" w:cs="Arial"/>
+          <w:b/>
+          <w:bCs/>
+          <w:noProof/>
+          <w:sz w:val="24"/>
+          <w:szCs w:val="24"/>
+        </w:rPr>
+        <w:t>SELECT DISTINCT</w:t>
+      </w:r>
+    </w:p>
+    <w:p>
+      <w:pPr>
+        <w:jc w:val="both"/>
+        <w:rPr>
+          <w:rFonts w:ascii="Arial" w:hAnsi="Arial" w:cs="Arial"/>
+          <w:noProof/>
+          <w:sz w:val="24"/>
+          <w:szCs w:val="24"/>
+        </w:rPr>
+      </w:pPr>
+      <w:r>
+        <w:rPr>
+          <w:rFonts w:ascii="Arial" w:hAnsi="Arial" w:cs="Arial"/>
+          <w:noProof/>
+          <w:sz w:val="24"/>
+          <w:szCs w:val="24"/>
+        </w:rPr>
+        <w:t>É utilizado para que não mostre resultados repetidos, porém estamos utilizando o distinct em apenas uma coluna, é possível utilizar em mais de uma coluna, mas para que seja feito a distinção ambas colunas devem ser iguais</w:t>
+      </w:r>
+      <w:r>
+        <w:rPr>
+          <w:rFonts w:ascii="Arial" w:hAnsi="Arial" w:cs="Arial"/>
+          <w:noProof/>
+          <w:sz w:val="24"/>
+          <w:szCs w:val="24"/>
+        </w:rPr>
+        <w:t xml:space="preserve">, caso contrarío mostrará os </w:t>
+      </w:r>
+      <w:r>
+        <w:rPr>
+          <w:rFonts w:ascii="Arial" w:hAnsi="Arial" w:cs="Arial"/>
+          <w:noProof/>
+          <w:sz w:val="24"/>
+          <w:szCs w:val="24"/>
+        </w:rPr>
+        <w:t>demais</w:t>
+      </w:r>
+      <w:r>
+        <w:rPr>
+          <w:rFonts w:ascii="Arial" w:hAnsi="Arial" w:cs="Arial"/>
+          <w:noProof/>
+          <w:sz w:val="24"/>
+          <w:szCs w:val="24"/>
+        </w:rPr>
+        <w:t xml:space="preserve"> registros mesmo que em uma coluna os nomes sejam iguais.</w:t>
+      </w:r>
+    </w:p>
+    <w:p>
+      <w:pPr>
+        <w:jc w:val="both"/>
+        <w:rPr>
+          <w:rFonts w:ascii="Arial" w:hAnsi="Arial" w:cs="Arial"/>
+          <w:b/>
+          <w:bCs/>
+          <w:noProof/>
+          <w:sz w:val="24"/>
+          <w:szCs w:val="24"/>
+        </w:rPr>
+      </w:pPr>
+      <w:r>
+        <w:rPr>
+          <w:noProof/>
+          <w:sz w:val="24"/>
+          <w:szCs w:val="24"/>
+        </w:rPr>
+        <w:drawing>
+          <wp:inline distT="0" distB="0" distL="0" distR="0" wp14:anchorId="7509DF34" wp14:editId="16C4B7EB">
+            <wp:extent cx="4105275" cy="2343150"/>
+            <wp:effectExtent l="0" t="0" r="9525" b="0"/>
+            <wp:docPr id="64" name="Imagem 64"/>
+            <wp:cNvGraphicFramePr>
+              <a:graphicFrameLocks xmlns:a="http://schemas.openxmlformats.org/drawingml/2006/main" noChangeAspect="1"/>
+            </wp:cNvGraphicFramePr>
+            <a:graphic xmlns:a="http://schemas.openxmlformats.org/drawingml/2006/main">
+              <a:graphicData uri="http://schemas.openxmlformats.org/drawingml/2006/picture">
+                <pic:pic xmlns:pic="http://schemas.openxmlformats.org/drawingml/2006/picture">
+                  <pic:nvPicPr>
+                    <pic:cNvPr id="1" name=""/>
+                    <pic:cNvPicPr/>
+                  </pic:nvPicPr>
+                  <pic:blipFill>
+                    <a:blip r:embed="rId34"/>
+                    <a:stretch>
+                      <a:fillRect/>
+                    </a:stretch>
+                  </pic:blipFill>
+                  <pic:spPr>
+                    <a:xfrm>
+                      <a:off x="0" y="0"/>
+                      <a:ext cx="4105275" cy="2343150"/>
+                    </a:xfrm>
+                    <a:prstGeom prst="rect">
+                      <a:avLst/>
+                    </a:prstGeom>
+                  </pic:spPr>
+                </pic:pic>
+              </a:graphicData>
+            </a:graphic>
+          </wp:inline>
+        </w:drawing>
+      </w:r>
+    </w:p>
+    <w:p>
+      <w:pPr>
+        <w:jc w:val="both"/>
+        <w:rPr>
+          <w:rFonts w:ascii="Arial" w:hAnsi="Arial" w:cs="Arial"/>
+          <w:noProof/>
+          <w:sz w:val="24"/>
+          <w:szCs w:val="24"/>
+        </w:rPr>
+      </w:pPr>
+      <w:r>
+        <w:rPr>
+          <w:rFonts w:ascii="Arial" w:hAnsi="Arial" w:cs="Arial"/>
+          <w:noProof/>
+          <w:sz w:val="24"/>
+          <w:szCs w:val="24"/>
+        </w:rPr>
+        <w:t>Exemplo, vamos utilizar mais de uma coluna no select distinct, para isso temos os seguintes registros.</w:t>
+      </w:r>
+    </w:p>
+    <w:p>
+      <w:pPr>
+        <w:jc w:val="both"/>
+        <w:rPr>
+          <w:rFonts w:ascii="Arial" w:hAnsi="Arial" w:cs="Arial"/>
+          <w:noProof/>
+          <w:sz w:val="24"/>
+          <w:szCs w:val="24"/>
+        </w:rPr>
+      </w:pPr>
+      <w:r>
+        <w:rPr>
+          <w:noProof/>
+          <w:sz w:val="24"/>
+          <w:szCs w:val="24"/>
+        </w:rPr>
+        <w:drawing>
+          <wp:inline distT="0" distB="0" distL="0" distR="0" wp14:anchorId="594CA561" wp14:editId="51AB6364">
+            <wp:extent cx="5400040" cy="2344420"/>
+            <wp:effectExtent l="0" t="0" r="0" b="0"/>
+            <wp:docPr id="65" name="Imagem 65"/>
+            <wp:cNvGraphicFramePr>
+              <a:graphicFrameLocks xmlns:a="http://schemas.openxmlformats.org/drawingml/2006/main" noChangeAspect="1"/>
+            </wp:cNvGraphicFramePr>
+            <a:graphic xmlns:a="http://schemas.openxmlformats.org/drawingml/2006/main">
+              <a:graphicData uri="http://schemas.openxmlformats.org/drawingml/2006/picture">
+                <pic:pic xmlns:pic="http://schemas.openxmlformats.org/drawingml/2006/picture">
+                  <pic:nvPicPr>
+                    <pic:cNvPr id="1" name=""/>
+                    <pic:cNvPicPr/>
+                  </pic:nvPicPr>
+                  <pic:blipFill>
+                    <a:blip r:embed="rId35"/>
+                    <a:stretch>
+                      <a:fillRect/>
+                    </a:stretch>
+                  </pic:blipFill>
+                  <pic:spPr>
+                    <a:xfrm>
+                      <a:off x="0" y="0"/>
+                      <a:ext cx="5400040" cy="2344420"/>
+                    </a:xfrm>
+                    <a:prstGeom prst="rect">
+                      <a:avLst/>
+                    </a:prstGeom>
+                  </pic:spPr>
+                </pic:pic>
+              </a:graphicData>
+            </a:graphic>
+          </wp:inline>
+        </w:drawing>
+      </w:r>
+    </w:p>
+    <w:p>
+      <w:pPr>
+        <w:jc w:val="both"/>
+        <w:rPr>
+          <w:rFonts w:ascii="Arial" w:hAnsi="Arial" w:cs="Arial"/>
+          <w:noProof/>
+          <w:sz w:val="24"/>
+          <w:szCs w:val="24"/>
+        </w:rPr>
+      </w:pPr>
+      <w:r>
+        <w:rPr>
+          <w:rFonts w:ascii="Arial" w:hAnsi="Arial" w:cs="Arial"/>
+          <w:noProof/>
+          <w:sz w:val="24"/>
+          <w:szCs w:val="24"/>
+        </w:rPr>
+        <w:lastRenderedPageBreak/>
+        <w:t>Na tabela pessoa existe dois registros com o mesmo nome, porém a coluna CD_Inscricao_Nacional é diferente, é possível utilizar o distinct da seguinte maneira.</w:t>
+      </w:r>
+    </w:p>
+    <w:p>
+      <w:pPr>
+        <w:jc w:val="both"/>
+        <w:rPr>
+          <w:rFonts w:ascii="Arial" w:hAnsi="Arial" w:cs="Arial"/>
+          <w:noProof/>
+          <w:sz w:val="24"/>
+          <w:szCs w:val="24"/>
+        </w:rPr>
+      </w:pPr>
+      <w:r>
+        <w:rPr>
+          <w:noProof/>
+          <w:sz w:val="24"/>
+          <w:szCs w:val="24"/>
+        </w:rPr>
+        <w:drawing>
+          <wp:inline distT="0" distB="0" distL="0" distR="0" wp14:anchorId="0A8922C8" wp14:editId="7D6A5859">
+            <wp:extent cx="5400040" cy="1916430"/>
+            <wp:effectExtent l="0" t="0" r="0" b="7620"/>
+            <wp:docPr id="66" name="Imagem 66"/>
+            <wp:cNvGraphicFramePr>
+              <a:graphicFrameLocks xmlns:a="http://schemas.openxmlformats.org/drawingml/2006/main" noChangeAspect="1"/>
+            </wp:cNvGraphicFramePr>
+            <a:graphic xmlns:a="http://schemas.openxmlformats.org/drawingml/2006/main">
+              <a:graphicData uri="http://schemas.openxmlformats.org/drawingml/2006/picture">
+                <pic:pic xmlns:pic="http://schemas.openxmlformats.org/drawingml/2006/picture">
+                  <pic:nvPicPr>
+                    <pic:cNvPr id="1" name=""/>
+                    <pic:cNvPicPr/>
+                  </pic:nvPicPr>
+                  <pic:blipFill>
+                    <a:blip r:embed="rId36"/>
+                    <a:stretch>
+                      <a:fillRect/>
+                    </a:stretch>
+                  </pic:blipFill>
+                  <pic:spPr>
+                    <a:xfrm>
+                      <a:off x="0" y="0"/>
+                      <a:ext cx="5400040" cy="1916430"/>
+                    </a:xfrm>
+                    <a:prstGeom prst="rect">
+                      <a:avLst/>
+                    </a:prstGeom>
+                  </pic:spPr>
+                </pic:pic>
+              </a:graphicData>
+            </a:graphic>
+          </wp:inline>
+        </w:drawing>
+      </w:r>
+    </w:p>
+    <w:p>
+      <w:pPr>
+        <w:jc w:val="both"/>
+        <w:rPr>
+          <w:rFonts w:ascii="Arial" w:hAnsi="Arial" w:cs="Arial"/>
+          <w:noProof/>
+          <w:sz w:val="24"/>
+          <w:szCs w:val="24"/>
+        </w:rPr>
+      </w:pPr>
+      <w:r>
+        <w:rPr>
+          <w:rFonts w:ascii="Arial" w:hAnsi="Arial" w:cs="Arial"/>
+          <w:noProof/>
+          <w:sz w:val="24"/>
+          <w:szCs w:val="24"/>
+        </w:rPr>
+        <w:t>Como o registros das colunas NM_Pessoa, DT_Nascimento são iguais é possível utilizar o distinct para mostrar apenas um registro, caso queiramos acrescentar a coluna CD_Inscricao_Nacional o resultado será o seguinte.</w:t>
+      </w:r>
+    </w:p>
+    <w:p>
+      <w:pPr>
+        <w:jc w:val="both"/>
+        <w:rPr>
+          <w:rFonts w:ascii="Arial" w:hAnsi="Arial" w:cs="Arial"/>
+          <w:noProof/>
+          <w:sz w:val="24"/>
+          <w:szCs w:val="24"/>
+        </w:rPr>
+      </w:pPr>
+      <w:r>
+        <w:rPr>
+          <w:noProof/>
+          <w:sz w:val="24"/>
+          <w:szCs w:val="24"/>
+        </w:rPr>
+        <w:drawing>
+          <wp:inline distT="0" distB="0" distL="0" distR="0" wp14:anchorId="6495B217" wp14:editId="30821AEB">
+            <wp:extent cx="5400040" cy="2115820"/>
+            <wp:effectExtent l="0" t="0" r="0" b="0"/>
+            <wp:docPr id="67" name="Imagem 67"/>
+            <wp:cNvGraphicFramePr>
+              <a:graphicFrameLocks xmlns:a="http://schemas.openxmlformats.org/drawingml/2006/main" noChangeAspect="1"/>
+            </wp:cNvGraphicFramePr>
+            <a:graphic xmlns:a="http://schemas.openxmlformats.org/drawingml/2006/main">
+              <a:graphicData uri="http://schemas.openxmlformats.org/drawingml/2006/picture">
+                <pic:pic xmlns:pic="http://schemas.openxmlformats.org/drawingml/2006/picture">
+                  <pic:nvPicPr>
+                    <pic:cNvPr id="1" name=""/>
+                    <pic:cNvPicPr/>
+                  </pic:nvPicPr>
+                  <pic:blipFill>
+                    <a:blip r:embed="rId37"/>
+                    <a:stretch>
+                      <a:fillRect/>
+                    </a:stretch>
+                  </pic:blipFill>
+                  <pic:spPr>
+                    <a:xfrm>
+                      <a:off x="0" y="0"/>
+                      <a:ext cx="5400040" cy="2115820"/>
+                    </a:xfrm>
+                    <a:prstGeom prst="rect">
+                      <a:avLst/>
+                    </a:prstGeom>
+                  </pic:spPr>
+                </pic:pic>
+              </a:graphicData>
+            </a:graphic>
+          </wp:inline>
+        </w:drawing>
+      </w:r>
+    </w:p>
+    <w:p>
+      <w:pPr>
+        <w:jc w:val="both"/>
+        <w:rPr>
+          <w:rFonts w:ascii="Arial" w:hAnsi="Arial" w:cs="Arial"/>
+          <w:b/>
+          <w:bCs/>
+          <w:noProof/>
+          <w:sz w:val="24"/>
+          <w:szCs w:val="24"/>
+        </w:rPr>
+      </w:pPr>
+    </w:p>
+    <w:p>
+      <w:pPr>
+        <w:rPr>
+          <w:rFonts w:ascii="Arial" w:hAnsi="Arial" w:cs="Arial"/>
+          <w:b/>
+          <w:bCs/>
+          <w:noProof/>
+          <w:sz w:val="24"/>
+          <w:szCs w:val="24"/>
+        </w:rPr>
+      </w:pPr>
+      <w:r>
+        <w:rPr>
+          <w:rFonts w:ascii="Arial" w:hAnsi="Arial" w:cs="Arial"/>
+          <w:b/>
+          <w:bCs/>
+          <w:noProof/>
+          <w:sz w:val="24"/>
+          <w:szCs w:val="24"/>
+        </w:rPr>
+        <w:br w:type="page"/>
+      </w:r>
+    </w:p>
+    <w:p>
+      <w:pPr>
+        <w:jc w:val="both"/>
+        <w:rPr>
+          <w:rFonts w:ascii="Arial" w:hAnsi="Arial" w:cs="Arial"/>
+          <w:b/>
+          <w:bCs/>
+          <w:noProof/>
+          <w:sz w:val="24"/>
+          <w:szCs w:val="24"/>
+        </w:rPr>
+      </w:pPr>
+      <w:r>
+        <w:rPr>
+          <w:rFonts w:ascii="Arial" w:hAnsi="Arial" w:cs="Arial"/>
+          <w:b/>
+          <w:bCs/>
+          <w:noProof/>
+          <w:sz w:val="24"/>
+          <w:szCs w:val="24"/>
+        </w:rPr>
+        <w:lastRenderedPageBreak/>
+        <w:t>SELECT UNION E UNION ALL</w:t>
+      </w:r>
+    </w:p>
+    <w:p>
+      <w:pPr>
+        <w:jc w:val="both"/>
+        <w:rPr>
+          <w:rFonts w:ascii="Arial" w:hAnsi="Arial" w:cs="Arial"/>
+          <w:noProof/>
+          <w:sz w:val="24"/>
+          <w:szCs w:val="24"/>
+        </w:rPr>
+      </w:pPr>
+      <w:r>
+        <w:rPr>
+          <w:rFonts w:ascii="Arial" w:hAnsi="Arial" w:cs="Arial"/>
+          <w:noProof/>
+          <w:sz w:val="24"/>
+          <w:szCs w:val="24"/>
+        </w:rPr>
+        <w:t xml:space="preserve">São utilizado para combinar </w:t>
+      </w:r>
+      <w:r>
+        <w:rPr>
+          <w:rFonts w:ascii="Arial" w:hAnsi="Arial" w:cs="Arial"/>
+          <w:noProof/>
+          <w:sz w:val="24"/>
+          <w:szCs w:val="24"/>
+        </w:rPr>
+        <w:t>consultas diferentes, funciona da seguinte maneira.</w:t>
+      </w:r>
+    </w:p>
+    <w:p>
+      <w:pPr>
+        <w:jc w:val="both"/>
+        <w:rPr>
+          <w:rFonts w:ascii="Arial" w:hAnsi="Arial" w:cs="Arial"/>
+          <w:noProof/>
+          <w:sz w:val="24"/>
+          <w:szCs w:val="24"/>
+        </w:rPr>
+      </w:pPr>
+      <w:r>
+        <w:rPr>
+          <w:rFonts w:ascii="Arial" w:hAnsi="Arial" w:cs="Arial"/>
+          <w:noProof/>
+          <w:sz w:val="24"/>
+          <w:szCs w:val="24"/>
+        </w:rPr>
+        <w:t>UNION ALL</w:t>
+      </w:r>
+    </w:p>
+    <w:p>
+      <w:pPr>
+        <w:jc w:val="both"/>
+        <w:rPr>
+          <w:rFonts w:ascii="Arial" w:hAnsi="Arial" w:cs="Arial"/>
+          <w:noProof/>
+          <w:sz w:val="24"/>
+          <w:szCs w:val="24"/>
+        </w:rPr>
+      </w:pPr>
+      <w:r>
+        <w:rPr>
+          <w:noProof/>
+        </w:rPr>
+        <w:drawing>
+          <wp:inline distT="0" distB="0" distL="0" distR="0" wp14:anchorId="410FE69C" wp14:editId="1A0EC9F0">
+            <wp:extent cx="5267325" cy="2905125"/>
+            <wp:effectExtent l="0" t="0" r="9525" b="9525"/>
+            <wp:docPr id="69" name="Imagem 69"/>
+            <wp:cNvGraphicFramePr>
+              <a:graphicFrameLocks xmlns:a="http://schemas.openxmlformats.org/drawingml/2006/main" noChangeAspect="1"/>
+            </wp:cNvGraphicFramePr>
+            <a:graphic xmlns:a="http://schemas.openxmlformats.org/drawingml/2006/main">
+              <a:graphicData uri="http://schemas.openxmlformats.org/drawingml/2006/picture">
+                <pic:pic xmlns:pic="http://schemas.openxmlformats.org/drawingml/2006/picture">
+                  <pic:nvPicPr>
+                    <pic:cNvPr id="1" name=""/>
+                    <pic:cNvPicPr/>
+                  </pic:nvPicPr>
+                  <pic:blipFill>
+                    <a:blip r:embed="rId38"/>
+                    <a:stretch>
+                      <a:fillRect/>
+                    </a:stretch>
+                  </pic:blipFill>
+                  <pic:spPr>
+                    <a:xfrm>
+                      <a:off x="0" y="0"/>
+                      <a:ext cx="5267325" cy="2905125"/>
+                    </a:xfrm>
+                    <a:prstGeom prst="rect">
+                      <a:avLst/>
+                    </a:prstGeom>
+                  </pic:spPr>
+                </pic:pic>
+              </a:graphicData>
+            </a:graphic>
+          </wp:inline>
+        </w:drawing>
+      </w:r>
+      <w:r>
+        <w:rPr>
+          <w:rFonts w:ascii="Arial" w:hAnsi="Arial" w:cs="Arial"/>
+          <w:noProof/>
+          <w:sz w:val="24"/>
+          <w:szCs w:val="24"/>
+        </w:rPr>
+        <w:t xml:space="preserve"> </w:t>
+      </w:r>
+    </w:p>
+    <w:p>
+      <w:pPr>
+        <w:rPr>
+          <w:rFonts w:ascii="Arial" w:hAnsi="Arial" w:cs="Arial"/>
+          <w:noProof/>
+          <w:sz w:val="24"/>
+          <w:szCs w:val="24"/>
+        </w:rPr>
+      </w:pPr>
+      <w:r>
+        <w:rPr>
+          <w:rFonts w:ascii="Arial" w:hAnsi="Arial" w:cs="Arial"/>
+          <w:noProof/>
+          <w:sz w:val="24"/>
+          <w:szCs w:val="24"/>
+        </w:rPr>
+        <w:t>Caso no primeiro select não exista nenhuma pessoa chamada “José da Silva” mostrará apenas o resultado do seguinte select ou vice-versa.</w:t>
+      </w:r>
+    </w:p>
+    <w:p>
+      <w:pPr>
+        <w:rPr>
+          <w:rFonts w:ascii="Arial" w:hAnsi="Arial" w:cs="Arial"/>
+          <w:noProof/>
+          <w:sz w:val="24"/>
+          <w:szCs w:val="24"/>
+        </w:rPr>
+      </w:pPr>
+      <w:r>
+        <w:rPr>
+          <w:rFonts w:ascii="Arial" w:hAnsi="Arial" w:cs="Arial"/>
+          <w:noProof/>
+          <w:sz w:val="24"/>
+          <w:szCs w:val="24"/>
+        </w:rPr>
+        <w:t>UNION</w:t>
+      </w:r>
+    </w:p>
+    <w:p>
+      <w:pPr>
+        <w:rPr>
+          <w:rFonts w:ascii="Arial" w:hAnsi="Arial" w:cs="Arial"/>
+          <w:noProof/>
+          <w:sz w:val="24"/>
+          <w:szCs w:val="24"/>
+        </w:rPr>
+      </w:pPr>
+      <w:r>
+        <w:rPr>
+          <w:noProof/>
+        </w:rPr>
+        <w:drawing>
+          <wp:inline distT="0" distB="0" distL="0" distR="0" wp14:anchorId="0E1F7FDF" wp14:editId="314B5BFB">
+            <wp:extent cx="5400040" cy="2279015"/>
+            <wp:effectExtent l="0" t="0" r="0" b="6985"/>
+            <wp:docPr id="70" name="Imagem 70"/>
+            <wp:cNvGraphicFramePr>
+              <a:graphicFrameLocks xmlns:a="http://schemas.openxmlformats.org/drawingml/2006/main" noChangeAspect="1"/>
+            </wp:cNvGraphicFramePr>
+            <a:graphic xmlns:a="http://schemas.openxmlformats.org/drawingml/2006/main">
+              <a:graphicData uri="http://schemas.openxmlformats.org/drawingml/2006/picture">
+                <pic:pic xmlns:pic="http://schemas.openxmlformats.org/drawingml/2006/picture">
+                  <pic:nvPicPr>
+                    <pic:cNvPr id="1" name=""/>
+                    <pic:cNvPicPr/>
+                  </pic:nvPicPr>
+                  <pic:blipFill>
+                    <a:blip r:embed="rId39"/>
+                    <a:stretch>
+                      <a:fillRect/>
+                    </a:stretch>
+                  </pic:blipFill>
+                  <pic:spPr>
+                    <a:xfrm>
+                      <a:off x="0" y="0"/>
+                      <a:ext cx="5400040" cy="2279015"/>
+                    </a:xfrm>
+                    <a:prstGeom prst="rect">
+                      <a:avLst/>
+                    </a:prstGeom>
+                  </pic:spPr>
+                </pic:pic>
+              </a:graphicData>
+            </a:graphic>
+          </wp:inline>
+        </w:drawing>
+      </w:r>
+    </w:p>
+    <w:p>
+      <w:pPr>
+        <w:rPr>
+          <w:rFonts w:ascii="Arial" w:hAnsi="Arial" w:cs="Arial"/>
+          <w:noProof/>
+          <w:sz w:val="24"/>
+          <w:szCs w:val="24"/>
+        </w:rPr>
+      </w:pPr>
+      <w:r>
+        <w:rPr>
+          <w:rFonts w:ascii="Arial" w:hAnsi="Arial" w:cs="Arial"/>
+          <w:noProof/>
+          <w:sz w:val="24"/>
+          <w:szCs w:val="24"/>
+        </w:rPr>
+        <w:t>A diferença do UNION para o UNION ALL é que ele realiza a distinção dos resultado assim como o SELECT DISTINCT.</w:t>
+      </w:r>
+    </w:p>
+    <w:p>
+      <w:pPr>
+        <w:rPr>
+          <w:rFonts w:ascii="Arial" w:hAnsi="Arial" w:cs="Arial"/>
+          <w:sz w:val="24"/>
+          <w:szCs w:val="24"/>
+        </w:rPr>
+      </w:pPr>
+      <w:r>
+        <w:rPr>
+          <w:rFonts w:ascii="Arial" w:hAnsi="Arial" w:cs="Arial"/>
+          <w:sz w:val="24"/>
+          <w:szCs w:val="24"/>
+        </w:rPr>
+        <w:br w:type="page"/>
+      </w:r>
+    </w:p>
+    <w:p>
+      <w:pPr>
+        <w:rPr>
+          <w:rFonts w:ascii="Arial" w:hAnsi="Arial" w:cs="Arial"/>
+          <w:b/>
+          <w:bCs/>
+          <w:sz w:val="24"/>
+          <w:szCs w:val="24"/>
+        </w:rPr>
+      </w:pPr>
+      <w:r>
+        <w:rPr>
+          <w:rFonts w:ascii="Arial" w:hAnsi="Arial" w:cs="Arial"/>
+          <w:b/>
+          <w:bCs/>
+          <w:sz w:val="24"/>
+          <w:szCs w:val="24"/>
+        </w:rPr>
+        <w:lastRenderedPageBreak/>
+        <w:t>Funções</w:t>
+      </w:r>
+    </w:p>
+    <w:p>
+      <w:pPr>
+        <w:pStyle w:val="PargrafodaLista"/>
+        <w:numPr>
+          <w:ilvl w:val="0"/>
+          <w:numId w:val="4"/>
+        </w:numPr>
+        <w:rPr>
+          <w:rFonts w:ascii="Arial" w:hAnsi="Arial" w:cs="Arial"/>
+          <w:b/>
+          <w:bCs/>
+          <w:sz w:val="24"/>
+          <w:szCs w:val="24"/>
+        </w:rPr>
+      </w:pPr>
+      <w:r>
+        <w:rPr>
+          <w:rFonts w:ascii="Arial" w:hAnsi="Arial" w:cs="Arial"/>
+          <w:b/>
+          <w:bCs/>
+          <w:sz w:val="24"/>
+          <w:szCs w:val="24"/>
+        </w:rPr>
+        <w:t xml:space="preserve">Função </w:t>
+      </w:r>
+      <w:r>
+        <w:rPr>
+          <w:rFonts w:ascii="Arial" w:hAnsi="Arial" w:cs="Arial"/>
+          <w:b/>
+          <w:bCs/>
+          <w:sz w:val="24"/>
+          <w:szCs w:val="24"/>
+        </w:rPr>
+        <w:t>COUNT</w:t>
+      </w:r>
+      <w:r>
+        <w:rPr>
+          <w:rFonts w:ascii="Arial" w:hAnsi="Arial" w:cs="Arial"/>
+          <w:b/>
+          <w:bCs/>
+          <w:sz w:val="24"/>
+          <w:szCs w:val="24"/>
+        </w:rPr>
+        <w:t xml:space="preserve"> </w:t>
+      </w:r>
+    </w:p>
+    <w:p>
+      <w:pPr>
+        <w:rPr>
+          <w:rFonts w:ascii="Arial" w:hAnsi="Arial" w:cs="Arial"/>
+          <w:sz w:val="24"/>
+          <w:szCs w:val="24"/>
+        </w:rPr>
+      </w:pPr>
+      <w:r>
+        <w:rPr>
+          <w:rFonts w:ascii="Arial" w:hAnsi="Arial" w:cs="Arial"/>
+          <w:sz w:val="24"/>
+          <w:szCs w:val="24"/>
+        </w:rPr>
+        <w:t xml:space="preserve">É </w:t>
+      </w:r>
+      <w:r>
+        <w:rPr>
+          <w:rFonts w:ascii="Arial" w:hAnsi="Arial" w:cs="Arial"/>
+          <w:sz w:val="24"/>
+          <w:szCs w:val="24"/>
+        </w:rPr>
+        <w:t xml:space="preserve">utilizada </w:t>
+      </w:r>
+      <w:r>
+        <w:rPr>
+          <w:rFonts w:ascii="Arial" w:hAnsi="Arial" w:cs="Arial"/>
+          <w:sz w:val="24"/>
+          <w:szCs w:val="24"/>
+        </w:rPr>
+        <w:t>para somar a quantidade de registro</w:t>
+      </w:r>
+      <w:r>
+        <w:rPr>
+          <w:rFonts w:ascii="Arial" w:hAnsi="Arial" w:cs="Arial"/>
+          <w:sz w:val="24"/>
+          <w:szCs w:val="24"/>
+        </w:rPr>
+        <w:t>s</w:t>
+      </w:r>
+      <w:r>
+        <w:rPr>
+          <w:rFonts w:ascii="Arial" w:hAnsi="Arial" w:cs="Arial"/>
+          <w:sz w:val="24"/>
+          <w:szCs w:val="24"/>
+        </w:rPr>
+        <w:t xml:space="preserve"> de uma</w:t>
+      </w:r>
+      <w:r>
+        <w:rPr>
+          <w:rFonts w:ascii="Arial" w:hAnsi="Arial" w:cs="Arial"/>
+          <w:sz w:val="24"/>
+          <w:szCs w:val="24"/>
+        </w:rPr>
+        <w:t xml:space="preserve"> coluna.</w:t>
+      </w:r>
+    </w:p>
+    <w:p>
+      <w:pPr>
+        <w:rPr>
+          <w:rFonts w:ascii="Arial" w:hAnsi="Arial" w:cs="Arial"/>
+          <w:sz w:val="24"/>
+          <w:szCs w:val="24"/>
+        </w:rPr>
+      </w:pPr>
+      <w:r>
+        <w:rPr>
+          <w:noProof/>
+        </w:rPr>
+        <w:drawing>
+          <wp:inline distT="0" distB="0" distL="0" distR="0" wp14:anchorId="5B131FC7" wp14:editId="07B70850">
+            <wp:extent cx="4248150" cy="1323975"/>
+            <wp:effectExtent l="0" t="0" r="0" b="9525"/>
+            <wp:docPr id="2" name="Imagem 2"/>
+            <wp:cNvGraphicFramePr>
+              <a:graphicFrameLocks xmlns:a="http://schemas.openxmlformats.org/drawingml/2006/main" noChangeAspect="1"/>
+            </wp:cNvGraphicFramePr>
+            <a:graphic xmlns:a="http://schemas.openxmlformats.org/drawingml/2006/main">
+              <a:graphicData uri="http://schemas.openxmlformats.org/drawingml/2006/picture">
+                <pic:pic xmlns:pic="http://schemas.openxmlformats.org/drawingml/2006/picture">
+                  <pic:nvPicPr>
+                    <pic:cNvPr id="1" name=""/>
+                    <pic:cNvPicPr/>
+                  </pic:nvPicPr>
+                  <pic:blipFill>
+                    <a:blip r:embed="rId40"/>
+                    <a:stretch>
+                      <a:fillRect/>
+                    </a:stretch>
+                  </pic:blipFill>
+                  <pic:spPr>
+                    <a:xfrm>
+                      <a:off x="0" y="0"/>
+                      <a:ext cx="4248150" cy="1323975"/>
+                    </a:xfrm>
+                    <a:prstGeom prst="rect">
+                      <a:avLst/>
+                    </a:prstGeom>
+                  </pic:spPr>
+                </pic:pic>
+              </a:graphicData>
+            </a:graphic>
+          </wp:inline>
+        </w:drawing>
+      </w:r>
+    </w:p>
+    <w:p>
+      <w:pPr>
+        <w:pStyle w:val="PargrafodaLista"/>
+        <w:numPr>
+          <w:ilvl w:val="0"/>
+          <w:numId w:val="4"/>
+        </w:numPr>
+        <w:rPr>
+          <w:rFonts w:ascii="Arial" w:hAnsi="Arial" w:cs="Arial"/>
+          <w:b/>
+          <w:bCs/>
+          <w:sz w:val="24"/>
+          <w:szCs w:val="24"/>
+        </w:rPr>
+      </w:pPr>
+      <w:r>
+        <w:rPr>
+          <w:rFonts w:ascii="Arial" w:hAnsi="Arial" w:cs="Arial"/>
+          <w:b/>
+          <w:bCs/>
+          <w:sz w:val="24"/>
+          <w:szCs w:val="24"/>
+        </w:rPr>
+        <w:t xml:space="preserve">Função </w:t>
+      </w:r>
+      <w:r>
+        <w:rPr>
+          <w:rFonts w:ascii="Arial" w:hAnsi="Arial" w:cs="Arial"/>
+          <w:b/>
+          <w:bCs/>
+          <w:sz w:val="24"/>
+          <w:szCs w:val="24"/>
+        </w:rPr>
+        <w:t>SUM</w:t>
+      </w:r>
+    </w:p>
+    <w:p>
+      <w:pPr>
+        <w:rPr>
+          <w:rFonts w:ascii="Arial" w:hAnsi="Arial" w:cs="Arial"/>
+          <w:sz w:val="24"/>
+          <w:szCs w:val="24"/>
+        </w:rPr>
+      </w:pPr>
+      <w:r>
+        <w:rPr>
+          <w:rFonts w:ascii="Arial" w:hAnsi="Arial" w:cs="Arial"/>
+          <w:sz w:val="24"/>
+          <w:szCs w:val="24"/>
+        </w:rPr>
+        <w:t>É utilizada para somar o valor total da coluna.</w:t>
+      </w:r>
+    </w:p>
+    <w:p>
+      <w:pPr>
+        <w:rPr>
+          <w:rFonts w:ascii="Arial" w:hAnsi="Arial" w:cs="Arial"/>
+          <w:sz w:val="24"/>
+          <w:szCs w:val="24"/>
+        </w:rPr>
+      </w:pPr>
+      <w:r>
+        <w:rPr>
+          <w:noProof/>
+        </w:rPr>
+        <w:drawing>
+          <wp:inline distT="0" distB="0" distL="0" distR="0" wp14:anchorId="481CC18B" wp14:editId="1239D96D">
+            <wp:extent cx="4791075" cy="1400175"/>
+            <wp:effectExtent l="0" t="0" r="9525" b="9525"/>
+            <wp:docPr id="5" name="Imagem 5"/>
+            <wp:cNvGraphicFramePr>
+              <a:graphicFrameLocks xmlns:a="http://schemas.openxmlformats.org/drawingml/2006/main" noChangeAspect="1"/>
+            </wp:cNvGraphicFramePr>
+            <a:graphic xmlns:a="http://schemas.openxmlformats.org/drawingml/2006/main">
+              <a:graphicData uri="http://schemas.openxmlformats.org/drawingml/2006/picture">
+                <pic:pic xmlns:pic="http://schemas.openxmlformats.org/drawingml/2006/picture">
+                  <pic:nvPicPr>
+                    <pic:cNvPr id="1" name=""/>
+                    <pic:cNvPicPr/>
+                  </pic:nvPicPr>
+                  <pic:blipFill>
+                    <a:blip r:embed="rId41"/>
+                    <a:stretch>
+                      <a:fillRect/>
+                    </a:stretch>
+                  </pic:blipFill>
+                  <pic:spPr>
+                    <a:xfrm>
+                      <a:off x="0" y="0"/>
+                      <a:ext cx="4791075" cy="1400175"/>
+                    </a:xfrm>
+                    <a:prstGeom prst="rect">
+                      <a:avLst/>
+                    </a:prstGeom>
+                  </pic:spPr>
+                </pic:pic>
+              </a:graphicData>
+            </a:graphic>
+          </wp:inline>
+        </w:drawing>
+      </w:r>
+    </w:p>
+    <w:p>
+      <w:pPr>
+        <w:pStyle w:val="PargrafodaLista"/>
+        <w:numPr>
+          <w:ilvl w:val="0"/>
+          <w:numId w:val="4"/>
+        </w:numPr>
+        <w:rPr>
+          <w:rFonts w:ascii="Arial" w:hAnsi="Arial" w:cs="Arial"/>
+          <w:b/>
+          <w:bCs/>
+          <w:sz w:val="24"/>
+          <w:szCs w:val="24"/>
+        </w:rPr>
+      </w:pPr>
+      <w:r>
+        <w:rPr>
+          <w:rFonts w:ascii="Arial" w:hAnsi="Arial" w:cs="Arial"/>
+          <w:b/>
+          <w:bCs/>
+          <w:sz w:val="24"/>
+          <w:szCs w:val="24"/>
+        </w:rPr>
+        <w:t xml:space="preserve">Função </w:t>
+      </w:r>
+      <w:r>
+        <w:rPr>
+          <w:rFonts w:ascii="Arial" w:hAnsi="Arial" w:cs="Arial"/>
+          <w:b/>
+          <w:bCs/>
+          <w:sz w:val="24"/>
+          <w:szCs w:val="24"/>
+        </w:rPr>
+        <w:t>MIN</w:t>
+      </w:r>
+    </w:p>
+    <w:p>
+      <w:pPr>
+        <w:rPr>
+          <w:rFonts w:ascii="Arial" w:hAnsi="Arial" w:cs="Arial"/>
+          <w:sz w:val="24"/>
+          <w:szCs w:val="24"/>
+        </w:rPr>
+      </w:pPr>
+      <w:r>
+        <w:rPr>
+          <w:rFonts w:ascii="Arial" w:hAnsi="Arial" w:cs="Arial"/>
+          <w:sz w:val="24"/>
+          <w:szCs w:val="24"/>
+        </w:rPr>
+        <w:t>É utilizada para buscar o valor mínimo da coluna.</w:t>
+      </w:r>
+    </w:p>
+    <w:p>
+      <w:pPr>
+        <w:rPr>
+          <w:rFonts w:ascii="Arial" w:hAnsi="Arial" w:cs="Arial"/>
+          <w:sz w:val="24"/>
+          <w:szCs w:val="24"/>
+        </w:rPr>
+      </w:pPr>
+      <w:r>
+        <w:rPr>
+          <w:noProof/>
+        </w:rPr>
+        <w:drawing>
+          <wp:inline distT="0" distB="0" distL="0" distR="0" wp14:anchorId="66817BBF" wp14:editId="38D6F5D6">
+            <wp:extent cx="5400040" cy="1366520"/>
+            <wp:effectExtent l="0" t="0" r="0" b="5080"/>
+            <wp:docPr id="7" name="Imagem 7"/>
+            <wp:cNvGraphicFramePr>
+              <a:graphicFrameLocks xmlns:a="http://schemas.openxmlformats.org/drawingml/2006/main" noChangeAspect="1"/>
+            </wp:cNvGraphicFramePr>
+            <a:graphic xmlns:a="http://schemas.openxmlformats.org/drawingml/2006/main">
+              <a:graphicData uri="http://schemas.openxmlformats.org/drawingml/2006/picture">
+                <pic:pic xmlns:pic="http://schemas.openxmlformats.org/drawingml/2006/picture">
+                  <pic:nvPicPr>
+                    <pic:cNvPr id="1" name=""/>
+                    <pic:cNvPicPr/>
+                  </pic:nvPicPr>
+                  <pic:blipFill>
+                    <a:blip r:embed="rId42"/>
+                    <a:stretch>
+                      <a:fillRect/>
+                    </a:stretch>
+                  </pic:blipFill>
+                  <pic:spPr>
+                    <a:xfrm>
+                      <a:off x="0" y="0"/>
+                      <a:ext cx="5400040" cy="1366520"/>
+                    </a:xfrm>
+                    <a:prstGeom prst="rect">
+                      <a:avLst/>
+                    </a:prstGeom>
+                  </pic:spPr>
+                </pic:pic>
+              </a:graphicData>
+            </a:graphic>
+          </wp:inline>
+        </w:drawing>
+      </w:r>
+    </w:p>
+    <w:p>
+      <w:pPr>
+        <w:pStyle w:val="PargrafodaLista"/>
+        <w:numPr>
+          <w:ilvl w:val="0"/>
+          <w:numId w:val="4"/>
+        </w:numPr>
+        <w:rPr>
+          <w:rFonts w:ascii="Arial" w:hAnsi="Arial" w:cs="Arial"/>
+          <w:b/>
+          <w:bCs/>
+          <w:sz w:val="24"/>
+          <w:szCs w:val="24"/>
+        </w:rPr>
+      </w:pPr>
+      <w:r>
+        <w:rPr>
+          <w:rFonts w:ascii="Arial" w:hAnsi="Arial" w:cs="Arial"/>
+          <w:b/>
+          <w:bCs/>
+          <w:sz w:val="24"/>
+          <w:szCs w:val="24"/>
+        </w:rPr>
+        <w:t xml:space="preserve">Função </w:t>
+      </w:r>
+      <w:r>
+        <w:rPr>
+          <w:rFonts w:ascii="Arial" w:hAnsi="Arial" w:cs="Arial"/>
+          <w:b/>
+          <w:bCs/>
+          <w:sz w:val="24"/>
+          <w:szCs w:val="24"/>
+        </w:rPr>
+        <w:t>MAX</w:t>
+      </w:r>
+      <w:r>
+        <w:rPr>
+          <w:rFonts w:ascii="Arial" w:hAnsi="Arial" w:cs="Arial"/>
+          <w:b/>
+          <w:bCs/>
+          <w:sz w:val="24"/>
+          <w:szCs w:val="24"/>
+        </w:rPr>
+        <w:t xml:space="preserve"> </w:t>
+      </w:r>
+    </w:p>
+    <w:p>
+      <w:pPr>
+        <w:rPr>
+          <w:rFonts w:ascii="Arial" w:hAnsi="Arial" w:cs="Arial"/>
+          <w:sz w:val="24"/>
+          <w:szCs w:val="24"/>
+        </w:rPr>
+      </w:pPr>
+      <w:r>
+        <w:rPr>
+          <w:rFonts w:ascii="Arial" w:hAnsi="Arial" w:cs="Arial"/>
+          <w:sz w:val="24"/>
+          <w:szCs w:val="24"/>
+        </w:rPr>
+        <w:t>É utilizada para buscar o valor máximo da coluna</w:t>
+      </w:r>
+    </w:p>
+    <w:p>
+      <w:pPr>
+        <w:rPr>
+          <w:rFonts w:ascii="Arial" w:hAnsi="Arial" w:cs="Arial"/>
+          <w:b/>
+          <w:bCs/>
+          <w:sz w:val="24"/>
+          <w:szCs w:val="24"/>
+        </w:rPr>
+      </w:pPr>
+      <w:r>
+        <w:rPr>
+          <w:noProof/>
+        </w:rPr>
+        <w:drawing>
+          <wp:inline distT="0" distB="0" distL="0" distR="0" wp14:anchorId="5371F4BA" wp14:editId="55C67503">
+            <wp:extent cx="4638675" cy="1381125"/>
+            <wp:effectExtent l="0" t="0" r="9525" b="9525"/>
+            <wp:docPr id="8" name="Imagem 8"/>
+            <wp:cNvGraphicFramePr>
+              <a:graphicFrameLocks xmlns:a="http://schemas.openxmlformats.org/drawingml/2006/main" noChangeAspect="1"/>
+            </wp:cNvGraphicFramePr>
+            <a:graphic xmlns:a="http://schemas.openxmlformats.org/drawingml/2006/main">
+              <a:graphicData uri="http://schemas.openxmlformats.org/drawingml/2006/picture">
+                <pic:pic xmlns:pic="http://schemas.openxmlformats.org/drawingml/2006/picture">
+                  <pic:nvPicPr>
+                    <pic:cNvPr id="1" name=""/>
+                    <pic:cNvPicPr/>
+                  </pic:nvPicPr>
+                  <pic:blipFill>
+                    <a:blip r:embed="rId43"/>
+                    <a:stretch>
+                      <a:fillRect/>
+                    </a:stretch>
+                  </pic:blipFill>
+                  <pic:spPr>
+                    <a:xfrm>
+                      <a:off x="0" y="0"/>
+                      <a:ext cx="4638675" cy="1381125"/>
+                    </a:xfrm>
+                    <a:prstGeom prst="rect">
+                      <a:avLst/>
+                    </a:prstGeom>
+                  </pic:spPr>
+                </pic:pic>
+              </a:graphicData>
+            </a:graphic>
+          </wp:inline>
+        </w:drawing>
+      </w:r>
+    </w:p>
+    <w:p>
+      <w:pPr>
+        <w:rPr>
+          <w:rFonts w:ascii="Arial" w:hAnsi="Arial" w:cs="Arial"/>
+          <w:b/>
+          <w:bCs/>
+          <w:sz w:val="24"/>
+          <w:szCs w:val="24"/>
+        </w:rPr>
+      </w:pPr>
+      <w:r>
+        <w:rPr>
+          <w:rFonts w:ascii="Arial" w:hAnsi="Arial" w:cs="Arial"/>
+          <w:b/>
+          <w:bCs/>
+          <w:sz w:val="24"/>
+          <w:szCs w:val="24"/>
+        </w:rPr>
+        <w:br w:type="page"/>
+      </w:r>
+    </w:p>
+    <w:p>
+      <w:pPr>
+        <w:pStyle w:val="PargrafodaLista"/>
+        <w:numPr>
+          <w:ilvl w:val="0"/>
+          <w:numId w:val="4"/>
+        </w:numPr>
+        <w:rPr>
+          <w:rFonts w:ascii="Arial" w:hAnsi="Arial" w:cs="Arial"/>
+          <w:b/>
+          <w:bCs/>
+          <w:sz w:val="24"/>
+          <w:szCs w:val="24"/>
+        </w:rPr>
+      </w:pPr>
+      <w:r>
+        <w:rPr>
+          <w:rFonts w:ascii="Arial" w:hAnsi="Arial" w:cs="Arial"/>
+          <w:b/>
+          <w:bCs/>
+          <w:sz w:val="24"/>
+          <w:szCs w:val="24"/>
+        </w:rPr>
+        <w:lastRenderedPageBreak/>
+        <w:t xml:space="preserve">Função ISNULL </w:t>
+      </w:r>
+    </w:p>
+    <w:p>
+      <w:pPr>
+        <w:rPr>
+          <w:rFonts w:ascii="Arial" w:hAnsi="Arial" w:cs="Arial"/>
+          <w:sz w:val="24"/>
+          <w:szCs w:val="24"/>
+        </w:rPr>
+      </w:pPr>
+      <w:r>
+        <w:rPr>
+          <w:rFonts w:ascii="Arial" w:hAnsi="Arial" w:cs="Arial"/>
+          <w:sz w:val="24"/>
+          <w:szCs w:val="24"/>
+        </w:rPr>
+        <w:t>É u</w:t>
+      </w:r>
+      <w:r>
+        <w:rPr>
+          <w:rFonts w:ascii="Arial" w:hAnsi="Arial" w:cs="Arial"/>
+          <w:sz w:val="24"/>
+          <w:szCs w:val="24"/>
+        </w:rPr>
+        <w:t xml:space="preserve">tilizado para substituir o valor nulo por outro, caso o </w:t>
+      </w:r>
+      <w:proofErr w:type="spellStart"/>
+      <w:r>
+        <w:rPr>
+          <w:rFonts w:ascii="Arial" w:hAnsi="Arial" w:cs="Arial"/>
+          <w:sz w:val="24"/>
+          <w:szCs w:val="24"/>
+        </w:rPr>
+        <w:t>VL_</w:t>
+      </w:r>
+      <w:proofErr w:type="gramStart"/>
+      <w:r>
+        <w:rPr>
+          <w:rFonts w:ascii="Arial" w:hAnsi="Arial" w:cs="Arial"/>
+          <w:sz w:val="24"/>
+          <w:szCs w:val="24"/>
+        </w:rPr>
+        <w:t>Salario</w:t>
+      </w:r>
+      <w:proofErr w:type="spellEnd"/>
+      <w:proofErr w:type="gramEnd"/>
+      <w:r>
+        <w:rPr>
+          <w:rFonts w:ascii="Arial" w:hAnsi="Arial" w:cs="Arial"/>
+          <w:sz w:val="24"/>
+          <w:szCs w:val="24"/>
+        </w:rPr>
+        <w:t xml:space="preserve"> seja nulo ele vai ser substituído por 0.</w:t>
+      </w:r>
+    </w:p>
+    <w:p>
+      <w:pPr>
+        <w:rPr>
+          <w:rFonts w:ascii="Arial" w:hAnsi="Arial" w:cs="Arial"/>
+          <w:b/>
+          <w:bCs/>
+          <w:sz w:val="24"/>
+          <w:szCs w:val="24"/>
+        </w:rPr>
+      </w:pPr>
+      <w:r>
+        <w:rPr>
+          <w:noProof/>
+        </w:rPr>
+        <w:drawing>
+          <wp:inline distT="0" distB="0" distL="0" distR="0" wp14:anchorId="314F2B91" wp14:editId="766F51AE">
+            <wp:extent cx="5400040" cy="1432560"/>
+            <wp:effectExtent l="0" t="0" r="0" b="0"/>
+            <wp:docPr id="9" name="Imagem 9"/>
+            <wp:cNvGraphicFramePr>
+              <a:graphicFrameLocks xmlns:a="http://schemas.openxmlformats.org/drawingml/2006/main" noChangeAspect="1"/>
+            </wp:cNvGraphicFramePr>
+            <a:graphic xmlns:a="http://schemas.openxmlformats.org/drawingml/2006/main">
+              <a:graphicData uri="http://schemas.openxmlformats.org/drawingml/2006/picture">
+                <pic:pic xmlns:pic="http://schemas.openxmlformats.org/drawingml/2006/picture">
+                  <pic:nvPicPr>
+                    <pic:cNvPr id="1" name=""/>
+                    <pic:cNvPicPr/>
+                  </pic:nvPicPr>
+                  <pic:blipFill>
+                    <a:blip r:embed="rId44"/>
+                    <a:stretch>
+                      <a:fillRect/>
+                    </a:stretch>
+                  </pic:blipFill>
+                  <pic:spPr>
+                    <a:xfrm>
+                      <a:off x="0" y="0"/>
+                      <a:ext cx="5400040" cy="1432560"/>
+                    </a:xfrm>
+                    <a:prstGeom prst="rect">
+                      <a:avLst/>
+                    </a:prstGeom>
+                  </pic:spPr>
+                </pic:pic>
+              </a:graphicData>
+            </a:graphic>
+          </wp:inline>
+        </w:drawing>
+      </w:r>
+    </w:p>
+    <w:p>
+      <w:pPr>
+        <w:rPr>
+          <w:rFonts w:ascii="Arial" w:hAnsi="Arial" w:cs="Arial"/>
+          <w:b/>
+          <w:bCs/>
+          <w:sz w:val="24"/>
+          <w:szCs w:val="24"/>
+        </w:rPr>
+      </w:pPr>
+    </w:p>
+    <w:p>
+      <w:pPr>
+        <w:pStyle w:val="PargrafodaLista"/>
+        <w:numPr>
+          <w:ilvl w:val="0"/>
+          <w:numId w:val="4"/>
+        </w:numPr>
+        <w:rPr>
+          <w:rFonts w:ascii="Arial" w:hAnsi="Arial" w:cs="Arial"/>
+          <w:b/>
+          <w:bCs/>
+          <w:sz w:val="24"/>
+          <w:szCs w:val="24"/>
+        </w:rPr>
+      </w:pPr>
+      <w:r>
+        <w:rPr>
+          <w:rFonts w:ascii="Arial" w:hAnsi="Arial" w:cs="Arial"/>
+          <w:b/>
+          <w:bCs/>
+          <w:sz w:val="24"/>
+          <w:szCs w:val="24"/>
+        </w:rPr>
+        <w:t xml:space="preserve">Função </w:t>
+      </w:r>
+      <w:r>
+        <w:rPr>
+          <w:rFonts w:ascii="Arial" w:hAnsi="Arial" w:cs="Arial"/>
+          <w:b/>
+          <w:bCs/>
+          <w:sz w:val="24"/>
+          <w:szCs w:val="24"/>
+        </w:rPr>
+        <w:t xml:space="preserve">COALESCE </w:t>
+      </w:r>
+    </w:p>
+    <w:p>
+      <w:pPr>
+        <w:jc w:val="both"/>
+        <w:rPr>
+          <w:rFonts w:ascii="Arial" w:hAnsi="Arial" w:cs="Arial"/>
+          <w:sz w:val="24"/>
+          <w:szCs w:val="24"/>
+        </w:rPr>
+      </w:pPr>
+      <w:r>
+        <w:rPr>
+          <w:rFonts w:ascii="Arial" w:hAnsi="Arial" w:cs="Arial"/>
+          <w:sz w:val="24"/>
+          <w:szCs w:val="24"/>
+        </w:rPr>
+        <w:t>É parecido com a f</w:t>
+      </w:r>
+      <w:r>
+        <w:rPr>
+          <w:rFonts w:ascii="Arial" w:hAnsi="Arial" w:cs="Arial"/>
+          <w:sz w:val="24"/>
+          <w:szCs w:val="24"/>
+        </w:rPr>
+        <w:t>unção ISNULL, porém aceita mais de dois valores.</w:t>
+      </w:r>
+    </w:p>
+    <w:p>
+      <w:pPr>
+        <w:jc w:val="both"/>
+        <w:rPr>
+          <w:rFonts w:ascii="Arial" w:hAnsi="Arial" w:cs="Arial"/>
+          <w:sz w:val="24"/>
+          <w:szCs w:val="24"/>
+        </w:rPr>
+      </w:pPr>
+      <w:r>
+        <w:rPr>
+          <w:noProof/>
+        </w:rPr>
+        <w:drawing>
+          <wp:inline distT="0" distB="0" distL="0" distR="0" wp14:anchorId="48EF170A" wp14:editId="1B592E1F">
+            <wp:extent cx="5400040" cy="1206500"/>
+            <wp:effectExtent l="0" t="0" r="0" b="0"/>
+            <wp:docPr id="10" name="Imagem 10"/>
+            <wp:cNvGraphicFramePr>
+              <a:graphicFrameLocks xmlns:a="http://schemas.openxmlformats.org/drawingml/2006/main" noChangeAspect="1"/>
+            </wp:cNvGraphicFramePr>
+            <a:graphic xmlns:a="http://schemas.openxmlformats.org/drawingml/2006/main">
+              <a:graphicData uri="http://schemas.openxmlformats.org/drawingml/2006/picture">
+                <pic:pic xmlns:pic="http://schemas.openxmlformats.org/drawingml/2006/picture">
+                  <pic:nvPicPr>
+                    <pic:cNvPr id="1" name=""/>
+                    <pic:cNvPicPr/>
+                  </pic:nvPicPr>
+                  <pic:blipFill>
+                    <a:blip r:embed="rId45"/>
+                    <a:stretch>
+                      <a:fillRect/>
+                    </a:stretch>
+                  </pic:blipFill>
+                  <pic:spPr>
+                    <a:xfrm>
+                      <a:off x="0" y="0"/>
+                      <a:ext cx="5400040" cy="1206500"/>
+                    </a:xfrm>
+                    <a:prstGeom prst="rect">
+                      <a:avLst/>
+                    </a:prstGeom>
+                  </pic:spPr>
+                </pic:pic>
+              </a:graphicData>
+            </a:graphic>
+          </wp:inline>
+        </w:drawing>
+      </w:r>
+    </w:p>
+    <w:p>
+      <w:pPr>
+        <w:jc w:val="both"/>
+        <w:rPr>
+          <w:rFonts w:ascii="Arial" w:hAnsi="Arial" w:cs="Arial"/>
+          <w:sz w:val="24"/>
+          <w:szCs w:val="24"/>
+        </w:rPr>
+      </w:pPr>
+      <w:r>
+        <w:rPr>
+          <w:rFonts w:ascii="Arial" w:hAnsi="Arial" w:cs="Arial"/>
+          <w:sz w:val="24"/>
+          <w:szCs w:val="24"/>
+        </w:rPr>
+        <w:t>Exemplo</w:t>
+      </w:r>
+      <w:r>
+        <w:rPr>
+          <w:rFonts w:ascii="Arial" w:hAnsi="Arial" w:cs="Arial"/>
+          <w:sz w:val="24"/>
+          <w:szCs w:val="24"/>
+        </w:rPr>
+        <w:t>,</w:t>
+      </w:r>
+      <w:r>
+        <w:rPr>
+          <w:rFonts w:ascii="Arial" w:hAnsi="Arial" w:cs="Arial"/>
+          <w:b/>
+          <w:bCs/>
+          <w:sz w:val="24"/>
+          <w:szCs w:val="24"/>
+        </w:rPr>
+        <w:t xml:space="preserve"> </w:t>
+      </w:r>
+      <w:r>
+        <w:rPr>
+          <w:rFonts w:ascii="Arial" w:hAnsi="Arial" w:cs="Arial"/>
+          <w:sz w:val="24"/>
+          <w:szCs w:val="24"/>
+        </w:rPr>
+        <w:t xml:space="preserve">caso o primeiro valor for nulo irá pegar o segundo, caso o segundo valor também for nulo irá pegar o terceiro e assim sucessivamente. </w:t>
+      </w:r>
+    </w:p>
+    <w:p>
+      <w:pPr>
+        <w:rPr>
+          <w:rFonts w:ascii="Arial" w:hAnsi="Arial" w:cs="Arial"/>
+          <w:sz w:val="24"/>
+          <w:szCs w:val="24"/>
+        </w:rPr>
+      </w:pPr>
+      <w:r>
+        <w:rPr>
+          <w:rFonts w:ascii="Arial" w:hAnsi="Arial" w:cs="Arial"/>
+          <w:sz w:val="24"/>
+          <w:szCs w:val="24"/>
+        </w:rPr>
+        <w:t>Neste</w:t>
+      </w:r>
+      <w:r>
+        <w:rPr>
+          <w:rFonts w:ascii="Arial" w:hAnsi="Arial" w:cs="Arial"/>
+          <w:b/>
+          <w:bCs/>
+          <w:sz w:val="24"/>
+          <w:szCs w:val="24"/>
+        </w:rPr>
+        <w:t xml:space="preserve"> </w:t>
+      </w:r>
+      <w:r>
+        <w:rPr>
+          <w:rFonts w:ascii="Arial" w:hAnsi="Arial" w:cs="Arial"/>
+          <w:sz w:val="24"/>
+          <w:szCs w:val="24"/>
+        </w:rPr>
+        <w:t>exemplo utilizamos variáveis que será explicaremos logo.</w:t>
+      </w:r>
+    </w:p>
+    <w:p>
+      <w:pPr>
+        <w:pStyle w:val="PargrafodaLista"/>
+        <w:numPr>
+          <w:ilvl w:val="0"/>
+          <w:numId w:val="4"/>
+        </w:numPr>
+        <w:rPr>
+          <w:rFonts w:ascii="Arial" w:hAnsi="Arial" w:cs="Arial"/>
+          <w:b/>
+          <w:bCs/>
+          <w:sz w:val="24"/>
+          <w:szCs w:val="24"/>
+        </w:rPr>
+      </w:pPr>
+      <w:r>
+        <w:rPr>
+          <w:rFonts w:ascii="Arial" w:hAnsi="Arial" w:cs="Arial"/>
+          <w:b/>
+          <w:bCs/>
+          <w:sz w:val="24"/>
+          <w:szCs w:val="24"/>
+        </w:rPr>
+        <w:t xml:space="preserve">Função </w:t>
+      </w:r>
+      <w:r>
+        <w:rPr>
+          <w:rFonts w:ascii="Arial" w:hAnsi="Arial" w:cs="Arial"/>
+          <w:b/>
+          <w:bCs/>
+          <w:sz w:val="24"/>
+          <w:szCs w:val="24"/>
+        </w:rPr>
+        <w:t>DATEADD</w:t>
+      </w:r>
+    </w:p>
+    <w:p>
+      <w:pPr>
+        <w:rPr>
+          <w:rFonts w:ascii="Arial" w:hAnsi="Arial" w:cs="Arial"/>
+          <w:sz w:val="24"/>
+          <w:szCs w:val="24"/>
+        </w:rPr>
+      </w:pPr>
+      <w:r>
+        <w:rPr>
+          <w:rFonts w:ascii="Arial" w:hAnsi="Arial" w:cs="Arial"/>
+          <w:sz w:val="24"/>
+          <w:szCs w:val="24"/>
+        </w:rPr>
+        <w:t>É utilizad</w:t>
+      </w:r>
+      <w:r>
+        <w:rPr>
+          <w:rFonts w:ascii="Arial" w:hAnsi="Arial" w:cs="Arial"/>
+          <w:sz w:val="24"/>
+          <w:szCs w:val="24"/>
+        </w:rPr>
+        <w:t>a</w:t>
+      </w:r>
+      <w:r>
+        <w:rPr>
+          <w:rFonts w:ascii="Arial" w:hAnsi="Arial" w:cs="Arial"/>
+          <w:sz w:val="24"/>
+          <w:szCs w:val="24"/>
+        </w:rPr>
+        <w:t xml:space="preserve"> para adicionar ou subtrair dias, meses ou anos de uma data especifica. </w:t>
+      </w:r>
+    </w:p>
+    <w:p>
+      <w:pPr>
+        <w:rPr>
+          <w:rFonts w:ascii="Arial" w:hAnsi="Arial" w:cs="Arial"/>
+          <w:b/>
+          <w:bCs/>
+          <w:sz w:val="24"/>
+          <w:szCs w:val="24"/>
+        </w:rPr>
+      </w:pPr>
+      <w:r>
+        <w:rPr>
+          <w:noProof/>
+        </w:rPr>
+        <w:lastRenderedPageBreak/>
+        <w:drawing>
+          <wp:inline distT="0" distB="0" distL="0" distR="0" wp14:anchorId="4C1BDF41" wp14:editId="6216D38E">
+            <wp:extent cx="5400040" cy="3439795"/>
+            <wp:effectExtent l="0" t="0" r="0" b="8255"/>
+            <wp:docPr id="24" name="Imagem 24"/>
+            <wp:cNvGraphicFramePr>
+              <a:graphicFrameLocks xmlns:a="http://schemas.openxmlformats.org/drawingml/2006/main" noChangeAspect="1"/>
+            </wp:cNvGraphicFramePr>
+            <a:graphic xmlns:a="http://schemas.openxmlformats.org/drawingml/2006/main">
+              <a:graphicData uri="http://schemas.openxmlformats.org/drawingml/2006/picture">
+                <pic:pic xmlns:pic="http://schemas.openxmlformats.org/drawingml/2006/picture">
+                  <pic:nvPicPr>
+                    <pic:cNvPr id="1" name=""/>
+                    <pic:cNvPicPr/>
+                  </pic:nvPicPr>
+                  <pic:blipFill>
+                    <a:blip r:embed="rId46"/>
+                    <a:stretch>
+                      <a:fillRect/>
+                    </a:stretch>
+                  </pic:blipFill>
+                  <pic:spPr>
+                    <a:xfrm>
+                      <a:off x="0" y="0"/>
+                      <a:ext cx="5400040" cy="3439795"/>
+                    </a:xfrm>
+                    <a:prstGeom prst="rect">
+                      <a:avLst/>
+                    </a:prstGeom>
+                  </pic:spPr>
+                </pic:pic>
+              </a:graphicData>
+            </a:graphic>
+          </wp:inline>
+        </w:drawing>
+      </w:r>
+    </w:p>
+    <w:p>
+      <w:pPr>
+        <w:rPr>
+          <w:rFonts w:ascii="Arial" w:hAnsi="Arial" w:cs="Arial"/>
+          <w:b/>
+          <w:bCs/>
+          <w:sz w:val="24"/>
+          <w:szCs w:val="24"/>
+        </w:rPr>
+      </w:pPr>
+    </w:p>
+    <w:p>
+      <w:pPr>
+        <w:pStyle w:val="PargrafodaLista"/>
+        <w:numPr>
+          <w:ilvl w:val="0"/>
+          <w:numId w:val="4"/>
+        </w:numPr>
+        <w:rPr>
+          <w:rFonts w:ascii="Arial" w:hAnsi="Arial" w:cs="Arial"/>
+          <w:b/>
+          <w:bCs/>
+          <w:sz w:val="24"/>
+          <w:szCs w:val="24"/>
+        </w:rPr>
+      </w:pPr>
+      <w:r>
+        <w:rPr>
+          <w:rFonts w:ascii="Arial" w:hAnsi="Arial" w:cs="Arial"/>
+          <w:b/>
+          <w:bCs/>
+          <w:sz w:val="24"/>
+          <w:szCs w:val="24"/>
+        </w:rPr>
+        <w:t xml:space="preserve">Função </w:t>
+      </w:r>
+      <w:r>
+        <w:rPr>
+          <w:rFonts w:ascii="Arial" w:hAnsi="Arial" w:cs="Arial"/>
+          <w:b/>
+          <w:bCs/>
+          <w:sz w:val="24"/>
+          <w:szCs w:val="24"/>
+        </w:rPr>
+        <w:t>DATEDIFF</w:t>
+      </w:r>
+    </w:p>
+    <w:p>
+      <w:pPr>
+        <w:rPr>
+          <w:rFonts w:ascii="Arial" w:hAnsi="Arial" w:cs="Arial"/>
+          <w:sz w:val="24"/>
+          <w:szCs w:val="24"/>
+        </w:rPr>
+      </w:pPr>
+      <w:r>
+        <w:rPr>
+          <w:rFonts w:ascii="Arial" w:hAnsi="Arial" w:cs="Arial"/>
+          <w:sz w:val="24"/>
+          <w:szCs w:val="24"/>
+        </w:rPr>
+        <w:t>É utilizad</w:t>
+      </w:r>
+      <w:r>
+        <w:rPr>
+          <w:rFonts w:ascii="Arial" w:hAnsi="Arial" w:cs="Arial"/>
+          <w:sz w:val="24"/>
+          <w:szCs w:val="24"/>
+        </w:rPr>
+        <w:t>a</w:t>
+      </w:r>
+      <w:r>
+        <w:rPr>
+          <w:rFonts w:ascii="Arial" w:hAnsi="Arial" w:cs="Arial"/>
+          <w:sz w:val="24"/>
+          <w:szCs w:val="24"/>
+        </w:rPr>
+        <w:t xml:space="preserve"> para pegar o intervalo entre dias, meses ou anos entre duas datas.</w:t>
+      </w:r>
+    </w:p>
+    <w:p>
+      <w:pPr>
+        <w:rPr>
+          <w:rFonts w:ascii="Arial" w:hAnsi="Arial" w:cs="Arial"/>
+          <w:b/>
+          <w:bCs/>
+          <w:sz w:val="24"/>
+          <w:szCs w:val="24"/>
+        </w:rPr>
+      </w:pPr>
+      <w:r>
+        <w:rPr>
+          <w:noProof/>
+        </w:rPr>
+        <w:drawing>
+          <wp:inline distT="0" distB="0" distL="0" distR="0" wp14:anchorId="25735178" wp14:editId="4708522D">
+            <wp:extent cx="5400040" cy="3439160"/>
+            <wp:effectExtent l="0" t="0" r="0" b="8890"/>
+            <wp:docPr id="14" name="Imagem 14"/>
+            <wp:cNvGraphicFramePr>
+              <a:graphicFrameLocks xmlns:a="http://schemas.openxmlformats.org/drawingml/2006/main" noChangeAspect="1"/>
+            </wp:cNvGraphicFramePr>
+            <a:graphic xmlns:a="http://schemas.openxmlformats.org/drawingml/2006/main">
+              <a:graphicData uri="http://schemas.openxmlformats.org/drawingml/2006/picture">
+                <pic:pic xmlns:pic="http://schemas.openxmlformats.org/drawingml/2006/picture">
+                  <pic:nvPicPr>
+                    <pic:cNvPr id="1" name=""/>
+                    <pic:cNvPicPr/>
+                  </pic:nvPicPr>
+                  <pic:blipFill>
+                    <a:blip r:embed="rId47"/>
+                    <a:stretch>
+                      <a:fillRect/>
+                    </a:stretch>
+                  </pic:blipFill>
+                  <pic:spPr>
+                    <a:xfrm>
+                      <a:off x="0" y="0"/>
+                      <a:ext cx="5400040" cy="3439160"/>
+                    </a:xfrm>
+                    <a:prstGeom prst="rect">
+                      <a:avLst/>
+                    </a:prstGeom>
+                  </pic:spPr>
+                </pic:pic>
+              </a:graphicData>
+            </a:graphic>
+          </wp:inline>
+        </w:drawing>
+      </w:r>
+      <w:r>
+        <w:rPr>
+          <w:rFonts w:ascii="Arial" w:hAnsi="Arial" w:cs="Arial"/>
+          <w:b/>
+          <w:bCs/>
+          <w:sz w:val="24"/>
+          <w:szCs w:val="24"/>
+        </w:rPr>
+        <w:br w:type="page"/>
+      </w:r>
+    </w:p>
+    <w:p>
+      <w:pPr>
+        <w:pStyle w:val="PargrafodaLista"/>
+        <w:numPr>
+          <w:ilvl w:val="0"/>
+          <w:numId w:val="4"/>
+        </w:numPr>
+        <w:rPr>
+          <w:rFonts w:ascii="Arial" w:hAnsi="Arial" w:cs="Arial"/>
+          <w:b/>
+          <w:bCs/>
+          <w:sz w:val="24"/>
+          <w:szCs w:val="24"/>
+        </w:rPr>
+      </w:pPr>
+      <w:r>
+        <w:rPr>
+          <w:rFonts w:ascii="Arial" w:hAnsi="Arial" w:cs="Arial"/>
+          <w:b/>
+          <w:bCs/>
+          <w:sz w:val="24"/>
+          <w:szCs w:val="24"/>
+        </w:rPr>
+        <w:lastRenderedPageBreak/>
+        <w:t xml:space="preserve">Função </w:t>
+      </w:r>
+      <w:r>
+        <w:rPr>
+          <w:rFonts w:ascii="Arial" w:hAnsi="Arial" w:cs="Arial"/>
+          <w:b/>
+          <w:bCs/>
+          <w:sz w:val="24"/>
+          <w:szCs w:val="24"/>
+        </w:rPr>
+        <w:t>GETDATE</w:t>
+      </w:r>
+    </w:p>
+    <w:p>
+      <w:pPr>
+        <w:rPr>
+          <w:noProof/>
+        </w:rPr>
+      </w:pPr>
+      <w:r>
+        <w:rPr>
+          <w:rFonts w:ascii="Arial" w:hAnsi="Arial" w:cs="Arial"/>
+          <w:sz w:val="24"/>
+          <w:szCs w:val="24"/>
+        </w:rPr>
+        <w:t>É utilizada para pegar a data atual.</w:t>
+      </w:r>
+      <w:r>
+        <w:rPr>
+          <w:noProof/>
+        </w:rPr>
+        <w:t xml:space="preserve"> </w:t>
+      </w:r>
+      <w:r>
+        <w:rPr>
+          <w:noProof/>
+        </w:rPr>
+        <w:drawing>
+          <wp:inline distT="0" distB="0" distL="0" distR="0" wp14:anchorId="1548B070" wp14:editId="20A56772">
+            <wp:extent cx="3667125" cy="1190625"/>
+            <wp:effectExtent l="0" t="0" r="9525" b="9525"/>
+            <wp:docPr id="28" name="Imagem 28"/>
+            <wp:cNvGraphicFramePr>
+              <a:graphicFrameLocks xmlns:a="http://schemas.openxmlformats.org/drawingml/2006/main" noChangeAspect="1"/>
+            </wp:cNvGraphicFramePr>
+            <a:graphic xmlns:a="http://schemas.openxmlformats.org/drawingml/2006/main">
+              <a:graphicData uri="http://schemas.openxmlformats.org/drawingml/2006/picture">
+                <pic:pic xmlns:pic="http://schemas.openxmlformats.org/drawingml/2006/picture">
+                  <pic:nvPicPr>
+                    <pic:cNvPr id="1" name=""/>
+                    <pic:cNvPicPr/>
+                  </pic:nvPicPr>
+                  <pic:blipFill>
+                    <a:blip r:embed="rId48"/>
+                    <a:stretch>
+                      <a:fillRect/>
+                    </a:stretch>
+                  </pic:blipFill>
+                  <pic:spPr>
+                    <a:xfrm>
+                      <a:off x="0" y="0"/>
+                      <a:ext cx="3667125" cy="1190625"/>
+                    </a:xfrm>
+                    <a:prstGeom prst="rect">
+                      <a:avLst/>
+                    </a:prstGeom>
+                  </pic:spPr>
+                </pic:pic>
+              </a:graphicData>
+            </a:graphic>
+          </wp:inline>
+        </w:drawing>
+      </w:r>
+    </w:p>
+    <w:p>
+      <w:pPr>
+        <w:rPr>
+          <w:rFonts w:ascii="Arial" w:hAnsi="Arial" w:cs="Arial"/>
+          <w:sz w:val="24"/>
+          <w:szCs w:val="24"/>
+        </w:rPr>
+      </w:pPr>
+    </w:p>
+    <w:p>
+      <w:pPr>
+        <w:rPr>
+          <w:rFonts w:ascii="Arial" w:hAnsi="Arial" w:cs="Arial"/>
+          <w:b/>
+          <w:bCs/>
+          <w:sz w:val="24"/>
+          <w:szCs w:val="24"/>
+          <w:lang w:val="en-US"/>
+        </w:rPr>
+      </w:pPr>
+      <w:r>
+        <w:rPr>
+          <w:rFonts w:ascii="Arial" w:hAnsi="Arial" w:cs="Arial"/>
+          <w:b/>
+          <w:bCs/>
+          <w:sz w:val="24"/>
+          <w:szCs w:val="24"/>
+          <w:lang w:val="en-US"/>
+        </w:rPr>
+        <w:t>Cláusulas INNER JOIN, LEFT JOIN e RIGHT JOIN</w:t>
+      </w:r>
+    </w:p>
+    <w:p>
+      <w:pPr>
+        <w:jc w:val="both"/>
+        <w:rPr>
+          <w:rFonts w:ascii="Arial" w:hAnsi="Arial" w:cs="Arial"/>
+          <w:sz w:val="24"/>
+          <w:szCs w:val="24"/>
+        </w:rPr>
+      </w:pPr>
+      <w:r>
+        <w:rPr>
+          <w:rFonts w:ascii="Arial" w:hAnsi="Arial" w:cs="Arial"/>
+          <w:sz w:val="24"/>
+          <w:szCs w:val="24"/>
+        </w:rPr>
+        <w:t>A cláusula INNER JOIN permite usar um operador de comparação para comparar os valores de colunas provenientes de tabelas associadas. Por meio desta cláusula, os registros de duas tabelas são usados para que sejam gerados os dados relacionados de ambas. Usamos as cláusulas WHERE e FROM para especificar esse tipo de associação.</w:t>
+      </w:r>
+    </w:p>
+    <w:p>
+      <w:pPr>
+        <w:rPr>
+          <w:rFonts w:ascii="Arial" w:hAnsi="Arial" w:cs="Arial"/>
+          <w:sz w:val="24"/>
+          <w:szCs w:val="24"/>
+        </w:rPr>
+      </w:pPr>
+      <w:r>
+        <w:rPr>
+          <w:rFonts w:ascii="Arial" w:hAnsi="Arial" w:cs="Arial"/>
+          <w:noProof/>
+        </w:rPr>
+        <w:drawing>
+          <wp:inline distT="0" distB="0" distL="0" distR="0" wp14:anchorId="3BC420DC" wp14:editId="39FE4934">
+            <wp:extent cx="5400040" cy="1311910"/>
+            <wp:effectExtent l="0" t="0" r="0" b="2540"/>
+            <wp:docPr id="4" name="Imagem 4"/>
+            <wp:cNvGraphicFramePr>
+              <a:graphicFrameLocks xmlns:a="http://schemas.openxmlformats.org/drawingml/2006/main" noChangeAspect="1"/>
+            </wp:cNvGraphicFramePr>
+            <a:graphic xmlns:a="http://schemas.openxmlformats.org/drawingml/2006/main">
+              <a:graphicData uri="http://schemas.openxmlformats.org/drawingml/2006/picture">
+                <pic:pic xmlns:pic="http://schemas.openxmlformats.org/drawingml/2006/picture">
+                  <pic:nvPicPr>
+                    <pic:cNvPr id="1" name=""/>
+                    <pic:cNvPicPr/>
+                  </pic:nvPicPr>
+                  <pic:blipFill>
+                    <a:blip r:embed="rId49"/>
+                    <a:stretch>
+                      <a:fillRect/>
+                    </a:stretch>
+                  </pic:blipFill>
+                  <pic:spPr>
+                    <a:xfrm>
+                      <a:off x="0" y="0"/>
+                      <a:ext cx="5400040" cy="1311910"/>
+                    </a:xfrm>
+                    <a:prstGeom prst="rect">
+                      <a:avLst/>
+                    </a:prstGeom>
+                  </pic:spPr>
+                </pic:pic>
+              </a:graphicData>
+            </a:graphic>
+          </wp:inline>
+        </w:drawing>
+      </w:r>
+    </w:p>
+    <w:p>
+      <w:pPr>
+        <w:rPr>
+          <w:rFonts w:ascii="Arial" w:hAnsi="Arial" w:cs="Arial"/>
+          <w:sz w:val="24"/>
+          <w:szCs w:val="24"/>
+        </w:rPr>
+      </w:pPr>
+    </w:p>
+    <w:p>
+      <w:pPr>
+        <w:rPr>
+          <w:rFonts w:ascii="Arial" w:hAnsi="Arial" w:cs="Arial"/>
+          <w:sz w:val="24"/>
+          <w:szCs w:val="24"/>
+        </w:rPr>
+      </w:pPr>
+      <w:r>
+        <w:rPr>
+          <w:rFonts w:ascii="Arial" w:hAnsi="Arial" w:cs="Arial"/>
+          <w:sz w:val="24"/>
+          <w:szCs w:val="24"/>
+        </w:rPr>
+        <w:t>A cláusula LEFT JOIN ou LEFT OUTER JOIN permite obter não apenas os dados relacionados de duas tabelas, mas também os dados não relacionados encontrados na tabela à esquerda da cláusula JOIN. Caso não existam dados relacionados entre as tabelas à esquerda e a direita do JOIN, os valores resultantes de todas as colunas da lista de seleção da tabela à direita serão nulos.</w:t>
+      </w:r>
+    </w:p>
+    <w:p>
+      <w:pPr>
+        <w:rPr>
+          <w:rFonts w:ascii="Arial" w:hAnsi="Arial" w:cs="Arial"/>
+          <w:sz w:val="24"/>
+          <w:szCs w:val="24"/>
+        </w:rPr>
+      </w:pPr>
+      <w:r>
+        <w:rPr>
+          <w:rFonts w:ascii="Arial" w:hAnsi="Arial" w:cs="Arial"/>
+          <w:noProof/>
+        </w:rPr>
+        <w:drawing>
+          <wp:inline distT="0" distB="0" distL="0" distR="0" wp14:anchorId="440D46A7" wp14:editId="4F941D0F">
+            <wp:extent cx="5400040" cy="1080770"/>
+            <wp:effectExtent l="0" t="0" r="0" b="5080"/>
+            <wp:docPr id="17" name="Imagem 17"/>
+            <wp:cNvGraphicFramePr>
+              <a:graphicFrameLocks xmlns:a="http://schemas.openxmlformats.org/drawingml/2006/main" noChangeAspect="1"/>
+            </wp:cNvGraphicFramePr>
+            <a:graphic xmlns:a="http://schemas.openxmlformats.org/drawingml/2006/main">
+              <a:graphicData uri="http://schemas.openxmlformats.org/drawingml/2006/picture">
+                <pic:pic xmlns:pic="http://schemas.openxmlformats.org/drawingml/2006/picture">
+                  <pic:nvPicPr>
+                    <pic:cNvPr id="1" name=""/>
+                    <pic:cNvPicPr/>
+                  </pic:nvPicPr>
+                  <pic:blipFill>
+                    <a:blip r:embed="rId50"/>
+                    <a:stretch>
+                      <a:fillRect/>
+                    </a:stretch>
+                  </pic:blipFill>
+                  <pic:spPr>
+                    <a:xfrm>
+                      <a:off x="0" y="0"/>
+                      <a:ext cx="5400040" cy="1080770"/>
+                    </a:xfrm>
+                    <a:prstGeom prst="rect">
+                      <a:avLst/>
+                    </a:prstGeom>
+                  </pic:spPr>
+                </pic:pic>
+              </a:graphicData>
+            </a:graphic>
+          </wp:inline>
+        </w:drawing>
+      </w:r>
+    </w:p>
+    <w:p>
+      <w:pPr>
+        <w:rPr>
+          <w:rFonts w:ascii="Arial" w:hAnsi="Arial" w:cs="Arial"/>
+          <w:sz w:val="24"/>
+          <w:szCs w:val="24"/>
+        </w:rPr>
+      </w:pPr>
+      <w:r>
+        <w:rPr>
+          <w:rFonts w:ascii="Arial" w:hAnsi="Arial" w:cs="Arial"/>
+          <w:sz w:val="24"/>
+          <w:szCs w:val="24"/>
+        </w:rPr>
+        <w:t>Ao contrário do LEFT JOIN, a cláusula RIGHT JOIN ou RIGHT OUTER JOIN retorna todos os dados encontrados na tabela à direita de JOIN. Caso não existam dados associados entre as tabelas à esquerda e à direita de JOIN, serão retornados valores nulos.</w:t>
+      </w:r>
+    </w:p>
+    <w:p>
+      <w:pPr>
+        <w:rPr>
+          <w:rFonts w:ascii="Arial" w:hAnsi="Arial" w:cs="Arial"/>
+          <w:sz w:val="24"/>
+          <w:szCs w:val="24"/>
+        </w:rPr>
+      </w:pPr>
+      <w:r>
+        <w:rPr>
+          <w:rFonts w:ascii="Arial" w:hAnsi="Arial" w:cs="Arial"/>
+          <w:noProof/>
+        </w:rPr>
+        <w:lastRenderedPageBreak/>
+        <w:drawing>
+          <wp:inline distT="0" distB="0" distL="0" distR="0" wp14:anchorId="3BCD530A" wp14:editId="16EB9A3E">
+            <wp:extent cx="5400040" cy="1270635"/>
+            <wp:effectExtent l="0" t="0" r="0" b="5715"/>
+            <wp:docPr id="18" name="Imagem 18"/>
+            <wp:cNvGraphicFramePr>
+              <a:graphicFrameLocks xmlns:a="http://schemas.openxmlformats.org/drawingml/2006/main" noChangeAspect="1"/>
+            </wp:cNvGraphicFramePr>
+            <a:graphic xmlns:a="http://schemas.openxmlformats.org/drawingml/2006/main">
+              <a:graphicData uri="http://schemas.openxmlformats.org/drawingml/2006/picture">
+                <pic:pic xmlns:pic="http://schemas.openxmlformats.org/drawingml/2006/picture">
+                  <pic:nvPicPr>
+                    <pic:cNvPr id="1" name=""/>
+                    <pic:cNvPicPr/>
+                  </pic:nvPicPr>
+                  <pic:blipFill>
+                    <a:blip r:embed="rId51"/>
+                    <a:stretch>
+                      <a:fillRect/>
+                    </a:stretch>
+                  </pic:blipFill>
+                  <pic:spPr>
+                    <a:xfrm>
+                      <a:off x="0" y="0"/>
+                      <a:ext cx="5400040" cy="1270635"/>
+                    </a:xfrm>
+                    <a:prstGeom prst="rect">
+                      <a:avLst/>
+                    </a:prstGeom>
+                  </pic:spPr>
+                </pic:pic>
+              </a:graphicData>
+            </a:graphic>
+          </wp:inline>
+        </w:drawing>
+      </w:r>
+    </w:p>
+    <w:p>
+      <w:pPr>
+        <w:rPr>
+          <w:rFonts w:ascii="Arial" w:hAnsi="Arial" w:cs="Arial"/>
+          <w:sz w:val="24"/>
+          <w:szCs w:val="24"/>
+        </w:rPr>
+      </w:pPr>
+    </w:p>
+    <w:p>
+      <w:pPr>
+        <w:rPr>
+          <w:rFonts w:ascii="Arial" w:hAnsi="Arial" w:cs="Arial"/>
+          <w:sz w:val="24"/>
+          <w:szCs w:val="24"/>
+        </w:rPr>
+      </w:pPr>
+    </w:p>
+    <w:p>
+      <w:pPr>
+        <w:rPr>
+          <w:rFonts w:ascii="Arial" w:hAnsi="Arial" w:cs="Arial"/>
+          <w:sz w:val="24"/>
+          <w:szCs w:val="24"/>
+        </w:rPr>
+      </w:pPr>
+    </w:p>
+    <w:p>
+      <w:pPr>
+        <w:rPr>
+          <w:rFonts w:ascii="Arial" w:hAnsi="Arial" w:cs="Arial"/>
+          <w:sz w:val="24"/>
+          <w:szCs w:val="24"/>
+        </w:rPr>
+      </w:pPr>
+    </w:p>
+    <w:p>
+      <w:pPr>
+        <w:rPr>
+          <w:rFonts w:ascii="Arial" w:hAnsi="Arial" w:cs="Arial"/>
+          <w:sz w:val="24"/>
+          <w:szCs w:val="24"/>
+        </w:rPr>
+      </w:pPr>
+    </w:p>
+    <w:p>
+      <w:pPr>
+        <w:rPr>
+          <w:rFonts w:ascii="Arial" w:hAnsi="Arial" w:cs="Arial"/>
+          <w:b/>
+          <w:bCs/>
+          <w:sz w:val="24"/>
+          <w:szCs w:val="24"/>
+        </w:rPr>
+      </w:pPr>
+      <w:r>
+        <w:rPr>
+          <w:rFonts w:ascii="Arial" w:hAnsi="Arial" w:cs="Arial"/>
+          <w:b/>
+          <w:bCs/>
+          <w:sz w:val="24"/>
+          <w:szCs w:val="24"/>
+        </w:rPr>
+        <w:t>PROCEDURE</w:t>
+      </w:r>
+    </w:p>
+    <w:p>
+      <w:pPr>
+        <w:rPr>
+          <w:rFonts w:ascii="Arial" w:hAnsi="Arial" w:cs="Arial"/>
+          <w:sz w:val="24"/>
+          <w:szCs w:val="24"/>
+        </w:rPr>
+      </w:pPr>
+      <w:r>
+        <w:rPr>
+          <w:rFonts w:ascii="Arial" w:hAnsi="Arial" w:cs="Arial"/>
+          <w:sz w:val="24"/>
+          <w:szCs w:val="24"/>
+        </w:rPr>
+        <w:t>Uma procedure é um bloco de comandos ou instruções SQL organizados para executar uma ou mais tarefas. Ela pode ser utilizada para ser acionada através de uma chamada simples que executa uma série de outros comandos.</w:t>
+      </w:r>
+    </w:p>
+    <w:p>
+      <w:pPr>
+        <w:rPr>
+          <w:rFonts w:ascii="Arial" w:hAnsi="Arial" w:cs="Arial"/>
+          <w:sz w:val="24"/>
+          <w:szCs w:val="24"/>
+        </w:rPr>
+      </w:pPr>
+      <w:r>
+        <w:rPr>
+          <w:rFonts w:ascii="Arial" w:hAnsi="Arial" w:cs="Arial"/>
+          <w:sz w:val="24"/>
+          <w:szCs w:val="24"/>
+        </w:rPr>
+        <w:t>Exemplo:</w:t>
+      </w:r>
+    </w:p>
+    <w:p>
+      <w:pPr>
+        <w:rPr>
+          <w:rFonts w:ascii="Arial" w:hAnsi="Arial" w:cs="Arial"/>
+          <w:sz w:val="24"/>
+          <w:szCs w:val="24"/>
+        </w:rPr>
+      </w:pPr>
+      <w:r>
+        <w:rPr>
+          <w:rFonts w:ascii="Arial" w:hAnsi="Arial" w:cs="Arial"/>
+          <w:sz w:val="24"/>
+          <w:szCs w:val="24"/>
+        </w:rPr>
+        <w:t xml:space="preserve">A procedure abaixo é um </w:t>
+      </w:r>
+      <w:proofErr w:type="spellStart"/>
+      <w:r>
+        <w:rPr>
+          <w:rFonts w:ascii="Arial" w:hAnsi="Arial" w:cs="Arial"/>
+          <w:sz w:val="24"/>
+          <w:szCs w:val="24"/>
+        </w:rPr>
+        <w:t>select</w:t>
+      </w:r>
+      <w:proofErr w:type="spellEnd"/>
+      <w:r>
+        <w:rPr>
+          <w:rFonts w:ascii="Arial" w:hAnsi="Arial" w:cs="Arial"/>
+          <w:sz w:val="24"/>
+          <w:szCs w:val="24"/>
+        </w:rPr>
+        <w:t xml:space="preserve"> com várias tabelas, buscando através do parâmetro de entrada </w:t>
+      </w:r>
+      <w:proofErr w:type="spellStart"/>
+      <w:r>
+        <w:rPr>
+          <w:rFonts w:ascii="Arial" w:hAnsi="Arial" w:cs="Arial"/>
+          <w:sz w:val="24"/>
+          <w:szCs w:val="24"/>
+        </w:rPr>
+        <w:t>ID_Venda</w:t>
+      </w:r>
+      <w:proofErr w:type="spellEnd"/>
+      <w:r>
+        <w:rPr>
+          <w:rFonts w:ascii="Arial" w:hAnsi="Arial" w:cs="Arial"/>
+          <w:sz w:val="24"/>
+          <w:szCs w:val="24"/>
+        </w:rPr>
+        <w:t>.</w:t>
+      </w:r>
+    </w:p>
+    <w:p>
+      <w:pPr>
+        <w:rPr>
+          <w:rFonts w:ascii="Arial" w:hAnsi="Arial" w:cs="Arial"/>
+          <w:sz w:val="24"/>
+          <w:szCs w:val="24"/>
+        </w:rPr>
+      </w:pPr>
+      <w:r>
+        <w:rPr>
+          <w:noProof/>
+        </w:rPr>
+        <w:drawing>
+          <wp:inline distT="0" distB="0" distL="0" distR="0" wp14:anchorId="1AEE91B6" wp14:editId="59911B5B">
+            <wp:extent cx="5400040" cy="4267835"/>
+            <wp:effectExtent l="0" t="0" r="0" b="0"/>
+            <wp:docPr id="13" name="Imagem 13"/>
+            <wp:cNvGraphicFramePr>
+              <a:graphicFrameLocks xmlns:a="http://schemas.openxmlformats.org/drawingml/2006/main" noChangeAspect="1"/>
+            </wp:cNvGraphicFramePr>
+            <a:graphic xmlns:a="http://schemas.openxmlformats.org/drawingml/2006/main">
+              <a:graphicData uri="http://schemas.openxmlformats.org/drawingml/2006/picture">
+                <pic:pic xmlns:pic="http://schemas.openxmlformats.org/drawingml/2006/picture">
+                  <pic:nvPicPr>
+                    <pic:cNvPr id="1" name=""/>
+                    <pic:cNvPicPr/>
+                  </pic:nvPicPr>
+                  <pic:blipFill>
+                    <a:blip r:embed="rId52"/>
+                    <a:stretch>
+                      <a:fillRect/>
+                    </a:stretch>
+                  </pic:blipFill>
+                  <pic:spPr>
+                    <a:xfrm>
+                      <a:off x="0" y="0"/>
+                      <a:ext cx="5400040" cy="4267835"/>
+                    </a:xfrm>
+                    <a:prstGeom prst="rect">
+                      <a:avLst/>
+                    </a:prstGeom>
+                  </pic:spPr>
+                </pic:pic>
+              </a:graphicData>
+            </a:graphic>
+          </wp:inline>
+        </w:drawing>
+      </w:r>
+    </w:p>
+    <w:p>
+      <w:pPr>
+        <w:rPr>
+          <w:rFonts w:ascii="Arial" w:hAnsi="Arial" w:cs="Arial"/>
+          <w:sz w:val="24"/>
+          <w:szCs w:val="24"/>
+        </w:rPr>
+      </w:pPr>
+      <w:r>
+        <w:rPr>
+          <w:rFonts w:ascii="Arial" w:hAnsi="Arial" w:cs="Arial"/>
+          <w:sz w:val="24"/>
+          <w:szCs w:val="24"/>
+        </w:rPr>
+        <w:lastRenderedPageBreak/>
+        <w:t xml:space="preserve">Executando a procedure, passando </w:t>
+      </w:r>
+      <w:proofErr w:type="spellStart"/>
+      <w:r>
+        <w:rPr>
+          <w:rFonts w:ascii="Arial" w:hAnsi="Arial" w:cs="Arial"/>
+          <w:sz w:val="24"/>
+          <w:szCs w:val="24"/>
+        </w:rPr>
+        <w:t>ID_Venda</w:t>
+      </w:r>
+      <w:proofErr w:type="spellEnd"/>
+      <w:r>
+        <w:rPr>
+          <w:rFonts w:ascii="Arial" w:hAnsi="Arial" w:cs="Arial"/>
+          <w:sz w:val="24"/>
+          <w:szCs w:val="24"/>
+        </w:rPr>
+        <w:t xml:space="preserve"> = 1, como parâmetro de entrada.</w:t>
+      </w:r>
+    </w:p>
+    <w:p>
+      <w:pPr>
+        <w:rPr>
+          <w:rFonts w:ascii="Arial" w:hAnsi="Arial" w:cs="Arial"/>
+          <w:sz w:val="24"/>
+          <w:szCs w:val="24"/>
+        </w:rPr>
+      </w:pPr>
+      <w:r>
+        <w:rPr>
+          <w:rFonts w:ascii="Arial" w:hAnsi="Arial" w:cs="Arial"/>
+          <w:noProof/>
+        </w:rPr>
+        <w:drawing>
+          <wp:inline distT="0" distB="0" distL="0" distR="0" wp14:anchorId="6A1E9C05" wp14:editId="202A420A">
+            <wp:extent cx="5400040" cy="294640"/>
+            <wp:effectExtent l="0" t="0" r="0" b="0"/>
+            <wp:docPr id="20" name="Imagem 20"/>
+            <wp:cNvGraphicFramePr>
+              <a:graphicFrameLocks xmlns:a="http://schemas.openxmlformats.org/drawingml/2006/main" noChangeAspect="1"/>
+            </wp:cNvGraphicFramePr>
+            <a:graphic xmlns:a="http://schemas.openxmlformats.org/drawingml/2006/main">
+              <a:graphicData uri="http://schemas.openxmlformats.org/drawingml/2006/picture">
+                <pic:pic xmlns:pic="http://schemas.openxmlformats.org/drawingml/2006/picture">
+                  <pic:nvPicPr>
+                    <pic:cNvPr id="1" name=""/>
+                    <pic:cNvPicPr/>
+                  </pic:nvPicPr>
+                  <pic:blipFill>
+                    <a:blip r:embed="rId53"/>
+                    <a:stretch>
+                      <a:fillRect/>
+                    </a:stretch>
+                  </pic:blipFill>
+                  <pic:spPr>
+                    <a:xfrm>
+                      <a:off x="0" y="0"/>
+                      <a:ext cx="5400040" cy="294640"/>
+                    </a:xfrm>
+                    <a:prstGeom prst="rect">
+                      <a:avLst/>
+                    </a:prstGeom>
+                  </pic:spPr>
+                </pic:pic>
+              </a:graphicData>
+            </a:graphic>
+          </wp:inline>
+        </w:drawing>
+      </w:r>
+    </w:p>
+    <w:p>
+      <w:pPr>
+        <w:rPr>
+          <w:rFonts w:ascii="Arial" w:hAnsi="Arial" w:cs="Arial"/>
+          <w:sz w:val="24"/>
+          <w:szCs w:val="24"/>
+        </w:rPr>
+      </w:pPr>
+      <w:r>
+        <w:rPr>
+          <w:rFonts w:ascii="Arial" w:hAnsi="Arial" w:cs="Arial"/>
+          <w:b/>
+          <w:bCs/>
+          <w:sz w:val="24"/>
+          <w:szCs w:val="24"/>
+        </w:rPr>
+        <w:t>FUNCTION</w:t>
+      </w:r>
+    </w:p>
+    <w:p>
+      <w:pPr>
+        <w:jc w:val="both"/>
+        <w:rPr>
+          <w:rFonts w:ascii="Arial" w:hAnsi="Arial" w:cs="Arial"/>
+          <w:sz w:val="24"/>
+          <w:szCs w:val="24"/>
+        </w:rPr>
+      </w:pPr>
+      <w:r>
+        <w:rPr>
+          <w:rFonts w:ascii="Arial" w:hAnsi="Arial" w:cs="Arial"/>
+          <w:sz w:val="24"/>
+          <w:szCs w:val="24"/>
+        </w:rPr>
+        <w:t xml:space="preserve">Uma função definida pelo usuário é uma rotina </w:t>
+      </w:r>
+      <w:proofErr w:type="spellStart"/>
+      <w:r>
+        <w:rPr>
+          <w:rFonts w:ascii="Arial" w:hAnsi="Arial" w:cs="Arial"/>
+          <w:sz w:val="24"/>
+          <w:szCs w:val="24"/>
+        </w:rPr>
+        <w:t>Transact</w:t>
+      </w:r>
+      <w:proofErr w:type="spellEnd"/>
+      <w:r>
+        <w:rPr>
+          <w:rFonts w:ascii="Arial" w:hAnsi="Arial" w:cs="Arial"/>
+          <w:sz w:val="24"/>
+          <w:szCs w:val="24"/>
+        </w:rPr>
+        <w:t xml:space="preserve">-SQL ou CLR (Common </w:t>
+      </w:r>
+      <w:proofErr w:type="spellStart"/>
+      <w:r>
+        <w:rPr>
+          <w:rFonts w:ascii="Arial" w:hAnsi="Arial" w:cs="Arial"/>
+          <w:sz w:val="24"/>
+          <w:szCs w:val="24"/>
+        </w:rPr>
+        <w:t>Language</w:t>
+      </w:r>
+      <w:proofErr w:type="spellEnd"/>
+      <w:r>
+        <w:rPr>
+          <w:rFonts w:ascii="Arial" w:hAnsi="Arial" w:cs="Arial"/>
+          <w:sz w:val="24"/>
+          <w:szCs w:val="24"/>
+        </w:rPr>
+        <w:t xml:space="preserve"> </w:t>
+      </w:r>
+      <w:proofErr w:type="spellStart"/>
+      <w:r>
+        <w:rPr>
+          <w:rFonts w:ascii="Arial" w:hAnsi="Arial" w:cs="Arial"/>
+          <w:sz w:val="24"/>
+          <w:szCs w:val="24"/>
+        </w:rPr>
+        <w:t>Runtime</w:t>
+      </w:r>
+      <w:proofErr w:type="spellEnd"/>
+      <w:r>
+        <w:rPr>
+          <w:rFonts w:ascii="Arial" w:hAnsi="Arial" w:cs="Arial"/>
+          <w:sz w:val="24"/>
+          <w:szCs w:val="24"/>
+        </w:rPr>
+        <w:t>) que aceita parâmetros, executa uma ação, como um cálculo complexo, e retorna o resultado dessa ação como um valor. O valor de retorno pode ser um valor escalar (único) ou uma tabela.</w:t>
+      </w:r>
+    </w:p>
+    <w:p>
+      <w:pPr>
+        <w:jc w:val="both"/>
+        <w:rPr>
+          <w:rFonts w:ascii="Arial" w:hAnsi="Arial" w:cs="Arial"/>
+          <w:sz w:val="24"/>
+          <w:szCs w:val="24"/>
+        </w:rPr>
+      </w:pPr>
+      <w:r>
+        <w:rPr>
+          <w:rFonts w:ascii="Arial" w:hAnsi="Arial" w:cs="Arial"/>
+          <w:sz w:val="24"/>
+          <w:szCs w:val="24"/>
+        </w:rPr>
+        <w:t>Exemplo:</w:t>
+      </w:r>
+    </w:p>
+    <w:p>
+      <w:pPr>
+        <w:rPr>
+          <w:rFonts w:ascii="Arial" w:hAnsi="Arial" w:cs="Arial"/>
+          <w:sz w:val="24"/>
+          <w:szCs w:val="24"/>
+        </w:rPr>
+      </w:pPr>
+      <w:r>
+        <w:rPr>
+          <w:rFonts w:ascii="Arial" w:hAnsi="Arial" w:cs="Arial"/>
+          <w:sz w:val="24"/>
+          <w:szCs w:val="24"/>
+        </w:rPr>
+        <w:t>A function abaixo é utilizada para retornar os funcionários contratados após uma data específica, essa data especifica é um parâmetro de entrada em que o usuário digita.</w:t>
+      </w:r>
+    </w:p>
+    <w:p>
+      <w:pPr>
+        <w:rPr>
+          <w:rFonts w:ascii="Arial" w:hAnsi="Arial" w:cs="Arial"/>
+          <w:sz w:val="24"/>
+          <w:szCs w:val="24"/>
+        </w:rPr>
+      </w:pPr>
+      <w:r>
+        <w:rPr>
+          <w:rFonts w:ascii="Arial" w:hAnsi="Arial" w:cs="Arial"/>
+          <w:sz w:val="24"/>
+          <w:szCs w:val="24"/>
+        </w:rPr>
+        <w:t>Exemplo: funcionários contratos na data 2022-01-20 ou superior</w:t>
+      </w:r>
+    </w:p>
+    <w:p>
+      <w:pPr>
+        <w:jc w:val="both"/>
+        <w:rPr>
+          <w:rFonts w:ascii="Arial" w:hAnsi="Arial" w:cs="Arial"/>
+          <w:sz w:val="24"/>
+          <w:szCs w:val="24"/>
+        </w:rPr>
+      </w:pPr>
+      <w:r>
+        <w:rPr>
+          <w:noProof/>
+        </w:rPr>
+        <w:drawing>
+          <wp:inline distT="0" distB="0" distL="0" distR="0" wp14:anchorId="2D6C4370" wp14:editId="4FE8FE02">
+            <wp:extent cx="5400040" cy="4919345"/>
+            <wp:effectExtent l="0" t="0" r="0" b="0"/>
+            <wp:docPr id="12" name="Imagem 12"/>
+            <wp:cNvGraphicFramePr>
+              <a:graphicFrameLocks xmlns:a="http://schemas.openxmlformats.org/drawingml/2006/main" noChangeAspect="1"/>
+            </wp:cNvGraphicFramePr>
+            <a:graphic xmlns:a="http://schemas.openxmlformats.org/drawingml/2006/main">
+              <a:graphicData uri="http://schemas.openxmlformats.org/drawingml/2006/picture">
+                <pic:pic xmlns:pic="http://schemas.openxmlformats.org/drawingml/2006/picture">
+                  <pic:nvPicPr>
+                    <pic:cNvPr id="1" name=""/>
+                    <pic:cNvPicPr/>
+                  </pic:nvPicPr>
+                  <pic:blipFill>
+                    <a:blip r:embed="rId54"/>
+                    <a:stretch>
+                      <a:fillRect/>
+                    </a:stretch>
+                  </pic:blipFill>
+                  <pic:spPr>
+                    <a:xfrm>
+                      <a:off x="0" y="0"/>
+                      <a:ext cx="5400040" cy="4919345"/>
+                    </a:xfrm>
+                    <a:prstGeom prst="rect">
+                      <a:avLst/>
+                    </a:prstGeom>
+                  </pic:spPr>
+                </pic:pic>
+              </a:graphicData>
+            </a:graphic>
+          </wp:inline>
+        </w:drawing>
+      </w:r>
+    </w:p>
+    <w:p>
+      <w:pPr>
+        <w:rPr>
+          <w:rFonts w:ascii="Arial" w:hAnsi="Arial" w:cs="Arial"/>
+          <w:sz w:val="24"/>
+          <w:szCs w:val="24"/>
+        </w:rPr>
+      </w:pPr>
+    </w:p>
+    <w:p>
+      <w:pPr>
+        <w:rPr>
+          <w:rFonts w:ascii="Arial" w:hAnsi="Arial" w:cs="Arial"/>
+          <w:sz w:val="24"/>
+          <w:szCs w:val="24"/>
+        </w:rPr>
+      </w:pPr>
+      <w:r>
+        <w:rPr>
+          <w:rFonts w:ascii="Arial" w:hAnsi="Arial" w:cs="Arial"/>
+          <w:sz w:val="24"/>
+          <w:szCs w:val="24"/>
+        </w:rPr>
+        <w:t>Executando a function, passando uma data, como parâmetro de entrada.</w:t>
+      </w:r>
+    </w:p>
+    <w:p>
+      <w:pPr>
+        <w:rPr>
+          <w:rFonts w:ascii="Arial" w:hAnsi="Arial" w:cs="Arial"/>
+          <w:sz w:val="24"/>
+          <w:szCs w:val="24"/>
+        </w:rPr>
+      </w:pPr>
+      <w:r>
+        <w:rPr>
+          <w:rFonts w:ascii="Arial" w:hAnsi="Arial" w:cs="Arial"/>
+          <w:noProof/>
+        </w:rPr>
+        <w:lastRenderedPageBreak/>
+        <w:drawing>
+          <wp:inline distT="0" distB="0" distL="0" distR="0" wp14:anchorId="7CE22299" wp14:editId="51CBC6E5">
+            <wp:extent cx="5400040" cy="1525905"/>
+            <wp:effectExtent l="0" t="0" r="0" b="0"/>
+            <wp:docPr id="22" name="Imagem 22"/>
+            <wp:cNvGraphicFramePr>
+              <a:graphicFrameLocks xmlns:a="http://schemas.openxmlformats.org/drawingml/2006/main" noChangeAspect="1"/>
+            </wp:cNvGraphicFramePr>
+            <a:graphic xmlns:a="http://schemas.openxmlformats.org/drawingml/2006/main">
+              <a:graphicData uri="http://schemas.openxmlformats.org/drawingml/2006/picture">
+                <pic:pic xmlns:pic="http://schemas.openxmlformats.org/drawingml/2006/picture">
+                  <pic:nvPicPr>
+                    <pic:cNvPr id="1" name=""/>
+                    <pic:cNvPicPr/>
+                  </pic:nvPicPr>
+                  <pic:blipFill>
+                    <a:blip r:embed="rId55"/>
+                    <a:stretch>
+                      <a:fillRect/>
+                    </a:stretch>
+                  </pic:blipFill>
+                  <pic:spPr>
+                    <a:xfrm>
+                      <a:off x="0" y="0"/>
+                      <a:ext cx="5400040" cy="1525905"/>
+                    </a:xfrm>
+                    <a:prstGeom prst="rect">
+                      <a:avLst/>
+                    </a:prstGeom>
+                  </pic:spPr>
+                </pic:pic>
+              </a:graphicData>
+            </a:graphic>
+          </wp:inline>
+        </w:drawing>
+      </w:r>
+      <w:r>
+        <w:rPr>
+          <w:rFonts w:ascii="Arial" w:hAnsi="Arial" w:cs="Arial"/>
+          <w:b/>
+          <w:bCs/>
+          <w:sz w:val="24"/>
+          <w:szCs w:val="24"/>
+        </w:rPr>
+        <w:t>VIEW</w:t>
+      </w:r>
+    </w:p>
+    <w:p>
+      <w:pPr>
+        <w:jc w:val="both"/>
+        <w:rPr>
+          <w:rFonts w:ascii="Arial" w:hAnsi="Arial" w:cs="Arial"/>
+          <w:sz w:val="24"/>
+          <w:szCs w:val="24"/>
+        </w:rPr>
+      </w:pPr>
+      <w:r>
+        <w:rPr>
+          <w:rFonts w:ascii="Arial" w:hAnsi="Arial" w:cs="Arial"/>
+          <w:sz w:val="24"/>
+          <w:szCs w:val="24"/>
+        </w:rPr>
+        <w:t>VIEWS (ou visões em uma tradução livre) pode ser entendida como uma tabela virtual, composta pelo resultado de uma consulta a outras tabelas ou mesmo outras VIEWS.</w:t>
+      </w:r>
+    </w:p>
+    <w:p>
+      <w:pPr>
+        <w:jc w:val="both"/>
+        <w:rPr>
+          <w:rFonts w:ascii="Arial" w:hAnsi="Arial" w:cs="Arial"/>
+          <w:sz w:val="24"/>
+          <w:szCs w:val="24"/>
+        </w:rPr>
+      </w:pPr>
+      <w:r>
+        <w:rPr>
+          <w:rFonts w:ascii="Arial" w:hAnsi="Arial" w:cs="Arial"/>
+          <w:sz w:val="24"/>
+          <w:szCs w:val="24"/>
+        </w:rPr>
+        <w:t>Ao contrário das tabelas normais, uma visão não faz parte fisicamente do banco, existindo apenas dinamicamente a partir das demais tabelas. Alterações dos dados nas tabelas refletem as alterações também na visão.</w:t>
+      </w:r>
+    </w:p>
+    <w:p>
+      <w:pPr>
+        <w:jc w:val="both"/>
+        <w:rPr>
+          <w:rFonts w:ascii="Arial" w:hAnsi="Arial" w:cs="Arial"/>
+          <w:sz w:val="24"/>
+          <w:szCs w:val="24"/>
+        </w:rPr>
+      </w:pPr>
+      <w:r>
+        <w:rPr>
+          <w:rFonts w:ascii="Arial" w:hAnsi="Arial" w:cs="Arial"/>
+          <w:sz w:val="24"/>
+          <w:szCs w:val="24"/>
+        </w:rPr>
+        <w:t xml:space="preserve">Podemos utiliza-las para executar um </w:t>
+      </w:r>
+      <w:proofErr w:type="spellStart"/>
+      <w:r>
+        <w:rPr>
+          <w:rFonts w:ascii="Arial" w:hAnsi="Arial" w:cs="Arial"/>
+          <w:sz w:val="24"/>
+          <w:szCs w:val="24"/>
+        </w:rPr>
+        <w:t>select</w:t>
+      </w:r>
+      <w:proofErr w:type="spellEnd"/>
+      <w:r>
+        <w:rPr>
+          <w:rFonts w:ascii="Arial" w:hAnsi="Arial" w:cs="Arial"/>
+          <w:sz w:val="24"/>
+          <w:szCs w:val="24"/>
+        </w:rPr>
+        <w:t xml:space="preserve"> muito grande, ao invés de ficar digitando toda vez, podemos deixar a </w:t>
+      </w:r>
+      <w:proofErr w:type="spellStart"/>
+      <w:r>
+        <w:rPr>
+          <w:rFonts w:ascii="Arial" w:hAnsi="Arial" w:cs="Arial"/>
+          <w:sz w:val="24"/>
+          <w:szCs w:val="24"/>
+        </w:rPr>
+        <w:t>view</w:t>
+      </w:r>
+      <w:proofErr w:type="spellEnd"/>
+      <w:r>
+        <w:rPr>
+          <w:rFonts w:ascii="Arial" w:hAnsi="Arial" w:cs="Arial"/>
+          <w:sz w:val="24"/>
+          <w:szCs w:val="24"/>
+        </w:rPr>
+        <w:t xml:space="preserve"> criada e dar um </w:t>
+      </w:r>
+      <w:proofErr w:type="spellStart"/>
+      <w:r>
+        <w:rPr>
+          <w:rFonts w:ascii="Arial" w:hAnsi="Arial" w:cs="Arial"/>
+          <w:sz w:val="24"/>
+          <w:szCs w:val="24"/>
+        </w:rPr>
+        <w:t>select</w:t>
+      </w:r>
+      <w:proofErr w:type="spellEnd"/>
+      <w:r>
+        <w:rPr>
+          <w:rFonts w:ascii="Arial" w:hAnsi="Arial" w:cs="Arial"/>
+          <w:sz w:val="24"/>
+          <w:szCs w:val="24"/>
+        </w:rPr>
+        <w:t xml:space="preserve"> nela.</w:t>
+      </w:r>
+    </w:p>
+    <w:p>
+      <w:pPr>
+        <w:jc w:val="both"/>
+        <w:rPr>
+          <w:rFonts w:ascii="Arial" w:hAnsi="Arial" w:cs="Arial"/>
+          <w:sz w:val="24"/>
+          <w:szCs w:val="24"/>
+        </w:rPr>
+      </w:pPr>
+      <w:r>
+        <w:rPr>
+          <w:rFonts w:ascii="Arial" w:hAnsi="Arial" w:cs="Arial"/>
+          <w:sz w:val="24"/>
+          <w:szCs w:val="24"/>
+        </w:rPr>
+        <w:t xml:space="preserve">Exemplo: </w:t>
+      </w:r>
+      <w:r>
+        <w:rPr>
+          <w:rFonts w:ascii="Arial" w:hAnsi="Arial" w:cs="Arial"/>
+          <w:sz w:val="24"/>
+          <w:szCs w:val="24"/>
+        </w:rPr>
+        <w:t xml:space="preserve">A </w:t>
+      </w:r>
+      <w:proofErr w:type="spellStart"/>
+      <w:r>
+        <w:rPr>
+          <w:rFonts w:ascii="Arial" w:hAnsi="Arial" w:cs="Arial"/>
+          <w:sz w:val="24"/>
+          <w:szCs w:val="24"/>
+        </w:rPr>
+        <w:t>view</w:t>
+      </w:r>
+      <w:proofErr w:type="spellEnd"/>
+      <w:r>
+        <w:rPr>
+          <w:rFonts w:ascii="Arial" w:hAnsi="Arial" w:cs="Arial"/>
+          <w:sz w:val="24"/>
+          <w:szCs w:val="24"/>
+        </w:rPr>
+        <w:t xml:space="preserve"> abaixo é utilizada para retornar as vendas em </w:t>
+      </w:r>
+      <w:r>
+        <w:rPr>
+          <w:rFonts w:ascii="Arial" w:hAnsi="Arial" w:cs="Arial"/>
+          <w:sz w:val="24"/>
+          <w:szCs w:val="24"/>
+        </w:rPr>
+        <w:t>andamento.</w:t>
+      </w:r>
+    </w:p>
+    <w:p>
+      <w:pPr>
+        <w:jc w:val="both"/>
+        <w:rPr>
+          <w:rFonts w:ascii="Arial" w:hAnsi="Arial" w:cs="Arial"/>
+          <w:sz w:val="24"/>
+          <w:szCs w:val="24"/>
+        </w:rPr>
+      </w:pPr>
+      <w:r>
+        <w:rPr>
+          <w:noProof/>
+        </w:rPr>
+        <w:drawing>
+          <wp:inline distT="0" distB="0" distL="0" distR="0" wp14:anchorId="48254F6B" wp14:editId="36225365">
+            <wp:extent cx="5400040" cy="4095750"/>
+            <wp:effectExtent l="0" t="0" r="0" b="0"/>
+            <wp:docPr id="25" name="Imagem 25"/>
+            <wp:cNvGraphicFramePr>
+              <a:graphicFrameLocks xmlns:a="http://schemas.openxmlformats.org/drawingml/2006/main" noChangeAspect="1"/>
+            </wp:cNvGraphicFramePr>
+            <a:graphic xmlns:a="http://schemas.openxmlformats.org/drawingml/2006/main">
+              <a:graphicData uri="http://schemas.openxmlformats.org/drawingml/2006/picture">
+                <pic:pic xmlns:pic="http://schemas.openxmlformats.org/drawingml/2006/picture">
+                  <pic:nvPicPr>
+                    <pic:cNvPr id="1" name=""/>
+                    <pic:cNvPicPr/>
+                  </pic:nvPicPr>
+                  <pic:blipFill>
+                    <a:blip r:embed="rId56"/>
+                    <a:stretch>
+                      <a:fillRect/>
+                    </a:stretch>
+                  </pic:blipFill>
+                  <pic:spPr>
+                    <a:xfrm>
+                      <a:off x="0" y="0"/>
+                      <a:ext cx="5400040" cy="4095750"/>
+                    </a:xfrm>
+                    <a:prstGeom prst="rect">
+                      <a:avLst/>
+                    </a:prstGeom>
+                  </pic:spPr>
+                </pic:pic>
+              </a:graphicData>
+            </a:graphic>
+          </wp:inline>
+        </w:drawing>
+      </w:r>
+    </w:p>
+    <w:p>
+      <w:pPr>
+        <w:rPr>
+          <w:rFonts w:ascii="Arial" w:hAnsi="Arial" w:cs="Arial"/>
+          <w:sz w:val="24"/>
+          <w:szCs w:val="24"/>
+        </w:rPr>
+      </w:pPr>
+    </w:p>
+    <w:p>
+      <w:pPr>
+        <w:rPr>
+          <w:rFonts w:ascii="Arial" w:hAnsi="Arial" w:cs="Arial"/>
+          <w:sz w:val="24"/>
+          <w:szCs w:val="24"/>
+        </w:rPr>
+      </w:pPr>
+      <w:r>
+        <w:rPr>
+          <w:rFonts w:ascii="Arial" w:hAnsi="Arial" w:cs="Arial"/>
+          <w:sz w:val="24"/>
+          <w:szCs w:val="24"/>
+        </w:rPr>
+        <w:t xml:space="preserve">Executando a </w:t>
+      </w:r>
+      <w:proofErr w:type="spellStart"/>
+      <w:r>
+        <w:rPr>
+          <w:rFonts w:ascii="Arial" w:hAnsi="Arial" w:cs="Arial"/>
+          <w:sz w:val="24"/>
+          <w:szCs w:val="24"/>
+        </w:rPr>
+        <w:t>view</w:t>
+      </w:r>
+      <w:proofErr w:type="spellEnd"/>
+    </w:p>
+    <w:p>
+      <w:pPr>
+        <w:rPr>
+          <w:rFonts w:ascii="Arial" w:hAnsi="Arial" w:cs="Arial"/>
+          <w:sz w:val="24"/>
+          <w:szCs w:val="24"/>
+        </w:rPr>
+      </w:pPr>
+      <w:r>
+        <w:rPr>
+          <w:noProof/>
+        </w:rPr>
+        <w:lastRenderedPageBreak/>
+        <w:drawing>
+          <wp:inline distT="0" distB="0" distL="0" distR="0" wp14:anchorId="5857C073" wp14:editId="4378ACF3">
+            <wp:extent cx="5400040" cy="1550035"/>
+            <wp:effectExtent l="0" t="0" r="0" b="0"/>
+            <wp:docPr id="26" name="Imagem 26"/>
+            <wp:cNvGraphicFramePr>
+              <a:graphicFrameLocks xmlns:a="http://schemas.openxmlformats.org/drawingml/2006/main" noChangeAspect="1"/>
+            </wp:cNvGraphicFramePr>
+            <a:graphic xmlns:a="http://schemas.openxmlformats.org/drawingml/2006/main">
+              <a:graphicData uri="http://schemas.openxmlformats.org/drawingml/2006/picture">
+                <pic:pic xmlns:pic="http://schemas.openxmlformats.org/drawingml/2006/picture">
+                  <pic:nvPicPr>
+                    <pic:cNvPr id="1" name=""/>
+                    <pic:cNvPicPr/>
+                  </pic:nvPicPr>
+                  <pic:blipFill>
+                    <a:blip r:embed="rId57"/>
+                    <a:stretch>
+                      <a:fillRect/>
+                    </a:stretch>
+                  </pic:blipFill>
+                  <pic:spPr>
+                    <a:xfrm>
+                      <a:off x="0" y="0"/>
+                      <a:ext cx="5400040" cy="1550035"/>
+                    </a:xfrm>
+                    <a:prstGeom prst="rect">
+                      <a:avLst/>
+                    </a:prstGeom>
+                  </pic:spPr>
+                </pic:pic>
+              </a:graphicData>
+            </a:graphic>
+          </wp:inline>
+        </w:drawing>
+      </w:r>
+    </w:p>
+    <w:p>
+      <w:pPr>
+        <w:rPr>
+          <w:rFonts w:ascii="Arial" w:hAnsi="Arial" w:cs="Arial"/>
+          <w:b/>
+          <w:bCs/>
+          <w:sz w:val="24"/>
+          <w:szCs w:val="24"/>
+        </w:rPr>
+      </w:pPr>
+      <w:r>
+        <w:rPr>
+          <w:rFonts w:ascii="Arial" w:hAnsi="Arial" w:cs="Arial"/>
+          <w:b/>
+          <w:bCs/>
+          <w:sz w:val="24"/>
+          <w:szCs w:val="24"/>
+        </w:rPr>
+        <w:br w:type="page"/>
+      </w:r>
+    </w:p>
+    <w:p>
+      <w:pPr>
+        <w:rPr>
+          <w:rFonts w:ascii="Arial" w:hAnsi="Arial" w:cs="Arial"/>
+          <w:b/>
+          <w:bCs/>
+          <w:sz w:val="24"/>
+          <w:szCs w:val="24"/>
+        </w:rPr>
+      </w:pPr>
+      <w:r>
+        <w:rPr>
+          <w:rFonts w:ascii="Arial" w:hAnsi="Arial" w:cs="Arial"/>
+          <w:b/>
+          <w:bCs/>
           <w:sz w:val="24"/>
           <w:szCs w:val="24"/>
         </w:rPr>
@@ -4154,14 +8325,16 @@
     <w:p>
       <w:pPr>
         <w:rPr>
-          <w:sz w:val="24"/>
-          <w:szCs w:val="24"/>
-        </w:rPr>
-      </w:pPr>
-      <w:hyperlink r:id="rId29" w:history="1">
+          <w:rFonts w:ascii="Arial" w:hAnsi="Arial" w:cs="Arial"/>
+          <w:sz w:val="24"/>
+          <w:szCs w:val="24"/>
+        </w:rPr>
+      </w:pPr>
+      <w:hyperlink r:id="rId58" w:history="1">
         <w:r>
           <w:rPr>
             <w:rStyle w:val="Hyperlink"/>
+            <w:rFonts w:ascii="Arial" w:hAnsi="Arial" w:cs="Arial"/>
             <w:sz w:val="24"/>
             <w:szCs w:val="24"/>
           </w:rPr>
@@ -4172,14 +8345,16 @@
     <w:p>
       <w:pPr>
         <w:rPr>
-          <w:sz w:val="24"/>
-          <w:szCs w:val="24"/>
-        </w:rPr>
-      </w:pPr>
-      <w:hyperlink r:id="rId30" w:history="1">
+          <w:rFonts w:ascii="Arial" w:hAnsi="Arial" w:cs="Arial"/>
+          <w:sz w:val="24"/>
+          <w:szCs w:val="24"/>
+        </w:rPr>
+      </w:pPr>
+      <w:hyperlink r:id="rId59" w:history="1">
         <w:r>
           <w:rPr>
             <w:rStyle w:val="Hyperlink"/>
+            <w:rFonts w:ascii="Arial" w:hAnsi="Arial" w:cs="Arial"/>
             <w:sz w:val="24"/>
             <w:szCs w:val="24"/>
           </w:rPr>
@@ -4190,6 +8365,7 @@
     <w:p>
       <w:pPr>
         <w:rPr>
+          <w:rFonts w:ascii="Arial" w:hAnsi="Arial" w:cs="Arial"/>
           <w:sz w:val="24"/>
           <w:szCs w:val="24"/>
         </w:rPr>
@@ -4206,7 +8382,7 @@
 </file>
 
 <file path=word/numbering.xml><?xml version="1.0" encoding="utf-8"?>
-<w:numbering xmlns:wpc="http://schemas.microsoft.com/office/word/2010/wordprocessingCanvas" xmlns:cx="http://schemas.microsoft.com/office/drawing/2014/chartex" xmlns:cx1="http://schemas.microsoft.com/office/drawing/2015/9/8/chartex" xmlns:cx2="http://schemas.microsoft.com/office/drawing/2015/10/21/chartex" xmlns:cx3="http://schemas.microsoft.com/office/drawing/2016/5/9/chartex" xmlns:cx4="http://schemas.microsoft.com/office/drawing/2016/5/10/chartex" xmlns:cx5="http://schemas.microsoft.com/office/drawing/2016/5/11/chartex" xmlns:cx6="http://schemas.microsoft.com/office/drawing/2016/5/12/chartex" xmlns:cx7="http://schemas.microsoft.com/office/drawing/2016/5/13/chartex" xmlns:cx8="http://schemas.microsoft.com/office/drawing/2016/5/14/chartex" xmlns:mc="http://schemas.openxmlformats.org/markup-compatibility/2006" xmlns:aink="http://schemas.microsoft.com/office/drawing/2016/ink" xmlns:am3d="http://schemas.microsoft.com/office/drawing/2017/model3d" xmlns:o="urn:schemas-microsoft-com:office:office" xmlns:r="http://schemas.openxmlformats.org/officeDocument/2006/relationships" xmlns:m="http://schemas.openxmlformats.org/officeDocument/2006/math" xmlns:v="urn:schemas-microsoft-com:vml" xmlns:wp14="http://schemas.microsoft.com/office/word/2010/wordprocessingDrawing" xmlns:wp="http://schemas.openxmlformats.org/drawingml/2006/wordprocessingDrawing" xmlns:w10="urn:schemas-microsoft-com:office:word" xmlns:w="http://schemas.openxmlformats.org/wordprocessingml/2006/main" xmlns:w14="http://schemas.microsoft.com/office/word/2010/wordml" xmlns:w15="http://schemas.microsoft.com/office/word/2012/wordml" xmlns:w16cex="http://schemas.microsoft.com/office/word/2018/wordml/cex" xmlns:w16cid="http://schemas.microsoft.com/office/word/2016/wordml/cid" xmlns:w16="http://schemas.microsoft.com/office/word/2018/wordml" xmlns:w16sdtdh="http://schemas.microsoft.com/office/word/2020/wordml/sdtdatahash" xmlns:w16se="http://schemas.microsoft.com/office/word/2015/wordml/symex" xmlns:wpg="http://schemas.microsoft.com/office/word/2010/wordprocessingGroup" xmlns:wpi="http://schemas.microsoft.com/office/word/2010/wordprocessingInk" xmlns:wne="http://schemas.microsoft.com/office/word/2006/wordml" xmlns:wps="http://schemas.microsoft.com/office/word/2010/wordprocessingShape" mc:Ignorable="w14 w15 w16se w16cid w16 w16cex w16sdtdh wp14">
+<w:numbering xmlns:wpc="http://schemas.microsoft.com/office/word/2010/wordprocessingCanvas" xmlns:cx="http://schemas.microsoft.com/office/drawing/2014/chartex" xmlns:cx1="http://schemas.microsoft.com/office/drawing/2015/9/8/chartex" xmlns:cx2="http://schemas.microsoft.com/office/drawing/2015/10/21/chartex" xmlns:cx3="http://schemas.microsoft.com/office/drawing/2016/5/9/chartex" xmlns:cx4="http://schemas.microsoft.com/office/drawing/2016/5/10/chartex" xmlns:cx5="http://schemas.microsoft.com/office/drawing/2016/5/11/chartex" xmlns:cx6="http://schemas.microsoft.com/office/drawing/2016/5/12/chartex" xmlns:cx7="http://schemas.microsoft.com/office/drawing/2016/5/13/chartex" xmlns:cx8="http://schemas.microsoft.com/office/drawing/2016/5/14/chartex" xmlns:mc="http://schemas.openxmlformats.org/markup-compatibility/2006" xmlns:aink="http://schemas.microsoft.com/office/drawing/2016/ink" xmlns:am3d="http://schemas.microsoft.com/office/drawing/2017/model3d" xmlns:o="urn:schemas-microsoft-com:office:office" xmlns:oel="http://schemas.microsoft.com/office/2019/extlst" xmlns:r="http://schemas.openxmlformats.org/officeDocument/2006/relationships" xmlns:m="http://schemas.openxmlformats.org/officeDocument/2006/math" xmlns:v="urn:schemas-microsoft-com:vml" xmlns:wp14="http://schemas.microsoft.com/office/word/2010/wordprocessingDrawing" xmlns:wp="http://schemas.openxmlformats.org/drawingml/2006/wordprocessingDrawing" xmlns:w10="urn:schemas-microsoft-com:office:word" xmlns:w="http://schemas.openxmlformats.org/wordprocessingml/2006/main" xmlns:w14="http://schemas.microsoft.com/office/word/2010/wordml" xmlns:w15="http://schemas.microsoft.com/office/word/2012/wordml" xmlns:w16cex="http://schemas.microsoft.com/office/word/2018/wordml/cex" xmlns:w16cid="http://schemas.microsoft.com/office/word/2016/wordml/cid" xmlns:w16="http://schemas.microsoft.com/office/word/2018/wordml" xmlns:w16sdtdh="http://schemas.microsoft.com/office/word/2020/wordml/sdtdatahash" xmlns:w16se="http://schemas.microsoft.com/office/word/2015/wordml/symex" xmlns:wpg="http://schemas.microsoft.com/office/word/2010/wordprocessingGroup" xmlns:wpi="http://schemas.microsoft.com/office/word/2010/wordprocessingInk" xmlns:wne="http://schemas.microsoft.com/office/word/2006/wordml" xmlns:wps="http://schemas.microsoft.com/office/word/2010/wordprocessingShape" mc:Ignorable="w14 w15 w16se w16cid w16 w16cex w16sdtdh wp14">
   <w:abstractNum w:abstractNumId="0" w15:restartNumberingAfterBreak="0">
     <w:nsid w:val="05A42280"/>
     <w:multiLevelType w:val="hybridMultilevel"/>
@@ -4318,9 +8494,9 @@
     </w:lvl>
   </w:abstractNum>
   <w:abstractNum w:abstractNumId="1" w15:restartNumberingAfterBreak="0">
-    <w:nsid w:val="69A23D7B"/>
+    <w:nsid w:val="08863936"/>
     <w:multiLevelType w:val="hybridMultilevel"/>
-    <w:tmpl w:val="8F8EE852"/>
+    <w:tmpl w:val="A13AD3F4"/>
     <w:lvl w:ilvl="0" w:tplc="04160001">
       <w:start w:val="1"/>
       <w:numFmt w:val="bullet"/>
@@ -4431,9 +8607,9 @@
     </w:lvl>
   </w:abstractNum>
   <w:abstractNum w:abstractNumId="2" w15:restartNumberingAfterBreak="0">
-    <w:nsid w:val="6C194DC1"/>
+    <w:nsid w:val="69A23D7B"/>
     <w:multiLevelType w:val="hybridMultilevel"/>
-    <w:tmpl w:val="72188DB6"/>
+    <w:tmpl w:val="8F8EE852"/>
     <w:lvl w:ilvl="0" w:tplc="04160001">
       <w:start w:val="1"/>
       <w:numFmt w:val="bullet"/>
@@ -4543,14 +8719,130 @@
       </w:rPr>
     </w:lvl>
   </w:abstractNum>
-  <w:num w:numId="1">
+  <w:abstractNum w:abstractNumId="3" w15:restartNumberingAfterBreak="0">
+    <w:nsid w:val="6C194DC1"/>
+    <w:multiLevelType w:val="hybridMultilevel"/>
+    <w:tmpl w:val="72188DB6"/>
+    <w:lvl w:ilvl="0" w:tplc="04160001">
+      <w:start w:val="1"/>
+      <w:numFmt w:val="bullet"/>
+      <w:lvlText w:val=""/>
+      <w:lvlJc w:val="left"/>
+      <w:pPr>
+        <w:ind w:left="360" w:hanging="360"/>
+      </w:pPr>
+      <w:rPr>
+        <w:rFonts w:ascii="Symbol" w:hAnsi="Symbol" w:hint="default"/>
+      </w:rPr>
+    </w:lvl>
+    <w:lvl w:ilvl="1" w:tplc="04160003" w:tentative="1">
+      <w:start w:val="1"/>
+      <w:numFmt w:val="bullet"/>
+      <w:lvlText w:val="o"/>
+      <w:lvlJc w:val="left"/>
+      <w:pPr>
+        <w:ind w:left="1080" w:hanging="360"/>
+      </w:pPr>
+      <w:rPr>
+        <w:rFonts w:ascii="Courier New" w:hAnsi="Courier New" w:cs="Courier New" w:hint="default"/>
+      </w:rPr>
+    </w:lvl>
+    <w:lvl w:ilvl="2" w:tplc="04160005" w:tentative="1">
+      <w:start w:val="1"/>
+      <w:numFmt w:val="bullet"/>
+      <w:lvlText w:val=""/>
+      <w:lvlJc w:val="left"/>
+      <w:pPr>
+        <w:ind w:left="1800" w:hanging="360"/>
+      </w:pPr>
+      <w:rPr>
+        <w:rFonts w:ascii="Wingdings" w:hAnsi="Wingdings" w:hint="default"/>
+      </w:rPr>
+    </w:lvl>
+    <w:lvl w:ilvl="3" w:tplc="04160001" w:tentative="1">
+      <w:start w:val="1"/>
+      <w:numFmt w:val="bullet"/>
+      <w:lvlText w:val=""/>
+      <w:lvlJc w:val="left"/>
+      <w:pPr>
+        <w:ind w:left="2520" w:hanging="360"/>
+      </w:pPr>
+      <w:rPr>
+        <w:rFonts w:ascii="Symbol" w:hAnsi="Symbol" w:hint="default"/>
+      </w:rPr>
+    </w:lvl>
+    <w:lvl w:ilvl="4" w:tplc="04160003" w:tentative="1">
+      <w:start w:val="1"/>
+      <w:numFmt w:val="bullet"/>
+      <w:lvlText w:val="o"/>
+      <w:lvlJc w:val="left"/>
+      <w:pPr>
+        <w:ind w:left="3240" w:hanging="360"/>
+      </w:pPr>
+      <w:rPr>
+        <w:rFonts w:ascii="Courier New" w:hAnsi="Courier New" w:cs="Courier New" w:hint="default"/>
+      </w:rPr>
+    </w:lvl>
+    <w:lvl w:ilvl="5" w:tplc="04160005" w:tentative="1">
+      <w:start w:val="1"/>
+      <w:numFmt w:val="bullet"/>
+      <w:lvlText w:val=""/>
+      <w:lvlJc w:val="left"/>
+      <w:pPr>
+        <w:ind w:left="3960" w:hanging="360"/>
+      </w:pPr>
+      <w:rPr>
+        <w:rFonts w:ascii="Wingdings" w:hAnsi="Wingdings" w:hint="default"/>
+      </w:rPr>
+    </w:lvl>
+    <w:lvl w:ilvl="6" w:tplc="04160001" w:tentative="1">
+      <w:start w:val="1"/>
+      <w:numFmt w:val="bullet"/>
+      <w:lvlText w:val=""/>
+      <w:lvlJc w:val="left"/>
+      <w:pPr>
+        <w:ind w:left="4680" w:hanging="360"/>
+      </w:pPr>
+      <w:rPr>
+        <w:rFonts w:ascii="Symbol" w:hAnsi="Symbol" w:hint="default"/>
+      </w:rPr>
+    </w:lvl>
+    <w:lvl w:ilvl="7" w:tplc="04160003" w:tentative="1">
+      <w:start w:val="1"/>
+      <w:numFmt w:val="bullet"/>
+      <w:lvlText w:val="o"/>
+      <w:lvlJc w:val="left"/>
+      <w:pPr>
+        <w:ind w:left="5400" w:hanging="360"/>
+      </w:pPr>
+      <w:rPr>
+        <w:rFonts w:ascii="Courier New" w:hAnsi="Courier New" w:cs="Courier New" w:hint="default"/>
+      </w:rPr>
+    </w:lvl>
+    <w:lvl w:ilvl="8" w:tplc="04160005" w:tentative="1">
+      <w:start w:val="1"/>
+      <w:numFmt w:val="bullet"/>
+      <w:lvlText w:val=""/>
+      <w:lvlJc w:val="left"/>
+      <w:pPr>
+        <w:ind w:left="6120" w:hanging="360"/>
+      </w:pPr>
+      <w:rPr>
+        <w:rFonts w:ascii="Wingdings" w:hAnsi="Wingdings" w:hint="default"/>
+      </w:rPr>
+    </w:lvl>
+  </w:abstractNum>
+  <w:num w:numId="1" w16cid:durableId="1751388838">
     <w:abstractNumId w:val="0"/>
   </w:num>
-  <w:num w:numId="2">
+  <w:num w:numId="2" w16cid:durableId="1712414941">
+    <w:abstractNumId w:val="2"/>
+  </w:num>
+  <w:num w:numId="3" w16cid:durableId="997537273">
+    <w:abstractNumId w:val="3"/>
+  </w:num>
+  <w:num w:numId="4" w16cid:durableId="2119791263">
     <w:abstractNumId w:val="1"/>
-  </w:num>
-  <w:num w:numId="3">
-    <w:abstractNumId w:val="2"/>
   </w:num>
 </w:numbering>
 </file>

--- a/01 - SQL SERVER/Estudo sobre Banco de dados SQL SERVER.docx
+++ b/01 - SQL SERVER/Estudo sobre Banco de dados SQL SERVER.docx
@@ -239,7 +239,6 @@
                 <w:szCs w:val="24"/>
               </w:rPr>
             </w:pPr>
-            <w:proofErr w:type="spellStart"/>
             <w:r>
               <w:rPr>
                 <w:rFonts w:ascii="Arial" w:hAnsi="Arial" w:cs="Arial"/>
@@ -248,7 +247,6 @@
               </w:rPr>
               <w:t>Varchar</w:t>
             </w:r>
-            <w:proofErr w:type="spellEnd"/>
           </w:p>
         </w:tc>
         <w:tc>
@@ -292,7 +290,6 @@
                 <w:szCs w:val="24"/>
               </w:rPr>
             </w:pPr>
-            <w:proofErr w:type="spellStart"/>
             <w:r>
               <w:rPr>
                 <w:rFonts w:ascii="Arial" w:hAnsi="Arial" w:cs="Arial"/>
@@ -301,7 +298,6 @@
               </w:rPr>
               <w:t>Text</w:t>
             </w:r>
-            <w:proofErr w:type="spellEnd"/>
           </w:p>
         </w:tc>
         <w:tc>
@@ -443,7 +439,6 @@
                 <w:szCs w:val="24"/>
               </w:rPr>
             </w:pPr>
-            <w:proofErr w:type="spellStart"/>
             <w:r>
               <w:rPr>
                 <w:rFonts w:ascii="Arial" w:hAnsi="Arial" w:cs="Arial"/>
@@ -452,7 +447,6 @@
               </w:rPr>
               <w:t>Smallint</w:t>
             </w:r>
-            <w:proofErr w:type="spellEnd"/>
           </w:p>
         </w:tc>
         <w:tc>
@@ -496,7 +490,6 @@
                 <w:szCs w:val="24"/>
               </w:rPr>
             </w:pPr>
-            <w:proofErr w:type="spellStart"/>
             <w:r>
               <w:rPr>
                 <w:rFonts w:ascii="Arial" w:hAnsi="Arial" w:cs="Arial"/>
@@ -505,7 +498,6 @@
               </w:rPr>
               <w:t>Int</w:t>
             </w:r>
-            <w:proofErr w:type="spellEnd"/>
           </w:p>
         </w:tc>
         <w:tc>
@@ -549,7 +541,6 @@
                 <w:szCs w:val="24"/>
               </w:rPr>
             </w:pPr>
-            <w:proofErr w:type="spellStart"/>
             <w:r>
               <w:rPr>
                 <w:rFonts w:ascii="Arial" w:hAnsi="Arial" w:cs="Arial"/>
@@ -558,7 +549,6 @@
               </w:rPr>
               <w:t>Bigint</w:t>
             </w:r>
-            <w:proofErr w:type="spellEnd"/>
           </w:p>
         </w:tc>
         <w:tc>
@@ -602,7 +592,6 @@
                 <w:szCs w:val="24"/>
               </w:rPr>
             </w:pPr>
-            <w:proofErr w:type="spellStart"/>
             <w:r>
               <w:rPr>
                 <w:rFonts w:ascii="Arial" w:hAnsi="Arial" w:cs="Arial"/>
@@ -611,7 +600,6 @@
               </w:rPr>
               <w:t>Int</w:t>
             </w:r>
-            <w:proofErr w:type="spellEnd"/>
           </w:p>
         </w:tc>
         <w:tc>
@@ -706,23 +694,13 @@
                 <w:szCs w:val="24"/>
               </w:rPr>
             </w:pPr>
-            <w:proofErr w:type="spellStart"/>
             <w:r>
               <w:rPr>
                 <w:rFonts w:ascii="Arial" w:hAnsi="Arial" w:cs="Arial"/>
                 <w:sz w:val="24"/>
                 <w:szCs w:val="24"/>
               </w:rPr>
-              <w:t>Numeric</w:t>
-            </w:r>
-            <w:proofErr w:type="spellEnd"/>
-            <w:r>
-              <w:rPr>
-                <w:rFonts w:ascii="Arial" w:hAnsi="Arial" w:cs="Arial"/>
-                <w:sz w:val="24"/>
-                <w:szCs w:val="24"/>
-              </w:rPr>
-              <w:t xml:space="preserve"> (N, N</w:t>
+              <w:t>Numeric (N, N</w:t>
             </w:r>
             <w:r>
               <w:rPr>
@@ -913,7 +891,6 @@
                 <w:szCs w:val="24"/>
               </w:rPr>
             </w:pPr>
-            <w:proofErr w:type="spellStart"/>
             <w:r>
               <w:rPr>
                 <w:rFonts w:ascii="Arial" w:hAnsi="Arial" w:cs="Arial"/>
@@ -922,7 +899,6 @@
               </w:rPr>
               <w:t>Smalldatetime</w:t>
             </w:r>
-            <w:proofErr w:type="spellEnd"/>
           </w:p>
         </w:tc>
         <w:tc>
@@ -966,7 +942,6 @@
                 <w:szCs w:val="24"/>
               </w:rPr>
             </w:pPr>
-            <w:proofErr w:type="spellStart"/>
             <w:r>
               <w:rPr>
                 <w:rFonts w:ascii="Arial" w:hAnsi="Arial" w:cs="Arial"/>
@@ -975,7 +950,6 @@
               </w:rPr>
               <w:t>Datetime</w:t>
             </w:r>
-            <w:proofErr w:type="spellEnd"/>
           </w:p>
         </w:tc>
         <w:tc>
@@ -1402,34 +1376,14 @@
                 <w:szCs w:val="24"/>
               </w:rPr>
             </w:pPr>
-            <w:proofErr w:type="spellStart"/>
             <w:r>
               <w:rPr>
                 <w:rFonts w:ascii="Arial" w:hAnsi="Arial" w:cs="Arial"/>
                 <w:sz w:val="24"/>
                 <w:szCs w:val="24"/>
               </w:rPr>
-              <w:t>Order</w:t>
+              <w:t>Order by</w:t>
             </w:r>
-            <w:proofErr w:type="spellEnd"/>
-            <w:r>
-              <w:rPr>
-                <w:rFonts w:ascii="Arial" w:hAnsi="Arial" w:cs="Arial"/>
-                <w:sz w:val="24"/>
-                <w:szCs w:val="24"/>
-              </w:rPr>
-              <w:t xml:space="preserve"> </w:t>
-            </w:r>
-            <w:proofErr w:type="spellStart"/>
-            <w:r>
-              <w:rPr>
-                <w:rFonts w:ascii="Arial" w:hAnsi="Arial" w:cs="Arial"/>
-                <w:sz w:val="24"/>
-                <w:szCs w:val="24"/>
-              </w:rPr>
-              <w:t>by</w:t>
-            </w:r>
-            <w:proofErr w:type="spellEnd"/>
           </w:p>
         </w:tc>
         <w:tc>
@@ -1473,34 +1427,14 @@
                 <w:szCs w:val="24"/>
               </w:rPr>
             </w:pPr>
-            <w:proofErr w:type="spellStart"/>
             <w:r>
               <w:rPr>
                 <w:rFonts w:ascii="Arial" w:hAnsi="Arial" w:cs="Arial"/>
                 <w:sz w:val="24"/>
                 <w:szCs w:val="24"/>
               </w:rPr>
-              <w:t>Group</w:t>
+              <w:t>Group by</w:t>
             </w:r>
-            <w:proofErr w:type="spellEnd"/>
-            <w:r>
-              <w:rPr>
-                <w:rFonts w:ascii="Arial" w:hAnsi="Arial" w:cs="Arial"/>
-                <w:sz w:val="24"/>
-                <w:szCs w:val="24"/>
-              </w:rPr>
-              <w:t xml:space="preserve"> </w:t>
-            </w:r>
-            <w:proofErr w:type="spellStart"/>
-            <w:r>
-              <w:rPr>
-                <w:rFonts w:ascii="Arial" w:hAnsi="Arial" w:cs="Arial"/>
-                <w:sz w:val="24"/>
-                <w:szCs w:val="24"/>
-              </w:rPr>
-              <w:t>by</w:t>
-            </w:r>
-            <w:proofErr w:type="spellEnd"/>
           </w:p>
         </w:tc>
         <w:tc>
@@ -1980,25 +1914,7 @@
           <w:sz w:val="24"/>
           <w:szCs w:val="24"/>
         </w:rPr>
-        <w:t xml:space="preserve">Também é possível alterar o tipo da coluna, exemplo foi criado a coluna sexo do tipo </w:t>
-      </w:r>
-      <w:proofErr w:type="gramStart"/>
-      <w:r>
-        <w:rPr>
-          <w:rFonts w:ascii="Arial" w:hAnsi="Arial" w:cs="Arial"/>
-          <w:sz w:val="24"/>
-          <w:szCs w:val="24"/>
-        </w:rPr>
-        <w:t>char(</w:t>
-      </w:r>
-      <w:proofErr w:type="gramEnd"/>
-      <w:r>
-        <w:rPr>
-          <w:rFonts w:ascii="Arial" w:hAnsi="Arial" w:cs="Arial"/>
-          <w:sz w:val="24"/>
-          <w:szCs w:val="24"/>
-        </w:rPr>
-        <w:t>1), porém precisamos alterar para que seja possível inserir  o tipo de sexo por extenso, para isso é necessário utilizar o ALTER COLUMN.</w:t>
+        <w:t>Também é possível alterar o tipo da coluna, exemplo foi criado a coluna sexo do tipo char(1), porém precisamos alterar para que seja possível inserir  o tipo de sexo por extenso, para isso é necessário utilizar o ALTER COLUMN.</w:t>
       </w:r>
     </w:p>
     <w:p>
@@ -3380,25 +3296,7 @@
           <w:sz w:val="24"/>
           <w:szCs w:val="24"/>
         </w:rPr>
-        <w:t xml:space="preserve">Na qual está excluindo apenas um registro, ou seja, onde o </w:t>
-      </w:r>
-      <w:proofErr w:type="spellStart"/>
-      <w:r>
-        <w:rPr>
-          <w:rFonts w:ascii="Arial" w:hAnsi="Arial" w:cs="Arial"/>
-          <w:sz w:val="24"/>
-          <w:szCs w:val="24"/>
-        </w:rPr>
-        <w:t>ID_Cliente</w:t>
-      </w:r>
-      <w:proofErr w:type="spellEnd"/>
-      <w:r>
-        <w:rPr>
-          <w:rFonts w:ascii="Arial" w:hAnsi="Arial" w:cs="Arial"/>
-          <w:sz w:val="24"/>
-          <w:szCs w:val="24"/>
-        </w:rPr>
-        <w:t xml:space="preserve"> for igual a 5.</w:t>
+        <w:t>Na qual está excluindo apenas um registro, ou seja, onde o ID_Cliente for igual a 5.</w:t>
       </w:r>
     </w:p>
     <w:p>
@@ -4379,25 +4277,7 @@
           <w:sz w:val="24"/>
           <w:szCs w:val="24"/>
         </w:rPr>
-        <w:t xml:space="preserve">Da mesma maneira do LIKE também é possível filtrar no </w:t>
-      </w:r>
-      <w:proofErr w:type="spellStart"/>
-      <w:r>
-        <w:rPr>
-          <w:rFonts w:ascii="Arial" w:hAnsi="Arial" w:cs="Arial"/>
-          <w:sz w:val="24"/>
-          <w:szCs w:val="24"/>
-        </w:rPr>
-        <w:t>inicio</w:t>
-      </w:r>
-      <w:proofErr w:type="spellEnd"/>
-      <w:r>
-        <w:rPr>
-          <w:rFonts w:ascii="Arial" w:hAnsi="Arial" w:cs="Arial"/>
-          <w:sz w:val="24"/>
-          <w:szCs w:val="24"/>
-        </w:rPr>
-        <w:t>, meio e fim, da seguinte maneira;</w:t>
+        <w:t>Da mesma maneira do LIKE também é possível filtrar no inicio, meio e fim, da seguinte maneira;</w:t>
       </w:r>
     </w:p>
     <w:p>
@@ -5956,6 +5836,42 @@
           <w:szCs w:val="24"/>
         </w:rPr>
       </w:pPr>
+    </w:p>
+    <w:p>
+      <w:pPr>
+        <w:rPr>
+          <w:rFonts w:ascii="Arial" w:hAnsi="Arial" w:cs="Arial"/>
+          <w:sz w:val="24"/>
+          <w:szCs w:val="24"/>
+        </w:rPr>
+      </w:pPr>
+    </w:p>
+    <w:p>
+      <w:pPr>
+        <w:rPr>
+          <w:rFonts w:ascii="Arial" w:hAnsi="Arial" w:cs="Arial"/>
+          <w:sz w:val="24"/>
+          <w:szCs w:val="24"/>
+        </w:rPr>
+      </w:pPr>
+    </w:p>
+    <w:p>
+      <w:pPr>
+        <w:rPr>
+          <w:rFonts w:ascii="Arial" w:hAnsi="Arial" w:cs="Arial"/>
+          <w:sz w:val="24"/>
+          <w:szCs w:val="24"/>
+        </w:rPr>
+      </w:pPr>
+    </w:p>
+    <w:p>
+      <w:pPr>
+        <w:rPr>
+          <w:rFonts w:ascii="Arial" w:hAnsi="Arial" w:cs="Arial"/>
+          <w:sz w:val="24"/>
+          <w:szCs w:val="24"/>
+        </w:rPr>
+      </w:pPr>
       <w:r>
         <w:rPr>
           <w:rFonts w:ascii="Arial" w:hAnsi="Arial" w:cs="Arial"/>
@@ -5984,116 +5900,64 @@
           <w:szCs w:val="24"/>
         </w:rPr>
         <w:lastRenderedPageBreak/>
-        <w:t>Funções</w:t>
-      </w:r>
-    </w:p>
-    <w:p>
-      <w:pPr>
-        <w:pStyle w:val="PargrafodaLista"/>
-        <w:numPr>
-          <w:ilvl w:val="0"/>
-          <w:numId w:val="4"/>
-        </w:numPr>
-        <w:rPr>
-          <w:rFonts w:ascii="Arial" w:hAnsi="Arial" w:cs="Arial"/>
-          <w:b/>
-          <w:bCs/>
-          <w:sz w:val="24"/>
-          <w:szCs w:val="24"/>
-        </w:rPr>
-      </w:pPr>
-      <w:r>
-        <w:rPr>
-          <w:rFonts w:ascii="Arial" w:hAnsi="Arial" w:cs="Arial"/>
-          <w:b/>
-          <w:bCs/>
-          <w:sz w:val="24"/>
-          <w:szCs w:val="24"/>
-        </w:rPr>
-        <w:t xml:space="preserve">Função </w:t>
-      </w:r>
-      <w:r>
-        <w:rPr>
-          <w:rFonts w:ascii="Arial" w:hAnsi="Arial" w:cs="Arial"/>
-          <w:b/>
-          <w:bCs/>
-          <w:sz w:val="24"/>
-          <w:szCs w:val="24"/>
-        </w:rPr>
-        <w:t>COUNT</w:t>
-      </w:r>
-      <w:r>
-        <w:rPr>
-          <w:rFonts w:ascii="Arial" w:hAnsi="Arial" w:cs="Arial"/>
-          <w:b/>
-          <w:bCs/>
-          <w:sz w:val="24"/>
-          <w:szCs w:val="24"/>
-        </w:rPr>
-        <w:t xml:space="preserve"> </w:t>
-      </w:r>
-    </w:p>
-    <w:p>
-      <w:pPr>
-        <w:rPr>
-          <w:rFonts w:ascii="Arial" w:hAnsi="Arial" w:cs="Arial"/>
-          <w:sz w:val="24"/>
-          <w:szCs w:val="24"/>
-        </w:rPr>
-      </w:pPr>
-      <w:r>
-        <w:rPr>
-          <w:rFonts w:ascii="Arial" w:hAnsi="Arial" w:cs="Arial"/>
-          <w:sz w:val="24"/>
-          <w:szCs w:val="24"/>
-        </w:rPr>
-        <w:t xml:space="preserve">É </w:t>
-      </w:r>
-      <w:r>
-        <w:rPr>
-          <w:rFonts w:ascii="Arial" w:hAnsi="Arial" w:cs="Arial"/>
-          <w:sz w:val="24"/>
-          <w:szCs w:val="24"/>
-        </w:rPr>
-        <w:t xml:space="preserve">utilizada </w:t>
-      </w:r>
-      <w:r>
-        <w:rPr>
-          <w:rFonts w:ascii="Arial" w:hAnsi="Arial" w:cs="Arial"/>
-          <w:sz w:val="24"/>
-          <w:szCs w:val="24"/>
-        </w:rPr>
-        <w:t>para somar a quantidade de registro</w:t>
-      </w:r>
-      <w:r>
-        <w:rPr>
-          <w:rFonts w:ascii="Arial" w:hAnsi="Arial" w:cs="Arial"/>
-          <w:sz w:val="24"/>
-          <w:szCs w:val="24"/>
-        </w:rPr>
-        <w:t>s</w:t>
-      </w:r>
-      <w:r>
-        <w:rPr>
-          <w:rFonts w:ascii="Arial" w:hAnsi="Arial" w:cs="Arial"/>
-          <w:sz w:val="24"/>
-          <w:szCs w:val="24"/>
-        </w:rPr>
-        <w:t xml:space="preserve"> de uma</w:t>
-      </w:r>
-      <w:r>
-        <w:rPr>
-          <w:rFonts w:ascii="Arial" w:hAnsi="Arial" w:cs="Arial"/>
-          <w:sz w:val="24"/>
-          <w:szCs w:val="24"/>
-        </w:rPr>
-        <w:t xml:space="preserve"> coluna.</w:t>
-      </w:r>
-    </w:p>
-    <w:p>
-      <w:pPr>
-        <w:rPr>
-          <w:rFonts w:ascii="Arial" w:hAnsi="Arial" w:cs="Arial"/>
+        <w:t>Variáv</w:t>
+      </w:r>
+      <w:r>
+        <w:rPr>
+          <w:rFonts w:ascii="Arial" w:hAnsi="Arial" w:cs="Arial"/>
+          <w:b/>
+          <w:bCs/>
+          <w:sz w:val="24"/>
+          <w:szCs w:val="24"/>
+        </w:rPr>
+        <w:t>eis</w:t>
+      </w:r>
+    </w:p>
+    <w:p>
+      <w:pPr>
+        <w:jc w:val="both"/>
+        <w:rPr>
+          <w:rFonts w:ascii="Arial" w:hAnsi="Arial" w:cs="Arial"/>
+          <w:b/>
+          <w:bCs/>
+          <w:sz w:val="24"/>
+          <w:szCs w:val="24"/>
+        </w:rPr>
+      </w:pPr>
+      <w:r>
+        <w:rPr>
+          <w:rFonts w:ascii="Arial" w:hAnsi="Arial" w:cs="Arial"/>
+          <w:sz w:val="24"/>
+          <w:szCs w:val="24"/>
+        </w:rPr>
+        <w:t>Assim como na programação, no SQL também é possível criar e utilizar variáveis</w:t>
+      </w:r>
+      <w:r>
+        <w:rPr>
+          <w:rFonts w:ascii="Arial" w:hAnsi="Arial" w:cs="Arial"/>
+          <w:sz w:val="24"/>
+          <w:szCs w:val="24"/>
+        </w:rPr>
+        <w:t>, podemos utiliza-las para receber um valor e depois atribuir em uma determinada coluna de uma tabela, entre outras coisas</w:t>
+      </w:r>
+      <w:r>
+        <w:rPr>
+          <w:rFonts w:ascii="Arial" w:hAnsi="Arial" w:cs="Arial"/>
+          <w:b/>
+          <w:bCs/>
+          <w:sz w:val="24"/>
+          <w:szCs w:val="24"/>
+        </w:rPr>
+        <w:t>.</w:t>
+      </w:r>
+    </w:p>
+    <w:p>
+      <w:pPr>
+        <w:jc w:val="both"/>
+        <w:rPr>
+          <w:rFonts w:ascii="Arial" w:hAnsi="Arial" w:cs="Arial"/>
+          <w:b/>
+          <w:bCs/>
           <w:sz w:val="24"/>
           <w:szCs w:val="24"/>
         </w:rPr>
@@ -6103,10 +5967,10 @@
           <w:noProof/>
         </w:rPr>
         <w:drawing>
-          <wp:inline distT="0" distB="0" distL="0" distR="0" wp14:anchorId="5B131FC7" wp14:editId="07B70850">
-            <wp:extent cx="4248150" cy="1323975"/>
-            <wp:effectExtent l="0" t="0" r="0" b="9525"/>
-            <wp:docPr id="2" name="Imagem 2"/>
+          <wp:inline distT="0" distB="0" distL="0" distR="0" wp14:anchorId="6D7AE92A" wp14:editId="1F4FD184">
+            <wp:extent cx="4972050" cy="1657350"/>
+            <wp:effectExtent l="0" t="0" r="0" b="0"/>
+            <wp:docPr id="19" name="Imagem 19"/>
             <wp:cNvGraphicFramePr>
               <a:graphicFrameLocks xmlns:a="http://schemas.openxmlformats.org/drawingml/2006/main" noChangeAspect="1"/>
             </wp:cNvGraphicFramePr>
@@ -6126,7 +5990,7 @@
                   <pic:spPr>
                     <a:xfrm>
                       <a:off x="0" y="0"/>
-                      <a:ext cx="4248150" cy="1323975"/>
+                      <a:ext cx="4972050" cy="1657350"/>
                     </a:xfrm>
                     <a:prstGeom prst="rect">
                       <a:avLst/>
@@ -6141,59 +6005,55 @@
     </w:p>
     <w:p>
       <w:pPr>
-        <w:pStyle w:val="PargrafodaLista"/>
-        <w:numPr>
-          <w:ilvl w:val="0"/>
-          <w:numId w:val="4"/>
-        </w:numPr>
-        <w:rPr>
-          <w:rFonts w:ascii="Arial" w:hAnsi="Arial" w:cs="Arial"/>
-          <w:b/>
-          <w:bCs/>
-          <w:sz w:val="24"/>
-          <w:szCs w:val="24"/>
-        </w:rPr>
-      </w:pPr>
-      <w:r>
-        <w:rPr>
-          <w:rFonts w:ascii="Arial" w:hAnsi="Arial" w:cs="Arial"/>
-          <w:b/>
-          <w:bCs/>
-          <w:sz w:val="24"/>
-          <w:szCs w:val="24"/>
-        </w:rPr>
-        <w:t xml:space="preserve">Função </w:t>
-      </w:r>
-      <w:r>
-        <w:rPr>
-          <w:rFonts w:ascii="Arial" w:hAnsi="Arial" w:cs="Arial"/>
-          <w:b/>
-          <w:bCs/>
-          <w:sz w:val="24"/>
-          <w:szCs w:val="24"/>
-        </w:rPr>
-        <w:t>SUM</w:t>
-      </w:r>
-    </w:p>
-    <w:p>
-      <w:pPr>
-        <w:rPr>
-          <w:rFonts w:ascii="Arial" w:hAnsi="Arial" w:cs="Arial"/>
-          <w:sz w:val="24"/>
-          <w:szCs w:val="24"/>
-        </w:rPr>
-      </w:pPr>
-      <w:r>
-        <w:rPr>
-          <w:rFonts w:ascii="Arial" w:hAnsi="Arial" w:cs="Arial"/>
-          <w:sz w:val="24"/>
-          <w:szCs w:val="24"/>
-        </w:rPr>
-        <w:t>É utilizada para somar o valor total da coluna.</w:t>
-      </w:r>
-    </w:p>
-    <w:p>
-      <w:pPr>
+        <w:jc w:val="both"/>
+        <w:rPr>
+          <w:rFonts w:ascii="Arial" w:hAnsi="Arial" w:cs="Arial"/>
+          <w:b/>
+          <w:bCs/>
+          <w:sz w:val="24"/>
+          <w:szCs w:val="24"/>
+        </w:rPr>
+      </w:pPr>
+    </w:p>
+    <w:p>
+      <w:pPr>
+        <w:jc w:val="both"/>
+        <w:rPr>
+          <w:rFonts w:ascii="Arial" w:hAnsi="Arial" w:cs="Arial"/>
+          <w:sz w:val="24"/>
+          <w:szCs w:val="24"/>
+        </w:rPr>
+      </w:pPr>
+    </w:p>
+    <w:p>
+      <w:pPr>
+        <w:jc w:val="both"/>
+        <w:rPr>
+          <w:rFonts w:ascii="Arial" w:hAnsi="Arial" w:cs="Arial"/>
+          <w:sz w:val="24"/>
+          <w:szCs w:val="24"/>
+        </w:rPr>
+      </w:pPr>
+      <w:r>
+        <w:rPr>
+          <w:rFonts w:ascii="Arial" w:hAnsi="Arial" w:cs="Arial"/>
+          <w:sz w:val="24"/>
+          <w:szCs w:val="24"/>
+        </w:rPr>
+        <w:t xml:space="preserve">Podemos também as utilizar </w:t>
+      </w:r>
+      <w:r>
+        <w:rPr>
+          <w:rFonts w:ascii="Arial" w:hAnsi="Arial" w:cs="Arial"/>
+          <w:sz w:val="24"/>
+          <w:szCs w:val="24"/>
+        </w:rPr>
+        <w:t>para filtrar determinado valor em uma tabela.</w:t>
+      </w:r>
+    </w:p>
+    <w:p>
+      <w:pPr>
+        <w:jc w:val="both"/>
         <w:rPr>
           <w:rFonts w:ascii="Arial" w:hAnsi="Arial" w:cs="Arial"/>
           <w:sz w:val="24"/>
@@ -6205,10 +6065,10 @@
           <w:noProof/>
         </w:rPr>
         <w:drawing>
-          <wp:inline distT="0" distB="0" distL="0" distR="0" wp14:anchorId="481CC18B" wp14:editId="1239D96D">
-            <wp:extent cx="4791075" cy="1400175"/>
+          <wp:inline distT="0" distB="0" distL="0" distR="0" wp14:anchorId="4E4F772C" wp14:editId="599BBBA8">
+            <wp:extent cx="4924425" cy="2809875"/>
             <wp:effectExtent l="0" t="0" r="9525" b="9525"/>
-            <wp:docPr id="5" name="Imagem 5"/>
+            <wp:docPr id="21" name="Imagem 21"/>
             <wp:cNvGraphicFramePr>
               <a:graphicFrameLocks xmlns:a="http://schemas.openxmlformats.org/drawingml/2006/main" noChangeAspect="1"/>
             </wp:cNvGraphicFramePr>
@@ -6228,7 +6088,7 @@
                   <pic:spPr>
                     <a:xfrm>
                       <a:off x="0" y="0"/>
-                      <a:ext cx="4791075" cy="1400175"/>
+                      <a:ext cx="4924425" cy="2809875"/>
                     </a:xfrm>
                     <a:prstGeom prst="rect">
                       <a:avLst/>
@@ -6243,6 +6103,45 @@
     </w:p>
     <w:p>
       <w:pPr>
+        <w:rPr>
+          <w:rFonts w:ascii="Arial" w:hAnsi="Arial" w:cs="Arial"/>
+          <w:sz w:val="24"/>
+          <w:szCs w:val="24"/>
+        </w:rPr>
+      </w:pPr>
+      <w:r>
+        <w:rPr>
+          <w:rFonts w:ascii="Arial" w:hAnsi="Arial" w:cs="Arial"/>
+          <w:sz w:val="24"/>
+          <w:szCs w:val="24"/>
+        </w:rPr>
+        <w:br w:type="page"/>
+      </w:r>
+    </w:p>
+    <w:p>
+      <w:pPr>
+        <w:rPr>
+          <w:rFonts w:ascii="Arial" w:hAnsi="Arial" w:cs="Arial"/>
+          <w:b/>
+          <w:bCs/>
+          <w:sz w:val="24"/>
+          <w:szCs w:val="24"/>
+        </w:rPr>
+      </w:pPr>
+      <w:r>
+        <w:rPr>
+          <w:rFonts w:ascii="Arial" w:hAnsi="Arial" w:cs="Arial"/>
+          <w:b/>
+          <w:bCs/>
+          <w:sz w:val="24"/>
+          <w:szCs w:val="24"/>
+        </w:rPr>
+        <w:lastRenderedPageBreak/>
+        <w:t>Funções de texto</w:t>
+      </w:r>
+    </w:p>
+    <w:p>
+      <w:pPr>
         <w:pStyle w:val="PargrafodaLista"/>
         <w:numPr>
           <w:ilvl w:val="0"/>
@@ -6264,34 +6163,24 @@
           <w:sz w:val="24"/>
           <w:szCs w:val="24"/>
         </w:rPr>
-        <w:t xml:space="preserve">Função </w:t>
-      </w:r>
-      <w:r>
-        <w:rPr>
-          <w:rFonts w:ascii="Arial" w:hAnsi="Arial" w:cs="Arial"/>
-          <w:b/>
-          <w:bCs/>
-          <w:sz w:val="24"/>
-          <w:szCs w:val="24"/>
-        </w:rPr>
-        <w:t>MIN</w:t>
-      </w:r>
-    </w:p>
-    <w:p>
-      <w:pPr>
-        <w:rPr>
-          <w:rFonts w:ascii="Arial" w:hAnsi="Arial" w:cs="Arial"/>
-          <w:sz w:val="24"/>
-          <w:szCs w:val="24"/>
-        </w:rPr>
-      </w:pPr>
-      <w:r>
-        <w:rPr>
-          <w:rFonts w:ascii="Arial" w:hAnsi="Arial" w:cs="Arial"/>
-          <w:sz w:val="24"/>
-          <w:szCs w:val="24"/>
-        </w:rPr>
-        <w:t>É utilizada para buscar o valor mínimo da coluna.</w:t>
+        <w:t>Função LEN</w:t>
+      </w:r>
+    </w:p>
+    <w:p>
+      <w:pPr>
+        <w:rPr>
+          <w:rFonts w:ascii="Arial" w:hAnsi="Arial" w:cs="Arial"/>
+          <w:sz w:val="24"/>
+          <w:szCs w:val="24"/>
+        </w:rPr>
+      </w:pPr>
+      <w:r>
+        <w:rPr>
+          <w:rFonts w:ascii="Arial" w:hAnsi="Arial" w:cs="Arial"/>
+          <w:sz w:val="24"/>
+          <w:szCs w:val="24"/>
+        </w:rPr>
+        <w:t>É utilizada para retornar o tamanho do campo.</w:t>
       </w:r>
     </w:p>
     <w:p>
@@ -6307,10 +6196,10 @@
           <w:noProof/>
         </w:rPr>
         <w:drawing>
-          <wp:inline distT="0" distB="0" distL="0" distR="0" wp14:anchorId="66817BBF" wp14:editId="38D6F5D6">
-            <wp:extent cx="5400040" cy="1366520"/>
-            <wp:effectExtent l="0" t="0" r="0" b="5080"/>
-            <wp:docPr id="7" name="Imagem 7"/>
+          <wp:inline distT="0" distB="0" distL="0" distR="0" wp14:anchorId="30D5175C" wp14:editId="79EDFCFC">
+            <wp:extent cx="3724275" cy="1333500"/>
+            <wp:effectExtent l="0" t="0" r="9525" b="0"/>
+            <wp:docPr id="30" name="Imagem 30"/>
             <wp:cNvGraphicFramePr>
               <a:graphicFrameLocks xmlns:a="http://schemas.openxmlformats.org/drawingml/2006/main" noChangeAspect="1"/>
             </wp:cNvGraphicFramePr>
@@ -6330,7 +6219,7 @@
                   <pic:spPr>
                     <a:xfrm>
                       <a:off x="0" y="0"/>
-                      <a:ext cx="5400040" cy="1366520"/>
+                      <a:ext cx="3724275" cy="1333500"/>
                     </a:xfrm>
                     <a:prstGeom prst="rect">
                       <a:avLst/>
@@ -6345,6 +6234,28 @@
     </w:p>
     <w:p>
       <w:pPr>
+        <w:rPr>
+          <w:rFonts w:ascii="Arial" w:hAnsi="Arial" w:cs="Arial"/>
+          <w:b/>
+          <w:bCs/>
+          <w:sz w:val="24"/>
+          <w:szCs w:val="24"/>
+        </w:rPr>
+      </w:pPr>
+    </w:p>
+    <w:p>
+      <w:pPr>
+        <w:rPr>
+          <w:rFonts w:ascii="Arial" w:hAnsi="Arial" w:cs="Arial"/>
+          <w:b/>
+          <w:bCs/>
+          <w:sz w:val="24"/>
+          <w:szCs w:val="24"/>
+        </w:rPr>
+      </w:pPr>
+    </w:p>
+    <w:p>
+      <w:pPr>
         <w:pStyle w:val="PargrafodaLista"/>
         <w:numPr>
           <w:ilvl w:val="0"/>
@@ -6366,52 +6277,130 @@
           <w:sz w:val="24"/>
           <w:szCs w:val="24"/>
         </w:rPr>
-        <w:t xml:space="preserve">Função </w:t>
-      </w:r>
-      <w:r>
-        <w:rPr>
-          <w:rFonts w:ascii="Arial" w:hAnsi="Arial" w:cs="Arial"/>
-          <w:b/>
-          <w:bCs/>
-          <w:sz w:val="24"/>
-          <w:szCs w:val="24"/>
-        </w:rPr>
-        <w:t>MAX</w:t>
-      </w:r>
-      <w:r>
-        <w:rPr>
-          <w:rFonts w:ascii="Arial" w:hAnsi="Arial" w:cs="Arial"/>
-          <w:b/>
-          <w:bCs/>
-          <w:sz w:val="24"/>
-          <w:szCs w:val="24"/>
-        </w:rPr>
-        <w:t xml:space="preserve"> </w:t>
-      </w:r>
-    </w:p>
-    <w:p>
-      <w:pPr>
-        <w:rPr>
-          <w:rFonts w:ascii="Arial" w:hAnsi="Arial" w:cs="Arial"/>
-          <w:sz w:val="24"/>
-          <w:szCs w:val="24"/>
-        </w:rPr>
-      </w:pPr>
-      <w:r>
-        <w:rPr>
-          <w:rFonts w:ascii="Arial" w:hAnsi="Arial" w:cs="Arial"/>
-          <w:sz w:val="24"/>
-          <w:szCs w:val="24"/>
-        </w:rPr>
-        <w:t>É utilizada para buscar o valor máximo da coluna</w:t>
-      </w:r>
-    </w:p>
-    <w:p>
-      <w:pPr>
-        <w:rPr>
-          <w:rFonts w:ascii="Arial" w:hAnsi="Arial" w:cs="Arial"/>
-          <w:b/>
-          <w:bCs/>
+        <w:t>Função CHARINDEX</w:t>
+      </w:r>
+    </w:p>
+    <w:p>
+      <w:pPr>
+        <w:rPr>
+          <w:rFonts w:ascii="Arial" w:hAnsi="Arial" w:cs="Arial"/>
+          <w:sz w:val="24"/>
+          <w:szCs w:val="24"/>
+        </w:rPr>
+      </w:pPr>
+      <w:r>
+        <w:rPr>
+          <w:rFonts w:ascii="Arial" w:hAnsi="Arial" w:cs="Arial"/>
+          <w:sz w:val="24"/>
+          <w:szCs w:val="24"/>
+        </w:rPr>
+        <w:t xml:space="preserve">É utilizada para buscar </w:t>
+      </w:r>
+      <w:r>
+        <w:rPr>
+          <w:rFonts w:ascii="Arial" w:hAnsi="Arial" w:cs="Arial"/>
+          <w:sz w:val="24"/>
+          <w:szCs w:val="24"/>
+        </w:rPr>
+        <w:t>um caractere</w:t>
+      </w:r>
+      <w:r>
+        <w:rPr>
+          <w:rFonts w:ascii="Arial" w:hAnsi="Arial" w:cs="Arial"/>
+          <w:sz w:val="24"/>
+          <w:szCs w:val="24"/>
+        </w:rPr>
+        <w:t xml:space="preserve"> dentro de uma sequência e mostrar em qual posição está</w:t>
+      </w:r>
+      <w:r>
+        <w:rPr>
+          <w:rFonts w:ascii="Arial" w:hAnsi="Arial" w:cs="Arial"/>
+          <w:sz w:val="24"/>
+          <w:szCs w:val="24"/>
+        </w:rPr>
+        <w:t>.</w:t>
+      </w:r>
+    </w:p>
+    <w:p>
+      <w:pPr>
+        <w:rPr>
+          <w:rFonts w:ascii="Arial" w:hAnsi="Arial" w:cs="Arial"/>
+          <w:sz w:val="24"/>
+          <w:szCs w:val="24"/>
+        </w:rPr>
+      </w:pPr>
+      <w:r>
+        <w:rPr>
+          <w:rFonts w:ascii="Arial" w:hAnsi="Arial" w:cs="Arial"/>
+          <w:sz w:val="24"/>
+          <w:szCs w:val="24"/>
+        </w:rPr>
+        <w:t>Exemplo:</w:t>
+      </w:r>
+    </w:p>
+    <w:p>
+      <w:pPr>
+        <w:rPr>
+          <w:rFonts w:ascii="Arial" w:hAnsi="Arial" w:cs="Arial"/>
+          <w:sz w:val="24"/>
+          <w:szCs w:val="24"/>
+        </w:rPr>
+      </w:pPr>
+      <w:r>
+        <w:rPr>
+          <w:rFonts w:ascii="Arial" w:hAnsi="Arial" w:cs="Arial"/>
+          <w:sz w:val="24"/>
+          <w:szCs w:val="24"/>
+        </w:rPr>
+        <w:t xml:space="preserve">Criamos uma variável que recebe o nome ‘Lucas’, se utilizarmos a função LEN na variável </w:t>
+      </w:r>
+      <w:r>
+        <w:rPr>
+          <w:rFonts w:ascii="Arial" w:hAnsi="Arial" w:cs="Arial"/>
+          <w:sz w:val="24"/>
+          <w:szCs w:val="24"/>
+        </w:rPr>
+        <w:t>será retornado o número 5, porque o nome Lucas tem 5 posições.</w:t>
+      </w:r>
+    </w:p>
+    <w:p>
+      <w:pPr>
+        <w:rPr>
+          <w:rFonts w:ascii="Arial" w:hAnsi="Arial" w:cs="Arial"/>
+          <w:sz w:val="24"/>
+          <w:szCs w:val="24"/>
+        </w:rPr>
+      </w:pPr>
+      <w:r>
+        <w:rPr>
+          <w:rFonts w:ascii="Arial" w:hAnsi="Arial" w:cs="Arial"/>
+          <w:sz w:val="24"/>
+          <w:szCs w:val="24"/>
+        </w:rPr>
+        <w:t>Se utilizarmos a função CHARINDEX para buscar a letra ‘a’ na variável será retornado o número 4, pois a letra ‘a’ está na posição 4 no nome ‘Lucas’.</w:t>
+      </w:r>
+    </w:p>
+    <w:p>
+      <w:pPr>
+        <w:rPr>
+          <w:rFonts w:ascii="Arial" w:hAnsi="Arial" w:cs="Arial"/>
+          <w:sz w:val="24"/>
+          <w:szCs w:val="24"/>
+        </w:rPr>
+      </w:pPr>
+      <w:r>
+        <w:rPr>
+          <w:rFonts w:ascii="Arial" w:hAnsi="Arial" w:cs="Arial"/>
+          <w:sz w:val="24"/>
+          <w:szCs w:val="24"/>
+        </w:rPr>
+        <w:t>Buscando a letra ‘a’ em qualquer posição da variável.</w:t>
+      </w:r>
+    </w:p>
+    <w:p>
+      <w:pPr>
+        <w:rPr>
+          <w:rFonts w:ascii="Arial" w:hAnsi="Arial" w:cs="Arial"/>
           <w:sz w:val="24"/>
           <w:szCs w:val="24"/>
         </w:rPr>
@@ -6421,10 +6410,10 @@
           <w:noProof/>
         </w:rPr>
         <w:drawing>
-          <wp:inline distT="0" distB="0" distL="0" distR="0" wp14:anchorId="5371F4BA" wp14:editId="55C67503">
-            <wp:extent cx="4638675" cy="1381125"/>
+          <wp:inline distT="0" distB="0" distL="0" distR="0" wp14:anchorId="736A0E63" wp14:editId="46B6E486">
+            <wp:extent cx="5324475" cy="1743075"/>
             <wp:effectExtent l="0" t="0" r="9525" b="9525"/>
-            <wp:docPr id="8" name="Imagem 8"/>
+            <wp:docPr id="27" name="Imagem 27"/>
             <wp:cNvGraphicFramePr>
               <a:graphicFrameLocks xmlns:a="http://schemas.openxmlformats.org/drawingml/2006/main" noChangeAspect="1"/>
             </wp:cNvGraphicFramePr>
@@ -6444,7 +6433,7 @@
                   <pic:spPr>
                     <a:xfrm>
                       <a:off x="0" y="0"/>
-                      <a:ext cx="4638675" cy="1381125"/>
+                      <a:ext cx="5324475" cy="1743075"/>
                     </a:xfrm>
                     <a:prstGeom prst="rect">
                       <a:avLst/>
@@ -6461,17 +6450,13 @@
       <w:pPr>
         <w:rPr>
           <w:rFonts w:ascii="Arial" w:hAnsi="Arial" w:cs="Arial"/>
-          <w:b/>
-          <w:bCs/>
-          <w:sz w:val="24"/>
-          <w:szCs w:val="24"/>
-        </w:rPr>
-      </w:pPr>
-      <w:r>
-        <w:rPr>
-          <w:rFonts w:ascii="Arial" w:hAnsi="Arial" w:cs="Arial"/>
-          <w:b/>
-          <w:bCs/>
+          <w:sz w:val="24"/>
+          <w:szCs w:val="24"/>
+        </w:rPr>
+      </w:pPr>
+      <w:r>
+        <w:rPr>
+          <w:rFonts w:ascii="Arial" w:hAnsi="Arial" w:cs="Arial"/>
           <w:sz w:val="24"/>
           <w:szCs w:val="24"/>
         </w:rPr>
@@ -6480,90 +6465,51 @@
     </w:p>
     <w:p>
       <w:pPr>
-        <w:pStyle w:val="PargrafodaLista"/>
-        <w:numPr>
-          <w:ilvl w:val="0"/>
-          <w:numId w:val="4"/>
-        </w:numPr>
-        <w:rPr>
-          <w:rFonts w:ascii="Arial" w:hAnsi="Arial" w:cs="Arial"/>
-          <w:b/>
-          <w:bCs/>
-          <w:sz w:val="24"/>
-          <w:szCs w:val="24"/>
-        </w:rPr>
-      </w:pPr>
-      <w:r>
-        <w:rPr>
-          <w:rFonts w:ascii="Arial" w:hAnsi="Arial" w:cs="Arial"/>
-          <w:b/>
-          <w:bCs/>
+        <w:rPr>
+          <w:rFonts w:ascii="Arial" w:hAnsi="Arial" w:cs="Arial"/>
+          <w:sz w:val="24"/>
+          <w:szCs w:val="24"/>
+        </w:rPr>
+      </w:pPr>
+      <w:r>
+        <w:rPr>
+          <w:rFonts w:ascii="Arial" w:hAnsi="Arial" w:cs="Arial"/>
           <w:sz w:val="24"/>
           <w:szCs w:val="24"/>
         </w:rPr>
         <w:lastRenderedPageBreak/>
-        <w:t xml:space="preserve">Função ISNULL </w:t>
-      </w:r>
-    </w:p>
-    <w:p>
-      <w:pPr>
-        <w:rPr>
-          <w:rFonts w:ascii="Arial" w:hAnsi="Arial" w:cs="Arial"/>
-          <w:sz w:val="24"/>
-          <w:szCs w:val="24"/>
-        </w:rPr>
-      </w:pPr>
-      <w:r>
-        <w:rPr>
-          <w:rFonts w:ascii="Arial" w:hAnsi="Arial" w:cs="Arial"/>
-          <w:sz w:val="24"/>
-          <w:szCs w:val="24"/>
-        </w:rPr>
-        <w:t>É u</w:t>
-      </w:r>
-      <w:r>
-        <w:rPr>
-          <w:rFonts w:ascii="Arial" w:hAnsi="Arial" w:cs="Arial"/>
-          <w:sz w:val="24"/>
-          <w:szCs w:val="24"/>
-        </w:rPr>
-        <w:t xml:space="preserve">tilizado para substituir o valor nulo por outro, caso o </w:t>
-      </w:r>
-      <w:proofErr w:type="spellStart"/>
-      <w:r>
-        <w:rPr>
-          <w:rFonts w:ascii="Arial" w:hAnsi="Arial" w:cs="Arial"/>
-          <w:sz w:val="24"/>
-          <w:szCs w:val="24"/>
-        </w:rPr>
-        <w:t>VL_</w:t>
-      </w:r>
-      <w:proofErr w:type="gramStart"/>
-      <w:r>
-        <w:rPr>
-          <w:rFonts w:ascii="Arial" w:hAnsi="Arial" w:cs="Arial"/>
-          <w:sz w:val="24"/>
-          <w:szCs w:val="24"/>
-        </w:rPr>
-        <w:t>Salario</w:t>
-      </w:r>
-      <w:proofErr w:type="spellEnd"/>
-      <w:proofErr w:type="gramEnd"/>
-      <w:r>
-        <w:rPr>
-          <w:rFonts w:ascii="Arial" w:hAnsi="Arial" w:cs="Arial"/>
-          <w:sz w:val="24"/>
-          <w:szCs w:val="24"/>
-        </w:rPr>
-        <w:t xml:space="preserve"> seja nulo ele vai ser substituído por 0.</w:t>
-      </w:r>
-    </w:p>
-    <w:p>
-      <w:pPr>
-        <w:rPr>
-          <w:rFonts w:ascii="Arial" w:hAnsi="Arial" w:cs="Arial"/>
-          <w:b/>
-          <w:bCs/>
+        <w:t>Também podemos escolher a partir da posição que queremos buscar.</w:t>
+      </w:r>
+    </w:p>
+    <w:p>
+      <w:pPr>
+        <w:rPr>
+          <w:rFonts w:ascii="Arial" w:hAnsi="Arial" w:cs="Arial"/>
+          <w:sz w:val="24"/>
+          <w:szCs w:val="24"/>
+        </w:rPr>
+      </w:pPr>
+      <w:r>
+        <w:rPr>
+          <w:rFonts w:ascii="Arial" w:hAnsi="Arial" w:cs="Arial"/>
+          <w:sz w:val="24"/>
+          <w:szCs w:val="24"/>
+        </w:rPr>
+        <w:t>Buscando a letra ‘a’ a partir da posição 6</w:t>
+      </w:r>
+      <w:r>
+        <w:rPr>
+          <w:rFonts w:ascii="Arial" w:hAnsi="Arial" w:cs="Arial"/>
+          <w:sz w:val="24"/>
+          <w:szCs w:val="24"/>
+        </w:rPr>
+        <w:t>.</w:t>
+      </w:r>
+    </w:p>
+    <w:p>
+      <w:pPr>
+        <w:rPr>
+          <w:rFonts w:ascii="Arial" w:hAnsi="Arial" w:cs="Arial"/>
           <w:sz w:val="24"/>
           <w:szCs w:val="24"/>
         </w:rPr>
@@ -6573,10 +6519,10 @@
           <w:noProof/>
         </w:rPr>
         <w:drawing>
-          <wp:inline distT="0" distB="0" distL="0" distR="0" wp14:anchorId="314F2B91" wp14:editId="766F51AE">
-            <wp:extent cx="5400040" cy="1432560"/>
+          <wp:inline distT="0" distB="0" distL="0" distR="0" wp14:anchorId="13CC83C2" wp14:editId="1D32F54D">
+            <wp:extent cx="5400040" cy="1564640"/>
             <wp:effectExtent l="0" t="0" r="0" b="0"/>
-            <wp:docPr id="9" name="Imagem 9"/>
+            <wp:docPr id="29" name="Imagem 29"/>
             <wp:cNvGraphicFramePr>
               <a:graphicFrameLocks xmlns:a="http://schemas.openxmlformats.org/drawingml/2006/main" noChangeAspect="1"/>
             </wp:cNvGraphicFramePr>
@@ -6596,7 +6542,7 @@
                   <pic:spPr>
                     <a:xfrm>
                       <a:off x="0" y="0"/>
-                      <a:ext cx="5400040" cy="1432560"/>
+                      <a:ext cx="5400040" cy="1564640"/>
                     </a:xfrm>
                     <a:prstGeom prst="rect">
                       <a:avLst/>
@@ -6611,17 +6557,6 @@
     </w:p>
     <w:p>
       <w:pPr>
-        <w:rPr>
-          <w:rFonts w:ascii="Arial" w:hAnsi="Arial" w:cs="Arial"/>
-          <w:b/>
-          <w:bCs/>
-          <w:sz w:val="24"/>
-          <w:szCs w:val="24"/>
-        </w:rPr>
-      </w:pPr>
-    </w:p>
-    <w:p>
-      <w:pPr>
         <w:pStyle w:val="PargrafodaLista"/>
         <w:numPr>
           <w:ilvl w:val="0"/>
@@ -6643,48 +6578,28 @@
           <w:sz w:val="24"/>
           <w:szCs w:val="24"/>
         </w:rPr>
-        <w:t xml:space="preserve">Função </w:t>
-      </w:r>
-      <w:r>
-        <w:rPr>
-          <w:rFonts w:ascii="Arial" w:hAnsi="Arial" w:cs="Arial"/>
-          <w:b/>
-          <w:bCs/>
-          <w:sz w:val="24"/>
-          <w:szCs w:val="24"/>
-        </w:rPr>
-        <w:t xml:space="preserve">COALESCE </w:t>
-      </w:r>
-    </w:p>
-    <w:p>
-      <w:pPr>
-        <w:jc w:val="both"/>
-        <w:rPr>
-          <w:rFonts w:ascii="Arial" w:hAnsi="Arial" w:cs="Arial"/>
-          <w:sz w:val="24"/>
-          <w:szCs w:val="24"/>
-        </w:rPr>
-      </w:pPr>
-      <w:r>
-        <w:rPr>
-          <w:rFonts w:ascii="Arial" w:hAnsi="Arial" w:cs="Arial"/>
-          <w:sz w:val="24"/>
-          <w:szCs w:val="24"/>
-        </w:rPr>
-        <w:t>É parecido com a f</w:t>
-      </w:r>
-      <w:r>
-        <w:rPr>
-          <w:rFonts w:ascii="Arial" w:hAnsi="Arial" w:cs="Arial"/>
-          <w:sz w:val="24"/>
-          <w:szCs w:val="24"/>
-        </w:rPr>
-        <w:t>unção ISNULL, porém aceita mais de dois valores.</w:t>
-      </w:r>
-    </w:p>
-    <w:p>
-      <w:pPr>
-        <w:jc w:val="both"/>
+        <w:t>Função CONCAT</w:t>
+      </w:r>
+    </w:p>
+    <w:p>
+      <w:pPr>
+        <w:rPr>
+          <w:rFonts w:ascii="Arial" w:hAnsi="Arial" w:cs="Arial"/>
+          <w:sz w:val="24"/>
+          <w:szCs w:val="24"/>
+        </w:rPr>
+      </w:pPr>
+      <w:r>
+        <w:rPr>
+          <w:rFonts w:ascii="Arial" w:hAnsi="Arial" w:cs="Arial"/>
+          <w:sz w:val="24"/>
+          <w:szCs w:val="24"/>
+        </w:rPr>
+        <w:t xml:space="preserve">É utilizada para juntar um ou mais valores. </w:t>
+      </w:r>
+    </w:p>
+    <w:p>
+      <w:pPr>
         <w:rPr>
           <w:rFonts w:ascii="Arial" w:hAnsi="Arial" w:cs="Arial"/>
           <w:sz w:val="24"/>
@@ -6696,10 +6611,10 @@
           <w:noProof/>
         </w:rPr>
         <w:drawing>
-          <wp:inline distT="0" distB="0" distL="0" distR="0" wp14:anchorId="48EF170A" wp14:editId="1B592E1F">
-            <wp:extent cx="5400040" cy="1206500"/>
+          <wp:inline distT="0" distB="0" distL="0" distR="0" wp14:anchorId="1E2B7548" wp14:editId="6A552A11">
+            <wp:extent cx="5400040" cy="1186180"/>
             <wp:effectExtent l="0" t="0" r="0" b="0"/>
-            <wp:docPr id="10" name="Imagem 10"/>
+            <wp:docPr id="31" name="Imagem 31"/>
             <wp:cNvGraphicFramePr>
               <a:graphicFrameLocks xmlns:a="http://schemas.openxmlformats.org/drawingml/2006/main" noChangeAspect="1"/>
             </wp:cNvGraphicFramePr>
@@ -6719,7 +6634,7 @@
                   <pic:spPr>
                     <a:xfrm>
                       <a:off x="0" y="0"/>
-                      <a:ext cx="5400040" cy="1206500"/>
+                      <a:ext cx="5400040" cy="1186180"/>
                     </a:xfrm>
                     <a:prstGeom prst="rect">
                       <a:avLst/>
@@ -6734,85 +6649,6 @@
     </w:p>
     <w:p>
       <w:pPr>
-        <w:jc w:val="both"/>
-        <w:rPr>
-          <w:rFonts w:ascii="Arial" w:hAnsi="Arial" w:cs="Arial"/>
-          <w:sz w:val="24"/>
-          <w:szCs w:val="24"/>
-        </w:rPr>
-      </w:pPr>
-      <w:r>
-        <w:rPr>
-          <w:rFonts w:ascii="Arial" w:hAnsi="Arial" w:cs="Arial"/>
-          <w:sz w:val="24"/>
-          <w:szCs w:val="24"/>
-        </w:rPr>
-        <w:t>Exemplo</w:t>
-      </w:r>
-      <w:r>
-        <w:rPr>
-          <w:rFonts w:ascii="Arial" w:hAnsi="Arial" w:cs="Arial"/>
-          <w:sz w:val="24"/>
-          <w:szCs w:val="24"/>
-        </w:rPr>
-        <w:t>,</w:t>
-      </w:r>
-      <w:r>
-        <w:rPr>
-          <w:rFonts w:ascii="Arial" w:hAnsi="Arial" w:cs="Arial"/>
-          <w:b/>
-          <w:bCs/>
-          <w:sz w:val="24"/>
-          <w:szCs w:val="24"/>
-        </w:rPr>
-        <w:t xml:space="preserve"> </w:t>
-      </w:r>
-      <w:r>
-        <w:rPr>
-          <w:rFonts w:ascii="Arial" w:hAnsi="Arial" w:cs="Arial"/>
-          <w:sz w:val="24"/>
-          <w:szCs w:val="24"/>
-        </w:rPr>
-        <w:t xml:space="preserve">caso o primeiro valor for nulo irá pegar o segundo, caso o segundo valor também for nulo irá pegar o terceiro e assim sucessivamente. </w:t>
-      </w:r>
-    </w:p>
-    <w:p>
-      <w:pPr>
-        <w:rPr>
-          <w:rFonts w:ascii="Arial" w:hAnsi="Arial" w:cs="Arial"/>
-          <w:sz w:val="24"/>
-          <w:szCs w:val="24"/>
-        </w:rPr>
-      </w:pPr>
-      <w:r>
-        <w:rPr>
-          <w:rFonts w:ascii="Arial" w:hAnsi="Arial" w:cs="Arial"/>
-          <w:sz w:val="24"/>
-          <w:szCs w:val="24"/>
-        </w:rPr>
-        <w:t>Neste</w:t>
-      </w:r>
-      <w:r>
-        <w:rPr>
-          <w:rFonts w:ascii="Arial" w:hAnsi="Arial" w:cs="Arial"/>
-          <w:b/>
-          <w:bCs/>
-          <w:sz w:val="24"/>
-          <w:szCs w:val="24"/>
-        </w:rPr>
-        <w:t xml:space="preserve"> </w:t>
-      </w:r>
-      <w:r>
-        <w:rPr>
-          <w:rFonts w:ascii="Arial" w:hAnsi="Arial" w:cs="Arial"/>
-          <w:sz w:val="24"/>
-          <w:szCs w:val="24"/>
-        </w:rPr>
-        <w:t>exemplo utilizamos variáveis que será explicaremos logo.</w:t>
-      </w:r>
-    </w:p>
-    <w:p>
-      <w:pPr>
         <w:pStyle w:val="PargrafodaLista"/>
         <w:numPr>
           <w:ilvl w:val="0"/>
@@ -6844,62 +6680,51 @@
           <w:sz w:val="24"/>
           <w:szCs w:val="24"/>
         </w:rPr>
-        <w:t>DATEADD</w:t>
-      </w:r>
-    </w:p>
-    <w:p>
-      <w:pPr>
-        <w:rPr>
-          <w:rFonts w:ascii="Arial" w:hAnsi="Arial" w:cs="Arial"/>
-          <w:sz w:val="24"/>
-          <w:szCs w:val="24"/>
-        </w:rPr>
-      </w:pPr>
-      <w:r>
-        <w:rPr>
-          <w:rFonts w:ascii="Arial" w:hAnsi="Arial" w:cs="Arial"/>
-          <w:sz w:val="24"/>
-          <w:szCs w:val="24"/>
-        </w:rPr>
-        <w:t>É utilizad</w:t>
-      </w:r>
-      <w:r>
-        <w:rPr>
-          <w:rFonts w:ascii="Arial" w:hAnsi="Arial" w:cs="Arial"/>
-          <w:sz w:val="24"/>
-          <w:szCs w:val="24"/>
-        </w:rPr>
-        <w:t>a</w:t>
-      </w:r>
-      <w:r>
-        <w:rPr>
-          <w:rFonts w:ascii="Arial" w:hAnsi="Arial" w:cs="Arial"/>
-          <w:sz w:val="24"/>
-          <w:szCs w:val="24"/>
-        </w:rPr>
-        <w:t xml:space="preserve"> para adicionar ou subtrair dias, meses ou anos de uma data especifica. </w:t>
-      </w:r>
-    </w:p>
-    <w:p>
-      <w:pPr>
-        <w:rPr>
-          <w:rFonts w:ascii="Arial" w:hAnsi="Arial" w:cs="Arial"/>
-          <w:b/>
-          <w:bCs/>
-          <w:sz w:val="24"/>
-          <w:szCs w:val="24"/>
-        </w:rPr>
-      </w:pPr>
-      <w:r>
-        <w:rPr>
-          <w:noProof/>
-        </w:rPr>
-        <w:lastRenderedPageBreak/>
+        <w:t xml:space="preserve">UPPER </w:t>
+      </w:r>
+    </w:p>
+    <w:p>
+      <w:pPr>
+        <w:rPr>
+          <w:rFonts w:ascii="Arial" w:hAnsi="Arial" w:cs="Arial"/>
+          <w:sz w:val="24"/>
+          <w:szCs w:val="24"/>
+        </w:rPr>
+      </w:pPr>
+      <w:r>
+        <w:rPr>
+          <w:rFonts w:ascii="Arial" w:hAnsi="Arial" w:cs="Arial"/>
+          <w:sz w:val="24"/>
+          <w:szCs w:val="24"/>
+        </w:rPr>
+        <w:t xml:space="preserve">É utilizada para </w:t>
+      </w:r>
+      <w:r>
+        <w:rPr>
+          <w:rFonts w:ascii="Arial" w:hAnsi="Arial" w:cs="Arial"/>
+          <w:sz w:val="24"/>
+          <w:szCs w:val="24"/>
+        </w:rPr>
+        <w:t>deixar as letras maiúsculas.</w:t>
+      </w:r>
+    </w:p>
+    <w:p>
+      <w:pPr>
+        <w:rPr>
+          <w:rFonts w:ascii="Arial" w:hAnsi="Arial" w:cs="Arial"/>
+          <w:sz w:val="24"/>
+          <w:szCs w:val="24"/>
+        </w:rPr>
+      </w:pPr>
+      <w:r>
+        <w:rPr>
+          <w:noProof/>
+        </w:rPr>
         <w:drawing>
-          <wp:inline distT="0" distB="0" distL="0" distR="0" wp14:anchorId="4C1BDF41" wp14:editId="6216D38E">
-            <wp:extent cx="5400040" cy="3439795"/>
-            <wp:effectExtent l="0" t="0" r="0" b="8255"/>
-            <wp:docPr id="24" name="Imagem 24"/>
+          <wp:inline distT="0" distB="0" distL="0" distR="0" wp14:anchorId="4E4A2AAD" wp14:editId="56F98129">
+            <wp:extent cx="5400040" cy="1196340"/>
+            <wp:effectExtent l="0" t="0" r="0" b="3810"/>
+            <wp:docPr id="33" name="Imagem 33"/>
             <wp:cNvGraphicFramePr>
               <a:graphicFrameLocks xmlns:a="http://schemas.openxmlformats.org/drawingml/2006/main" noChangeAspect="1"/>
             </wp:cNvGraphicFramePr>
@@ -6919,7 +6744,7 @@
                   <pic:spPr>
                     <a:xfrm>
                       <a:off x="0" y="0"/>
-                      <a:ext cx="5400040" cy="3439795"/>
+                      <a:ext cx="5400040" cy="1196340"/>
                     </a:xfrm>
                     <a:prstGeom prst="rect">
                       <a:avLst/>
@@ -6936,8 +6761,6 @@
       <w:pPr>
         <w:rPr>
           <w:rFonts w:ascii="Arial" w:hAnsi="Arial" w:cs="Arial"/>
-          <w:b/>
-          <w:bCs/>
           <w:sz w:val="24"/>
           <w:szCs w:val="24"/>
         </w:rPr>
@@ -6961,6 +6784,14 @@
       <w:r>
         <w:rPr>
           <w:rFonts w:ascii="Arial" w:hAnsi="Arial" w:cs="Arial"/>
+          <w:sz w:val="24"/>
+          <w:szCs w:val="24"/>
+        </w:rPr>
+        <w:t xml:space="preserve"> </w:t>
+      </w:r>
+      <w:r>
+        <w:rPr>
+          <w:rFonts w:ascii="Arial" w:hAnsi="Arial" w:cs="Arial"/>
           <w:b/>
           <w:bCs/>
           <w:sz w:val="24"/>
@@ -6976,48 +6807,38 @@
           <w:sz w:val="24"/>
           <w:szCs w:val="24"/>
         </w:rPr>
-        <w:t>DATEDIFF</w:t>
-      </w:r>
-    </w:p>
-    <w:p>
-      <w:pPr>
-        <w:rPr>
-          <w:rFonts w:ascii="Arial" w:hAnsi="Arial" w:cs="Arial"/>
-          <w:sz w:val="24"/>
-          <w:szCs w:val="24"/>
-        </w:rPr>
-      </w:pPr>
-      <w:r>
-        <w:rPr>
-          <w:rFonts w:ascii="Arial" w:hAnsi="Arial" w:cs="Arial"/>
-          <w:sz w:val="24"/>
-          <w:szCs w:val="24"/>
-        </w:rPr>
-        <w:t>É utilizad</w:t>
-      </w:r>
-      <w:r>
-        <w:rPr>
-          <w:rFonts w:ascii="Arial" w:hAnsi="Arial" w:cs="Arial"/>
-          <w:sz w:val="24"/>
-          <w:szCs w:val="24"/>
-        </w:rPr>
-        <w:t>a</w:t>
-      </w:r>
-      <w:r>
-        <w:rPr>
-          <w:rFonts w:ascii="Arial" w:hAnsi="Arial" w:cs="Arial"/>
-          <w:sz w:val="24"/>
-          <w:szCs w:val="24"/>
-        </w:rPr>
-        <w:t xml:space="preserve"> para pegar o intervalo entre dias, meses ou anos entre duas datas.</w:t>
-      </w:r>
-    </w:p>
-    <w:p>
-      <w:pPr>
-        <w:rPr>
-          <w:rFonts w:ascii="Arial" w:hAnsi="Arial" w:cs="Arial"/>
-          <w:b/>
-          <w:bCs/>
+        <w:t>LOWER</w:t>
+      </w:r>
+    </w:p>
+    <w:p>
+      <w:pPr>
+        <w:rPr>
+          <w:rFonts w:ascii="Arial" w:hAnsi="Arial" w:cs="Arial"/>
+          <w:sz w:val="24"/>
+          <w:szCs w:val="24"/>
+        </w:rPr>
+      </w:pPr>
+      <w:r>
+        <w:rPr>
+          <w:rFonts w:ascii="Arial" w:hAnsi="Arial" w:cs="Arial"/>
+          <w:sz w:val="24"/>
+          <w:szCs w:val="24"/>
+        </w:rPr>
+        <w:t xml:space="preserve">É utilizada para </w:t>
+      </w:r>
+      <w:r>
+        <w:rPr>
+          <w:rFonts w:ascii="Arial" w:hAnsi="Arial" w:cs="Arial"/>
+          <w:sz w:val="24"/>
+          <w:szCs w:val="24"/>
+        </w:rPr>
+        <w:t>deixar as letras minúsculas.</w:t>
+      </w:r>
+    </w:p>
+    <w:p>
+      <w:pPr>
+        <w:rPr>
+          <w:rFonts w:ascii="Arial" w:hAnsi="Arial" w:cs="Arial"/>
           <w:sz w:val="24"/>
           <w:szCs w:val="24"/>
         </w:rPr>
@@ -7027,10 +6848,10 @@
           <w:noProof/>
         </w:rPr>
         <w:drawing>
-          <wp:inline distT="0" distB="0" distL="0" distR="0" wp14:anchorId="25735178" wp14:editId="4708522D">
-            <wp:extent cx="5400040" cy="3439160"/>
-            <wp:effectExtent l="0" t="0" r="0" b="8890"/>
-            <wp:docPr id="14" name="Imagem 14"/>
+          <wp:inline distT="0" distB="0" distL="0" distR="0" wp14:anchorId="174C0146" wp14:editId="59D9A62E">
+            <wp:extent cx="5372100" cy="1400175"/>
+            <wp:effectExtent l="0" t="0" r="0" b="9525"/>
+            <wp:docPr id="35" name="Imagem 35"/>
             <wp:cNvGraphicFramePr>
               <a:graphicFrameLocks xmlns:a="http://schemas.openxmlformats.org/drawingml/2006/main" noChangeAspect="1"/>
             </wp:cNvGraphicFramePr>
@@ -7050,7 +6871,7 @@
                   <pic:spPr>
                     <a:xfrm>
                       <a:off x="0" y="0"/>
-                      <a:ext cx="5400040" cy="3439160"/>
+                      <a:ext cx="5372100" cy="1400175"/>
                     </a:xfrm>
                     <a:prstGeom prst="rect">
                       <a:avLst/>
@@ -7062,16 +6883,15 @@
           </wp:inline>
         </w:drawing>
       </w:r>
-      <w:r>
-        <w:rPr>
-          <w:rFonts w:ascii="Arial" w:hAnsi="Arial" w:cs="Arial"/>
-          <w:b/>
-          <w:bCs/>
-          <w:sz w:val="24"/>
-          <w:szCs w:val="24"/>
-        </w:rPr>
-        <w:br w:type="page"/>
-      </w:r>
+    </w:p>
+    <w:p>
+      <w:pPr>
+        <w:rPr>
+          <w:rFonts w:ascii="Arial" w:hAnsi="Arial" w:cs="Arial"/>
+          <w:sz w:val="24"/>
+          <w:szCs w:val="24"/>
+        </w:rPr>
+      </w:pPr>
     </w:p>
     <w:p>
       <w:pPr>
@@ -7091,12 +6911,20 @@
       <w:r>
         <w:rPr>
           <w:rFonts w:ascii="Arial" w:hAnsi="Arial" w:cs="Arial"/>
-          <w:b/>
-          <w:bCs/>
           <w:sz w:val="24"/>
           <w:szCs w:val="24"/>
         </w:rPr>
         <w:lastRenderedPageBreak/>
+        <w:t xml:space="preserve"> </w:t>
+      </w:r>
+      <w:r>
+        <w:rPr>
+          <w:rFonts w:ascii="Arial" w:hAnsi="Arial" w:cs="Arial"/>
+          <w:b/>
+          <w:bCs/>
+          <w:sz w:val="24"/>
+          <w:szCs w:val="24"/>
+        </w:rPr>
         <w:t xml:space="preserve">Função </w:t>
       </w:r>
       <w:r>
@@ -7107,38 +6935,49 @@
           <w:sz w:val="24"/>
           <w:szCs w:val="24"/>
         </w:rPr>
-        <w:t>GETDATE</w:t>
-      </w:r>
-    </w:p>
-    <w:p>
-      <w:pPr>
-        <w:rPr>
-          <w:noProof/>
-        </w:rPr>
-      </w:pPr>
-      <w:r>
-        <w:rPr>
-          <w:rFonts w:ascii="Arial" w:hAnsi="Arial" w:cs="Arial"/>
-          <w:sz w:val="24"/>
-          <w:szCs w:val="24"/>
-        </w:rPr>
-        <w:t>É utilizada para pegar a data atual.</w:t>
-      </w:r>
-      <w:r>
-        <w:rPr>
-          <w:noProof/>
-        </w:rPr>
-        <w:t xml:space="preserve"> </w:t>
-      </w:r>
+        <w:t>FORMAT</w:t>
+      </w:r>
+    </w:p>
+    <w:p>
+      <w:pPr>
+        <w:rPr>
+          <w:rFonts w:ascii="Arial" w:hAnsi="Arial" w:cs="Arial"/>
+          <w:sz w:val="24"/>
+          <w:szCs w:val="24"/>
+        </w:rPr>
+      </w:pPr>
+      <w:r>
+        <w:rPr>
+          <w:rFonts w:ascii="Arial" w:hAnsi="Arial" w:cs="Arial"/>
+          <w:sz w:val="24"/>
+          <w:szCs w:val="24"/>
+        </w:rPr>
+        <w:t xml:space="preserve">É utilizada </w:t>
+      </w:r>
+      <w:r>
+        <w:rPr>
+          <w:rFonts w:ascii="Arial" w:hAnsi="Arial" w:cs="Arial"/>
+          <w:sz w:val="24"/>
+          <w:szCs w:val="24"/>
+        </w:rPr>
+        <w:t>para formatar o valor especifico no formato fornecido.</w:t>
+      </w:r>
+    </w:p>
+    <w:p>
+      <w:pPr>
+        <w:rPr>
+          <w:noProof/>
+        </w:rPr>
+      </w:pPr>
       <w:r>
         <w:rPr>
           <w:noProof/>
         </w:rPr>
         <w:drawing>
-          <wp:inline distT="0" distB="0" distL="0" distR="0" wp14:anchorId="1548B070" wp14:editId="20A56772">
-            <wp:extent cx="3667125" cy="1190625"/>
-            <wp:effectExtent l="0" t="0" r="9525" b="9525"/>
-            <wp:docPr id="28" name="Imagem 28"/>
+          <wp:inline distT="0" distB="0" distL="0" distR="0" wp14:anchorId="6722A706" wp14:editId="7EF134E3">
+            <wp:extent cx="5400040" cy="1706245"/>
+            <wp:effectExtent l="0" t="0" r="0" b="8255"/>
+            <wp:docPr id="40" name="Imagem 40"/>
             <wp:cNvGraphicFramePr>
               <a:graphicFrameLocks xmlns:a="http://schemas.openxmlformats.org/drawingml/2006/main" noChangeAspect="1"/>
             </wp:cNvGraphicFramePr>
@@ -7158,7 +6997,7 @@
                   <pic:spPr>
                     <a:xfrm>
                       <a:off x="0" y="0"/>
-                      <a:ext cx="3667125" cy="1190625"/>
+                      <a:ext cx="5400040" cy="1706245"/>
                     </a:xfrm>
                     <a:prstGeom prst="rect">
                       <a:avLst/>
@@ -7182,63 +7021,74 @@
     </w:p>
     <w:p>
       <w:pPr>
-        <w:rPr>
-          <w:rFonts w:ascii="Arial" w:hAnsi="Arial" w:cs="Arial"/>
-          <w:b/>
-          <w:bCs/>
-          <w:sz w:val="24"/>
-          <w:szCs w:val="24"/>
-          <w:lang w:val="en-US"/>
-        </w:rPr>
-      </w:pPr>
-      <w:r>
-        <w:rPr>
-          <w:rFonts w:ascii="Arial" w:hAnsi="Arial" w:cs="Arial"/>
-          <w:b/>
-          <w:bCs/>
-          <w:sz w:val="24"/>
-          <w:szCs w:val="24"/>
-          <w:lang w:val="en-US"/>
-        </w:rPr>
-        <w:t>Cláusulas INNER JOIN, LEFT JOIN e RIGHT JOIN</w:t>
-      </w:r>
-    </w:p>
-    <w:p>
-      <w:pPr>
-        <w:jc w:val="both"/>
-        <w:rPr>
-          <w:rFonts w:ascii="Arial" w:hAnsi="Arial" w:cs="Arial"/>
-          <w:sz w:val="24"/>
-          <w:szCs w:val="24"/>
-        </w:rPr>
-      </w:pPr>
-      <w:r>
-        <w:rPr>
-          <w:rFonts w:ascii="Arial" w:hAnsi="Arial" w:cs="Arial"/>
-          <w:sz w:val="24"/>
-          <w:szCs w:val="24"/>
-        </w:rPr>
-        <w:t>A cláusula INNER JOIN permite usar um operador de comparação para comparar os valores de colunas provenientes de tabelas associadas. Por meio desta cláusula, os registros de duas tabelas são usados para que sejam gerados os dados relacionados de ambas. Usamos as cláusulas WHERE e FROM para especificar esse tipo de associação.</w:t>
-      </w:r>
-    </w:p>
-    <w:p>
-      <w:pPr>
-        <w:rPr>
-          <w:rFonts w:ascii="Arial" w:hAnsi="Arial" w:cs="Arial"/>
-          <w:sz w:val="24"/>
-          <w:szCs w:val="24"/>
-        </w:rPr>
-      </w:pPr>
-      <w:r>
-        <w:rPr>
-          <w:rFonts w:ascii="Arial" w:hAnsi="Arial" w:cs="Arial"/>
+        <w:pStyle w:val="PargrafodaLista"/>
+        <w:numPr>
+          <w:ilvl w:val="0"/>
+          <w:numId w:val="4"/>
+        </w:numPr>
+        <w:rPr>
+          <w:rFonts w:ascii="Arial" w:hAnsi="Arial" w:cs="Arial"/>
+          <w:b/>
+          <w:bCs/>
+          <w:sz w:val="24"/>
+          <w:szCs w:val="24"/>
+        </w:rPr>
+      </w:pPr>
+      <w:r>
+        <w:rPr>
+          <w:rFonts w:ascii="Arial" w:hAnsi="Arial" w:cs="Arial"/>
+          <w:b/>
+          <w:bCs/>
+          <w:sz w:val="24"/>
+          <w:szCs w:val="24"/>
+        </w:rPr>
+        <w:t xml:space="preserve">Função </w:t>
+      </w:r>
+      <w:r>
+        <w:rPr>
+          <w:rFonts w:ascii="Arial" w:hAnsi="Arial" w:cs="Arial"/>
+          <w:b/>
+          <w:bCs/>
+          <w:sz w:val="24"/>
+          <w:szCs w:val="24"/>
+        </w:rPr>
+        <w:t>TRIM</w:t>
+      </w:r>
+    </w:p>
+    <w:p>
+      <w:pPr>
+        <w:rPr>
+          <w:rFonts w:ascii="Arial" w:hAnsi="Arial" w:cs="Arial"/>
+          <w:sz w:val="24"/>
+          <w:szCs w:val="24"/>
+        </w:rPr>
+      </w:pPr>
+      <w:r>
+        <w:rPr>
+          <w:rFonts w:ascii="Arial" w:hAnsi="Arial" w:cs="Arial"/>
+          <w:sz w:val="24"/>
+          <w:szCs w:val="24"/>
+        </w:rPr>
+        <w:t>É utilizada para os espaços a esquerda e direita.</w:t>
+      </w:r>
+    </w:p>
+    <w:p>
+      <w:pPr>
+        <w:rPr>
+          <w:rFonts w:ascii="Arial" w:hAnsi="Arial" w:cs="Arial"/>
+          <w:sz w:val="24"/>
+          <w:szCs w:val="24"/>
+        </w:rPr>
+      </w:pPr>
+      <w:r>
+        <w:rPr>
           <w:noProof/>
         </w:rPr>
         <w:drawing>
-          <wp:inline distT="0" distB="0" distL="0" distR="0" wp14:anchorId="3BC420DC" wp14:editId="39FE4934">
-            <wp:extent cx="5400040" cy="1311910"/>
-            <wp:effectExtent l="0" t="0" r="0" b="2540"/>
-            <wp:docPr id="4" name="Imagem 4"/>
+          <wp:inline distT="0" distB="0" distL="0" distR="0" wp14:anchorId="6DEAF778" wp14:editId="15B9F5D0">
+            <wp:extent cx="5400040" cy="1302385"/>
+            <wp:effectExtent l="0" t="0" r="0" b="0"/>
+            <wp:docPr id="23" name="Imagem 23"/>
             <wp:cNvGraphicFramePr>
               <a:graphicFrameLocks xmlns:a="http://schemas.openxmlformats.org/drawingml/2006/main" noChangeAspect="1"/>
             </wp:cNvGraphicFramePr>
@@ -7258,7 +7108,7 @@
                   <pic:spPr>
                     <a:xfrm>
                       <a:off x="0" y="0"/>
-                      <a:ext cx="5400040" cy="1311910"/>
+                      <a:ext cx="5400040" cy="1302385"/>
                     </a:xfrm>
                     <a:prstGeom prst="rect">
                       <a:avLst/>
@@ -7273,48 +7123,74 @@
     </w:p>
     <w:p>
       <w:pPr>
-        <w:rPr>
-          <w:rFonts w:ascii="Arial" w:hAnsi="Arial" w:cs="Arial"/>
-          <w:sz w:val="24"/>
-          <w:szCs w:val="24"/>
-        </w:rPr>
-      </w:pPr>
-    </w:p>
-    <w:p>
-      <w:pPr>
-        <w:rPr>
-          <w:rFonts w:ascii="Arial" w:hAnsi="Arial" w:cs="Arial"/>
-          <w:sz w:val="24"/>
-          <w:szCs w:val="24"/>
-        </w:rPr>
-      </w:pPr>
-      <w:r>
-        <w:rPr>
-          <w:rFonts w:ascii="Arial" w:hAnsi="Arial" w:cs="Arial"/>
-          <w:sz w:val="24"/>
-          <w:szCs w:val="24"/>
-        </w:rPr>
-        <w:t>A cláusula LEFT JOIN ou LEFT OUTER JOIN permite obter não apenas os dados relacionados de duas tabelas, mas também os dados não relacionados encontrados na tabela à esquerda da cláusula JOIN. Caso não existam dados relacionados entre as tabelas à esquerda e a direita do JOIN, os valores resultantes de todas as colunas da lista de seleção da tabela à direita serão nulos.</w:t>
-      </w:r>
-    </w:p>
-    <w:p>
-      <w:pPr>
-        <w:rPr>
-          <w:rFonts w:ascii="Arial" w:hAnsi="Arial" w:cs="Arial"/>
-          <w:sz w:val="24"/>
-          <w:szCs w:val="24"/>
-        </w:rPr>
-      </w:pPr>
-      <w:r>
-        <w:rPr>
-          <w:rFonts w:ascii="Arial" w:hAnsi="Arial" w:cs="Arial"/>
+        <w:pStyle w:val="PargrafodaLista"/>
+        <w:numPr>
+          <w:ilvl w:val="0"/>
+          <w:numId w:val="4"/>
+        </w:numPr>
+        <w:rPr>
+          <w:rFonts w:ascii="Arial" w:hAnsi="Arial" w:cs="Arial"/>
+          <w:b/>
+          <w:bCs/>
+          <w:sz w:val="24"/>
+          <w:szCs w:val="24"/>
+        </w:rPr>
+      </w:pPr>
+      <w:r>
+        <w:rPr>
+          <w:rFonts w:ascii="Arial" w:hAnsi="Arial" w:cs="Arial"/>
+          <w:b/>
+          <w:bCs/>
+          <w:sz w:val="24"/>
+          <w:szCs w:val="24"/>
+        </w:rPr>
+        <w:t xml:space="preserve">Função </w:t>
+      </w:r>
+      <w:r>
+        <w:rPr>
+          <w:rFonts w:ascii="Arial" w:hAnsi="Arial" w:cs="Arial"/>
+          <w:b/>
+          <w:bCs/>
+          <w:sz w:val="24"/>
+          <w:szCs w:val="24"/>
+        </w:rPr>
+        <w:t>LTRIM</w:t>
+      </w:r>
+    </w:p>
+    <w:p>
+      <w:pPr>
+        <w:rPr>
+          <w:rFonts w:ascii="Arial" w:hAnsi="Arial" w:cs="Arial"/>
+          <w:sz w:val="24"/>
+          <w:szCs w:val="24"/>
+        </w:rPr>
+      </w:pPr>
+      <w:r>
+        <w:rPr>
+          <w:rFonts w:ascii="Arial" w:hAnsi="Arial" w:cs="Arial"/>
+          <w:sz w:val="24"/>
+          <w:szCs w:val="24"/>
+        </w:rPr>
+        <w:t>É utilizada para retirar os espaços a esquerda.</w:t>
+      </w:r>
+    </w:p>
+    <w:p>
+      <w:pPr>
+        <w:rPr>
+          <w:rFonts w:ascii="Arial" w:hAnsi="Arial" w:cs="Arial"/>
+          <w:sz w:val="24"/>
+          <w:szCs w:val="24"/>
+        </w:rPr>
+      </w:pPr>
+      <w:r>
+        <w:rPr>
           <w:noProof/>
         </w:rPr>
         <w:drawing>
-          <wp:inline distT="0" distB="0" distL="0" distR="0" wp14:anchorId="440D46A7" wp14:editId="4F941D0F">
-            <wp:extent cx="5400040" cy="1080770"/>
-            <wp:effectExtent l="0" t="0" r="0" b="5080"/>
-            <wp:docPr id="17" name="Imagem 17"/>
+          <wp:inline distT="0" distB="0" distL="0" distR="0" wp14:anchorId="4135C361" wp14:editId="64FC9D03">
+            <wp:extent cx="5400040" cy="1440180"/>
+            <wp:effectExtent l="0" t="0" r="0" b="7620"/>
+            <wp:docPr id="34" name="Imagem 34"/>
             <wp:cNvGraphicFramePr>
               <a:graphicFrameLocks xmlns:a="http://schemas.openxmlformats.org/drawingml/2006/main" noChangeAspect="1"/>
             </wp:cNvGraphicFramePr>
@@ -7334,7 +7210,7 @@
                   <pic:spPr>
                     <a:xfrm>
                       <a:off x="0" y="0"/>
-                      <a:ext cx="5400040" cy="1080770"/>
+                      <a:ext cx="5400040" cy="1440180"/>
                     </a:xfrm>
                     <a:prstGeom prst="rect">
                       <a:avLst/>
@@ -7349,40 +7225,76 @@
     </w:p>
     <w:p>
       <w:pPr>
-        <w:rPr>
-          <w:rFonts w:ascii="Arial" w:hAnsi="Arial" w:cs="Arial"/>
-          <w:sz w:val="24"/>
-          <w:szCs w:val="24"/>
-        </w:rPr>
-      </w:pPr>
-      <w:r>
-        <w:rPr>
-          <w:rFonts w:ascii="Arial" w:hAnsi="Arial" w:cs="Arial"/>
-          <w:sz w:val="24"/>
-          <w:szCs w:val="24"/>
-        </w:rPr>
-        <w:t>Ao contrário do LEFT JOIN, a cláusula RIGHT JOIN ou RIGHT OUTER JOIN retorna todos os dados encontrados na tabela à direita de JOIN. Caso não existam dados associados entre as tabelas à esquerda e à direita de JOIN, serão retornados valores nulos.</w:t>
-      </w:r>
-    </w:p>
-    <w:p>
-      <w:pPr>
-        <w:rPr>
-          <w:rFonts w:ascii="Arial" w:hAnsi="Arial" w:cs="Arial"/>
-          <w:sz w:val="24"/>
-          <w:szCs w:val="24"/>
-        </w:rPr>
-      </w:pPr>
-      <w:r>
-        <w:rPr>
-          <w:rFonts w:ascii="Arial" w:hAnsi="Arial" w:cs="Arial"/>
-          <w:noProof/>
-        </w:rPr>
-        <w:lastRenderedPageBreak/>
+        <w:pStyle w:val="PargrafodaLista"/>
+        <w:numPr>
+          <w:ilvl w:val="0"/>
+          <w:numId w:val="4"/>
+        </w:numPr>
+        <w:rPr>
+          <w:rFonts w:ascii="Arial" w:hAnsi="Arial" w:cs="Arial"/>
+          <w:b/>
+          <w:bCs/>
+          <w:sz w:val="24"/>
+          <w:szCs w:val="24"/>
+        </w:rPr>
+      </w:pPr>
+      <w:r>
+        <w:rPr>
+          <w:rFonts w:ascii="Arial" w:hAnsi="Arial" w:cs="Arial"/>
+          <w:b/>
+          <w:bCs/>
+          <w:sz w:val="24"/>
+          <w:szCs w:val="24"/>
+        </w:rPr>
+        <w:t xml:space="preserve">Função </w:t>
+      </w:r>
+      <w:r>
+        <w:rPr>
+          <w:rFonts w:ascii="Arial" w:hAnsi="Arial" w:cs="Arial"/>
+          <w:b/>
+          <w:bCs/>
+          <w:sz w:val="24"/>
+          <w:szCs w:val="24"/>
+        </w:rPr>
+        <w:t>RTRIM</w:t>
+      </w:r>
+    </w:p>
+    <w:p>
+      <w:pPr>
+        <w:rPr>
+          <w:rFonts w:ascii="Arial" w:hAnsi="Arial" w:cs="Arial"/>
+          <w:sz w:val="24"/>
+          <w:szCs w:val="24"/>
+        </w:rPr>
+      </w:pPr>
+      <w:r>
+        <w:rPr>
+          <w:rFonts w:ascii="Arial" w:hAnsi="Arial" w:cs="Arial"/>
+          <w:sz w:val="24"/>
+          <w:szCs w:val="24"/>
+        </w:rPr>
+        <w:t>É utilizada para retirar os espaços a direita.</w:t>
+      </w:r>
+    </w:p>
+    <w:p>
+      <w:pPr>
+        <w:rPr>
+          <w:rFonts w:ascii="Arial" w:hAnsi="Arial" w:cs="Arial"/>
+          <w:b/>
+          <w:bCs/>
+          <w:sz w:val="24"/>
+          <w:szCs w:val="24"/>
+        </w:rPr>
+      </w:pPr>
+      <w:r>
+        <w:rPr>
+          <w:noProof/>
+        </w:rPr>
         <w:drawing>
-          <wp:inline distT="0" distB="0" distL="0" distR="0" wp14:anchorId="3BCD530A" wp14:editId="16EB9A3E">
-            <wp:extent cx="5400040" cy="1270635"/>
-            <wp:effectExtent l="0" t="0" r="0" b="5715"/>
-            <wp:docPr id="18" name="Imagem 18"/>
+          <wp:inline distT="0" distB="0" distL="0" distR="0" wp14:anchorId="6F7AFCD3" wp14:editId="23F9ADAB">
+            <wp:extent cx="5400040" cy="1344930"/>
+            <wp:effectExtent l="0" t="0" r="0" b="7620"/>
+            <wp:docPr id="36" name="Imagem 36"/>
             <wp:cNvGraphicFramePr>
               <a:graphicFrameLocks xmlns:a="http://schemas.openxmlformats.org/drawingml/2006/main" noChangeAspect="1"/>
             </wp:cNvGraphicFramePr>
@@ -7402,7 +7314,7 @@
                   <pic:spPr>
                     <a:xfrm>
                       <a:off x="0" y="0"/>
-                      <a:ext cx="5400040" cy="1270635"/>
+                      <a:ext cx="5400040" cy="1344930"/>
                     </a:xfrm>
                     <a:prstGeom prst="rect">
                       <a:avLst/>
@@ -7419,153 +7331,145 @@
       <w:pPr>
         <w:rPr>
           <w:rFonts w:ascii="Arial" w:hAnsi="Arial" w:cs="Arial"/>
-          <w:sz w:val="24"/>
-          <w:szCs w:val="24"/>
-        </w:rPr>
-      </w:pPr>
-    </w:p>
-    <w:p>
-      <w:pPr>
-        <w:rPr>
-          <w:rFonts w:ascii="Arial" w:hAnsi="Arial" w:cs="Arial"/>
-          <w:sz w:val="24"/>
-          <w:szCs w:val="24"/>
-        </w:rPr>
-      </w:pPr>
-    </w:p>
-    <w:p>
-      <w:pPr>
-        <w:rPr>
-          <w:rFonts w:ascii="Arial" w:hAnsi="Arial" w:cs="Arial"/>
-          <w:sz w:val="24"/>
-          <w:szCs w:val="24"/>
-        </w:rPr>
-      </w:pPr>
-    </w:p>
-    <w:p>
-      <w:pPr>
-        <w:rPr>
-          <w:rFonts w:ascii="Arial" w:hAnsi="Arial" w:cs="Arial"/>
-          <w:sz w:val="24"/>
-          <w:szCs w:val="24"/>
-        </w:rPr>
-      </w:pPr>
-    </w:p>
-    <w:p>
-      <w:pPr>
-        <w:rPr>
-          <w:rFonts w:ascii="Arial" w:hAnsi="Arial" w:cs="Arial"/>
-          <w:sz w:val="24"/>
-          <w:szCs w:val="24"/>
-        </w:rPr>
-      </w:pPr>
-    </w:p>
-    <w:p>
-      <w:pPr>
-        <w:rPr>
-          <w:rFonts w:ascii="Arial" w:hAnsi="Arial" w:cs="Arial"/>
-          <w:b/>
-          <w:bCs/>
-          <w:sz w:val="24"/>
-          <w:szCs w:val="24"/>
-        </w:rPr>
-      </w:pPr>
-      <w:r>
-        <w:rPr>
-          <w:rFonts w:ascii="Arial" w:hAnsi="Arial" w:cs="Arial"/>
-          <w:b/>
-          <w:bCs/>
-          <w:sz w:val="24"/>
-          <w:szCs w:val="24"/>
-        </w:rPr>
-        <w:t>PROCEDURE</w:t>
-      </w:r>
-    </w:p>
-    <w:p>
-      <w:pPr>
-        <w:rPr>
-          <w:rFonts w:ascii="Arial" w:hAnsi="Arial" w:cs="Arial"/>
-          <w:sz w:val="24"/>
-          <w:szCs w:val="24"/>
-        </w:rPr>
-      </w:pPr>
-      <w:r>
-        <w:rPr>
-          <w:rFonts w:ascii="Arial" w:hAnsi="Arial" w:cs="Arial"/>
-          <w:sz w:val="24"/>
-          <w:szCs w:val="24"/>
-        </w:rPr>
-        <w:t>Uma procedure é um bloco de comandos ou instruções SQL organizados para executar uma ou mais tarefas. Ela pode ser utilizada para ser acionada através de uma chamada simples que executa uma série de outros comandos.</w:t>
-      </w:r>
-    </w:p>
-    <w:p>
-      <w:pPr>
-        <w:rPr>
-          <w:rFonts w:ascii="Arial" w:hAnsi="Arial" w:cs="Arial"/>
-          <w:sz w:val="24"/>
-          <w:szCs w:val="24"/>
-        </w:rPr>
-      </w:pPr>
-      <w:r>
-        <w:rPr>
-          <w:rFonts w:ascii="Arial" w:hAnsi="Arial" w:cs="Arial"/>
-          <w:sz w:val="24"/>
-          <w:szCs w:val="24"/>
-        </w:rPr>
-        <w:t>Exemplo:</w:t>
-      </w:r>
-    </w:p>
-    <w:p>
-      <w:pPr>
-        <w:rPr>
-          <w:rFonts w:ascii="Arial" w:hAnsi="Arial" w:cs="Arial"/>
-          <w:sz w:val="24"/>
-          <w:szCs w:val="24"/>
-        </w:rPr>
-      </w:pPr>
-      <w:r>
-        <w:rPr>
-          <w:rFonts w:ascii="Arial" w:hAnsi="Arial" w:cs="Arial"/>
-          <w:sz w:val="24"/>
-          <w:szCs w:val="24"/>
-        </w:rPr>
-        <w:t xml:space="preserve">A procedure abaixo é um </w:t>
-      </w:r>
-      <w:proofErr w:type="spellStart"/>
-      <w:r>
-        <w:rPr>
-          <w:rFonts w:ascii="Arial" w:hAnsi="Arial" w:cs="Arial"/>
-          <w:sz w:val="24"/>
-          <w:szCs w:val="24"/>
-        </w:rPr>
-        <w:t>select</w:t>
-      </w:r>
-      <w:proofErr w:type="spellEnd"/>
-      <w:r>
-        <w:rPr>
-          <w:rFonts w:ascii="Arial" w:hAnsi="Arial" w:cs="Arial"/>
-          <w:sz w:val="24"/>
-          <w:szCs w:val="24"/>
-        </w:rPr>
-        <w:t xml:space="preserve"> com várias tabelas, buscando através do parâmetro de entrada </w:t>
-      </w:r>
-      <w:proofErr w:type="spellStart"/>
-      <w:r>
-        <w:rPr>
-          <w:rFonts w:ascii="Arial" w:hAnsi="Arial" w:cs="Arial"/>
-          <w:sz w:val="24"/>
-          <w:szCs w:val="24"/>
-        </w:rPr>
-        <w:t>ID_Venda</w:t>
-      </w:r>
-      <w:proofErr w:type="spellEnd"/>
-      <w:r>
-        <w:rPr>
-          <w:rFonts w:ascii="Arial" w:hAnsi="Arial" w:cs="Arial"/>
-          <w:sz w:val="24"/>
-          <w:szCs w:val="24"/>
-        </w:rPr>
-        <w:t>.</w:t>
+          <w:b/>
+          <w:bCs/>
+          <w:sz w:val="24"/>
+          <w:szCs w:val="24"/>
+        </w:rPr>
+      </w:pPr>
+      <w:r>
+        <w:rPr>
+          <w:rFonts w:ascii="Arial" w:hAnsi="Arial" w:cs="Arial"/>
+          <w:b/>
+          <w:bCs/>
+          <w:sz w:val="24"/>
+          <w:szCs w:val="24"/>
+        </w:rPr>
+        <w:br w:type="page"/>
+      </w:r>
+      <w:r>
+        <w:rPr>
+          <w:rFonts w:ascii="Arial" w:hAnsi="Arial" w:cs="Arial"/>
+          <w:b/>
+          <w:bCs/>
+          <w:sz w:val="24"/>
+          <w:szCs w:val="24"/>
+        </w:rPr>
+        <w:lastRenderedPageBreak/>
+        <w:t>Funções</w:t>
+      </w:r>
+      <w:r>
+        <w:rPr>
+          <w:rFonts w:ascii="Arial" w:hAnsi="Arial" w:cs="Arial"/>
+          <w:b/>
+          <w:bCs/>
+          <w:sz w:val="24"/>
+          <w:szCs w:val="24"/>
+        </w:rPr>
+        <w:t xml:space="preserve"> de agregação</w:t>
+      </w:r>
+    </w:p>
+    <w:p>
+      <w:pPr>
+        <w:pStyle w:val="PargrafodaLista"/>
+        <w:numPr>
+          <w:ilvl w:val="0"/>
+          <w:numId w:val="4"/>
+        </w:numPr>
+        <w:rPr>
+          <w:rFonts w:ascii="Arial" w:hAnsi="Arial" w:cs="Arial"/>
+          <w:b/>
+          <w:bCs/>
+          <w:sz w:val="24"/>
+          <w:szCs w:val="24"/>
+        </w:rPr>
+      </w:pPr>
+      <w:r>
+        <w:rPr>
+          <w:rFonts w:ascii="Arial" w:hAnsi="Arial" w:cs="Arial"/>
+          <w:b/>
+          <w:bCs/>
+          <w:sz w:val="24"/>
+          <w:szCs w:val="24"/>
+        </w:rPr>
+        <w:t xml:space="preserve">Função </w:t>
+      </w:r>
+      <w:r>
+        <w:rPr>
+          <w:rFonts w:ascii="Arial" w:hAnsi="Arial" w:cs="Arial"/>
+          <w:b/>
+          <w:bCs/>
+          <w:sz w:val="24"/>
+          <w:szCs w:val="24"/>
+        </w:rPr>
+        <w:t>COUNT</w:t>
+      </w:r>
+      <w:r>
+        <w:rPr>
+          <w:rFonts w:ascii="Arial" w:hAnsi="Arial" w:cs="Arial"/>
+          <w:b/>
+          <w:bCs/>
+          <w:sz w:val="24"/>
+          <w:szCs w:val="24"/>
+        </w:rPr>
+        <w:t xml:space="preserve"> </w:t>
+      </w:r>
+    </w:p>
+    <w:p>
+      <w:pPr>
+        <w:rPr>
+          <w:rFonts w:ascii="Arial" w:hAnsi="Arial" w:cs="Arial"/>
+          <w:sz w:val="24"/>
+          <w:szCs w:val="24"/>
+        </w:rPr>
+      </w:pPr>
+      <w:r>
+        <w:rPr>
+          <w:rFonts w:ascii="Arial" w:hAnsi="Arial" w:cs="Arial"/>
+          <w:sz w:val="24"/>
+          <w:szCs w:val="24"/>
+        </w:rPr>
+        <w:t xml:space="preserve">É </w:t>
+      </w:r>
+      <w:r>
+        <w:rPr>
+          <w:rFonts w:ascii="Arial" w:hAnsi="Arial" w:cs="Arial"/>
+          <w:sz w:val="24"/>
+          <w:szCs w:val="24"/>
+        </w:rPr>
+        <w:t xml:space="preserve">utilizada </w:t>
+      </w:r>
+      <w:r>
+        <w:rPr>
+          <w:rFonts w:ascii="Arial" w:hAnsi="Arial" w:cs="Arial"/>
+          <w:sz w:val="24"/>
+          <w:szCs w:val="24"/>
+        </w:rPr>
+        <w:t>para somar a quantidade de registro</w:t>
+      </w:r>
+      <w:r>
+        <w:rPr>
+          <w:rFonts w:ascii="Arial" w:hAnsi="Arial" w:cs="Arial"/>
+          <w:sz w:val="24"/>
+          <w:szCs w:val="24"/>
+        </w:rPr>
+        <w:t>s</w:t>
+      </w:r>
+      <w:r>
+        <w:rPr>
+          <w:rFonts w:ascii="Arial" w:hAnsi="Arial" w:cs="Arial"/>
+          <w:sz w:val="24"/>
+          <w:szCs w:val="24"/>
+        </w:rPr>
+        <w:t xml:space="preserve"> de uma</w:t>
+      </w:r>
+      <w:r>
+        <w:rPr>
+          <w:rFonts w:ascii="Arial" w:hAnsi="Arial" w:cs="Arial"/>
+          <w:sz w:val="24"/>
+          <w:szCs w:val="24"/>
+        </w:rPr>
+        <w:t xml:space="preserve"> coluna.</w:t>
       </w:r>
     </w:p>
     <w:p>
@@ -7581,10 +7485,10 @@
           <w:noProof/>
         </w:rPr>
         <w:drawing>
-          <wp:inline distT="0" distB="0" distL="0" distR="0" wp14:anchorId="1AEE91B6" wp14:editId="59911B5B">
-            <wp:extent cx="5400040" cy="4267835"/>
-            <wp:effectExtent l="0" t="0" r="0" b="0"/>
-            <wp:docPr id="13" name="Imagem 13"/>
+          <wp:inline distT="0" distB="0" distL="0" distR="0" wp14:anchorId="5B131FC7" wp14:editId="07B70850">
+            <wp:extent cx="4248150" cy="1323975"/>
+            <wp:effectExtent l="0" t="0" r="0" b="9525"/>
+            <wp:docPr id="2" name="Imagem 2"/>
             <wp:cNvGraphicFramePr>
               <a:graphicFrameLocks xmlns:a="http://schemas.openxmlformats.org/drawingml/2006/main" noChangeAspect="1"/>
             </wp:cNvGraphicFramePr>
@@ -7604,7 +7508,7 @@
                   <pic:spPr>
                     <a:xfrm>
                       <a:off x="0" y="0"/>
-                      <a:ext cx="5400040" cy="4267835"/>
+                      <a:ext cx="4248150" cy="1323975"/>
                     </a:xfrm>
                     <a:prstGeom prst="rect">
                       <a:avLst/>
@@ -7619,58 +7523,74 @@
     </w:p>
     <w:p>
       <w:pPr>
-        <w:rPr>
-          <w:rFonts w:ascii="Arial" w:hAnsi="Arial" w:cs="Arial"/>
-          <w:sz w:val="24"/>
-          <w:szCs w:val="24"/>
-        </w:rPr>
-      </w:pPr>
-      <w:r>
-        <w:rPr>
-          <w:rFonts w:ascii="Arial" w:hAnsi="Arial" w:cs="Arial"/>
-          <w:sz w:val="24"/>
-          <w:szCs w:val="24"/>
-        </w:rPr>
-        <w:lastRenderedPageBreak/>
-        <w:t xml:space="preserve">Executando a procedure, passando </w:t>
-      </w:r>
-      <w:proofErr w:type="spellStart"/>
-      <w:r>
-        <w:rPr>
-          <w:rFonts w:ascii="Arial" w:hAnsi="Arial" w:cs="Arial"/>
-          <w:sz w:val="24"/>
-          <w:szCs w:val="24"/>
-        </w:rPr>
-        <w:t>ID_Venda</w:t>
-      </w:r>
-      <w:proofErr w:type="spellEnd"/>
-      <w:r>
-        <w:rPr>
-          <w:rFonts w:ascii="Arial" w:hAnsi="Arial" w:cs="Arial"/>
-          <w:sz w:val="24"/>
-          <w:szCs w:val="24"/>
-        </w:rPr>
-        <w:t xml:space="preserve"> = 1, como parâmetro de entrada.</w:t>
-      </w:r>
-    </w:p>
-    <w:p>
-      <w:pPr>
-        <w:rPr>
-          <w:rFonts w:ascii="Arial" w:hAnsi="Arial" w:cs="Arial"/>
-          <w:sz w:val="24"/>
-          <w:szCs w:val="24"/>
-        </w:rPr>
-      </w:pPr>
-      <w:r>
-        <w:rPr>
-          <w:rFonts w:ascii="Arial" w:hAnsi="Arial" w:cs="Arial"/>
+        <w:pStyle w:val="PargrafodaLista"/>
+        <w:numPr>
+          <w:ilvl w:val="0"/>
+          <w:numId w:val="4"/>
+        </w:numPr>
+        <w:rPr>
+          <w:rFonts w:ascii="Arial" w:hAnsi="Arial" w:cs="Arial"/>
+          <w:b/>
+          <w:bCs/>
+          <w:sz w:val="24"/>
+          <w:szCs w:val="24"/>
+        </w:rPr>
+      </w:pPr>
+      <w:r>
+        <w:rPr>
+          <w:rFonts w:ascii="Arial" w:hAnsi="Arial" w:cs="Arial"/>
+          <w:b/>
+          <w:bCs/>
+          <w:sz w:val="24"/>
+          <w:szCs w:val="24"/>
+        </w:rPr>
+        <w:t xml:space="preserve">Função </w:t>
+      </w:r>
+      <w:r>
+        <w:rPr>
+          <w:rFonts w:ascii="Arial" w:hAnsi="Arial" w:cs="Arial"/>
+          <w:b/>
+          <w:bCs/>
+          <w:sz w:val="24"/>
+          <w:szCs w:val="24"/>
+        </w:rPr>
+        <w:t>SUM</w:t>
+      </w:r>
+    </w:p>
+    <w:p>
+      <w:pPr>
+        <w:rPr>
+          <w:rFonts w:ascii="Arial" w:hAnsi="Arial" w:cs="Arial"/>
+          <w:sz w:val="24"/>
+          <w:szCs w:val="24"/>
+        </w:rPr>
+      </w:pPr>
+      <w:r>
+        <w:rPr>
+          <w:rFonts w:ascii="Arial" w:hAnsi="Arial" w:cs="Arial"/>
+          <w:sz w:val="24"/>
+          <w:szCs w:val="24"/>
+        </w:rPr>
+        <w:t>É utilizada para somar o valor total da coluna.</w:t>
+      </w:r>
+    </w:p>
+    <w:p>
+      <w:pPr>
+        <w:rPr>
+          <w:rFonts w:ascii="Arial" w:hAnsi="Arial" w:cs="Arial"/>
+          <w:sz w:val="24"/>
+          <w:szCs w:val="24"/>
+        </w:rPr>
+      </w:pPr>
+      <w:r>
+        <w:rPr>
           <w:noProof/>
         </w:rPr>
         <w:drawing>
-          <wp:inline distT="0" distB="0" distL="0" distR="0" wp14:anchorId="6A1E9C05" wp14:editId="202A420A">
-            <wp:extent cx="5400040" cy="294640"/>
-            <wp:effectExtent l="0" t="0" r="0" b="0"/>
-            <wp:docPr id="20" name="Imagem 20"/>
+          <wp:inline distT="0" distB="0" distL="0" distR="0" wp14:anchorId="481CC18B" wp14:editId="1239D96D">
+            <wp:extent cx="4791075" cy="1400175"/>
+            <wp:effectExtent l="0" t="0" r="9525" b="9525"/>
+            <wp:docPr id="5" name="Imagem 5"/>
             <wp:cNvGraphicFramePr>
               <a:graphicFrameLocks xmlns:a="http://schemas.openxmlformats.org/drawingml/2006/main" noChangeAspect="1"/>
             </wp:cNvGraphicFramePr>
@@ -7690,7 +7610,7 @@
                   <pic:spPr>
                     <a:xfrm>
                       <a:off x="0" y="0"/>
-                      <a:ext cx="5400040" cy="294640"/>
+                      <a:ext cx="4791075" cy="1400175"/>
                     </a:xfrm>
                     <a:prstGeom prst="rect">
                       <a:avLst/>
@@ -7705,150 +7625,59 @@
     </w:p>
     <w:p>
       <w:pPr>
-        <w:rPr>
-          <w:rFonts w:ascii="Arial" w:hAnsi="Arial" w:cs="Arial"/>
-          <w:sz w:val="24"/>
-          <w:szCs w:val="24"/>
-        </w:rPr>
-      </w:pPr>
-      <w:r>
-        <w:rPr>
-          <w:rFonts w:ascii="Arial" w:hAnsi="Arial" w:cs="Arial"/>
-          <w:b/>
-          <w:bCs/>
-          <w:sz w:val="24"/>
-          <w:szCs w:val="24"/>
-        </w:rPr>
-        <w:t>FUNCTION</w:t>
-      </w:r>
-    </w:p>
-    <w:p>
-      <w:pPr>
-        <w:jc w:val="both"/>
-        <w:rPr>
-          <w:rFonts w:ascii="Arial" w:hAnsi="Arial" w:cs="Arial"/>
-          <w:sz w:val="24"/>
-          <w:szCs w:val="24"/>
-        </w:rPr>
-      </w:pPr>
-      <w:r>
-        <w:rPr>
-          <w:rFonts w:ascii="Arial" w:hAnsi="Arial" w:cs="Arial"/>
-          <w:sz w:val="24"/>
-          <w:szCs w:val="24"/>
-        </w:rPr>
-        <w:t xml:space="preserve">Uma função definida pelo usuário é uma rotina </w:t>
-      </w:r>
-      <w:proofErr w:type="spellStart"/>
-      <w:r>
-        <w:rPr>
-          <w:rFonts w:ascii="Arial" w:hAnsi="Arial" w:cs="Arial"/>
-          <w:sz w:val="24"/>
-          <w:szCs w:val="24"/>
-        </w:rPr>
-        <w:t>Transact</w:t>
-      </w:r>
-      <w:proofErr w:type="spellEnd"/>
-      <w:r>
-        <w:rPr>
-          <w:rFonts w:ascii="Arial" w:hAnsi="Arial" w:cs="Arial"/>
-          <w:sz w:val="24"/>
-          <w:szCs w:val="24"/>
-        </w:rPr>
-        <w:t xml:space="preserve">-SQL ou CLR (Common </w:t>
-      </w:r>
-      <w:proofErr w:type="spellStart"/>
-      <w:r>
-        <w:rPr>
-          <w:rFonts w:ascii="Arial" w:hAnsi="Arial" w:cs="Arial"/>
-          <w:sz w:val="24"/>
-          <w:szCs w:val="24"/>
-        </w:rPr>
-        <w:t>Language</w:t>
-      </w:r>
-      <w:proofErr w:type="spellEnd"/>
-      <w:r>
-        <w:rPr>
-          <w:rFonts w:ascii="Arial" w:hAnsi="Arial" w:cs="Arial"/>
-          <w:sz w:val="24"/>
-          <w:szCs w:val="24"/>
-        </w:rPr>
-        <w:t xml:space="preserve"> </w:t>
-      </w:r>
-      <w:proofErr w:type="spellStart"/>
-      <w:r>
-        <w:rPr>
-          <w:rFonts w:ascii="Arial" w:hAnsi="Arial" w:cs="Arial"/>
-          <w:sz w:val="24"/>
-          <w:szCs w:val="24"/>
-        </w:rPr>
-        <w:t>Runtime</w:t>
-      </w:r>
-      <w:proofErr w:type="spellEnd"/>
-      <w:r>
-        <w:rPr>
-          <w:rFonts w:ascii="Arial" w:hAnsi="Arial" w:cs="Arial"/>
-          <w:sz w:val="24"/>
-          <w:szCs w:val="24"/>
-        </w:rPr>
-        <w:t>) que aceita parâmetros, executa uma ação, como um cálculo complexo, e retorna o resultado dessa ação como um valor. O valor de retorno pode ser um valor escalar (único) ou uma tabela.</w:t>
-      </w:r>
-    </w:p>
-    <w:p>
-      <w:pPr>
-        <w:jc w:val="both"/>
-        <w:rPr>
-          <w:rFonts w:ascii="Arial" w:hAnsi="Arial" w:cs="Arial"/>
-          <w:sz w:val="24"/>
-          <w:szCs w:val="24"/>
-        </w:rPr>
-      </w:pPr>
-      <w:r>
-        <w:rPr>
-          <w:rFonts w:ascii="Arial" w:hAnsi="Arial" w:cs="Arial"/>
-          <w:sz w:val="24"/>
-          <w:szCs w:val="24"/>
-        </w:rPr>
-        <w:t>Exemplo:</w:t>
-      </w:r>
-    </w:p>
-    <w:p>
-      <w:pPr>
-        <w:rPr>
-          <w:rFonts w:ascii="Arial" w:hAnsi="Arial" w:cs="Arial"/>
-          <w:sz w:val="24"/>
-          <w:szCs w:val="24"/>
-        </w:rPr>
-      </w:pPr>
-      <w:r>
-        <w:rPr>
-          <w:rFonts w:ascii="Arial" w:hAnsi="Arial" w:cs="Arial"/>
-          <w:sz w:val="24"/>
-          <w:szCs w:val="24"/>
-        </w:rPr>
-        <w:t>A function abaixo é utilizada para retornar os funcionários contratados após uma data específica, essa data especifica é um parâmetro de entrada em que o usuário digita.</w:t>
-      </w:r>
-    </w:p>
-    <w:p>
-      <w:pPr>
-        <w:rPr>
-          <w:rFonts w:ascii="Arial" w:hAnsi="Arial" w:cs="Arial"/>
-          <w:sz w:val="24"/>
-          <w:szCs w:val="24"/>
-        </w:rPr>
-      </w:pPr>
-      <w:r>
-        <w:rPr>
-          <w:rFonts w:ascii="Arial" w:hAnsi="Arial" w:cs="Arial"/>
-          <w:sz w:val="24"/>
-          <w:szCs w:val="24"/>
-        </w:rPr>
-        <w:t>Exemplo: funcionários contratos na data 2022-01-20 ou superior</w:t>
-      </w:r>
-    </w:p>
-    <w:p>
-      <w:pPr>
-        <w:jc w:val="both"/>
+        <w:pStyle w:val="PargrafodaLista"/>
+        <w:numPr>
+          <w:ilvl w:val="0"/>
+          <w:numId w:val="4"/>
+        </w:numPr>
+        <w:rPr>
+          <w:rFonts w:ascii="Arial" w:hAnsi="Arial" w:cs="Arial"/>
+          <w:b/>
+          <w:bCs/>
+          <w:sz w:val="24"/>
+          <w:szCs w:val="24"/>
+        </w:rPr>
+      </w:pPr>
+      <w:r>
+        <w:rPr>
+          <w:rFonts w:ascii="Arial" w:hAnsi="Arial" w:cs="Arial"/>
+          <w:b/>
+          <w:bCs/>
+          <w:sz w:val="24"/>
+          <w:szCs w:val="24"/>
+        </w:rPr>
+        <w:t xml:space="preserve">Função </w:t>
+      </w:r>
+      <w:r>
+        <w:rPr>
+          <w:rFonts w:ascii="Arial" w:hAnsi="Arial" w:cs="Arial"/>
+          <w:b/>
+          <w:bCs/>
+          <w:sz w:val="24"/>
+          <w:szCs w:val="24"/>
+        </w:rPr>
+        <w:t>MIN</w:t>
+      </w:r>
+    </w:p>
+    <w:p>
+      <w:pPr>
+        <w:rPr>
+          <w:rFonts w:ascii="Arial" w:hAnsi="Arial" w:cs="Arial"/>
+          <w:sz w:val="24"/>
+          <w:szCs w:val="24"/>
+        </w:rPr>
+      </w:pPr>
+      <w:r>
+        <w:rPr>
+          <w:rFonts w:ascii="Arial" w:hAnsi="Arial" w:cs="Arial"/>
+          <w:sz w:val="24"/>
+          <w:szCs w:val="24"/>
+        </w:rPr>
+        <w:t>É utilizada para buscar o valor mínimo da coluna.</w:t>
+      </w:r>
+    </w:p>
+    <w:p>
+      <w:pPr>
         <w:rPr>
           <w:rFonts w:ascii="Arial" w:hAnsi="Arial" w:cs="Arial"/>
           <w:sz w:val="24"/>
@@ -7860,10 +7689,10 @@
           <w:noProof/>
         </w:rPr>
         <w:drawing>
-          <wp:inline distT="0" distB="0" distL="0" distR="0" wp14:anchorId="2D6C4370" wp14:editId="4FE8FE02">
-            <wp:extent cx="5400040" cy="4919345"/>
-            <wp:effectExtent l="0" t="0" r="0" b="0"/>
-            <wp:docPr id="12" name="Imagem 12"/>
+          <wp:inline distT="0" distB="0" distL="0" distR="0" wp14:anchorId="66817BBF" wp14:editId="38D6F5D6">
+            <wp:extent cx="5400040" cy="1366520"/>
+            <wp:effectExtent l="0" t="0" r="0" b="5080"/>
+            <wp:docPr id="7" name="Imagem 7"/>
             <wp:cNvGraphicFramePr>
               <a:graphicFrameLocks xmlns:a="http://schemas.openxmlformats.org/drawingml/2006/main" noChangeAspect="1"/>
             </wp:cNvGraphicFramePr>
@@ -7883,7 +7712,7 @@
                   <pic:spPr>
                     <a:xfrm>
                       <a:off x="0" y="0"/>
-                      <a:ext cx="5400040" cy="4919345"/>
+                      <a:ext cx="5400040" cy="1366520"/>
                     </a:xfrm>
                     <a:prstGeom prst="rect">
                       <a:avLst/>
@@ -7898,49 +7727,86 @@
     </w:p>
     <w:p>
       <w:pPr>
-        <w:rPr>
-          <w:rFonts w:ascii="Arial" w:hAnsi="Arial" w:cs="Arial"/>
-          <w:sz w:val="24"/>
-          <w:szCs w:val="24"/>
-        </w:rPr>
-      </w:pPr>
-    </w:p>
-    <w:p>
-      <w:pPr>
-        <w:rPr>
-          <w:rFonts w:ascii="Arial" w:hAnsi="Arial" w:cs="Arial"/>
-          <w:sz w:val="24"/>
-          <w:szCs w:val="24"/>
-        </w:rPr>
-      </w:pPr>
-      <w:r>
-        <w:rPr>
-          <w:rFonts w:ascii="Arial" w:hAnsi="Arial" w:cs="Arial"/>
-          <w:sz w:val="24"/>
-          <w:szCs w:val="24"/>
-        </w:rPr>
-        <w:t>Executando a function, passando uma data, como parâmetro de entrada.</w:t>
-      </w:r>
-    </w:p>
-    <w:p>
-      <w:pPr>
-        <w:rPr>
-          <w:rFonts w:ascii="Arial" w:hAnsi="Arial" w:cs="Arial"/>
-          <w:sz w:val="24"/>
-          <w:szCs w:val="24"/>
-        </w:rPr>
-      </w:pPr>
-      <w:r>
-        <w:rPr>
-          <w:rFonts w:ascii="Arial" w:hAnsi="Arial" w:cs="Arial"/>
-          <w:noProof/>
-        </w:rPr>
-        <w:lastRenderedPageBreak/>
+        <w:pStyle w:val="PargrafodaLista"/>
+        <w:numPr>
+          <w:ilvl w:val="0"/>
+          <w:numId w:val="4"/>
+        </w:numPr>
+        <w:rPr>
+          <w:rFonts w:ascii="Arial" w:hAnsi="Arial" w:cs="Arial"/>
+          <w:b/>
+          <w:bCs/>
+          <w:sz w:val="24"/>
+          <w:szCs w:val="24"/>
+        </w:rPr>
+      </w:pPr>
+      <w:r>
+        <w:rPr>
+          <w:rFonts w:ascii="Arial" w:hAnsi="Arial" w:cs="Arial"/>
+          <w:b/>
+          <w:bCs/>
+          <w:sz w:val="24"/>
+          <w:szCs w:val="24"/>
+        </w:rPr>
+        <w:t xml:space="preserve">Função </w:t>
+      </w:r>
+      <w:r>
+        <w:rPr>
+          <w:rFonts w:ascii="Arial" w:hAnsi="Arial" w:cs="Arial"/>
+          <w:b/>
+          <w:bCs/>
+          <w:sz w:val="24"/>
+          <w:szCs w:val="24"/>
+        </w:rPr>
+        <w:t>MAX</w:t>
+      </w:r>
+      <w:r>
+        <w:rPr>
+          <w:rFonts w:ascii="Arial" w:hAnsi="Arial" w:cs="Arial"/>
+          <w:b/>
+          <w:bCs/>
+          <w:sz w:val="24"/>
+          <w:szCs w:val="24"/>
+        </w:rPr>
+        <w:t xml:space="preserve"> </w:t>
+      </w:r>
+    </w:p>
+    <w:p>
+      <w:pPr>
+        <w:rPr>
+          <w:rFonts w:ascii="Arial" w:hAnsi="Arial" w:cs="Arial"/>
+          <w:sz w:val="24"/>
+          <w:szCs w:val="24"/>
+        </w:rPr>
+      </w:pPr>
+      <w:r>
+        <w:rPr>
+          <w:rFonts w:ascii="Arial" w:hAnsi="Arial" w:cs="Arial"/>
+          <w:sz w:val="24"/>
+          <w:szCs w:val="24"/>
+        </w:rPr>
+        <w:t>É utilizada para buscar o valor máximo da coluna</w:t>
+      </w:r>
+    </w:p>
+    <w:p>
+      <w:pPr>
+        <w:rPr>
+          <w:rFonts w:ascii="Arial" w:hAnsi="Arial" w:cs="Arial"/>
+          <w:b/>
+          <w:bCs/>
+          <w:sz w:val="24"/>
+          <w:szCs w:val="24"/>
+        </w:rPr>
+      </w:pPr>
+      <w:r>
+        <w:rPr>
+          <w:noProof/>
+        </w:rPr>
         <w:drawing>
-          <wp:inline distT="0" distB="0" distL="0" distR="0" wp14:anchorId="7CE22299" wp14:editId="51CBC6E5">
-            <wp:extent cx="5400040" cy="1525905"/>
-            <wp:effectExtent l="0" t="0" r="0" b="0"/>
-            <wp:docPr id="22" name="Imagem 22"/>
+          <wp:inline distT="0" distB="0" distL="0" distR="0" wp14:anchorId="5371F4BA" wp14:editId="55C67503">
+            <wp:extent cx="4638675" cy="1381125"/>
+            <wp:effectExtent l="0" t="0" r="9525" b="9525"/>
+            <wp:docPr id="8" name="Imagem 8"/>
             <wp:cNvGraphicFramePr>
               <a:graphicFrameLocks xmlns:a="http://schemas.openxmlformats.org/drawingml/2006/main" noChangeAspect="1"/>
             </wp:cNvGraphicFramePr>
@@ -7960,7 +7826,7 @@
                   <pic:spPr>
                     <a:xfrm>
                       <a:off x="0" y="0"/>
-                      <a:ext cx="5400040" cy="1525905"/>
+                      <a:ext cx="4638675" cy="1381125"/>
                     </a:xfrm>
                     <a:prstGeom prst="rect">
                       <a:avLst/>
@@ -7972,182 +7838,97 @@
           </wp:inline>
         </w:drawing>
       </w:r>
-      <w:r>
-        <w:rPr>
-          <w:rFonts w:ascii="Arial" w:hAnsi="Arial" w:cs="Arial"/>
-          <w:b/>
-          <w:bCs/>
-          <w:sz w:val="24"/>
-          <w:szCs w:val="24"/>
-        </w:rPr>
-        <w:t>VIEW</w:t>
-      </w:r>
-    </w:p>
-    <w:p>
-      <w:pPr>
-        <w:jc w:val="both"/>
-        <w:rPr>
-          <w:rFonts w:ascii="Arial" w:hAnsi="Arial" w:cs="Arial"/>
-          <w:sz w:val="24"/>
-          <w:szCs w:val="24"/>
-        </w:rPr>
-      </w:pPr>
-      <w:r>
-        <w:rPr>
-          <w:rFonts w:ascii="Arial" w:hAnsi="Arial" w:cs="Arial"/>
-          <w:sz w:val="24"/>
-          <w:szCs w:val="24"/>
-        </w:rPr>
-        <w:t>VIEWS (ou visões em uma tradução livre) pode ser entendida como uma tabela virtual, composta pelo resultado de uma consulta a outras tabelas ou mesmo outras VIEWS.</w:t>
-      </w:r>
-    </w:p>
-    <w:p>
-      <w:pPr>
-        <w:jc w:val="both"/>
-        <w:rPr>
-          <w:rFonts w:ascii="Arial" w:hAnsi="Arial" w:cs="Arial"/>
-          <w:sz w:val="24"/>
-          <w:szCs w:val="24"/>
-        </w:rPr>
-      </w:pPr>
-      <w:r>
-        <w:rPr>
-          <w:rFonts w:ascii="Arial" w:hAnsi="Arial" w:cs="Arial"/>
-          <w:sz w:val="24"/>
-          <w:szCs w:val="24"/>
-        </w:rPr>
-        <w:t>Ao contrário das tabelas normais, uma visão não faz parte fisicamente do banco, existindo apenas dinamicamente a partir das demais tabelas. Alterações dos dados nas tabelas refletem as alterações também na visão.</w:t>
-      </w:r>
-    </w:p>
-    <w:p>
-      <w:pPr>
-        <w:jc w:val="both"/>
-        <w:rPr>
-          <w:rFonts w:ascii="Arial" w:hAnsi="Arial" w:cs="Arial"/>
-          <w:sz w:val="24"/>
-          <w:szCs w:val="24"/>
-        </w:rPr>
-      </w:pPr>
-      <w:r>
-        <w:rPr>
-          <w:rFonts w:ascii="Arial" w:hAnsi="Arial" w:cs="Arial"/>
-          <w:sz w:val="24"/>
-          <w:szCs w:val="24"/>
-        </w:rPr>
-        <w:t xml:space="preserve">Podemos utiliza-las para executar um </w:t>
-      </w:r>
-      <w:proofErr w:type="spellStart"/>
-      <w:r>
-        <w:rPr>
-          <w:rFonts w:ascii="Arial" w:hAnsi="Arial" w:cs="Arial"/>
-          <w:sz w:val="24"/>
-          <w:szCs w:val="24"/>
-        </w:rPr>
-        <w:t>select</w:t>
-      </w:r>
-      <w:proofErr w:type="spellEnd"/>
-      <w:r>
-        <w:rPr>
-          <w:rFonts w:ascii="Arial" w:hAnsi="Arial" w:cs="Arial"/>
-          <w:sz w:val="24"/>
-          <w:szCs w:val="24"/>
-        </w:rPr>
-        <w:t xml:space="preserve"> muito grande, ao invés de ficar digitando toda vez, podemos deixar a </w:t>
-      </w:r>
-      <w:proofErr w:type="spellStart"/>
-      <w:r>
-        <w:rPr>
-          <w:rFonts w:ascii="Arial" w:hAnsi="Arial" w:cs="Arial"/>
-          <w:sz w:val="24"/>
-          <w:szCs w:val="24"/>
-        </w:rPr>
-        <w:t>view</w:t>
-      </w:r>
-      <w:proofErr w:type="spellEnd"/>
-      <w:r>
-        <w:rPr>
-          <w:rFonts w:ascii="Arial" w:hAnsi="Arial" w:cs="Arial"/>
-          <w:sz w:val="24"/>
-          <w:szCs w:val="24"/>
-        </w:rPr>
-        <w:t xml:space="preserve"> criada e dar um </w:t>
-      </w:r>
-      <w:proofErr w:type="spellStart"/>
-      <w:r>
-        <w:rPr>
-          <w:rFonts w:ascii="Arial" w:hAnsi="Arial" w:cs="Arial"/>
-          <w:sz w:val="24"/>
-          <w:szCs w:val="24"/>
-        </w:rPr>
-        <w:t>select</w:t>
-      </w:r>
-      <w:proofErr w:type="spellEnd"/>
-      <w:r>
-        <w:rPr>
-          <w:rFonts w:ascii="Arial" w:hAnsi="Arial" w:cs="Arial"/>
-          <w:sz w:val="24"/>
-          <w:szCs w:val="24"/>
-        </w:rPr>
-        <w:t xml:space="preserve"> nela.</w:t>
-      </w:r>
-    </w:p>
-    <w:p>
-      <w:pPr>
-        <w:jc w:val="both"/>
-        <w:rPr>
-          <w:rFonts w:ascii="Arial" w:hAnsi="Arial" w:cs="Arial"/>
-          <w:sz w:val="24"/>
-          <w:szCs w:val="24"/>
-        </w:rPr>
-      </w:pPr>
-      <w:r>
-        <w:rPr>
-          <w:rFonts w:ascii="Arial" w:hAnsi="Arial" w:cs="Arial"/>
-          <w:sz w:val="24"/>
-          <w:szCs w:val="24"/>
-        </w:rPr>
-        <w:t xml:space="preserve">Exemplo: </w:t>
-      </w:r>
-      <w:r>
-        <w:rPr>
-          <w:rFonts w:ascii="Arial" w:hAnsi="Arial" w:cs="Arial"/>
-          <w:sz w:val="24"/>
-          <w:szCs w:val="24"/>
-        </w:rPr>
-        <w:t xml:space="preserve">A </w:t>
-      </w:r>
-      <w:proofErr w:type="spellStart"/>
-      <w:r>
-        <w:rPr>
-          <w:rFonts w:ascii="Arial" w:hAnsi="Arial" w:cs="Arial"/>
-          <w:sz w:val="24"/>
-          <w:szCs w:val="24"/>
-        </w:rPr>
-        <w:t>view</w:t>
-      </w:r>
-      <w:proofErr w:type="spellEnd"/>
-      <w:r>
-        <w:rPr>
-          <w:rFonts w:ascii="Arial" w:hAnsi="Arial" w:cs="Arial"/>
-          <w:sz w:val="24"/>
-          <w:szCs w:val="24"/>
-        </w:rPr>
-        <w:t xml:space="preserve"> abaixo é utilizada para retornar as vendas em </w:t>
-      </w:r>
-      <w:r>
-        <w:rPr>
-          <w:rFonts w:ascii="Arial" w:hAnsi="Arial" w:cs="Arial"/>
-          <w:sz w:val="24"/>
-          <w:szCs w:val="24"/>
-        </w:rPr>
-        <w:t>andamento.</w:t>
-      </w:r>
-    </w:p>
-    <w:p>
-      <w:pPr>
-        <w:jc w:val="both"/>
-        <w:rPr>
-          <w:rFonts w:ascii="Arial" w:hAnsi="Arial" w:cs="Arial"/>
+    </w:p>
+    <w:p>
+      <w:pPr>
+        <w:rPr>
+          <w:rFonts w:ascii="Arial" w:hAnsi="Arial" w:cs="Arial"/>
+          <w:b/>
+          <w:bCs/>
+          <w:sz w:val="24"/>
+          <w:szCs w:val="24"/>
+        </w:rPr>
+      </w:pPr>
+    </w:p>
+    <w:p>
+      <w:pPr>
+        <w:rPr>
+          <w:rFonts w:ascii="Arial" w:hAnsi="Arial" w:cs="Arial"/>
+          <w:b/>
+          <w:bCs/>
+          <w:sz w:val="24"/>
+          <w:szCs w:val="24"/>
+        </w:rPr>
+      </w:pPr>
+      <w:r>
+        <w:rPr>
+          <w:rFonts w:ascii="Arial" w:hAnsi="Arial" w:cs="Arial"/>
+          <w:b/>
+          <w:bCs/>
+          <w:sz w:val="24"/>
+          <w:szCs w:val="24"/>
+        </w:rPr>
+        <w:br w:type="page"/>
+      </w:r>
+      <w:r>
+        <w:rPr>
+          <w:rFonts w:ascii="Arial" w:hAnsi="Arial" w:cs="Arial"/>
+          <w:b/>
+          <w:bCs/>
+          <w:sz w:val="24"/>
+          <w:szCs w:val="24"/>
+        </w:rPr>
+        <w:lastRenderedPageBreak/>
+        <w:t>Funções de data</w:t>
+      </w:r>
+    </w:p>
+    <w:p>
+      <w:pPr>
+        <w:pStyle w:val="PargrafodaLista"/>
+        <w:numPr>
+          <w:ilvl w:val="0"/>
+          <w:numId w:val="4"/>
+        </w:numPr>
+        <w:rPr>
+          <w:rFonts w:ascii="Arial" w:hAnsi="Arial" w:cs="Arial"/>
+          <w:sz w:val="24"/>
+          <w:szCs w:val="24"/>
+        </w:rPr>
+      </w:pPr>
+      <w:r>
+        <w:rPr>
+          <w:rFonts w:ascii="Arial" w:hAnsi="Arial" w:cs="Arial"/>
+          <w:b/>
+          <w:bCs/>
+          <w:sz w:val="24"/>
+          <w:szCs w:val="24"/>
+        </w:rPr>
+        <w:t>Função DATEADD</w:t>
+      </w:r>
+    </w:p>
+    <w:p>
+      <w:pPr>
+        <w:rPr>
+          <w:rFonts w:ascii="Arial" w:hAnsi="Arial" w:cs="Arial"/>
+          <w:sz w:val="24"/>
+          <w:szCs w:val="24"/>
+        </w:rPr>
+      </w:pPr>
+      <w:r>
+        <w:rPr>
+          <w:rFonts w:ascii="Arial" w:hAnsi="Arial" w:cs="Arial"/>
+          <w:sz w:val="24"/>
+          <w:szCs w:val="24"/>
+        </w:rPr>
+        <w:t xml:space="preserve">É utilizada para adicionar ou subtrair dias, meses ou anos de uma data especifica. </w:t>
+      </w:r>
+    </w:p>
+    <w:p>
+      <w:pPr>
+        <w:rPr>
+          <w:rFonts w:ascii="Arial" w:hAnsi="Arial" w:cs="Arial"/>
+          <w:b/>
+          <w:bCs/>
           <w:sz w:val="24"/>
           <w:szCs w:val="24"/>
         </w:rPr>
@@ -8157,10 +7938,10 @@
           <w:noProof/>
         </w:rPr>
         <w:drawing>
-          <wp:inline distT="0" distB="0" distL="0" distR="0" wp14:anchorId="48254F6B" wp14:editId="36225365">
-            <wp:extent cx="5400040" cy="4095750"/>
-            <wp:effectExtent l="0" t="0" r="0" b="0"/>
-            <wp:docPr id="25" name="Imagem 25"/>
+          <wp:inline distT="0" distB="0" distL="0" distR="0" wp14:anchorId="0F5C1801" wp14:editId="5B1199DB">
+            <wp:extent cx="5400040" cy="3439795"/>
+            <wp:effectExtent l="0" t="0" r="0" b="8255"/>
+            <wp:docPr id="24" name="Imagem 24"/>
             <wp:cNvGraphicFramePr>
               <a:graphicFrameLocks xmlns:a="http://schemas.openxmlformats.org/drawingml/2006/main" noChangeAspect="1"/>
             </wp:cNvGraphicFramePr>
@@ -8180,7 +7961,7 @@
                   <pic:spPr>
                     <a:xfrm>
                       <a:off x="0" y="0"/>
-                      <a:ext cx="5400040" cy="4095750"/>
+                      <a:ext cx="5400040" cy="3439795"/>
                     </a:xfrm>
                     <a:prstGeom prst="rect">
                       <a:avLst/>
@@ -8195,58 +7976,76 @@
     </w:p>
     <w:p>
       <w:pPr>
-        <w:rPr>
-          <w:rFonts w:ascii="Arial" w:hAnsi="Arial" w:cs="Arial"/>
-          <w:sz w:val="24"/>
-          <w:szCs w:val="24"/>
-        </w:rPr>
-      </w:pPr>
-    </w:p>
-    <w:p>
-      <w:pPr>
-        <w:rPr>
-          <w:rFonts w:ascii="Arial" w:hAnsi="Arial" w:cs="Arial"/>
-          <w:sz w:val="24"/>
-          <w:szCs w:val="24"/>
-        </w:rPr>
-      </w:pPr>
-      <w:r>
-        <w:rPr>
-          <w:rFonts w:ascii="Arial" w:hAnsi="Arial" w:cs="Arial"/>
-          <w:sz w:val="24"/>
-          <w:szCs w:val="24"/>
-        </w:rPr>
-        <w:t xml:space="preserve">Executando a </w:t>
-      </w:r>
-      <w:proofErr w:type="spellStart"/>
-      <w:r>
-        <w:rPr>
-          <w:rFonts w:ascii="Arial" w:hAnsi="Arial" w:cs="Arial"/>
-          <w:sz w:val="24"/>
-          <w:szCs w:val="24"/>
-        </w:rPr>
-        <w:t>view</w:t>
-      </w:r>
-      <w:proofErr w:type="spellEnd"/>
-    </w:p>
-    <w:p>
-      <w:pPr>
-        <w:rPr>
-          <w:rFonts w:ascii="Arial" w:hAnsi="Arial" w:cs="Arial"/>
-          <w:sz w:val="24"/>
-          <w:szCs w:val="24"/>
-        </w:rPr>
-      </w:pPr>
-      <w:r>
-        <w:rPr>
-          <w:noProof/>
-        </w:rPr>
-        <w:lastRenderedPageBreak/>
+        <w:pStyle w:val="PargrafodaLista"/>
+        <w:numPr>
+          <w:ilvl w:val="0"/>
+          <w:numId w:val="4"/>
+        </w:numPr>
+        <w:rPr>
+          <w:rFonts w:ascii="Arial" w:hAnsi="Arial" w:cs="Arial"/>
+          <w:b/>
+          <w:bCs/>
+          <w:sz w:val="24"/>
+          <w:szCs w:val="24"/>
+        </w:rPr>
+      </w:pPr>
+      <w:r>
+        <w:rPr>
+          <w:rFonts w:ascii="Arial" w:hAnsi="Arial" w:cs="Arial"/>
+          <w:b/>
+          <w:bCs/>
+          <w:sz w:val="24"/>
+          <w:szCs w:val="24"/>
+        </w:rPr>
+        <w:t xml:space="preserve">Função </w:t>
+      </w:r>
+      <w:r>
+        <w:rPr>
+          <w:rFonts w:ascii="Arial" w:hAnsi="Arial" w:cs="Arial"/>
+          <w:b/>
+          <w:bCs/>
+          <w:sz w:val="24"/>
+          <w:szCs w:val="24"/>
+        </w:rPr>
+        <w:t>DATEDIFF</w:t>
+      </w:r>
+    </w:p>
+    <w:p>
+      <w:pPr>
+        <w:rPr>
+          <w:rFonts w:ascii="Arial" w:hAnsi="Arial" w:cs="Arial"/>
+          <w:sz w:val="24"/>
+          <w:szCs w:val="24"/>
+        </w:rPr>
+      </w:pPr>
+      <w:r>
+        <w:rPr>
+          <w:rFonts w:ascii="Arial" w:hAnsi="Arial" w:cs="Arial"/>
+          <w:sz w:val="24"/>
+          <w:szCs w:val="24"/>
+        </w:rPr>
+        <w:t>É utilizada para pegar o intervalo entre dias, meses ou anos entre duas datas.</w:t>
+      </w:r>
+    </w:p>
+    <w:p>
+      <w:pPr>
+        <w:rPr>
+          <w:rFonts w:ascii="Arial" w:hAnsi="Arial" w:cs="Arial"/>
+          <w:b/>
+          <w:bCs/>
+          <w:sz w:val="24"/>
+          <w:szCs w:val="24"/>
+        </w:rPr>
+      </w:pPr>
+      <w:r>
+        <w:rPr>
+          <w:noProof/>
+        </w:rPr>
         <w:drawing>
-          <wp:inline distT="0" distB="0" distL="0" distR="0" wp14:anchorId="5857C073" wp14:editId="4378ACF3">
-            <wp:extent cx="5400040" cy="1550035"/>
-            <wp:effectExtent l="0" t="0" r="0" b="0"/>
-            <wp:docPr id="26" name="Imagem 26"/>
+          <wp:inline distT="0" distB="0" distL="0" distR="0" wp14:anchorId="4D4848F0" wp14:editId="69230BFB">
+            <wp:extent cx="5400040" cy="3439160"/>
+            <wp:effectExtent l="0" t="0" r="0" b="8890"/>
+            <wp:docPr id="14" name="Imagem 14"/>
             <wp:cNvGraphicFramePr>
               <a:graphicFrameLocks xmlns:a="http://schemas.openxmlformats.org/drawingml/2006/main" noChangeAspect="1"/>
             </wp:cNvGraphicFramePr>
@@ -8266,6 +8065,1364 @@
                   <pic:spPr>
                     <a:xfrm>
                       <a:off x="0" y="0"/>
+                      <a:ext cx="5400040" cy="3439160"/>
+                    </a:xfrm>
+                    <a:prstGeom prst="rect">
+                      <a:avLst/>
+                    </a:prstGeom>
+                  </pic:spPr>
+                </pic:pic>
+              </a:graphicData>
+            </a:graphic>
+          </wp:inline>
+        </w:drawing>
+      </w:r>
+      <w:r>
+        <w:rPr>
+          <w:rFonts w:ascii="Arial" w:hAnsi="Arial" w:cs="Arial"/>
+          <w:b/>
+          <w:bCs/>
+          <w:sz w:val="24"/>
+          <w:szCs w:val="24"/>
+        </w:rPr>
+        <w:br w:type="page"/>
+      </w:r>
+    </w:p>
+    <w:p>
+      <w:pPr>
+        <w:pStyle w:val="PargrafodaLista"/>
+        <w:numPr>
+          <w:ilvl w:val="0"/>
+          <w:numId w:val="4"/>
+        </w:numPr>
+        <w:rPr>
+          <w:rFonts w:ascii="Arial" w:hAnsi="Arial" w:cs="Arial"/>
+          <w:b/>
+          <w:bCs/>
+          <w:sz w:val="24"/>
+          <w:szCs w:val="24"/>
+        </w:rPr>
+      </w:pPr>
+      <w:r>
+        <w:rPr>
+          <w:rFonts w:ascii="Arial" w:hAnsi="Arial" w:cs="Arial"/>
+          <w:b/>
+          <w:bCs/>
+          <w:sz w:val="24"/>
+          <w:szCs w:val="24"/>
+        </w:rPr>
+        <w:lastRenderedPageBreak/>
+        <w:t xml:space="preserve">Função </w:t>
+      </w:r>
+      <w:r>
+        <w:rPr>
+          <w:rFonts w:ascii="Arial" w:hAnsi="Arial" w:cs="Arial"/>
+          <w:b/>
+          <w:bCs/>
+          <w:sz w:val="24"/>
+          <w:szCs w:val="24"/>
+        </w:rPr>
+        <w:t>GETDATE</w:t>
+      </w:r>
+    </w:p>
+    <w:p>
+      <w:pPr>
+        <w:rPr>
+          <w:noProof/>
+        </w:rPr>
+      </w:pPr>
+      <w:r>
+        <w:rPr>
+          <w:rFonts w:ascii="Arial" w:hAnsi="Arial" w:cs="Arial"/>
+          <w:sz w:val="24"/>
+          <w:szCs w:val="24"/>
+        </w:rPr>
+        <w:t>É utilizada para pegar a data atual.</w:t>
+      </w:r>
+      <w:r>
+        <w:rPr>
+          <w:noProof/>
+        </w:rPr>
+        <w:t xml:space="preserve"> </w:t>
+      </w:r>
+      <w:r>
+        <w:rPr>
+          <w:noProof/>
+        </w:rPr>
+        <w:drawing>
+          <wp:inline distT="0" distB="0" distL="0" distR="0" wp14:anchorId="008F9280" wp14:editId="1EF3E4B6">
+            <wp:extent cx="3667125" cy="1190625"/>
+            <wp:effectExtent l="0" t="0" r="9525" b="9525"/>
+            <wp:docPr id="28" name="Imagem 28"/>
+            <wp:cNvGraphicFramePr>
+              <a:graphicFrameLocks xmlns:a="http://schemas.openxmlformats.org/drawingml/2006/main" noChangeAspect="1"/>
+            </wp:cNvGraphicFramePr>
+            <a:graphic xmlns:a="http://schemas.openxmlformats.org/drawingml/2006/main">
+              <a:graphicData uri="http://schemas.openxmlformats.org/drawingml/2006/picture">
+                <pic:pic xmlns:pic="http://schemas.openxmlformats.org/drawingml/2006/picture">
+                  <pic:nvPicPr>
+                    <pic:cNvPr id="1" name=""/>
+                    <pic:cNvPicPr/>
+                  </pic:nvPicPr>
+                  <pic:blipFill>
+                    <a:blip r:embed="rId58"/>
+                    <a:stretch>
+                      <a:fillRect/>
+                    </a:stretch>
+                  </pic:blipFill>
+                  <pic:spPr>
+                    <a:xfrm>
+                      <a:off x="0" y="0"/>
+                      <a:ext cx="3667125" cy="1190625"/>
+                    </a:xfrm>
+                    <a:prstGeom prst="rect">
+                      <a:avLst/>
+                    </a:prstGeom>
+                  </pic:spPr>
+                </pic:pic>
+              </a:graphicData>
+            </a:graphic>
+          </wp:inline>
+        </w:drawing>
+      </w:r>
+    </w:p>
+    <w:p>
+      <w:pPr>
+        <w:rPr>
+          <w:rFonts w:ascii="Arial" w:hAnsi="Arial" w:cs="Arial"/>
+          <w:b/>
+          <w:bCs/>
+          <w:sz w:val="24"/>
+          <w:szCs w:val="24"/>
+        </w:rPr>
+      </w:pPr>
+      <w:r>
+        <w:rPr>
+          <w:rFonts w:ascii="Arial" w:hAnsi="Arial" w:cs="Arial"/>
+          <w:b/>
+          <w:bCs/>
+          <w:sz w:val="24"/>
+          <w:szCs w:val="24"/>
+        </w:rPr>
+        <w:t>Outras funções</w:t>
+      </w:r>
+    </w:p>
+    <w:p>
+      <w:pPr>
+        <w:pStyle w:val="PargrafodaLista"/>
+        <w:numPr>
+          <w:ilvl w:val="0"/>
+          <w:numId w:val="4"/>
+        </w:numPr>
+        <w:rPr>
+          <w:rFonts w:ascii="Arial" w:hAnsi="Arial" w:cs="Arial"/>
+          <w:b/>
+          <w:bCs/>
+          <w:sz w:val="24"/>
+          <w:szCs w:val="24"/>
+        </w:rPr>
+      </w:pPr>
+      <w:r>
+        <w:rPr>
+          <w:rFonts w:ascii="Arial" w:hAnsi="Arial" w:cs="Arial"/>
+          <w:b/>
+          <w:bCs/>
+          <w:sz w:val="24"/>
+          <w:szCs w:val="24"/>
+        </w:rPr>
+        <w:t xml:space="preserve">Função ISNULL </w:t>
+      </w:r>
+    </w:p>
+    <w:p>
+      <w:pPr>
+        <w:rPr>
+          <w:rFonts w:ascii="Arial" w:hAnsi="Arial" w:cs="Arial"/>
+          <w:sz w:val="24"/>
+          <w:szCs w:val="24"/>
+        </w:rPr>
+      </w:pPr>
+      <w:r>
+        <w:rPr>
+          <w:rFonts w:ascii="Arial" w:hAnsi="Arial" w:cs="Arial"/>
+          <w:sz w:val="24"/>
+          <w:szCs w:val="24"/>
+        </w:rPr>
+        <w:t>É u</w:t>
+      </w:r>
+      <w:r>
+        <w:rPr>
+          <w:rFonts w:ascii="Arial" w:hAnsi="Arial" w:cs="Arial"/>
+          <w:sz w:val="24"/>
+          <w:szCs w:val="24"/>
+        </w:rPr>
+        <w:t>tilizado para substituir o valor nulo por outro, caso o VL_Salario seja nulo ele vai ser substituído por 0.</w:t>
+      </w:r>
+    </w:p>
+    <w:p>
+      <w:pPr>
+        <w:rPr>
+          <w:rFonts w:ascii="Arial" w:hAnsi="Arial" w:cs="Arial"/>
+          <w:b/>
+          <w:bCs/>
+          <w:sz w:val="24"/>
+          <w:szCs w:val="24"/>
+        </w:rPr>
+      </w:pPr>
+      <w:r>
+        <w:rPr>
+          <w:noProof/>
+        </w:rPr>
+        <w:drawing>
+          <wp:inline distT="0" distB="0" distL="0" distR="0" wp14:anchorId="314F2B91" wp14:editId="766F51AE">
+            <wp:extent cx="5400040" cy="1432560"/>
+            <wp:effectExtent l="0" t="0" r="0" b="0"/>
+            <wp:docPr id="9" name="Imagem 9"/>
+            <wp:cNvGraphicFramePr>
+              <a:graphicFrameLocks xmlns:a="http://schemas.openxmlformats.org/drawingml/2006/main" noChangeAspect="1"/>
+            </wp:cNvGraphicFramePr>
+            <a:graphic xmlns:a="http://schemas.openxmlformats.org/drawingml/2006/main">
+              <a:graphicData uri="http://schemas.openxmlformats.org/drawingml/2006/picture">
+                <pic:pic xmlns:pic="http://schemas.openxmlformats.org/drawingml/2006/picture">
+                  <pic:nvPicPr>
+                    <pic:cNvPr id="1" name=""/>
+                    <pic:cNvPicPr/>
+                  </pic:nvPicPr>
+                  <pic:blipFill>
+                    <a:blip r:embed="rId59"/>
+                    <a:stretch>
+                      <a:fillRect/>
+                    </a:stretch>
+                  </pic:blipFill>
+                  <pic:spPr>
+                    <a:xfrm>
+                      <a:off x="0" y="0"/>
+                      <a:ext cx="5400040" cy="1432560"/>
+                    </a:xfrm>
+                    <a:prstGeom prst="rect">
+                      <a:avLst/>
+                    </a:prstGeom>
+                  </pic:spPr>
+                </pic:pic>
+              </a:graphicData>
+            </a:graphic>
+          </wp:inline>
+        </w:drawing>
+      </w:r>
+    </w:p>
+    <w:p>
+      <w:pPr>
+        <w:rPr>
+          <w:rFonts w:ascii="Arial" w:hAnsi="Arial" w:cs="Arial"/>
+          <w:b/>
+          <w:bCs/>
+          <w:sz w:val="24"/>
+          <w:szCs w:val="24"/>
+        </w:rPr>
+      </w:pPr>
+    </w:p>
+    <w:p>
+      <w:pPr>
+        <w:pStyle w:val="PargrafodaLista"/>
+        <w:numPr>
+          <w:ilvl w:val="0"/>
+          <w:numId w:val="4"/>
+        </w:numPr>
+        <w:rPr>
+          <w:rFonts w:ascii="Arial" w:hAnsi="Arial" w:cs="Arial"/>
+          <w:b/>
+          <w:bCs/>
+          <w:sz w:val="24"/>
+          <w:szCs w:val="24"/>
+        </w:rPr>
+      </w:pPr>
+      <w:r>
+        <w:rPr>
+          <w:rFonts w:ascii="Arial" w:hAnsi="Arial" w:cs="Arial"/>
+          <w:b/>
+          <w:bCs/>
+          <w:sz w:val="24"/>
+          <w:szCs w:val="24"/>
+        </w:rPr>
+        <w:t xml:space="preserve">Função </w:t>
+      </w:r>
+      <w:r>
+        <w:rPr>
+          <w:rFonts w:ascii="Arial" w:hAnsi="Arial" w:cs="Arial"/>
+          <w:b/>
+          <w:bCs/>
+          <w:sz w:val="24"/>
+          <w:szCs w:val="24"/>
+        </w:rPr>
+        <w:t xml:space="preserve">COALESCE </w:t>
+      </w:r>
+    </w:p>
+    <w:p>
+      <w:pPr>
+        <w:jc w:val="both"/>
+        <w:rPr>
+          <w:rFonts w:ascii="Arial" w:hAnsi="Arial" w:cs="Arial"/>
+          <w:sz w:val="24"/>
+          <w:szCs w:val="24"/>
+        </w:rPr>
+      </w:pPr>
+      <w:r>
+        <w:rPr>
+          <w:rFonts w:ascii="Arial" w:hAnsi="Arial" w:cs="Arial"/>
+          <w:sz w:val="24"/>
+          <w:szCs w:val="24"/>
+        </w:rPr>
+        <w:t>É parecido com a f</w:t>
+      </w:r>
+      <w:r>
+        <w:rPr>
+          <w:rFonts w:ascii="Arial" w:hAnsi="Arial" w:cs="Arial"/>
+          <w:sz w:val="24"/>
+          <w:szCs w:val="24"/>
+        </w:rPr>
+        <w:t>unção ISNULL, porém aceita mais de dois valores.</w:t>
+      </w:r>
+    </w:p>
+    <w:p>
+      <w:pPr>
+        <w:jc w:val="both"/>
+        <w:rPr>
+          <w:rFonts w:ascii="Arial" w:hAnsi="Arial" w:cs="Arial"/>
+          <w:sz w:val="24"/>
+          <w:szCs w:val="24"/>
+        </w:rPr>
+      </w:pPr>
+      <w:r>
+        <w:rPr>
+          <w:noProof/>
+        </w:rPr>
+        <w:drawing>
+          <wp:inline distT="0" distB="0" distL="0" distR="0" wp14:anchorId="48EF170A" wp14:editId="1B592E1F">
+            <wp:extent cx="5400040" cy="1206500"/>
+            <wp:effectExtent l="0" t="0" r="0" b="0"/>
+            <wp:docPr id="10" name="Imagem 10"/>
+            <wp:cNvGraphicFramePr>
+              <a:graphicFrameLocks xmlns:a="http://schemas.openxmlformats.org/drawingml/2006/main" noChangeAspect="1"/>
+            </wp:cNvGraphicFramePr>
+            <a:graphic xmlns:a="http://schemas.openxmlformats.org/drawingml/2006/main">
+              <a:graphicData uri="http://schemas.openxmlformats.org/drawingml/2006/picture">
+                <pic:pic xmlns:pic="http://schemas.openxmlformats.org/drawingml/2006/picture">
+                  <pic:nvPicPr>
+                    <pic:cNvPr id="1" name=""/>
+                    <pic:cNvPicPr/>
+                  </pic:nvPicPr>
+                  <pic:blipFill>
+                    <a:blip r:embed="rId60"/>
+                    <a:stretch>
+                      <a:fillRect/>
+                    </a:stretch>
+                  </pic:blipFill>
+                  <pic:spPr>
+                    <a:xfrm>
+                      <a:off x="0" y="0"/>
+                      <a:ext cx="5400040" cy="1206500"/>
+                    </a:xfrm>
+                    <a:prstGeom prst="rect">
+                      <a:avLst/>
+                    </a:prstGeom>
+                  </pic:spPr>
+                </pic:pic>
+              </a:graphicData>
+            </a:graphic>
+          </wp:inline>
+        </w:drawing>
+      </w:r>
+    </w:p>
+    <w:p>
+      <w:pPr>
+        <w:jc w:val="both"/>
+        <w:rPr>
+          <w:rFonts w:ascii="Arial" w:hAnsi="Arial" w:cs="Arial"/>
+          <w:sz w:val="24"/>
+          <w:szCs w:val="24"/>
+        </w:rPr>
+      </w:pPr>
+      <w:r>
+        <w:rPr>
+          <w:rFonts w:ascii="Arial" w:hAnsi="Arial" w:cs="Arial"/>
+          <w:sz w:val="24"/>
+          <w:szCs w:val="24"/>
+        </w:rPr>
+        <w:t>Exemplo</w:t>
+      </w:r>
+      <w:r>
+        <w:rPr>
+          <w:rFonts w:ascii="Arial" w:hAnsi="Arial" w:cs="Arial"/>
+          <w:sz w:val="24"/>
+          <w:szCs w:val="24"/>
+        </w:rPr>
+        <w:t>,</w:t>
+      </w:r>
+      <w:r>
+        <w:rPr>
+          <w:rFonts w:ascii="Arial" w:hAnsi="Arial" w:cs="Arial"/>
+          <w:b/>
+          <w:bCs/>
+          <w:sz w:val="24"/>
+          <w:szCs w:val="24"/>
+        </w:rPr>
+        <w:t xml:space="preserve"> </w:t>
+      </w:r>
+      <w:r>
+        <w:rPr>
+          <w:rFonts w:ascii="Arial" w:hAnsi="Arial" w:cs="Arial"/>
+          <w:sz w:val="24"/>
+          <w:szCs w:val="24"/>
+        </w:rPr>
+        <w:t xml:space="preserve">caso o primeiro valor for nulo irá pegar o segundo, caso o segundo valor também for nulo irá pegar o terceiro e assim sucessivamente. </w:t>
+      </w:r>
+    </w:p>
+    <w:p>
+      <w:pPr>
+        <w:rPr>
+          <w:rFonts w:ascii="Arial" w:hAnsi="Arial" w:cs="Arial"/>
+          <w:sz w:val="24"/>
+          <w:szCs w:val="24"/>
+        </w:rPr>
+      </w:pPr>
+      <w:r>
+        <w:rPr>
+          <w:rFonts w:ascii="Arial" w:hAnsi="Arial" w:cs="Arial"/>
+          <w:sz w:val="24"/>
+          <w:szCs w:val="24"/>
+        </w:rPr>
+        <w:t>Neste</w:t>
+      </w:r>
+      <w:r>
+        <w:rPr>
+          <w:rFonts w:ascii="Arial" w:hAnsi="Arial" w:cs="Arial"/>
+          <w:b/>
+          <w:bCs/>
+          <w:sz w:val="24"/>
+          <w:szCs w:val="24"/>
+        </w:rPr>
+        <w:t xml:space="preserve"> </w:t>
+      </w:r>
+      <w:r>
+        <w:rPr>
+          <w:rFonts w:ascii="Arial" w:hAnsi="Arial" w:cs="Arial"/>
+          <w:sz w:val="24"/>
+          <w:szCs w:val="24"/>
+        </w:rPr>
+        <w:t>exemplo utilizamos variáveis que será explicaremos logo.</w:t>
+      </w:r>
+    </w:p>
+    <w:p>
+      <w:pPr>
+        <w:rPr>
+          <w:rFonts w:ascii="Arial" w:hAnsi="Arial" w:cs="Arial"/>
+          <w:sz w:val="24"/>
+          <w:szCs w:val="24"/>
+        </w:rPr>
+      </w:pPr>
+      <w:r>
+        <w:rPr>
+          <w:rFonts w:ascii="Arial" w:hAnsi="Arial" w:cs="Arial"/>
+          <w:sz w:val="24"/>
+          <w:szCs w:val="24"/>
+        </w:rPr>
+        <w:br w:type="page"/>
+      </w:r>
+    </w:p>
+    <w:p>
+      <w:pPr>
+        <w:rPr>
+          <w:rFonts w:ascii="Arial" w:hAnsi="Arial" w:cs="Arial"/>
+          <w:b/>
+          <w:bCs/>
+          <w:sz w:val="24"/>
+          <w:szCs w:val="24"/>
+          <w:lang w:val="en-US"/>
+        </w:rPr>
+      </w:pPr>
+      <w:r>
+        <w:rPr>
+          <w:rFonts w:ascii="Arial" w:hAnsi="Arial" w:cs="Arial"/>
+          <w:b/>
+          <w:bCs/>
+          <w:sz w:val="24"/>
+          <w:szCs w:val="24"/>
+          <w:lang w:val="en-US"/>
+        </w:rPr>
+        <w:lastRenderedPageBreak/>
+        <w:t>Cláusulas INNER JOIN, LEFT JOIN e RIGHT JOIN</w:t>
+      </w:r>
+    </w:p>
+    <w:p>
+      <w:pPr>
+        <w:jc w:val="both"/>
+        <w:rPr>
+          <w:rFonts w:ascii="Arial" w:hAnsi="Arial" w:cs="Arial"/>
+          <w:sz w:val="24"/>
+          <w:szCs w:val="24"/>
+        </w:rPr>
+      </w:pPr>
+      <w:r>
+        <w:rPr>
+          <w:rFonts w:ascii="Arial" w:hAnsi="Arial" w:cs="Arial"/>
+          <w:sz w:val="24"/>
+          <w:szCs w:val="24"/>
+        </w:rPr>
+        <w:t>A cláusula INNER JOIN permite usar um operador de comparação para comparar os valores de colunas provenientes de tabelas associadas. Por meio desta cláusula, os registros de duas tabelas são usados para que sejam gerados os dados relacionados de ambas. Usamos as cláusulas WHERE e FROM para especificar esse tipo de associação.</w:t>
+      </w:r>
+    </w:p>
+    <w:p>
+      <w:pPr>
+        <w:rPr>
+          <w:rFonts w:ascii="Arial" w:hAnsi="Arial" w:cs="Arial"/>
+          <w:sz w:val="24"/>
+          <w:szCs w:val="24"/>
+        </w:rPr>
+      </w:pPr>
+      <w:r>
+        <w:rPr>
+          <w:rFonts w:ascii="Arial" w:hAnsi="Arial" w:cs="Arial"/>
+          <w:noProof/>
+        </w:rPr>
+        <w:drawing>
+          <wp:inline distT="0" distB="0" distL="0" distR="0" wp14:anchorId="3BC420DC" wp14:editId="39FE4934">
+            <wp:extent cx="5400040" cy="1311910"/>
+            <wp:effectExtent l="0" t="0" r="0" b="2540"/>
+            <wp:docPr id="4" name="Imagem 4"/>
+            <wp:cNvGraphicFramePr>
+              <a:graphicFrameLocks xmlns:a="http://schemas.openxmlformats.org/drawingml/2006/main" noChangeAspect="1"/>
+            </wp:cNvGraphicFramePr>
+            <a:graphic xmlns:a="http://schemas.openxmlformats.org/drawingml/2006/main">
+              <a:graphicData uri="http://schemas.openxmlformats.org/drawingml/2006/picture">
+                <pic:pic xmlns:pic="http://schemas.openxmlformats.org/drawingml/2006/picture">
+                  <pic:nvPicPr>
+                    <pic:cNvPr id="1" name=""/>
+                    <pic:cNvPicPr/>
+                  </pic:nvPicPr>
+                  <pic:blipFill>
+                    <a:blip r:embed="rId61"/>
+                    <a:stretch>
+                      <a:fillRect/>
+                    </a:stretch>
+                  </pic:blipFill>
+                  <pic:spPr>
+                    <a:xfrm>
+                      <a:off x="0" y="0"/>
+                      <a:ext cx="5400040" cy="1311910"/>
+                    </a:xfrm>
+                    <a:prstGeom prst="rect">
+                      <a:avLst/>
+                    </a:prstGeom>
+                  </pic:spPr>
+                </pic:pic>
+              </a:graphicData>
+            </a:graphic>
+          </wp:inline>
+        </w:drawing>
+      </w:r>
+    </w:p>
+    <w:p>
+      <w:pPr>
+        <w:rPr>
+          <w:rFonts w:ascii="Arial" w:hAnsi="Arial" w:cs="Arial"/>
+          <w:sz w:val="24"/>
+          <w:szCs w:val="24"/>
+        </w:rPr>
+      </w:pPr>
+    </w:p>
+    <w:p>
+      <w:pPr>
+        <w:rPr>
+          <w:rFonts w:ascii="Arial" w:hAnsi="Arial" w:cs="Arial"/>
+          <w:sz w:val="24"/>
+          <w:szCs w:val="24"/>
+        </w:rPr>
+      </w:pPr>
+      <w:r>
+        <w:rPr>
+          <w:rFonts w:ascii="Arial" w:hAnsi="Arial" w:cs="Arial"/>
+          <w:sz w:val="24"/>
+          <w:szCs w:val="24"/>
+        </w:rPr>
+        <w:t>A cláusula LEFT JOIN ou LEFT OUTER JOIN permite obter não apenas os dados relacionados de duas tabelas, mas também os dados não relacionados encontrados na tabela à esquerda da cláusula JOIN. Caso não existam dados relacionados entre as tabelas à esquerda e a direita do JOIN, os valores resultantes de todas as colunas da lista de seleção da tabela à direita serão nulos.</w:t>
+      </w:r>
+    </w:p>
+    <w:p>
+      <w:pPr>
+        <w:rPr>
+          <w:rFonts w:ascii="Arial" w:hAnsi="Arial" w:cs="Arial"/>
+          <w:sz w:val="24"/>
+          <w:szCs w:val="24"/>
+        </w:rPr>
+      </w:pPr>
+      <w:r>
+        <w:rPr>
+          <w:rFonts w:ascii="Arial" w:hAnsi="Arial" w:cs="Arial"/>
+          <w:noProof/>
+        </w:rPr>
+        <w:drawing>
+          <wp:inline distT="0" distB="0" distL="0" distR="0" wp14:anchorId="440D46A7" wp14:editId="4F941D0F">
+            <wp:extent cx="5400040" cy="1080770"/>
+            <wp:effectExtent l="0" t="0" r="0" b="5080"/>
+            <wp:docPr id="17" name="Imagem 17"/>
+            <wp:cNvGraphicFramePr>
+              <a:graphicFrameLocks xmlns:a="http://schemas.openxmlformats.org/drawingml/2006/main" noChangeAspect="1"/>
+            </wp:cNvGraphicFramePr>
+            <a:graphic xmlns:a="http://schemas.openxmlformats.org/drawingml/2006/main">
+              <a:graphicData uri="http://schemas.openxmlformats.org/drawingml/2006/picture">
+                <pic:pic xmlns:pic="http://schemas.openxmlformats.org/drawingml/2006/picture">
+                  <pic:nvPicPr>
+                    <pic:cNvPr id="1" name=""/>
+                    <pic:cNvPicPr/>
+                  </pic:nvPicPr>
+                  <pic:blipFill>
+                    <a:blip r:embed="rId62"/>
+                    <a:stretch>
+                      <a:fillRect/>
+                    </a:stretch>
+                  </pic:blipFill>
+                  <pic:spPr>
+                    <a:xfrm>
+                      <a:off x="0" y="0"/>
+                      <a:ext cx="5400040" cy="1080770"/>
+                    </a:xfrm>
+                    <a:prstGeom prst="rect">
+                      <a:avLst/>
+                    </a:prstGeom>
+                  </pic:spPr>
+                </pic:pic>
+              </a:graphicData>
+            </a:graphic>
+          </wp:inline>
+        </w:drawing>
+      </w:r>
+    </w:p>
+    <w:p>
+      <w:pPr>
+        <w:rPr>
+          <w:rFonts w:ascii="Arial" w:hAnsi="Arial" w:cs="Arial"/>
+          <w:sz w:val="24"/>
+          <w:szCs w:val="24"/>
+        </w:rPr>
+      </w:pPr>
+      <w:r>
+        <w:rPr>
+          <w:rFonts w:ascii="Arial" w:hAnsi="Arial" w:cs="Arial"/>
+          <w:sz w:val="24"/>
+          <w:szCs w:val="24"/>
+        </w:rPr>
+        <w:t>Ao contrário do LEFT JOIN, a cláusula RIGHT JOIN ou RIGHT OUTER JOIN retorna todos os dados encontrados na tabela à direita de JOIN. Caso não existam dados associados entre as tabelas à esquerda e à direita de JOIN, serão retornados valores nulos.</w:t>
+      </w:r>
+    </w:p>
+    <w:p>
+      <w:pPr>
+        <w:rPr>
+          <w:rFonts w:ascii="Arial" w:hAnsi="Arial" w:cs="Arial"/>
+          <w:sz w:val="24"/>
+          <w:szCs w:val="24"/>
+        </w:rPr>
+      </w:pPr>
+      <w:r>
+        <w:rPr>
+          <w:rFonts w:ascii="Arial" w:hAnsi="Arial" w:cs="Arial"/>
+          <w:noProof/>
+        </w:rPr>
+        <w:drawing>
+          <wp:inline distT="0" distB="0" distL="0" distR="0" wp14:anchorId="3BCD530A" wp14:editId="16EB9A3E">
+            <wp:extent cx="5400040" cy="1270635"/>
+            <wp:effectExtent l="0" t="0" r="0" b="5715"/>
+            <wp:docPr id="18" name="Imagem 18"/>
+            <wp:cNvGraphicFramePr>
+              <a:graphicFrameLocks xmlns:a="http://schemas.openxmlformats.org/drawingml/2006/main" noChangeAspect="1"/>
+            </wp:cNvGraphicFramePr>
+            <a:graphic xmlns:a="http://schemas.openxmlformats.org/drawingml/2006/main">
+              <a:graphicData uri="http://schemas.openxmlformats.org/drawingml/2006/picture">
+                <pic:pic xmlns:pic="http://schemas.openxmlformats.org/drawingml/2006/picture">
+                  <pic:nvPicPr>
+                    <pic:cNvPr id="1" name=""/>
+                    <pic:cNvPicPr/>
+                  </pic:nvPicPr>
+                  <pic:blipFill>
+                    <a:blip r:embed="rId63"/>
+                    <a:stretch>
+                      <a:fillRect/>
+                    </a:stretch>
+                  </pic:blipFill>
+                  <pic:spPr>
+                    <a:xfrm>
+                      <a:off x="0" y="0"/>
+                      <a:ext cx="5400040" cy="1270635"/>
+                    </a:xfrm>
+                    <a:prstGeom prst="rect">
+                      <a:avLst/>
+                    </a:prstGeom>
+                  </pic:spPr>
+                </pic:pic>
+              </a:graphicData>
+            </a:graphic>
+          </wp:inline>
+        </w:drawing>
+      </w:r>
+    </w:p>
+    <w:p>
+      <w:pPr>
+        <w:rPr>
+          <w:rFonts w:ascii="Arial" w:hAnsi="Arial" w:cs="Arial"/>
+          <w:sz w:val="24"/>
+          <w:szCs w:val="24"/>
+        </w:rPr>
+      </w:pPr>
+    </w:p>
+    <w:p>
+      <w:pPr>
+        <w:rPr>
+          <w:rFonts w:ascii="Arial" w:hAnsi="Arial" w:cs="Arial"/>
+          <w:sz w:val="24"/>
+          <w:szCs w:val="24"/>
+        </w:rPr>
+      </w:pPr>
+    </w:p>
+    <w:p>
+      <w:pPr>
+        <w:rPr>
+          <w:rFonts w:ascii="Arial" w:hAnsi="Arial" w:cs="Arial"/>
+          <w:sz w:val="24"/>
+          <w:szCs w:val="24"/>
+        </w:rPr>
+      </w:pPr>
+    </w:p>
+    <w:p>
+      <w:pPr>
+        <w:rPr>
+          <w:rFonts w:ascii="Arial" w:hAnsi="Arial" w:cs="Arial"/>
+          <w:sz w:val="24"/>
+          <w:szCs w:val="24"/>
+        </w:rPr>
+      </w:pPr>
+    </w:p>
+    <w:p>
+      <w:pPr>
+        <w:rPr>
+          <w:rFonts w:ascii="Arial" w:hAnsi="Arial" w:cs="Arial"/>
+          <w:sz w:val="24"/>
+          <w:szCs w:val="24"/>
+        </w:rPr>
+      </w:pPr>
+    </w:p>
+    <w:p>
+      <w:pPr>
+        <w:rPr>
+          <w:rFonts w:ascii="Arial" w:hAnsi="Arial" w:cs="Arial"/>
+          <w:b/>
+          <w:bCs/>
+          <w:sz w:val="24"/>
+          <w:szCs w:val="24"/>
+        </w:rPr>
+      </w:pPr>
+      <w:r>
+        <w:rPr>
+          <w:rFonts w:ascii="Arial" w:hAnsi="Arial" w:cs="Arial"/>
+          <w:b/>
+          <w:bCs/>
+          <w:sz w:val="24"/>
+          <w:szCs w:val="24"/>
+        </w:rPr>
+        <w:t>PROCEDURE</w:t>
+      </w:r>
+    </w:p>
+    <w:p>
+      <w:pPr>
+        <w:rPr>
+          <w:rFonts w:ascii="Arial" w:hAnsi="Arial" w:cs="Arial"/>
+          <w:sz w:val="24"/>
+          <w:szCs w:val="24"/>
+        </w:rPr>
+      </w:pPr>
+      <w:r>
+        <w:rPr>
+          <w:rFonts w:ascii="Arial" w:hAnsi="Arial" w:cs="Arial"/>
+          <w:sz w:val="24"/>
+          <w:szCs w:val="24"/>
+        </w:rPr>
+        <w:t>Uma procedure é um bloco de comandos ou instruções SQL organizados para executar uma ou mais tarefas. Ela pode ser utilizada para ser acionada através de uma chamada simples que executa uma série de outros comandos.</w:t>
+      </w:r>
+    </w:p>
+    <w:p>
+      <w:pPr>
+        <w:rPr>
+          <w:rFonts w:ascii="Arial" w:hAnsi="Arial" w:cs="Arial"/>
+          <w:sz w:val="24"/>
+          <w:szCs w:val="24"/>
+        </w:rPr>
+      </w:pPr>
+      <w:r>
+        <w:rPr>
+          <w:rFonts w:ascii="Arial" w:hAnsi="Arial" w:cs="Arial"/>
+          <w:sz w:val="24"/>
+          <w:szCs w:val="24"/>
+        </w:rPr>
+        <w:t>Exemplo:</w:t>
+      </w:r>
+    </w:p>
+    <w:p>
+      <w:pPr>
+        <w:rPr>
+          <w:rFonts w:ascii="Arial" w:hAnsi="Arial" w:cs="Arial"/>
+          <w:sz w:val="24"/>
+          <w:szCs w:val="24"/>
+        </w:rPr>
+      </w:pPr>
+      <w:r>
+        <w:rPr>
+          <w:rFonts w:ascii="Arial" w:hAnsi="Arial" w:cs="Arial"/>
+          <w:sz w:val="24"/>
+          <w:szCs w:val="24"/>
+        </w:rPr>
+        <w:t>A procedure abaixo é um select com várias tabelas, buscando através do parâmetro de entrada ID_Venda.</w:t>
+      </w:r>
+    </w:p>
+    <w:p>
+      <w:pPr>
+        <w:rPr>
+          <w:rFonts w:ascii="Arial" w:hAnsi="Arial" w:cs="Arial"/>
+          <w:sz w:val="24"/>
+          <w:szCs w:val="24"/>
+        </w:rPr>
+      </w:pPr>
+      <w:r>
+        <w:rPr>
+          <w:noProof/>
+        </w:rPr>
+        <w:drawing>
+          <wp:inline distT="0" distB="0" distL="0" distR="0" wp14:anchorId="1AEE91B6" wp14:editId="59911B5B">
+            <wp:extent cx="5400040" cy="4267835"/>
+            <wp:effectExtent l="0" t="0" r="0" b="0"/>
+            <wp:docPr id="13" name="Imagem 13"/>
+            <wp:cNvGraphicFramePr>
+              <a:graphicFrameLocks xmlns:a="http://schemas.openxmlformats.org/drawingml/2006/main" noChangeAspect="1"/>
+            </wp:cNvGraphicFramePr>
+            <a:graphic xmlns:a="http://schemas.openxmlformats.org/drawingml/2006/main">
+              <a:graphicData uri="http://schemas.openxmlformats.org/drawingml/2006/picture">
+                <pic:pic xmlns:pic="http://schemas.openxmlformats.org/drawingml/2006/picture">
+                  <pic:nvPicPr>
+                    <pic:cNvPr id="1" name=""/>
+                    <pic:cNvPicPr/>
+                  </pic:nvPicPr>
+                  <pic:blipFill>
+                    <a:blip r:embed="rId64"/>
+                    <a:stretch>
+                      <a:fillRect/>
+                    </a:stretch>
+                  </pic:blipFill>
+                  <pic:spPr>
+                    <a:xfrm>
+                      <a:off x="0" y="0"/>
+                      <a:ext cx="5400040" cy="4267835"/>
+                    </a:xfrm>
+                    <a:prstGeom prst="rect">
+                      <a:avLst/>
+                    </a:prstGeom>
+                  </pic:spPr>
+                </pic:pic>
+              </a:graphicData>
+            </a:graphic>
+          </wp:inline>
+        </w:drawing>
+      </w:r>
+    </w:p>
+    <w:p>
+      <w:pPr>
+        <w:rPr>
+          <w:rFonts w:ascii="Arial" w:hAnsi="Arial" w:cs="Arial"/>
+          <w:sz w:val="24"/>
+          <w:szCs w:val="24"/>
+        </w:rPr>
+      </w:pPr>
+      <w:r>
+        <w:rPr>
+          <w:rFonts w:ascii="Arial" w:hAnsi="Arial" w:cs="Arial"/>
+          <w:sz w:val="24"/>
+          <w:szCs w:val="24"/>
+        </w:rPr>
+        <w:t>Executando a procedure, passando ID_Venda = 1, como parâmetro de entrada.</w:t>
+      </w:r>
+    </w:p>
+    <w:p>
+      <w:pPr>
+        <w:rPr>
+          <w:rFonts w:ascii="Arial" w:hAnsi="Arial" w:cs="Arial"/>
+          <w:sz w:val="24"/>
+          <w:szCs w:val="24"/>
+        </w:rPr>
+      </w:pPr>
+      <w:r>
+        <w:rPr>
+          <w:rFonts w:ascii="Arial" w:hAnsi="Arial" w:cs="Arial"/>
+          <w:noProof/>
+        </w:rPr>
+        <w:drawing>
+          <wp:inline distT="0" distB="0" distL="0" distR="0" wp14:anchorId="6A1E9C05" wp14:editId="202A420A">
+            <wp:extent cx="5400040" cy="294640"/>
+            <wp:effectExtent l="0" t="0" r="0" b="0"/>
+            <wp:docPr id="20" name="Imagem 20"/>
+            <wp:cNvGraphicFramePr>
+              <a:graphicFrameLocks xmlns:a="http://schemas.openxmlformats.org/drawingml/2006/main" noChangeAspect="1"/>
+            </wp:cNvGraphicFramePr>
+            <a:graphic xmlns:a="http://schemas.openxmlformats.org/drawingml/2006/main">
+              <a:graphicData uri="http://schemas.openxmlformats.org/drawingml/2006/picture">
+                <pic:pic xmlns:pic="http://schemas.openxmlformats.org/drawingml/2006/picture">
+                  <pic:nvPicPr>
+                    <pic:cNvPr id="1" name=""/>
+                    <pic:cNvPicPr/>
+                  </pic:nvPicPr>
+                  <pic:blipFill>
+                    <a:blip r:embed="rId65"/>
+                    <a:stretch>
+                      <a:fillRect/>
+                    </a:stretch>
+                  </pic:blipFill>
+                  <pic:spPr>
+                    <a:xfrm>
+                      <a:off x="0" y="0"/>
+                      <a:ext cx="5400040" cy="294640"/>
+                    </a:xfrm>
+                    <a:prstGeom prst="rect">
+                      <a:avLst/>
+                    </a:prstGeom>
+                  </pic:spPr>
+                </pic:pic>
+              </a:graphicData>
+            </a:graphic>
+          </wp:inline>
+        </w:drawing>
+      </w:r>
+    </w:p>
+    <w:p>
+      <w:pPr>
+        <w:rPr>
+          <w:rFonts w:ascii="Arial" w:hAnsi="Arial" w:cs="Arial"/>
+          <w:sz w:val="24"/>
+          <w:szCs w:val="24"/>
+        </w:rPr>
+      </w:pPr>
+      <w:r>
+        <w:rPr>
+          <w:rFonts w:ascii="Arial" w:hAnsi="Arial" w:cs="Arial"/>
+          <w:b/>
+          <w:bCs/>
+          <w:sz w:val="24"/>
+          <w:szCs w:val="24"/>
+        </w:rPr>
+        <w:t>FUNCTION</w:t>
+      </w:r>
+    </w:p>
+    <w:p>
+      <w:pPr>
+        <w:jc w:val="both"/>
+        <w:rPr>
+          <w:rFonts w:ascii="Arial" w:hAnsi="Arial" w:cs="Arial"/>
+          <w:sz w:val="24"/>
+          <w:szCs w:val="24"/>
+        </w:rPr>
+      </w:pPr>
+      <w:r>
+        <w:rPr>
+          <w:rFonts w:ascii="Arial" w:hAnsi="Arial" w:cs="Arial"/>
+          <w:sz w:val="24"/>
+          <w:szCs w:val="24"/>
+        </w:rPr>
+        <w:t>Uma função definida pelo usuário é uma rotina Transact-SQL ou CLR (Common Language Runtime) que aceita parâmetros, executa uma ação, como um cálculo complexo, e retorna o resultado dessa ação como um valor. O valor de retorno pode ser um valor escalar (único) ou uma tabela.</w:t>
+      </w:r>
+    </w:p>
+    <w:p>
+      <w:pPr>
+        <w:jc w:val="both"/>
+        <w:rPr>
+          <w:rFonts w:ascii="Arial" w:hAnsi="Arial" w:cs="Arial"/>
+          <w:sz w:val="24"/>
+          <w:szCs w:val="24"/>
+        </w:rPr>
+      </w:pPr>
+      <w:r>
+        <w:rPr>
+          <w:rFonts w:ascii="Arial" w:hAnsi="Arial" w:cs="Arial"/>
+          <w:sz w:val="24"/>
+          <w:szCs w:val="24"/>
+        </w:rPr>
+        <w:t>Exemplo:</w:t>
+      </w:r>
+    </w:p>
+    <w:p>
+      <w:pPr>
+        <w:rPr>
+          <w:rFonts w:ascii="Arial" w:hAnsi="Arial" w:cs="Arial"/>
+          <w:sz w:val="24"/>
+          <w:szCs w:val="24"/>
+        </w:rPr>
+      </w:pPr>
+      <w:r>
+        <w:rPr>
+          <w:rFonts w:ascii="Arial" w:hAnsi="Arial" w:cs="Arial"/>
+          <w:sz w:val="24"/>
+          <w:szCs w:val="24"/>
+        </w:rPr>
+        <w:lastRenderedPageBreak/>
+        <w:t>A function abaixo é utilizada para retornar os funcionários contratados após uma data específica, essa data especifica é um parâmetro de entrada em que o usuário digita.</w:t>
+      </w:r>
+    </w:p>
+    <w:p>
+      <w:pPr>
+        <w:rPr>
+          <w:rFonts w:ascii="Arial" w:hAnsi="Arial" w:cs="Arial"/>
+          <w:sz w:val="24"/>
+          <w:szCs w:val="24"/>
+        </w:rPr>
+      </w:pPr>
+      <w:r>
+        <w:rPr>
+          <w:rFonts w:ascii="Arial" w:hAnsi="Arial" w:cs="Arial"/>
+          <w:sz w:val="24"/>
+          <w:szCs w:val="24"/>
+        </w:rPr>
+        <w:t>Exemplo: funcionários contratos na data 2022-01-20 ou superior</w:t>
+      </w:r>
+    </w:p>
+    <w:p>
+      <w:pPr>
+        <w:jc w:val="both"/>
+        <w:rPr>
+          <w:rFonts w:ascii="Arial" w:hAnsi="Arial" w:cs="Arial"/>
+          <w:sz w:val="24"/>
+          <w:szCs w:val="24"/>
+        </w:rPr>
+      </w:pPr>
+      <w:r>
+        <w:rPr>
+          <w:noProof/>
+        </w:rPr>
+        <w:drawing>
+          <wp:inline distT="0" distB="0" distL="0" distR="0" wp14:anchorId="2D6C4370" wp14:editId="4FE8FE02">
+            <wp:extent cx="5400040" cy="4919345"/>
+            <wp:effectExtent l="0" t="0" r="0" b="0"/>
+            <wp:docPr id="12" name="Imagem 12"/>
+            <wp:cNvGraphicFramePr>
+              <a:graphicFrameLocks xmlns:a="http://schemas.openxmlformats.org/drawingml/2006/main" noChangeAspect="1"/>
+            </wp:cNvGraphicFramePr>
+            <a:graphic xmlns:a="http://schemas.openxmlformats.org/drawingml/2006/main">
+              <a:graphicData uri="http://schemas.openxmlformats.org/drawingml/2006/picture">
+                <pic:pic xmlns:pic="http://schemas.openxmlformats.org/drawingml/2006/picture">
+                  <pic:nvPicPr>
+                    <pic:cNvPr id="1" name=""/>
+                    <pic:cNvPicPr/>
+                  </pic:nvPicPr>
+                  <pic:blipFill>
+                    <a:blip r:embed="rId66"/>
+                    <a:stretch>
+                      <a:fillRect/>
+                    </a:stretch>
+                  </pic:blipFill>
+                  <pic:spPr>
+                    <a:xfrm>
+                      <a:off x="0" y="0"/>
+                      <a:ext cx="5400040" cy="4919345"/>
+                    </a:xfrm>
+                    <a:prstGeom prst="rect">
+                      <a:avLst/>
+                    </a:prstGeom>
+                  </pic:spPr>
+                </pic:pic>
+              </a:graphicData>
+            </a:graphic>
+          </wp:inline>
+        </w:drawing>
+      </w:r>
+    </w:p>
+    <w:p>
+      <w:pPr>
+        <w:rPr>
+          <w:rFonts w:ascii="Arial" w:hAnsi="Arial" w:cs="Arial"/>
+          <w:sz w:val="24"/>
+          <w:szCs w:val="24"/>
+        </w:rPr>
+      </w:pPr>
+    </w:p>
+    <w:p>
+      <w:pPr>
+        <w:rPr>
+          <w:rFonts w:ascii="Arial" w:hAnsi="Arial" w:cs="Arial"/>
+          <w:sz w:val="24"/>
+          <w:szCs w:val="24"/>
+        </w:rPr>
+      </w:pPr>
+      <w:r>
+        <w:rPr>
+          <w:rFonts w:ascii="Arial" w:hAnsi="Arial" w:cs="Arial"/>
+          <w:sz w:val="24"/>
+          <w:szCs w:val="24"/>
+        </w:rPr>
+        <w:t>Executando a function, passando uma data, como parâmetro de entrada.</w:t>
+      </w:r>
+    </w:p>
+    <w:p>
+      <w:pPr>
+        <w:rPr>
+          <w:rFonts w:ascii="Arial" w:hAnsi="Arial" w:cs="Arial"/>
+          <w:sz w:val="24"/>
+          <w:szCs w:val="24"/>
+        </w:rPr>
+      </w:pPr>
+      <w:r>
+        <w:rPr>
+          <w:rFonts w:ascii="Arial" w:hAnsi="Arial" w:cs="Arial"/>
+          <w:noProof/>
+        </w:rPr>
+        <w:drawing>
+          <wp:inline distT="0" distB="0" distL="0" distR="0" wp14:anchorId="7CE22299" wp14:editId="51CBC6E5">
+            <wp:extent cx="5400040" cy="1525905"/>
+            <wp:effectExtent l="0" t="0" r="0" b="0"/>
+            <wp:docPr id="22" name="Imagem 22"/>
+            <wp:cNvGraphicFramePr>
+              <a:graphicFrameLocks xmlns:a="http://schemas.openxmlformats.org/drawingml/2006/main" noChangeAspect="1"/>
+            </wp:cNvGraphicFramePr>
+            <a:graphic xmlns:a="http://schemas.openxmlformats.org/drawingml/2006/main">
+              <a:graphicData uri="http://schemas.openxmlformats.org/drawingml/2006/picture">
+                <pic:pic xmlns:pic="http://schemas.openxmlformats.org/drawingml/2006/picture">
+                  <pic:nvPicPr>
+                    <pic:cNvPr id="1" name=""/>
+                    <pic:cNvPicPr/>
+                  </pic:nvPicPr>
+                  <pic:blipFill>
+                    <a:blip r:embed="rId67"/>
+                    <a:stretch>
+                      <a:fillRect/>
+                    </a:stretch>
+                  </pic:blipFill>
+                  <pic:spPr>
+                    <a:xfrm>
+                      <a:off x="0" y="0"/>
+                      <a:ext cx="5400040" cy="1525905"/>
+                    </a:xfrm>
+                    <a:prstGeom prst="rect">
+                      <a:avLst/>
+                    </a:prstGeom>
+                  </pic:spPr>
+                </pic:pic>
+              </a:graphicData>
+            </a:graphic>
+          </wp:inline>
+        </w:drawing>
+      </w:r>
+      <w:r>
+        <w:rPr>
+          <w:rFonts w:ascii="Arial" w:hAnsi="Arial" w:cs="Arial"/>
+          <w:b/>
+          <w:bCs/>
+          <w:sz w:val="24"/>
+          <w:szCs w:val="24"/>
+        </w:rPr>
+        <w:t>VIEW</w:t>
+      </w:r>
+    </w:p>
+    <w:p>
+      <w:pPr>
+        <w:jc w:val="both"/>
+        <w:rPr>
+          <w:rFonts w:ascii="Arial" w:hAnsi="Arial" w:cs="Arial"/>
+          <w:sz w:val="24"/>
+          <w:szCs w:val="24"/>
+        </w:rPr>
+      </w:pPr>
+      <w:r>
+        <w:rPr>
+          <w:rFonts w:ascii="Arial" w:hAnsi="Arial" w:cs="Arial"/>
+          <w:sz w:val="24"/>
+          <w:szCs w:val="24"/>
+        </w:rPr>
+        <w:lastRenderedPageBreak/>
+        <w:t>VIEWS (ou visões em uma tradução livre) pode ser entendida como uma tabela virtual, composta pelo resultado de uma consulta a outras tabelas ou mesmo outras VIEWS.</w:t>
+      </w:r>
+    </w:p>
+    <w:p>
+      <w:pPr>
+        <w:jc w:val="both"/>
+        <w:rPr>
+          <w:rFonts w:ascii="Arial" w:hAnsi="Arial" w:cs="Arial"/>
+          <w:sz w:val="24"/>
+          <w:szCs w:val="24"/>
+        </w:rPr>
+      </w:pPr>
+      <w:r>
+        <w:rPr>
+          <w:rFonts w:ascii="Arial" w:hAnsi="Arial" w:cs="Arial"/>
+          <w:sz w:val="24"/>
+          <w:szCs w:val="24"/>
+        </w:rPr>
+        <w:t>Ao contrário das tabelas normais, uma visão não faz parte fisicamente do banco, existindo apenas dinamicamente a partir das demais tabelas. Alterações dos dados nas tabelas refletem as alterações também na visão.</w:t>
+      </w:r>
+    </w:p>
+    <w:p>
+      <w:pPr>
+        <w:jc w:val="both"/>
+        <w:rPr>
+          <w:rFonts w:ascii="Arial" w:hAnsi="Arial" w:cs="Arial"/>
+          <w:sz w:val="24"/>
+          <w:szCs w:val="24"/>
+        </w:rPr>
+      </w:pPr>
+      <w:r>
+        <w:rPr>
+          <w:rFonts w:ascii="Arial" w:hAnsi="Arial" w:cs="Arial"/>
+          <w:sz w:val="24"/>
+          <w:szCs w:val="24"/>
+        </w:rPr>
+        <w:t>Podemos utiliza-las para executar um select muito grande, ao invés de ficar digitando toda vez, podemos deixar a view criada e dar um select nela.</w:t>
+      </w:r>
+    </w:p>
+    <w:p>
+      <w:pPr>
+        <w:jc w:val="both"/>
+        <w:rPr>
+          <w:rFonts w:ascii="Arial" w:hAnsi="Arial" w:cs="Arial"/>
+          <w:sz w:val="24"/>
+          <w:szCs w:val="24"/>
+        </w:rPr>
+      </w:pPr>
+      <w:r>
+        <w:rPr>
+          <w:rFonts w:ascii="Arial" w:hAnsi="Arial" w:cs="Arial"/>
+          <w:sz w:val="24"/>
+          <w:szCs w:val="24"/>
+        </w:rPr>
+        <w:t xml:space="preserve">Exemplo: </w:t>
+      </w:r>
+      <w:r>
+        <w:rPr>
+          <w:rFonts w:ascii="Arial" w:hAnsi="Arial" w:cs="Arial"/>
+          <w:sz w:val="24"/>
+          <w:szCs w:val="24"/>
+        </w:rPr>
+        <w:t xml:space="preserve">A view abaixo é utilizada para retornar as vendas em </w:t>
+      </w:r>
+      <w:r>
+        <w:rPr>
+          <w:rFonts w:ascii="Arial" w:hAnsi="Arial" w:cs="Arial"/>
+          <w:sz w:val="24"/>
+          <w:szCs w:val="24"/>
+        </w:rPr>
+        <w:t>andamento.</w:t>
+      </w:r>
+    </w:p>
+    <w:p>
+      <w:pPr>
+        <w:jc w:val="both"/>
+        <w:rPr>
+          <w:rFonts w:ascii="Arial" w:hAnsi="Arial" w:cs="Arial"/>
+          <w:sz w:val="24"/>
+          <w:szCs w:val="24"/>
+        </w:rPr>
+      </w:pPr>
+      <w:r>
+        <w:rPr>
+          <w:noProof/>
+        </w:rPr>
+        <w:drawing>
+          <wp:inline distT="0" distB="0" distL="0" distR="0" wp14:anchorId="48254F6B" wp14:editId="36225365">
+            <wp:extent cx="5400040" cy="4095750"/>
+            <wp:effectExtent l="0" t="0" r="0" b="0"/>
+            <wp:docPr id="25" name="Imagem 25"/>
+            <wp:cNvGraphicFramePr>
+              <a:graphicFrameLocks xmlns:a="http://schemas.openxmlformats.org/drawingml/2006/main" noChangeAspect="1"/>
+            </wp:cNvGraphicFramePr>
+            <a:graphic xmlns:a="http://schemas.openxmlformats.org/drawingml/2006/main">
+              <a:graphicData uri="http://schemas.openxmlformats.org/drawingml/2006/picture">
+                <pic:pic xmlns:pic="http://schemas.openxmlformats.org/drawingml/2006/picture">
+                  <pic:nvPicPr>
+                    <pic:cNvPr id="1" name=""/>
+                    <pic:cNvPicPr/>
+                  </pic:nvPicPr>
+                  <pic:blipFill>
+                    <a:blip r:embed="rId68"/>
+                    <a:stretch>
+                      <a:fillRect/>
+                    </a:stretch>
+                  </pic:blipFill>
+                  <pic:spPr>
+                    <a:xfrm>
+                      <a:off x="0" y="0"/>
+                      <a:ext cx="5400040" cy="4095750"/>
+                    </a:xfrm>
+                    <a:prstGeom prst="rect">
+                      <a:avLst/>
+                    </a:prstGeom>
+                  </pic:spPr>
+                </pic:pic>
+              </a:graphicData>
+            </a:graphic>
+          </wp:inline>
+        </w:drawing>
+      </w:r>
+    </w:p>
+    <w:p>
+      <w:pPr>
+        <w:rPr>
+          <w:rFonts w:ascii="Arial" w:hAnsi="Arial" w:cs="Arial"/>
+          <w:sz w:val="24"/>
+          <w:szCs w:val="24"/>
+        </w:rPr>
+      </w:pPr>
+    </w:p>
+    <w:p>
+      <w:pPr>
+        <w:rPr>
+          <w:rFonts w:ascii="Arial" w:hAnsi="Arial" w:cs="Arial"/>
+          <w:sz w:val="24"/>
+          <w:szCs w:val="24"/>
+        </w:rPr>
+      </w:pPr>
+      <w:r>
+        <w:rPr>
+          <w:rFonts w:ascii="Arial" w:hAnsi="Arial" w:cs="Arial"/>
+          <w:sz w:val="24"/>
+          <w:szCs w:val="24"/>
+        </w:rPr>
+        <w:t>Executando a view</w:t>
+      </w:r>
+    </w:p>
+    <w:p>
+      <w:pPr>
+        <w:rPr>
+          <w:rFonts w:ascii="Arial" w:hAnsi="Arial" w:cs="Arial"/>
+          <w:sz w:val="24"/>
+          <w:szCs w:val="24"/>
+        </w:rPr>
+      </w:pPr>
+      <w:r>
+        <w:rPr>
+          <w:noProof/>
+        </w:rPr>
+        <w:drawing>
+          <wp:inline distT="0" distB="0" distL="0" distR="0" wp14:anchorId="5857C073" wp14:editId="4378ACF3">
+            <wp:extent cx="5400040" cy="1550035"/>
+            <wp:effectExtent l="0" t="0" r="0" b="0"/>
+            <wp:docPr id="26" name="Imagem 26"/>
+            <wp:cNvGraphicFramePr>
+              <a:graphicFrameLocks xmlns:a="http://schemas.openxmlformats.org/drawingml/2006/main" noChangeAspect="1"/>
+            </wp:cNvGraphicFramePr>
+            <a:graphic xmlns:a="http://schemas.openxmlformats.org/drawingml/2006/main">
+              <a:graphicData uri="http://schemas.openxmlformats.org/drawingml/2006/picture">
+                <pic:pic xmlns:pic="http://schemas.openxmlformats.org/drawingml/2006/picture">
+                  <pic:nvPicPr>
+                    <pic:cNvPr id="1" name=""/>
+                    <pic:cNvPicPr/>
+                  </pic:nvPicPr>
+                  <pic:blipFill>
+                    <a:blip r:embed="rId69"/>
+                    <a:stretch>
+                      <a:fillRect/>
+                    </a:stretch>
+                  </pic:blipFill>
+                  <pic:spPr>
+                    <a:xfrm>
+                      <a:off x="0" y="0"/>
                       <a:ext cx="5400040" cy="1550035"/>
                     </a:xfrm>
                     <a:prstGeom prst="rect">
@@ -8330,7 +9487,7 @@
           <w:szCs w:val="24"/>
         </w:rPr>
       </w:pPr>
-      <w:hyperlink r:id="rId58" w:history="1">
+      <w:hyperlink r:id="rId70" w:history="1">
         <w:r>
           <w:rPr>
             <w:rStyle w:val="Hyperlink"/>
@@ -8350,7 +9507,7 @@
           <w:szCs w:val="24"/>
         </w:rPr>
       </w:pPr>
-      <w:hyperlink r:id="rId59" w:history="1">
+      <w:hyperlink r:id="rId71" w:history="1">
         <w:r>
           <w:rPr>
             <w:rStyle w:val="Hyperlink"/>
@@ -8496,7 +9653,7 @@
   <w:abstractNum w:abstractNumId="1" w15:restartNumberingAfterBreak="0">
     <w:nsid w:val="08863936"/>
     <w:multiLevelType w:val="hybridMultilevel"/>
-    <w:tmpl w:val="A13AD3F4"/>
+    <w:tmpl w:val="FA727676"/>
     <w:lvl w:ilvl="0" w:tplc="04160001">
       <w:start w:val="1"/>
       <w:numFmt w:val="bullet"/>

--- a/01 - SQL SERVER/Estudo sobre Banco de dados SQL SERVER.docx
+++ b/01 - SQL SERVER/Estudo sobre Banco de dados SQL SERVER.docx
@@ -5900,60 +5900,28 @@
           <w:szCs w:val="24"/>
         </w:rPr>
         <w:lastRenderedPageBreak/>
-        <w:t>Variáv</w:t>
-      </w:r>
-      <w:r>
-        <w:rPr>
-          <w:rFonts w:ascii="Arial" w:hAnsi="Arial" w:cs="Arial"/>
-          <w:b/>
-          <w:bCs/>
-          <w:sz w:val="24"/>
-          <w:szCs w:val="24"/>
-        </w:rPr>
-        <w:t>eis</w:t>
-      </w:r>
-    </w:p>
-    <w:p>
-      <w:pPr>
-        <w:jc w:val="both"/>
-        <w:rPr>
-          <w:rFonts w:ascii="Arial" w:hAnsi="Arial" w:cs="Arial"/>
-          <w:b/>
-          <w:bCs/>
-          <w:sz w:val="24"/>
-          <w:szCs w:val="24"/>
-        </w:rPr>
-      </w:pPr>
-      <w:r>
-        <w:rPr>
-          <w:rFonts w:ascii="Arial" w:hAnsi="Arial" w:cs="Arial"/>
-          <w:sz w:val="24"/>
-          <w:szCs w:val="24"/>
-        </w:rPr>
-        <w:t>Assim como na programação, no SQL também é possível criar e utilizar variáveis</w:t>
-      </w:r>
-      <w:r>
-        <w:rPr>
-          <w:rFonts w:ascii="Arial" w:hAnsi="Arial" w:cs="Arial"/>
-          <w:sz w:val="24"/>
-          <w:szCs w:val="24"/>
-        </w:rPr>
-        <w:t>, podemos utiliza-las para receber um valor e depois atribuir em uma determinada coluna de uma tabela, entre outras coisas</w:t>
-      </w:r>
-      <w:r>
-        <w:rPr>
-          <w:rFonts w:ascii="Arial" w:hAnsi="Arial" w:cs="Arial"/>
-          <w:b/>
-          <w:bCs/>
-          <w:sz w:val="24"/>
-          <w:szCs w:val="24"/>
-        </w:rPr>
-        <w:t>.</w:t>
-      </w:r>
-    </w:p>
-    <w:p>
-      <w:pPr>
-        <w:jc w:val="both"/>
+        <w:t xml:space="preserve">SELECT EXISTS </w:t>
+      </w:r>
+    </w:p>
+    <w:p>
+      <w:pPr>
+        <w:rPr>
+          <w:rFonts w:ascii="Arial" w:hAnsi="Arial" w:cs="Arial"/>
+          <w:sz w:val="24"/>
+          <w:szCs w:val="24"/>
+        </w:rPr>
+      </w:pPr>
+      <w:r>
+        <w:rPr>
+          <w:rFonts w:ascii="Arial" w:hAnsi="Arial" w:cs="Arial"/>
+          <w:sz w:val="24"/>
+          <w:szCs w:val="24"/>
+        </w:rPr>
+        <w:t>Será executado se o resultado da subquery for true.</w:t>
+      </w:r>
+    </w:p>
+    <w:p>
+      <w:pPr>
         <w:rPr>
           <w:rFonts w:ascii="Arial" w:hAnsi="Arial" w:cs="Arial"/>
           <w:b/>
@@ -5967,10 +5935,10 @@
           <w:noProof/>
         </w:rPr>
         <w:drawing>
-          <wp:inline distT="0" distB="0" distL="0" distR="0" wp14:anchorId="6D7AE92A" wp14:editId="1F4FD184">
-            <wp:extent cx="4972050" cy="1657350"/>
-            <wp:effectExtent l="0" t="0" r="0" b="0"/>
-            <wp:docPr id="19" name="Imagem 19"/>
+          <wp:inline distT="0" distB="0" distL="0" distR="0" wp14:anchorId="447879CE" wp14:editId="4BC45F4A">
+            <wp:extent cx="5400040" cy="1196975"/>
+            <wp:effectExtent l="0" t="0" r="0" b="3175"/>
+            <wp:docPr id="83" name="Imagem 83"/>
             <wp:cNvGraphicFramePr>
               <a:graphicFrameLocks xmlns:a="http://schemas.openxmlformats.org/drawingml/2006/main" noChangeAspect="1"/>
             </wp:cNvGraphicFramePr>
@@ -5990,7 +5958,7 @@
                   <pic:spPr>
                     <a:xfrm>
                       <a:off x="0" y="0"/>
-                      <a:ext cx="4972050" cy="1657350"/>
+                      <a:ext cx="5400040" cy="1196975"/>
                     </a:xfrm>
                     <a:prstGeom prst="rect">
                       <a:avLst/>
@@ -6005,57 +5973,110 @@
     </w:p>
     <w:p>
       <w:pPr>
-        <w:jc w:val="both"/>
-        <w:rPr>
-          <w:rFonts w:ascii="Arial" w:hAnsi="Arial" w:cs="Arial"/>
-          <w:b/>
-          <w:bCs/>
-          <w:sz w:val="24"/>
-          <w:szCs w:val="24"/>
-        </w:rPr>
-      </w:pPr>
-    </w:p>
-    <w:p>
-      <w:pPr>
-        <w:jc w:val="both"/>
-        <w:rPr>
-          <w:rFonts w:ascii="Arial" w:hAnsi="Arial" w:cs="Arial"/>
-          <w:sz w:val="24"/>
-          <w:szCs w:val="24"/>
-        </w:rPr>
-      </w:pPr>
-    </w:p>
-    <w:p>
-      <w:pPr>
-        <w:jc w:val="both"/>
-        <w:rPr>
-          <w:rFonts w:ascii="Arial" w:hAnsi="Arial" w:cs="Arial"/>
-          <w:sz w:val="24"/>
-          <w:szCs w:val="24"/>
-        </w:rPr>
-      </w:pPr>
-      <w:r>
-        <w:rPr>
-          <w:rFonts w:ascii="Arial" w:hAnsi="Arial" w:cs="Arial"/>
-          <w:sz w:val="24"/>
-          <w:szCs w:val="24"/>
-        </w:rPr>
-        <w:t xml:space="preserve">Podemos também as utilizar </w:t>
-      </w:r>
-      <w:r>
-        <w:rPr>
-          <w:rFonts w:ascii="Arial" w:hAnsi="Arial" w:cs="Arial"/>
-          <w:sz w:val="24"/>
-          <w:szCs w:val="24"/>
-        </w:rPr>
-        <w:t>para filtrar determinado valor em uma tabela.</w:t>
-      </w:r>
-    </w:p>
-    <w:p>
-      <w:pPr>
-        <w:jc w:val="both"/>
-        <w:rPr>
-          <w:rFonts w:ascii="Arial" w:hAnsi="Arial" w:cs="Arial"/>
+        <w:rPr>
+          <w:rFonts w:ascii="Arial" w:hAnsi="Arial" w:cs="Arial"/>
+          <w:b/>
+          <w:bCs/>
+          <w:sz w:val="24"/>
+          <w:szCs w:val="24"/>
+        </w:rPr>
+      </w:pPr>
+      <w:r>
+        <w:rPr>
+          <w:rFonts w:ascii="Arial" w:hAnsi="Arial" w:cs="Arial"/>
+          <w:sz w:val="24"/>
+          <w:szCs w:val="24"/>
+        </w:rPr>
+        <w:t xml:space="preserve">Ou seja, se existir algum funcionário que tenha o ID_Pessoa </w:t>
+      </w:r>
+    </w:p>
+    <w:p>
+      <w:pPr>
+        <w:rPr>
+          <w:rFonts w:ascii="Arial" w:hAnsi="Arial" w:cs="Arial"/>
+          <w:b/>
+          <w:bCs/>
+          <w:sz w:val="24"/>
+          <w:szCs w:val="24"/>
+        </w:rPr>
+      </w:pPr>
+    </w:p>
+    <w:p>
+      <w:pPr>
+        <w:rPr>
+          <w:rFonts w:ascii="Arial" w:hAnsi="Arial" w:cs="Arial"/>
+          <w:b/>
+          <w:bCs/>
+          <w:sz w:val="24"/>
+          <w:szCs w:val="24"/>
+        </w:rPr>
+      </w:pPr>
+      <w:r>
+        <w:rPr>
+          <w:rFonts w:ascii="Arial" w:hAnsi="Arial" w:cs="Arial"/>
+          <w:b/>
+          <w:bCs/>
+          <w:sz w:val="24"/>
+          <w:szCs w:val="24"/>
+        </w:rPr>
+        <w:t>Variáv</w:t>
+      </w:r>
+      <w:r>
+        <w:rPr>
+          <w:rFonts w:ascii="Arial" w:hAnsi="Arial" w:cs="Arial"/>
+          <w:b/>
+          <w:bCs/>
+          <w:sz w:val="24"/>
+          <w:szCs w:val="24"/>
+        </w:rPr>
+        <w:t>eis</w:t>
+      </w:r>
+    </w:p>
+    <w:p>
+      <w:pPr>
+        <w:jc w:val="both"/>
+        <w:rPr>
+          <w:rFonts w:ascii="Arial" w:hAnsi="Arial" w:cs="Arial"/>
+          <w:b/>
+          <w:bCs/>
+          <w:sz w:val="24"/>
+          <w:szCs w:val="24"/>
+        </w:rPr>
+      </w:pPr>
+      <w:r>
+        <w:rPr>
+          <w:rFonts w:ascii="Arial" w:hAnsi="Arial" w:cs="Arial"/>
+          <w:sz w:val="24"/>
+          <w:szCs w:val="24"/>
+        </w:rPr>
+        <w:t>Assim como na programação, no SQL também é possível criar e utilizar variáveis</w:t>
+      </w:r>
+      <w:r>
+        <w:rPr>
+          <w:rFonts w:ascii="Arial" w:hAnsi="Arial" w:cs="Arial"/>
+          <w:sz w:val="24"/>
+          <w:szCs w:val="24"/>
+        </w:rPr>
+        <w:t>, podemos utiliza-las para receber um valor e depois atribuir em uma determinada coluna de uma tabela, entre outras coisas</w:t>
+      </w:r>
+      <w:r>
+        <w:rPr>
+          <w:rFonts w:ascii="Arial" w:hAnsi="Arial" w:cs="Arial"/>
+          <w:b/>
+          <w:bCs/>
+          <w:sz w:val="24"/>
+          <w:szCs w:val="24"/>
+        </w:rPr>
+        <w:t>.</w:t>
+      </w:r>
+    </w:p>
+    <w:p>
+      <w:pPr>
+        <w:jc w:val="both"/>
+        <w:rPr>
+          <w:rFonts w:ascii="Arial" w:hAnsi="Arial" w:cs="Arial"/>
+          <w:b/>
+          <w:bCs/>
           <w:sz w:val="24"/>
           <w:szCs w:val="24"/>
         </w:rPr>
@@ -6065,10 +6086,10 @@
           <w:noProof/>
         </w:rPr>
         <w:drawing>
-          <wp:inline distT="0" distB="0" distL="0" distR="0" wp14:anchorId="4E4F772C" wp14:editId="599BBBA8">
-            <wp:extent cx="4924425" cy="2809875"/>
-            <wp:effectExtent l="0" t="0" r="9525" b="9525"/>
-            <wp:docPr id="21" name="Imagem 21"/>
+          <wp:inline distT="0" distB="0" distL="0" distR="0" wp14:anchorId="6D7AE92A" wp14:editId="1F4FD184">
+            <wp:extent cx="4972050" cy="1657350"/>
+            <wp:effectExtent l="0" t="0" r="0" b="0"/>
+            <wp:docPr id="19" name="Imagem 19"/>
             <wp:cNvGraphicFramePr>
               <a:graphicFrameLocks xmlns:a="http://schemas.openxmlformats.org/drawingml/2006/main" noChangeAspect="1"/>
             </wp:cNvGraphicFramePr>
@@ -6088,7 +6109,7 @@
                   <pic:spPr>
                     <a:xfrm>
                       <a:off x="0" y="0"/>
-                      <a:ext cx="4924425" cy="2809875"/>
+                      <a:ext cx="4972050" cy="1657350"/>
                     </a:xfrm>
                     <a:prstGeom prst="rect">
                       <a:avLst/>
@@ -6103,88 +6124,33 @@
     </w:p>
     <w:p>
       <w:pPr>
-        <w:rPr>
-          <w:rFonts w:ascii="Arial" w:hAnsi="Arial" w:cs="Arial"/>
-          <w:sz w:val="24"/>
-          <w:szCs w:val="24"/>
-        </w:rPr>
-      </w:pPr>
-      <w:r>
-        <w:rPr>
-          <w:rFonts w:ascii="Arial" w:hAnsi="Arial" w:cs="Arial"/>
-          <w:sz w:val="24"/>
-          <w:szCs w:val="24"/>
-        </w:rPr>
-        <w:br w:type="page"/>
-      </w:r>
-    </w:p>
-    <w:p>
-      <w:pPr>
-        <w:rPr>
-          <w:rFonts w:ascii="Arial" w:hAnsi="Arial" w:cs="Arial"/>
-          <w:b/>
-          <w:bCs/>
-          <w:sz w:val="24"/>
-          <w:szCs w:val="24"/>
-        </w:rPr>
-      </w:pPr>
-      <w:r>
-        <w:rPr>
-          <w:rFonts w:ascii="Arial" w:hAnsi="Arial" w:cs="Arial"/>
-          <w:b/>
-          <w:bCs/>
-          <w:sz w:val="24"/>
-          <w:szCs w:val="24"/>
-        </w:rPr>
-        <w:lastRenderedPageBreak/>
-        <w:t>Funções de texto</w:t>
-      </w:r>
-    </w:p>
-    <w:p>
-      <w:pPr>
-        <w:pStyle w:val="PargrafodaLista"/>
-        <w:numPr>
-          <w:ilvl w:val="0"/>
-          <w:numId w:val="4"/>
-        </w:numPr>
-        <w:rPr>
-          <w:rFonts w:ascii="Arial" w:hAnsi="Arial" w:cs="Arial"/>
-          <w:b/>
-          <w:bCs/>
-          <w:sz w:val="24"/>
-          <w:szCs w:val="24"/>
-        </w:rPr>
-      </w:pPr>
-      <w:r>
-        <w:rPr>
-          <w:rFonts w:ascii="Arial" w:hAnsi="Arial" w:cs="Arial"/>
-          <w:b/>
-          <w:bCs/>
-          <w:sz w:val="24"/>
-          <w:szCs w:val="24"/>
-        </w:rPr>
-        <w:t>Função LEN</w:t>
-      </w:r>
-    </w:p>
-    <w:p>
-      <w:pPr>
-        <w:rPr>
-          <w:rFonts w:ascii="Arial" w:hAnsi="Arial" w:cs="Arial"/>
-          <w:sz w:val="24"/>
-          <w:szCs w:val="24"/>
-        </w:rPr>
-      </w:pPr>
-      <w:r>
-        <w:rPr>
-          <w:rFonts w:ascii="Arial" w:hAnsi="Arial" w:cs="Arial"/>
-          <w:sz w:val="24"/>
-          <w:szCs w:val="24"/>
-        </w:rPr>
-        <w:t>É utilizada para retornar o tamanho do campo.</w:t>
-      </w:r>
-    </w:p>
-    <w:p>
-      <w:pPr>
+        <w:jc w:val="both"/>
+        <w:rPr>
+          <w:rFonts w:ascii="Arial" w:hAnsi="Arial" w:cs="Arial"/>
+          <w:sz w:val="24"/>
+          <w:szCs w:val="24"/>
+        </w:rPr>
+      </w:pPr>
+      <w:r>
+        <w:rPr>
+          <w:rFonts w:ascii="Arial" w:hAnsi="Arial" w:cs="Arial"/>
+          <w:sz w:val="24"/>
+          <w:szCs w:val="24"/>
+        </w:rPr>
+        <w:t xml:space="preserve">Podemos também as utilizar </w:t>
+      </w:r>
+      <w:r>
+        <w:rPr>
+          <w:rFonts w:ascii="Arial" w:hAnsi="Arial" w:cs="Arial"/>
+          <w:sz w:val="24"/>
+          <w:szCs w:val="24"/>
+        </w:rPr>
+        <w:t>para filtrar determinado valor em uma tabela.</w:t>
+      </w:r>
+    </w:p>
+    <w:p>
+      <w:pPr>
+        <w:jc w:val="both"/>
         <w:rPr>
           <w:rFonts w:ascii="Arial" w:hAnsi="Arial" w:cs="Arial"/>
           <w:sz w:val="24"/>
@@ -6196,10 +6162,10 @@
           <w:noProof/>
         </w:rPr>
         <w:drawing>
-          <wp:inline distT="0" distB="0" distL="0" distR="0" wp14:anchorId="30D5175C" wp14:editId="79EDFCFC">
-            <wp:extent cx="3724275" cy="1333500"/>
-            <wp:effectExtent l="0" t="0" r="9525" b="0"/>
-            <wp:docPr id="30" name="Imagem 30"/>
+          <wp:inline distT="0" distB="0" distL="0" distR="0" wp14:anchorId="4E4F772C" wp14:editId="599BBBA8">
+            <wp:extent cx="4924425" cy="2809875"/>
+            <wp:effectExtent l="0" t="0" r="9525" b="9525"/>
+            <wp:docPr id="21" name="Imagem 21"/>
             <wp:cNvGraphicFramePr>
               <a:graphicFrameLocks xmlns:a="http://schemas.openxmlformats.org/drawingml/2006/main" noChangeAspect="1"/>
             </wp:cNvGraphicFramePr>
@@ -6219,7 +6185,7 @@
                   <pic:spPr>
                     <a:xfrm>
                       <a:off x="0" y="0"/>
-                      <a:ext cx="3724275" cy="1333500"/>
+                      <a:ext cx="4924425" cy="2809875"/>
                     </a:xfrm>
                     <a:prstGeom prst="rect">
                       <a:avLst/>
@@ -6236,23 +6202,29 @@
       <w:pPr>
         <w:rPr>
           <w:rFonts w:ascii="Arial" w:hAnsi="Arial" w:cs="Arial"/>
-          <w:b/>
-          <w:bCs/>
-          <w:sz w:val="24"/>
-          <w:szCs w:val="24"/>
-        </w:rPr>
-      </w:pPr>
-    </w:p>
-    <w:p>
-      <w:pPr>
-        <w:rPr>
-          <w:rFonts w:ascii="Arial" w:hAnsi="Arial" w:cs="Arial"/>
-          <w:b/>
-          <w:bCs/>
-          <w:sz w:val="24"/>
-          <w:szCs w:val="24"/>
-        </w:rPr>
-      </w:pPr>
+          <w:sz w:val="24"/>
+          <w:szCs w:val="24"/>
+        </w:rPr>
+      </w:pPr>
+      <w:r>
+        <w:rPr>
+          <w:rFonts w:ascii="Arial" w:hAnsi="Arial" w:cs="Arial"/>
+          <w:sz w:val="24"/>
+          <w:szCs w:val="24"/>
+        </w:rPr>
+        <w:br w:type="page"/>
+      </w:r>
+      <w:r>
+        <w:rPr>
+          <w:rFonts w:ascii="Arial" w:hAnsi="Arial" w:cs="Arial"/>
+          <w:b/>
+          <w:bCs/>
+          <w:sz w:val="24"/>
+          <w:szCs w:val="24"/>
+        </w:rPr>
+        <w:lastRenderedPageBreak/>
+        <w:t>Funções de texto</w:t>
+      </w:r>
     </w:p>
     <w:p>
       <w:pPr>
@@ -6277,124 +6249,24 @@
           <w:sz w:val="24"/>
           <w:szCs w:val="24"/>
         </w:rPr>
-        <w:t>Função CHARINDEX</w:t>
-      </w:r>
-    </w:p>
-    <w:p>
-      <w:pPr>
-        <w:rPr>
-          <w:rFonts w:ascii="Arial" w:hAnsi="Arial" w:cs="Arial"/>
-          <w:sz w:val="24"/>
-          <w:szCs w:val="24"/>
-        </w:rPr>
-      </w:pPr>
-      <w:r>
-        <w:rPr>
-          <w:rFonts w:ascii="Arial" w:hAnsi="Arial" w:cs="Arial"/>
-          <w:sz w:val="24"/>
-          <w:szCs w:val="24"/>
-        </w:rPr>
-        <w:t xml:space="preserve">É utilizada para buscar </w:t>
-      </w:r>
-      <w:r>
-        <w:rPr>
-          <w:rFonts w:ascii="Arial" w:hAnsi="Arial" w:cs="Arial"/>
-          <w:sz w:val="24"/>
-          <w:szCs w:val="24"/>
-        </w:rPr>
-        <w:t>um caractere</w:t>
-      </w:r>
-      <w:r>
-        <w:rPr>
-          <w:rFonts w:ascii="Arial" w:hAnsi="Arial" w:cs="Arial"/>
-          <w:sz w:val="24"/>
-          <w:szCs w:val="24"/>
-        </w:rPr>
-        <w:t xml:space="preserve"> dentro de uma sequência e mostrar em qual posição está</w:t>
-      </w:r>
-      <w:r>
-        <w:rPr>
-          <w:rFonts w:ascii="Arial" w:hAnsi="Arial" w:cs="Arial"/>
-          <w:sz w:val="24"/>
-          <w:szCs w:val="24"/>
-        </w:rPr>
-        <w:t>.</w:t>
-      </w:r>
-    </w:p>
-    <w:p>
-      <w:pPr>
-        <w:rPr>
-          <w:rFonts w:ascii="Arial" w:hAnsi="Arial" w:cs="Arial"/>
-          <w:sz w:val="24"/>
-          <w:szCs w:val="24"/>
-        </w:rPr>
-      </w:pPr>
-      <w:r>
-        <w:rPr>
-          <w:rFonts w:ascii="Arial" w:hAnsi="Arial" w:cs="Arial"/>
-          <w:sz w:val="24"/>
-          <w:szCs w:val="24"/>
-        </w:rPr>
-        <w:t>Exemplo:</w:t>
-      </w:r>
-    </w:p>
-    <w:p>
-      <w:pPr>
-        <w:rPr>
-          <w:rFonts w:ascii="Arial" w:hAnsi="Arial" w:cs="Arial"/>
-          <w:sz w:val="24"/>
-          <w:szCs w:val="24"/>
-        </w:rPr>
-      </w:pPr>
-      <w:r>
-        <w:rPr>
-          <w:rFonts w:ascii="Arial" w:hAnsi="Arial" w:cs="Arial"/>
-          <w:sz w:val="24"/>
-          <w:szCs w:val="24"/>
-        </w:rPr>
-        <w:t xml:space="preserve">Criamos uma variável que recebe o nome ‘Lucas’, se utilizarmos a função LEN na variável </w:t>
-      </w:r>
-      <w:r>
-        <w:rPr>
-          <w:rFonts w:ascii="Arial" w:hAnsi="Arial" w:cs="Arial"/>
-          <w:sz w:val="24"/>
-          <w:szCs w:val="24"/>
-        </w:rPr>
-        <w:t>será retornado o número 5, porque o nome Lucas tem 5 posições.</w:t>
-      </w:r>
-    </w:p>
-    <w:p>
-      <w:pPr>
-        <w:rPr>
-          <w:rFonts w:ascii="Arial" w:hAnsi="Arial" w:cs="Arial"/>
-          <w:sz w:val="24"/>
-          <w:szCs w:val="24"/>
-        </w:rPr>
-      </w:pPr>
-      <w:r>
-        <w:rPr>
-          <w:rFonts w:ascii="Arial" w:hAnsi="Arial" w:cs="Arial"/>
-          <w:sz w:val="24"/>
-          <w:szCs w:val="24"/>
-        </w:rPr>
-        <w:t>Se utilizarmos a função CHARINDEX para buscar a letra ‘a’ na variável será retornado o número 4, pois a letra ‘a’ está na posição 4 no nome ‘Lucas’.</w:t>
-      </w:r>
-    </w:p>
-    <w:p>
-      <w:pPr>
-        <w:rPr>
-          <w:rFonts w:ascii="Arial" w:hAnsi="Arial" w:cs="Arial"/>
-          <w:sz w:val="24"/>
-          <w:szCs w:val="24"/>
-        </w:rPr>
-      </w:pPr>
-      <w:r>
-        <w:rPr>
-          <w:rFonts w:ascii="Arial" w:hAnsi="Arial" w:cs="Arial"/>
-          <w:sz w:val="24"/>
-          <w:szCs w:val="24"/>
-        </w:rPr>
-        <w:t>Buscando a letra ‘a’ em qualquer posição da variável.</w:t>
+        <w:t>Função LEN</w:t>
+      </w:r>
+    </w:p>
+    <w:p>
+      <w:pPr>
+        <w:rPr>
+          <w:rFonts w:ascii="Arial" w:hAnsi="Arial" w:cs="Arial"/>
+          <w:sz w:val="24"/>
+          <w:szCs w:val="24"/>
+        </w:rPr>
+      </w:pPr>
+      <w:r>
+        <w:rPr>
+          <w:rFonts w:ascii="Arial" w:hAnsi="Arial" w:cs="Arial"/>
+          <w:sz w:val="24"/>
+          <w:szCs w:val="24"/>
+        </w:rPr>
+        <w:t>É utilizada para retornar o tamanho do campo.</w:t>
       </w:r>
     </w:p>
     <w:p>
@@ -6410,10 +6282,10 @@
           <w:noProof/>
         </w:rPr>
         <w:drawing>
-          <wp:inline distT="0" distB="0" distL="0" distR="0" wp14:anchorId="736A0E63" wp14:editId="46B6E486">
-            <wp:extent cx="5324475" cy="1743075"/>
-            <wp:effectExtent l="0" t="0" r="9525" b="9525"/>
-            <wp:docPr id="27" name="Imagem 27"/>
+          <wp:inline distT="0" distB="0" distL="0" distR="0" wp14:anchorId="30D5175C" wp14:editId="79EDFCFC">
+            <wp:extent cx="3724275" cy="1333500"/>
+            <wp:effectExtent l="0" t="0" r="9525" b="0"/>
+            <wp:docPr id="30" name="Imagem 30"/>
             <wp:cNvGraphicFramePr>
               <a:graphicFrameLocks xmlns:a="http://schemas.openxmlformats.org/drawingml/2006/main" noChangeAspect="1"/>
             </wp:cNvGraphicFramePr>
@@ -6433,7 +6305,7 @@
                   <pic:spPr>
                     <a:xfrm>
                       <a:off x="0" y="0"/>
-                      <a:ext cx="5324475" cy="1743075"/>
+                      <a:ext cx="3724275" cy="1333500"/>
                     </a:xfrm>
                     <a:prstGeom prst="rect">
                       <a:avLst/>
@@ -6450,52 +6322,81 @@
       <w:pPr>
         <w:rPr>
           <w:rFonts w:ascii="Arial" w:hAnsi="Arial" w:cs="Arial"/>
-          <w:sz w:val="24"/>
-          <w:szCs w:val="24"/>
-        </w:rPr>
-      </w:pPr>
-      <w:r>
-        <w:rPr>
-          <w:rFonts w:ascii="Arial" w:hAnsi="Arial" w:cs="Arial"/>
-          <w:sz w:val="24"/>
-          <w:szCs w:val="24"/>
-        </w:rPr>
-        <w:br w:type="page"/>
-      </w:r>
-    </w:p>
-    <w:p>
-      <w:pPr>
-        <w:rPr>
-          <w:rFonts w:ascii="Arial" w:hAnsi="Arial" w:cs="Arial"/>
-          <w:sz w:val="24"/>
-          <w:szCs w:val="24"/>
-        </w:rPr>
-      </w:pPr>
-      <w:r>
-        <w:rPr>
-          <w:rFonts w:ascii="Arial" w:hAnsi="Arial" w:cs="Arial"/>
-          <w:sz w:val="24"/>
-          <w:szCs w:val="24"/>
-        </w:rPr>
-        <w:lastRenderedPageBreak/>
-        <w:t>Também podemos escolher a partir da posição que queremos buscar.</w:t>
-      </w:r>
-    </w:p>
-    <w:p>
-      <w:pPr>
-        <w:rPr>
-          <w:rFonts w:ascii="Arial" w:hAnsi="Arial" w:cs="Arial"/>
-          <w:sz w:val="24"/>
-          <w:szCs w:val="24"/>
-        </w:rPr>
-      </w:pPr>
-      <w:r>
-        <w:rPr>
-          <w:rFonts w:ascii="Arial" w:hAnsi="Arial" w:cs="Arial"/>
-          <w:sz w:val="24"/>
-          <w:szCs w:val="24"/>
-        </w:rPr>
-        <w:t>Buscando a letra ‘a’ a partir da posição 6</w:t>
+          <w:b/>
+          <w:bCs/>
+          <w:sz w:val="24"/>
+          <w:szCs w:val="24"/>
+        </w:rPr>
+      </w:pPr>
+    </w:p>
+    <w:p>
+      <w:pPr>
+        <w:rPr>
+          <w:rFonts w:ascii="Arial" w:hAnsi="Arial" w:cs="Arial"/>
+          <w:b/>
+          <w:bCs/>
+          <w:sz w:val="24"/>
+          <w:szCs w:val="24"/>
+        </w:rPr>
+      </w:pPr>
+    </w:p>
+    <w:p>
+      <w:pPr>
+        <w:pStyle w:val="PargrafodaLista"/>
+        <w:numPr>
+          <w:ilvl w:val="0"/>
+          <w:numId w:val="4"/>
+        </w:numPr>
+        <w:rPr>
+          <w:rFonts w:ascii="Arial" w:hAnsi="Arial" w:cs="Arial"/>
+          <w:b/>
+          <w:bCs/>
+          <w:sz w:val="24"/>
+          <w:szCs w:val="24"/>
+        </w:rPr>
+      </w:pPr>
+      <w:r>
+        <w:rPr>
+          <w:rFonts w:ascii="Arial" w:hAnsi="Arial" w:cs="Arial"/>
+          <w:b/>
+          <w:bCs/>
+          <w:sz w:val="24"/>
+          <w:szCs w:val="24"/>
+        </w:rPr>
+        <w:t>Função CHARINDEX</w:t>
+      </w:r>
+    </w:p>
+    <w:p>
+      <w:pPr>
+        <w:rPr>
+          <w:rFonts w:ascii="Arial" w:hAnsi="Arial" w:cs="Arial"/>
+          <w:sz w:val="24"/>
+          <w:szCs w:val="24"/>
+        </w:rPr>
+      </w:pPr>
+      <w:r>
+        <w:rPr>
+          <w:rFonts w:ascii="Arial" w:hAnsi="Arial" w:cs="Arial"/>
+          <w:sz w:val="24"/>
+          <w:szCs w:val="24"/>
+        </w:rPr>
+        <w:t xml:space="preserve">É utilizada para buscar </w:t>
+      </w:r>
+      <w:r>
+        <w:rPr>
+          <w:rFonts w:ascii="Arial" w:hAnsi="Arial" w:cs="Arial"/>
+          <w:sz w:val="24"/>
+          <w:szCs w:val="24"/>
+        </w:rPr>
+        <w:t>um caractere</w:t>
+      </w:r>
+      <w:r>
+        <w:rPr>
+          <w:rFonts w:ascii="Arial" w:hAnsi="Arial" w:cs="Arial"/>
+          <w:sz w:val="24"/>
+          <w:szCs w:val="24"/>
+        </w:rPr>
+        <w:t xml:space="preserve"> dentro de uma sequência e mostrar em qual posição está</w:t>
       </w:r>
       <w:r>
         <w:rPr>
@@ -6516,13 +6417,89 @@
       </w:pPr>
       <w:r>
         <w:rPr>
+          <w:rFonts w:ascii="Arial" w:hAnsi="Arial" w:cs="Arial"/>
+          <w:sz w:val="24"/>
+          <w:szCs w:val="24"/>
+        </w:rPr>
+        <w:t>Exemplo:</w:t>
+      </w:r>
+    </w:p>
+    <w:p>
+      <w:pPr>
+        <w:rPr>
+          <w:rFonts w:ascii="Arial" w:hAnsi="Arial" w:cs="Arial"/>
+          <w:sz w:val="24"/>
+          <w:szCs w:val="24"/>
+        </w:rPr>
+      </w:pPr>
+      <w:r>
+        <w:rPr>
+          <w:rFonts w:ascii="Arial" w:hAnsi="Arial" w:cs="Arial"/>
+          <w:sz w:val="24"/>
+          <w:szCs w:val="24"/>
+        </w:rPr>
+        <w:t xml:space="preserve">Criamos uma variável que recebe o nome ‘Lucas’, se utilizarmos a função LEN na variável </w:t>
+      </w:r>
+      <w:r>
+        <w:rPr>
+          <w:rFonts w:ascii="Arial" w:hAnsi="Arial" w:cs="Arial"/>
+          <w:sz w:val="24"/>
+          <w:szCs w:val="24"/>
+        </w:rPr>
+        <w:t>será retornado o número 5, porque o nome Lucas tem 5 posições.</w:t>
+      </w:r>
+    </w:p>
+    <w:p>
+      <w:pPr>
+        <w:rPr>
+          <w:rFonts w:ascii="Arial" w:hAnsi="Arial" w:cs="Arial"/>
+          <w:sz w:val="24"/>
+          <w:szCs w:val="24"/>
+        </w:rPr>
+      </w:pPr>
+      <w:r>
+        <w:rPr>
+          <w:rFonts w:ascii="Arial" w:hAnsi="Arial" w:cs="Arial"/>
+          <w:sz w:val="24"/>
+          <w:szCs w:val="24"/>
+        </w:rPr>
+        <w:t>Se utilizarmos a função CHARINDEX para buscar a letra ‘a’ na variável será retornado o número 4, pois a letra ‘a’ está na posição 4 no nome ‘Lucas’.</w:t>
+      </w:r>
+    </w:p>
+    <w:p>
+      <w:pPr>
+        <w:rPr>
+          <w:rFonts w:ascii="Arial" w:hAnsi="Arial" w:cs="Arial"/>
+          <w:sz w:val="24"/>
+          <w:szCs w:val="24"/>
+        </w:rPr>
+      </w:pPr>
+      <w:r>
+        <w:rPr>
+          <w:rFonts w:ascii="Arial" w:hAnsi="Arial" w:cs="Arial"/>
+          <w:sz w:val="24"/>
+          <w:szCs w:val="24"/>
+        </w:rPr>
+        <w:t>Buscando a letra ‘a’ em qualquer posição da variável.</w:t>
+      </w:r>
+    </w:p>
+    <w:p>
+      <w:pPr>
+        <w:rPr>
+          <w:rFonts w:ascii="Arial" w:hAnsi="Arial" w:cs="Arial"/>
+          <w:sz w:val="24"/>
+          <w:szCs w:val="24"/>
+        </w:rPr>
+      </w:pPr>
+      <w:r>
+        <w:rPr>
           <w:noProof/>
         </w:rPr>
         <w:drawing>
-          <wp:inline distT="0" distB="0" distL="0" distR="0" wp14:anchorId="13CC83C2" wp14:editId="1D32F54D">
-            <wp:extent cx="5400040" cy="1564640"/>
-            <wp:effectExtent l="0" t="0" r="0" b="0"/>
-            <wp:docPr id="29" name="Imagem 29"/>
+          <wp:inline distT="0" distB="0" distL="0" distR="0" wp14:anchorId="736A0E63" wp14:editId="46B6E486">
+            <wp:extent cx="5324475" cy="1743075"/>
+            <wp:effectExtent l="0" t="0" r="9525" b="9525"/>
+            <wp:docPr id="27" name="Imagem 27"/>
             <wp:cNvGraphicFramePr>
               <a:graphicFrameLocks xmlns:a="http://schemas.openxmlformats.org/drawingml/2006/main" noChangeAspect="1"/>
             </wp:cNvGraphicFramePr>
@@ -6542,7 +6519,7 @@
                   <pic:spPr>
                     <a:xfrm>
                       <a:off x="0" y="0"/>
-                      <a:ext cx="5400040" cy="1564640"/>
+                      <a:ext cx="5324475" cy="1743075"/>
                     </a:xfrm>
                     <a:prstGeom prst="rect">
                       <a:avLst/>
@@ -6557,45 +6534,62 @@
     </w:p>
     <w:p>
       <w:pPr>
-        <w:pStyle w:val="PargrafodaLista"/>
-        <w:numPr>
-          <w:ilvl w:val="0"/>
-          <w:numId w:val="4"/>
-        </w:numPr>
-        <w:rPr>
-          <w:rFonts w:ascii="Arial" w:hAnsi="Arial" w:cs="Arial"/>
-          <w:b/>
-          <w:bCs/>
-          <w:sz w:val="24"/>
-          <w:szCs w:val="24"/>
-        </w:rPr>
-      </w:pPr>
-      <w:r>
-        <w:rPr>
-          <w:rFonts w:ascii="Arial" w:hAnsi="Arial" w:cs="Arial"/>
-          <w:b/>
-          <w:bCs/>
-          <w:sz w:val="24"/>
-          <w:szCs w:val="24"/>
-        </w:rPr>
-        <w:t>Função CONCAT</w:t>
-      </w:r>
-    </w:p>
-    <w:p>
-      <w:pPr>
-        <w:rPr>
-          <w:rFonts w:ascii="Arial" w:hAnsi="Arial" w:cs="Arial"/>
-          <w:sz w:val="24"/>
-          <w:szCs w:val="24"/>
-        </w:rPr>
-      </w:pPr>
-      <w:r>
-        <w:rPr>
-          <w:rFonts w:ascii="Arial" w:hAnsi="Arial" w:cs="Arial"/>
-          <w:sz w:val="24"/>
-          <w:szCs w:val="24"/>
-        </w:rPr>
-        <w:t xml:space="preserve">É utilizada para juntar um ou mais valores. </w:t>
+        <w:rPr>
+          <w:rFonts w:ascii="Arial" w:hAnsi="Arial" w:cs="Arial"/>
+          <w:sz w:val="24"/>
+          <w:szCs w:val="24"/>
+        </w:rPr>
+      </w:pPr>
+      <w:r>
+        <w:rPr>
+          <w:rFonts w:ascii="Arial" w:hAnsi="Arial" w:cs="Arial"/>
+          <w:sz w:val="24"/>
+          <w:szCs w:val="24"/>
+        </w:rPr>
+        <w:br w:type="page"/>
+      </w:r>
+    </w:p>
+    <w:p>
+      <w:pPr>
+        <w:rPr>
+          <w:rFonts w:ascii="Arial" w:hAnsi="Arial" w:cs="Arial"/>
+          <w:sz w:val="24"/>
+          <w:szCs w:val="24"/>
+        </w:rPr>
+      </w:pPr>
+      <w:r>
+        <w:rPr>
+          <w:rFonts w:ascii="Arial" w:hAnsi="Arial" w:cs="Arial"/>
+          <w:sz w:val="24"/>
+          <w:szCs w:val="24"/>
+        </w:rPr>
+        <w:lastRenderedPageBreak/>
+        <w:t>Também podemos escolher a partir da posição que queremos buscar.</w:t>
+      </w:r>
+    </w:p>
+    <w:p>
+      <w:pPr>
+        <w:rPr>
+          <w:rFonts w:ascii="Arial" w:hAnsi="Arial" w:cs="Arial"/>
+          <w:sz w:val="24"/>
+          <w:szCs w:val="24"/>
+        </w:rPr>
+      </w:pPr>
+      <w:r>
+        <w:rPr>
+          <w:rFonts w:ascii="Arial" w:hAnsi="Arial" w:cs="Arial"/>
+          <w:sz w:val="24"/>
+          <w:szCs w:val="24"/>
+        </w:rPr>
+        <w:t>Buscando a letra ‘a’ a partir da posição 6</w:t>
+      </w:r>
+      <w:r>
+        <w:rPr>
+          <w:rFonts w:ascii="Arial" w:hAnsi="Arial" w:cs="Arial"/>
+          <w:sz w:val="24"/>
+          <w:szCs w:val="24"/>
+        </w:rPr>
+        <w:t>.</w:t>
       </w:r>
     </w:p>
     <w:p>
@@ -6611,10 +6605,10 @@
           <w:noProof/>
         </w:rPr>
         <w:drawing>
-          <wp:inline distT="0" distB="0" distL="0" distR="0" wp14:anchorId="1E2B7548" wp14:editId="6A552A11">
-            <wp:extent cx="5400040" cy="1186180"/>
+          <wp:inline distT="0" distB="0" distL="0" distR="0" wp14:anchorId="13CC83C2" wp14:editId="1D32F54D">
+            <wp:extent cx="5400040" cy="1564640"/>
             <wp:effectExtent l="0" t="0" r="0" b="0"/>
-            <wp:docPr id="31" name="Imagem 31"/>
+            <wp:docPr id="29" name="Imagem 29"/>
             <wp:cNvGraphicFramePr>
               <a:graphicFrameLocks xmlns:a="http://schemas.openxmlformats.org/drawingml/2006/main" noChangeAspect="1"/>
             </wp:cNvGraphicFramePr>
@@ -6634,7 +6628,7 @@
                   <pic:spPr>
                     <a:xfrm>
                       <a:off x="0" y="0"/>
-                      <a:ext cx="5400040" cy="1186180"/>
+                      <a:ext cx="5400040" cy="1564640"/>
                     </a:xfrm>
                     <a:prstGeom prst="rect">
                       <a:avLst/>
@@ -6670,42 +6664,24 @@
           <w:sz w:val="24"/>
           <w:szCs w:val="24"/>
         </w:rPr>
-        <w:t xml:space="preserve">Função </w:t>
-      </w:r>
-      <w:r>
-        <w:rPr>
-          <w:rFonts w:ascii="Arial" w:hAnsi="Arial" w:cs="Arial"/>
-          <w:b/>
-          <w:bCs/>
-          <w:sz w:val="24"/>
-          <w:szCs w:val="24"/>
-        </w:rPr>
-        <w:t xml:space="preserve">UPPER </w:t>
-      </w:r>
-    </w:p>
-    <w:p>
-      <w:pPr>
-        <w:rPr>
-          <w:rFonts w:ascii="Arial" w:hAnsi="Arial" w:cs="Arial"/>
-          <w:sz w:val="24"/>
-          <w:szCs w:val="24"/>
-        </w:rPr>
-      </w:pPr>
-      <w:r>
-        <w:rPr>
-          <w:rFonts w:ascii="Arial" w:hAnsi="Arial" w:cs="Arial"/>
-          <w:sz w:val="24"/>
-          <w:szCs w:val="24"/>
-        </w:rPr>
-        <w:t xml:space="preserve">É utilizada para </w:t>
-      </w:r>
-      <w:r>
-        <w:rPr>
-          <w:rFonts w:ascii="Arial" w:hAnsi="Arial" w:cs="Arial"/>
-          <w:sz w:val="24"/>
-          <w:szCs w:val="24"/>
-        </w:rPr>
-        <w:t>deixar as letras maiúsculas.</w:t>
+        <w:t>Função CONCAT</w:t>
+      </w:r>
+    </w:p>
+    <w:p>
+      <w:pPr>
+        <w:rPr>
+          <w:rFonts w:ascii="Arial" w:hAnsi="Arial" w:cs="Arial"/>
+          <w:sz w:val="24"/>
+          <w:szCs w:val="24"/>
+        </w:rPr>
+      </w:pPr>
+      <w:r>
+        <w:rPr>
+          <w:rFonts w:ascii="Arial" w:hAnsi="Arial" w:cs="Arial"/>
+          <w:sz w:val="24"/>
+          <w:szCs w:val="24"/>
+        </w:rPr>
+        <w:t xml:space="preserve">É utilizada para juntar um ou mais valores. </w:t>
       </w:r>
     </w:p>
     <w:p>
@@ -6721,10 +6697,10 @@
           <w:noProof/>
         </w:rPr>
         <w:drawing>
-          <wp:inline distT="0" distB="0" distL="0" distR="0" wp14:anchorId="4E4A2AAD" wp14:editId="56F98129">
-            <wp:extent cx="5400040" cy="1196340"/>
-            <wp:effectExtent l="0" t="0" r="0" b="3810"/>
-            <wp:docPr id="33" name="Imagem 33"/>
+          <wp:inline distT="0" distB="0" distL="0" distR="0" wp14:anchorId="1E2B7548" wp14:editId="6A552A11">
+            <wp:extent cx="5400040" cy="1186180"/>
+            <wp:effectExtent l="0" t="0" r="0" b="0"/>
+            <wp:docPr id="31" name="Imagem 31"/>
             <wp:cNvGraphicFramePr>
               <a:graphicFrameLocks xmlns:a="http://schemas.openxmlformats.org/drawingml/2006/main" noChangeAspect="1"/>
             </wp:cNvGraphicFramePr>
@@ -6744,7 +6720,7 @@
                   <pic:spPr>
                     <a:xfrm>
                       <a:off x="0" y="0"/>
-                      <a:ext cx="5400040" cy="1196340"/>
+                      <a:ext cx="5400040" cy="1186180"/>
                     </a:xfrm>
                     <a:prstGeom prst="rect">
                       <a:avLst/>
@@ -6759,15 +6735,6 @@
     </w:p>
     <w:p>
       <w:pPr>
-        <w:rPr>
-          <w:rFonts w:ascii="Arial" w:hAnsi="Arial" w:cs="Arial"/>
-          <w:sz w:val="24"/>
-          <w:szCs w:val="24"/>
-        </w:rPr>
-      </w:pPr>
-    </w:p>
-    <w:p>
-      <w:pPr>
         <w:pStyle w:val="PargrafodaLista"/>
         <w:numPr>
           <w:ilvl w:val="0"/>
@@ -6784,14 +6751,6 @@
       <w:r>
         <w:rPr>
           <w:rFonts w:ascii="Arial" w:hAnsi="Arial" w:cs="Arial"/>
-          <w:sz w:val="24"/>
-          <w:szCs w:val="24"/>
-        </w:rPr>
-        <w:t xml:space="preserve"> </w:t>
-      </w:r>
-      <w:r>
-        <w:rPr>
-          <w:rFonts w:ascii="Arial" w:hAnsi="Arial" w:cs="Arial"/>
           <w:b/>
           <w:bCs/>
           <w:sz w:val="24"/>
@@ -6807,7 +6766,7 @@
           <w:sz w:val="24"/>
           <w:szCs w:val="24"/>
         </w:rPr>
-        <w:t>LOWER</w:t>
+        <w:t xml:space="preserve">UPPER </w:t>
       </w:r>
     </w:p>
     <w:p>
@@ -6832,7 +6791,7 @@
           <w:sz w:val="24"/>
           <w:szCs w:val="24"/>
         </w:rPr>
-        <w:t>deixar as letras minúsculas.</w:t>
+        <w:t>deixar as letras maiúsculas.</w:t>
       </w:r>
     </w:p>
     <w:p>
@@ -6848,10 +6807,10 @@
           <w:noProof/>
         </w:rPr>
         <w:drawing>
-          <wp:inline distT="0" distB="0" distL="0" distR="0" wp14:anchorId="174C0146" wp14:editId="59D9A62E">
-            <wp:extent cx="5372100" cy="1400175"/>
-            <wp:effectExtent l="0" t="0" r="0" b="9525"/>
-            <wp:docPr id="35" name="Imagem 35"/>
+          <wp:inline distT="0" distB="0" distL="0" distR="0" wp14:anchorId="4E4A2AAD" wp14:editId="56F98129">
+            <wp:extent cx="5400040" cy="1196340"/>
+            <wp:effectExtent l="0" t="0" r="0" b="3810"/>
+            <wp:docPr id="33" name="Imagem 33"/>
             <wp:cNvGraphicFramePr>
               <a:graphicFrameLocks xmlns:a="http://schemas.openxmlformats.org/drawingml/2006/main" noChangeAspect="1"/>
             </wp:cNvGraphicFramePr>
@@ -6871,7 +6830,7 @@
                   <pic:spPr>
                     <a:xfrm>
                       <a:off x="0" y="0"/>
-                      <a:ext cx="5372100" cy="1400175"/>
+                      <a:ext cx="5400040" cy="1196340"/>
                     </a:xfrm>
                     <a:prstGeom prst="rect">
                       <a:avLst/>
@@ -6914,7 +6873,6 @@
           <w:sz w:val="24"/>
           <w:szCs w:val="24"/>
         </w:rPr>
-        <w:lastRenderedPageBreak/>
         <w:t xml:space="preserve"> </w:t>
       </w:r>
       <w:r>
@@ -6935,38 +6893,40 @@
           <w:sz w:val="24"/>
           <w:szCs w:val="24"/>
         </w:rPr>
-        <w:t>FORMAT</w:t>
-      </w:r>
-    </w:p>
-    <w:p>
-      <w:pPr>
-        <w:rPr>
-          <w:rFonts w:ascii="Arial" w:hAnsi="Arial" w:cs="Arial"/>
-          <w:sz w:val="24"/>
-          <w:szCs w:val="24"/>
-        </w:rPr>
-      </w:pPr>
-      <w:r>
-        <w:rPr>
-          <w:rFonts w:ascii="Arial" w:hAnsi="Arial" w:cs="Arial"/>
-          <w:sz w:val="24"/>
-          <w:szCs w:val="24"/>
-        </w:rPr>
-        <w:t xml:space="preserve">É utilizada </w:t>
-      </w:r>
-      <w:r>
-        <w:rPr>
-          <w:rFonts w:ascii="Arial" w:hAnsi="Arial" w:cs="Arial"/>
-          <w:sz w:val="24"/>
-          <w:szCs w:val="24"/>
-        </w:rPr>
-        <w:t>para formatar o valor especifico no formato fornecido.</w:t>
-      </w:r>
-    </w:p>
-    <w:p>
-      <w:pPr>
-        <w:rPr>
-          <w:noProof/>
+        <w:t>LOWER</w:t>
+      </w:r>
+    </w:p>
+    <w:p>
+      <w:pPr>
+        <w:rPr>
+          <w:rFonts w:ascii="Arial" w:hAnsi="Arial" w:cs="Arial"/>
+          <w:sz w:val="24"/>
+          <w:szCs w:val="24"/>
+        </w:rPr>
+      </w:pPr>
+      <w:r>
+        <w:rPr>
+          <w:rFonts w:ascii="Arial" w:hAnsi="Arial" w:cs="Arial"/>
+          <w:sz w:val="24"/>
+          <w:szCs w:val="24"/>
+        </w:rPr>
+        <w:t xml:space="preserve">É utilizada para </w:t>
+      </w:r>
+      <w:r>
+        <w:rPr>
+          <w:rFonts w:ascii="Arial" w:hAnsi="Arial" w:cs="Arial"/>
+          <w:sz w:val="24"/>
+          <w:szCs w:val="24"/>
+        </w:rPr>
+        <w:t>deixar as letras minúsculas.</w:t>
+      </w:r>
+    </w:p>
+    <w:p>
+      <w:pPr>
+        <w:rPr>
+          <w:rFonts w:ascii="Arial" w:hAnsi="Arial" w:cs="Arial"/>
+          <w:sz w:val="24"/>
+          <w:szCs w:val="24"/>
         </w:rPr>
       </w:pPr>
       <w:r>
@@ -6974,10 +6934,10 @@
           <w:noProof/>
         </w:rPr>
         <w:drawing>
-          <wp:inline distT="0" distB="0" distL="0" distR="0" wp14:anchorId="6722A706" wp14:editId="7EF134E3">
-            <wp:extent cx="5400040" cy="1706245"/>
-            <wp:effectExtent l="0" t="0" r="0" b="8255"/>
-            <wp:docPr id="40" name="Imagem 40"/>
+          <wp:inline distT="0" distB="0" distL="0" distR="0" wp14:anchorId="174C0146" wp14:editId="59D9A62E">
+            <wp:extent cx="5372100" cy="1400175"/>
+            <wp:effectExtent l="0" t="0" r="0" b="9525"/>
+            <wp:docPr id="35" name="Imagem 35"/>
             <wp:cNvGraphicFramePr>
               <a:graphicFrameLocks xmlns:a="http://schemas.openxmlformats.org/drawingml/2006/main" noChangeAspect="1"/>
             </wp:cNvGraphicFramePr>
@@ -6997,7 +6957,7 @@
                   <pic:spPr>
                     <a:xfrm>
                       <a:off x="0" y="0"/>
-                      <a:ext cx="5400040" cy="1706245"/>
+                      <a:ext cx="5372100" cy="1400175"/>
                     </a:xfrm>
                     <a:prstGeom prst="rect">
                       <a:avLst/>
@@ -7037,6 +6997,15 @@
       <w:r>
         <w:rPr>
           <w:rFonts w:ascii="Arial" w:hAnsi="Arial" w:cs="Arial"/>
+          <w:sz w:val="24"/>
+          <w:szCs w:val="24"/>
+        </w:rPr>
+        <w:lastRenderedPageBreak/>
+        <w:t xml:space="preserve"> </w:t>
+      </w:r>
+      <w:r>
+        <w:rPr>
+          <w:rFonts w:ascii="Arial" w:hAnsi="Arial" w:cs="Arial"/>
           <w:b/>
           <w:bCs/>
           <w:sz w:val="24"/>
@@ -7052,32 +7021,38 @@
           <w:sz w:val="24"/>
           <w:szCs w:val="24"/>
         </w:rPr>
-        <w:t>TRIM</w:t>
-      </w:r>
-    </w:p>
-    <w:p>
-      <w:pPr>
-        <w:rPr>
-          <w:rFonts w:ascii="Arial" w:hAnsi="Arial" w:cs="Arial"/>
-          <w:sz w:val="24"/>
-          <w:szCs w:val="24"/>
-        </w:rPr>
-      </w:pPr>
-      <w:r>
-        <w:rPr>
-          <w:rFonts w:ascii="Arial" w:hAnsi="Arial" w:cs="Arial"/>
-          <w:sz w:val="24"/>
-          <w:szCs w:val="24"/>
-        </w:rPr>
-        <w:t>É utilizada para os espaços a esquerda e direita.</w:t>
-      </w:r>
-    </w:p>
-    <w:p>
-      <w:pPr>
-        <w:rPr>
-          <w:rFonts w:ascii="Arial" w:hAnsi="Arial" w:cs="Arial"/>
-          <w:sz w:val="24"/>
-          <w:szCs w:val="24"/>
+        <w:t>FORMAT</w:t>
+      </w:r>
+    </w:p>
+    <w:p>
+      <w:pPr>
+        <w:rPr>
+          <w:rFonts w:ascii="Arial" w:hAnsi="Arial" w:cs="Arial"/>
+          <w:sz w:val="24"/>
+          <w:szCs w:val="24"/>
+        </w:rPr>
+      </w:pPr>
+      <w:r>
+        <w:rPr>
+          <w:rFonts w:ascii="Arial" w:hAnsi="Arial" w:cs="Arial"/>
+          <w:sz w:val="24"/>
+          <w:szCs w:val="24"/>
+        </w:rPr>
+        <w:t xml:space="preserve">É utilizada </w:t>
+      </w:r>
+      <w:r>
+        <w:rPr>
+          <w:rFonts w:ascii="Arial" w:hAnsi="Arial" w:cs="Arial"/>
+          <w:sz w:val="24"/>
+          <w:szCs w:val="24"/>
+        </w:rPr>
+        <w:t>para formatar o valor especifico no formato fornecido.</w:t>
+      </w:r>
+    </w:p>
+    <w:p>
+      <w:pPr>
+        <w:rPr>
+          <w:noProof/>
         </w:rPr>
       </w:pPr>
       <w:r>
@@ -7085,10 +7060,10 @@
           <w:noProof/>
         </w:rPr>
         <w:drawing>
-          <wp:inline distT="0" distB="0" distL="0" distR="0" wp14:anchorId="6DEAF778" wp14:editId="15B9F5D0">
-            <wp:extent cx="5400040" cy="1302385"/>
-            <wp:effectExtent l="0" t="0" r="0" b="0"/>
-            <wp:docPr id="23" name="Imagem 23"/>
+          <wp:inline distT="0" distB="0" distL="0" distR="0" wp14:anchorId="6722A706" wp14:editId="7EF134E3">
+            <wp:extent cx="5400040" cy="1706245"/>
+            <wp:effectExtent l="0" t="0" r="0" b="8255"/>
+            <wp:docPr id="40" name="Imagem 40"/>
             <wp:cNvGraphicFramePr>
               <a:graphicFrameLocks xmlns:a="http://schemas.openxmlformats.org/drawingml/2006/main" noChangeAspect="1"/>
             </wp:cNvGraphicFramePr>
@@ -7108,7 +7083,7 @@
                   <pic:spPr>
                     <a:xfrm>
                       <a:off x="0" y="0"/>
-                      <a:ext cx="5400040" cy="1302385"/>
+                      <a:ext cx="5400040" cy="1706245"/>
                     </a:xfrm>
                     <a:prstGeom prst="rect">
                       <a:avLst/>
@@ -7123,6 +7098,15 @@
     </w:p>
     <w:p>
       <w:pPr>
+        <w:rPr>
+          <w:rFonts w:ascii="Arial" w:hAnsi="Arial" w:cs="Arial"/>
+          <w:sz w:val="24"/>
+          <w:szCs w:val="24"/>
+        </w:rPr>
+      </w:pPr>
+    </w:p>
+    <w:p>
+      <w:pPr>
         <w:pStyle w:val="PargrafodaLista"/>
         <w:numPr>
           <w:ilvl w:val="0"/>
@@ -7154,24 +7138,24 @@
           <w:sz w:val="24"/>
           <w:szCs w:val="24"/>
         </w:rPr>
-        <w:t>LTRIM</w:t>
-      </w:r>
-    </w:p>
-    <w:p>
-      <w:pPr>
-        <w:rPr>
-          <w:rFonts w:ascii="Arial" w:hAnsi="Arial" w:cs="Arial"/>
-          <w:sz w:val="24"/>
-          <w:szCs w:val="24"/>
-        </w:rPr>
-      </w:pPr>
-      <w:r>
-        <w:rPr>
-          <w:rFonts w:ascii="Arial" w:hAnsi="Arial" w:cs="Arial"/>
-          <w:sz w:val="24"/>
-          <w:szCs w:val="24"/>
-        </w:rPr>
-        <w:t>É utilizada para retirar os espaços a esquerda.</w:t>
+        <w:t>TRIM</w:t>
+      </w:r>
+    </w:p>
+    <w:p>
+      <w:pPr>
+        <w:rPr>
+          <w:rFonts w:ascii="Arial" w:hAnsi="Arial" w:cs="Arial"/>
+          <w:sz w:val="24"/>
+          <w:szCs w:val="24"/>
+        </w:rPr>
+      </w:pPr>
+      <w:r>
+        <w:rPr>
+          <w:rFonts w:ascii="Arial" w:hAnsi="Arial" w:cs="Arial"/>
+          <w:sz w:val="24"/>
+          <w:szCs w:val="24"/>
+        </w:rPr>
+        <w:t>É utilizada para os espaços a esquerda e direita.</w:t>
       </w:r>
     </w:p>
     <w:p>
@@ -7187,10 +7171,10 @@
           <w:noProof/>
         </w:rPr>
         <w:drawing>
-          <wp:inline distT="0" distB="0" distL="0" distR="0" wp14:anchorId="4135C361" wp14:editId="64FC9D03">
-            <wp:extent cx="5400040" cy="1440180"/>
-            <wp:effectExtent l="0" t="0" r="0" b="7620"/>
-            <wp:docPr id="34" name="Imagem 34"/>
+          <wp:inline distT="0" distB="0" distL="0" distR="0" wp14:anchorId="6DEAF778" wp14:editId="15B9F5D0">
+            <wp:extent cx="5400040" cy="1302385"/>
+            <wp:effectExtent l="0" t="0" r="0" b="0"/>
+            <wp:docPr id="23" name="Imagem 23"/>
             <wp:cNvGraphicFramePr>
               <a:graphicFrameLocks xmlns:a="http://schemas.openxmlformats.org/drawingml/2006/main" noChangeAspect="1"/>
             </wp:cNvGraphicFramePr>
@@ -7210,7 +7194,7 @@
                   <pic:spPr>
                     <a:xfrm>
                       <a:off x="0" y="0"/>
-                      <a:ext cx="5400040" cy="1440180"/>
+                      <a:ext cx="5400040" cy="1302385"/>
                     </a:xfrm>
                     <a:prstGeom prst="rect">
                       <a:avLst/>
@@ -7256,32 +7240,30 @@
           <w:sz w:val="24"/>
           <w:szCs w:val="24"/>
         </w:rPr>
-        <w:t>RTRIM</w:t>
-      </w:r>
-    </w:p>
-    <w:p>
-      <w:pPr>
-        <w:rPr>
-          <w:rFonts w:ascii="Arial" w:hAnsi="Arial" w:cs="Arial"/>
-          <w:sz w:val="24"/>
-          <w:szCs w:val="24"/>
-        </w:rPr>
-      </w:pPr>
-      <w:r>
-        <w:rPr>
-          <w:rFonts w:ascii="Arial" w:hAnsi="Arial" w:cs="Arial"/>
-          <w:sz w:val="24"/>
-          <w:szCs w:val="24"/>
-        </w:rPr>
-        <w:t>É utilizada para retirar os espaços a direita.</w:t>
-      </w:r>
-    </w:p>
-    <w:p>
-      <w:pPr>
-        <w:rPr>
-          <w:rFonts w:ascii="Arial" w:hAnsi="Arial" w:cs="Arial"/>
-          <w:b/>
-          <w:bCs/>
+        <w:t>LTRIM</w:t>
+      </w:r>
+    </w:p>
+    <w:p>
+      <w:pPr>
+        <w:rPr>
+          <w:rFonts w:ascii="Arial" w:hAnsi="Arial" w:cs="Arial"/>
+          <w:sz w:val="24"/>
+          <w:szCs w:val="24"/>
+        </w:rPr>
+      </w:pPr>
+      <w:r>
+        <w:rPr>
+          <w:rFonts w:ascii="Arial" w:hAnsi="Arial" w:cs="Arial"/>
+          <w:sz w:val="24"/>
+          <w:szCs w:val="24"/>
+        </w:rPr>
+        <w:t>É utilizada para retirar os espaços a esquerda.</w:t>
+      </w:r>
+    </w:p>
+    <w:p>
+      <w:pPr>
+        <w:rPr>
+          <w:rFonts w:ascii="Arial" w:hAnsi="Arial" w:cs="Arial"/>
           <w:sz w:val="24"/>
           <w:szCs w:val="24"/>
         </w:rPr>
@@ -7291,10 +7273,10 @@
           <w:noProof/>
         </w:rPr>
         <w:drawing>
-          <wp:inline distT="0" distB="0" distL="0" distR="0" wp14:anchorId="6F7AFCD3" wp14:editId="23F9ADAB">
-            <wp:extent cx="5400040" cy="1344930"/>
+          <wp:inline distT="0" distB="0" distL="0" distR="0" wp14:anchorId="4135C361" wp14:editId="64FC9D03">
+            <wp:extent cx="5400040" cy="1440180"/>
             <wp:effectExtent l="0" t="0" r="0" b="7620"/>
-            <wp:docPr id="36" name="Imagem 36"/>
+            <wp:docPr id="34" name="Imagem 34"/>
             <wp:cNvGraphicFramePr>
               <a:graphicFrameLocks xmlns:a="http://schemas.openxmlformats.org/drawingml/2006/main" noChangeAspect="1"/>
             </wp:cNvGraphicFramePr>
@@ -7314,7 +7296,7 @@
                   <pic:spPr>
                     <a:xfrm>
                       <a:off x="0" y="0"/>
-                      <a:ext cx="5400040" cy="1344930"/>
+                      <a:ext cx="5400040" cy="1440180"/>
                     </a:xfrm>
                     <a:prstGeom prst="rect">
                       <a:avLst/>
@@ -7329,48 +7311,6 @@
     </w:p>
     <w:p>
       <w:pPr>
-        <w:rPr>
-          <w:rFonts w:ascii="Arial" w:hAnsi="Arial" w:cs="Arial"/>
-          <w:b/>
-          <w:bCs/>
-          <w:sz w:val="24"/>
-          <w:szCs w:val="24"/>
-        </w:rPr>
-      </w:pPr>
-      <w:r>
-        <w:rPr>
-          <w:rFonts w:ascii="Arial" w:hAnsi="Arial" w:cs="Arial"/>
-          <w:b/>
-          <w:bCs/>
-          <w:sz w:val="24"/>
-          <w:szCs w:val="24"/>
-        </w:rPr>
-        <w:br w:type="page"/>
-      </w:r>
-      <w:r>
-        <w:rPr>
-          <w:rFonts w:ascii="Arial" w:hAnsi="Arial" w:cs="Arial"/>
-          <w:b/>
-          <w:bCs/>
-          <w:sz w:val="24"/>
-          <w:szCs w:val="24"/>
-        </w:rPr>
-        <w:lastRenderedPageBreak/>
-        <w:t>Funções</w:t>
-      </w:r>
-      <w:r>
-        <w:rPr>
-          <w:rFonts w:ascii="Arial" w:hAnsi="Arial" w:cs="Arial"/>
-          <w:b/>
-          <w:bCs/>
-          <w:sz w:val="24"/>
-          <w:szCs w:val="24"/>
-        </w:rPr>
-        <w:t xml:space="preserve"> de agregação</w:t>
-      </w:r>
-    </w:p>
-    <w:p>
-      <w:pPr>
         <w:pStyle w:val="PargrafodaLista"/>
         <w:numPr>
           <w:ilvl w:val="0"/>
@@ -7402,80 +7342,32 @@
           <w:sz w:val="24"/>
           <w:szCs w:val="24"/>
         </w:rPr>
-        <w:t>COUNT</w:t>
-      </w:r>
-      <w:r>
-        <w:rPr>
-          <w:rFonts w:ascii="Arial" w:hAnsi="Arial" w:cs="Arial"/>
-          <w:b/>
-          <w:bCs/>
-          <w:sz w:val="24"/>
-          <w:szCs w:val="24"/>
-        </w:rPr>
-        <w:t xml:space="preserve"> </w:t>
-      </w:r>
-    </w:p>
-    <w:p>
-      <w:pPr>
-        <w:rPr>
-          <w:rFonts w:ascii="Arial" w:hAnsi="Arial" w:cs="Arial"/>
-          <w:sz w:val="24"/>
-          <w:szCs w:val="24"/>
-        </w:rPr>
-      </w:pPr>
-      <w:r>
-        <w:rPr>
-          <w:rFonts w:ascii="Arial" w:hAnsi="Arial" w:cs="Arial"/>
-          <w:sz w:val="24"/>
-          <w:szCs w:val="24"/>
-        </w:rPr>
-        <w:t xml:space="preserve">É </w:t>
-      </w:r>
-      <w:r>
-        <w:rPr>
-          <w:rFonts w:ascii="Arial" w:hAnsi="Arial" w:cs="Arial"/>
-          <w:sz w:val="24"/>
-          <w:szCs w:val="24"/>
-        </w:rPr>
-        <w:t xml:space="preserve">utilizada </w:t>
-      </w:r>
-      <w:r>
-        <w:rPr>
-          <w:rFonts w:ascii="Arial" w:hAnsi="Arial" w:cs="Arial"/>
-          <w:sz w:val="24"/>
-          <w:szCs w:val="24"/>
-        </w:rPr>
-        <w:t>para somar a quantidade de registro</w:t>
-      </w:r>
-      <w:r>
-        <w:rPr>
-          <w:rFonts w:ascii="Arial" w:hAnsi="Arial" w:cs="Arial"/>
-          <w:sz w:val="24"/>
-          <w:szCs w:val="24"/>
-        </w:rPr>
-        <w:t>s</w:t>
-      </w:r>
-      <w:r>
-        <w:rPr>
-          <w:rFonts w:ascii="Arial" w:hAnsi="Arial" w:cs="Arial"/>
-          <w:sz w:val="24"/>
-          <w:szCs w:val="24"/>
-        </w:rPr>
-        <w:t xml:space="preserve"> de uma</w:t>
-      </w:r>
-      <w:r>
-        <w:rPr>
-          <w:rFonts w:ascii="Arial" w:hAnsi="Arial" w:cs="Arial"/>
-          <w:sz w:val="24"/>
-          <w:szCs w:val="24"/>
-        </w:rPr>
-        <w:t xml:space="preserve"> coluna.</w:t>
-      </w:r>
-    </w:p>
-    <w:p>
-      <w:pPr>
-        <w:rPr>
-          <w:rFonts w:ascii="Arial" w:hAnsi="Arial" w:cs="Arial"/>
+        <w:t>RTRIM</w:t>
+      </w:r>
+    </w:p>
+    <w:p>
+      <w:pPr>
+        <w:rPr>
+          <w:rFonts w:ascii="Arial" w:hAnsi="Arial" w:cs="Arial"/>
+          <w:sz w:val="24"/>
+          <w:szCs w:val="24"/>
+        </w:rPr>
+      </w:pPr>
+      <w:r>
+        <w:rPr>
+          <w:rFonts w:ascii="Arial" w:hAnsi="Arial" w:cs="Arial"/>
+          <w:sz w:val="24"/>
+          <w:szCs w:val="24"/>
+        </w:rPr>
+        <w:t>É utilizada para retirar os espaços a direita.</w:t>
+      </w:r>
+    </w:p>
+    <w:p>
+      <w:pPr>
+        <w:rPr>
+          <w:rFonts w:ascii="Arial" w:hAnsi="Arial" w:cs="Arial"/>
+          <w:b/>
+          <w:bCs/>
           <w:sz w:val="24"/>
           <w:szCs w:val="24"/>
         </w:rPr>
@@ -7485,10 +7377,10 @@
           <w:noProof/>
         </w:rPr>
         <w:drawing>
-          <wp:inline distT="0" distB="0" distL="0" distR="0" wp14:anchorId="5B131FC7" wp14:editId="07B70850">
-            <wp:extent cx="4248150" cy="1323975"/>
-            <wp:effectExtent l="0" t="0" r="0" b="9525"/>
-            <wp:docPr id="2" name="Imagem 2"/>
+          <wp:inline distT="0" distB="0" distL="0" distR="0" wp14:anchorId="6F7AFCD3" wp14:editId="23F9ADAB">
+            <wp:extent cx="5400040" cy="1344930"/>
+            <wp:effectExtent l="0" t="0" r="0" b="7620"/>
+            <wp:docPr id="36" name="Imagem 36"/>
             <wp:cNvGraphicFramePr>
               <a:graphicFrameLocks xmlns:a="http://schemas.openxmlformats.org/drawingml/2006/main" noChangeAspect="1"/>
             </wp:cNvGraphicFramePr>
@@ -7508,7 +7400,7 @@
                   <pic:spPr>
                     <a:xfrm>
                       <a:off x="0" y="0"/>
-                      <a:ext cx="4248150" cy="1323975"/>
+                      <a:ext cx="5400040" cy="1344930"/>
                     </a:xfrm>
                     <a:prstGeom prst="rect">
                       <a:avLst/>
@@ -7523,6 +7415,48 @@
     </w:p>
     <w:p>
       <w:pPr>
+        <w:rPr>
+          <w:rFonts w:ascii="Arial" w:hAnsi="Arial" w:cs="Arial"/>
+          <w:b/>
+          <w:bCs/>
+          <w:sz w:val="24"/>
+          <w:szCs w:val="24"/>
+        </w:rPr>
+      </w:pPr>
+      <w:r>
+        <w:rPr>
+          <w:rFonts w:ascii="Arial" w:hAnsi="Arial" w:cs="Arial"/>
+          <w:b/>
+          <w:bCs/>
+          <w:sz w:val="24"/>
+          <w:szCs w:val="24"/>
+        </w:rPr>
+        <w:br w:type="page"/>
+      </w:r>
+      <w:r>
+        <w:rPr>
+          <w:rFonts w:ascii="Arial" w:hAnsi="Arial" w:cs="Arial"/>
+          <w:b/>
+          <w:bCs/>
+          <w:sz w:val="24"/>
+          <w:szCs w:val="24"/>
+        </w:rPr>
+        <w:lastRenderedPageBreak/>
+        <w:t>Funções</w:t>
+      </w:r>
+      <w:r>
+        <w:rPr>
+          <w:rFonts w:ascii="Arial" w:hAnsi="Arial" w:cs="Arial"/>
+          <w:b/>
+          <w:bCs/>
+          <w:sz w:val="24"/>
+          <w:szCs w:val="24"/>
+        </w:rPr>
+        <w:t xml:space="preserve"> de agregação</w:t>
+      </w:r>
+    </w:p>
+    <w:p>
+      <w:pPr>
         <w:pStyle w:val="PargrafodaLista"/>
         <w:numPr>
           <w:ilvl w:val="0"/>
@@ -7554,24 +7488,74 @@
           <w:sz w:val="24"/>
           <w:szCs w:val="24"/>
         </w:rPr>
-        <w:t>SUM</w:t>
-      </w:r>
-    </w:p>
-    <w:p>
-      <w:pPr>
-        <w:rPr>
-          <w:rFonts w:ascii="Arial" w:hAnsi="Arial" w:cs="Arial"/>
-          <w:sz w:val="24"/>
-          <w:szCs w:val="24"/>
-        </w:rPr>
-      </w:pPr>
-      <w:r>
-        <w:rPr>
-          <w:rFonts w:ascii="Arial" w:hAnsi="Arial" w:cs="Arial"/>
-          <w:sz w:val="24"/>
-          <w:szCs w:val="24"/>
-        </w:rPr>
-        <w:t>É utilizada para somar o valor total da coluna.</w:t>
+        <w:t>COUNT</w:t>
+      </w:r>
+      <w:r>
+        <w:rPr>
+          <w:rFonts w:ascii="Arial" w:hAnsi="Arial" w:cs="Arial"/>
+          <w:b/>
+          <w:bCs/>
+          <w:sz w:val="24"/>
+          <w:szCs w:val="24"/>
+        </w:rPr>
+        <w:t xml:space="preserve"> </w:t>
+      </w:r>
+    </w:p>
+    <w:p>
+      <w:pPr>
+        <w:rPr>
+          <w:rFonts w:ascii="Arial" w:hAnsi="Arial" w:cs="Arial"/>
+          <w:sz w:val="24"/>
+          <w:szCs w:val="24"/>
+        </w:rPr>
+      </w:pPr>
+      <w:r>
+        <w:rPr>
+          <w:rFonts w:ascii="Arial" w:hAnsi="Arial" w:cs="Arial"/>
+          <w:sz w:val="24"/>
+          <w:szCs w:val="24"/>
+        </w:rPr>
+        <w:t xml:space="preserve">É </w:t>
+      </w:r>
+      <w:r>
+        <w:rPr>
+          <w:rFonts w:ascii="Arial" w:hAnsi="Arial" w:cs="Arial"/>
+          <w:sz w:val="24"/>
+          <w:szCs w:val="24"/>
+        </w:rPr>
+        <w:t xml:space="preserve">utilizada </w:t>
+      </w:r>
+      <w:r>
+        <w:rPr>
+          <w:rFonts w:ascii="Arial" w:hAnsi="Arial" w:cs="Arial"/>
+          <w:sz w:val="24"/>
+          <w:szCs w:val="24"/>
+        </w:rPr>
+        <w:t>para somar a quantidade de registro</w:t>
+      </w:r>
+      <w:r>
+        <w:rPr>
+          <w:rFonts w:ascii="Arial" w:hAnsi="Arial" w:cs="Arial"/>
+          <w:sz w:val="24"/>
+          <w:szCs w:val="24"/>
+        </w:rPr>
+        <w:t>s</w:t>
+      </w:r>
+      <w:r>
+        <w:rPr>
+          <w:rFonts w:ascii="Arial" w:hAnsi="Arial" w:cs="Arial"/>
+          <w:sz w:val="24"/>
+          <w:szCs w:val="24"/>
+        </w:rPr>
+        <w:t xml:space="preserve"> de uma</w:t>
+      </w:r>
+      <w:r>
+        <w:rPr>
+          <w:rFonts w:ascii="Arial" w:hAnsi="Arial" w:cs="Arial"/>
+          <w:sz w:val="24"/>
+          <w:szCs w:val="24"/>
+        </w:rPr>
+        <w:t xml:space="preserve"> coluna.</w:t>
       </w:r>
     </w:p>
     <w:p>
@@ -7587,10 +7571,10 @@
           <w:noProof/>
         </w:rPr>
         <w:drawing>
-          <wp:inline distT="0" distB="0" distL="0" distR="0" wp14:anchorId="481CC18B" wp14:editId="1239D96D">
-            <wp:extent cx="4791075" cy="1400175"/>
-            <wp:effectExtent l="0" t="0" r="9525" b="9525"/>
-            <wp:docPr id="5" name="Imagem 5"/>
+          <wp:inline distT="0" distB="0" distL="0" distR="0" wp14:anchorId="5B131FC7" wp14:editId="07B70850">
+            <wp:extent cx="4248150" cy="1323975"/>
+            <wp:effectExtent l="0" t="0" r="0" b="9525"/>
+            <wp:docPr id="2" name="Imagem 2"/>
             <wp:cNvGraphicFramePr>
               <a:graphicFrameLocks xmlns:a="http://schemas.openxmlformats.org/drawingml/2006/main" noChangeAspect="1"/>
             </wp:cNvGraphicFramePr>
@@ -7610,7 +7594,7 @@
                   <pic:spPr>
                     <a:xfrm>
                       <a:off x="0" y="0"/>
-                      <a:ext cx="4791075" cy="1400175"/>
+                      <a:ext cx="4248150" cy="1323975"/>
                     </a:xfrm>
                     <a:prstGeom prst="rect">
                       <a:avLst/>
@@ -7656,24 +7640,24 @@
           <w:sz w:val="24"/>
           <w:szCs w:val="24"/>
         </w:rPr>
-        <w:t>MIN</w:t>
-      </w:r>
-    </w:p>
-    <w:p>
-      <w:pPr>
-        <w:rPr>
-          <w:rFonts w:ascii="Arial" w:hAnsi="Arial" w:cs="Arial"/>
-          <w:sz w:val="24"/>
-          <w:szCs w:val="24"/>
-        </w:rPr>
-      </w:pPr>
-      <w:r>
-        <w:rPr>
-          <w:rFonts w:ascii="Arial" w:hAnsi="Arial" w:cs="Arial"/>
-          <w:sz w:val="24"/>
-          <w:szCs w:val="24"/>
-        </w:rPr>
-        <w:t>É utilizada para buscar o valor mínimo da coluna.</w:t>
+        <w:t>SUM</w:t>
+      </w:r>
+    </w:p>
+    <w:p>
+      <w:pPr>
+        <w:rPr>
+          <w:rFonts w:ascii="Arial" w:hAnsi="Arial" w:cs="Arial"/>
+          <w:sz w:val="24"/>
+          <w:szCs w:val="24"/>
+        </w:rPr>
+      </w:pPr>
+      <w:r>
+        <w:rPr>
+          <w:rFonts w:ascii="Arial" w:hAnsi="Arial" w:cs="Arial"/>
+          <w:sz w:val="24"/>
+          <w:szCs w:val="24"/>
+        </w:rPr>
+        <w:t>É utilizada para somar o valor total da coluna.</w:t>
       </w:r>
     </w:p>
     <w:p>
@@ -7689,10 +7673,10 @@
           <w:noProof/>
         </w:rPr>
         <w:drawing>
-          <wp:inline distT="0" distB="0" distL="0" distR="0" wp14:anchorId="66817BBF" wp14:editId="38D6F5D6">
-            <wp:extent cx="5400040" cy="1366520"/>
-            <wp:effectExtent l="0" t="0" r="0" b="5080"/>
-            <wp:docPr id="7" name="Imagem 7"/>
+          <wp:inline distT="0" distB="0" distL="0" distR="0" wp14:anchorId="481CC18B" wp14:editId="1239D96D">
+            <wp:extent cx="4791075" cy="1400175"/>
+            <wp:effectExtent l="0" t="0" r="9525" b="9525"/>
+            <wp:docPr id="5" name="Imagem 5"/>
             <wp:cNvGraphicFramePr>
               <a:graphicFrameLocks xmlns:a="http://schemas.openxmlformats.org/drawingml/2006/main" noChangeAspect="1"/>
             </wp:cNvGraphicFramePr>
@@ -7712,7 +7696,7 @@
                   <pic:spPr>
                     <a:xfrm>
                       <a:off x="0" y="0"/>
-                      <a:ext cx="5400040" cy="1366520"/>
+                      <a:ext cx="4791075" cy="1400175"/>
                     </a:xfrm>
                     <a:prstGeom prst="rect">
                       <a:avLst/>
@@ -7758,42 +7742,30 @@
           <w:sz w:val="24"/>
           <w:szCs w:val="24"/>
         </w:rPr>
-        <w:t>MAX</w:t>
-      </w:r>
-      <w:r>
-        <w:rPr>
-          <w:rFonts w:ascii="Arial" w:hAnsi="Arial" w:cs="Arial"/>
-          <w:b/>
-          <w:bCs/>
-          <w:sz w:val="24"/>
-          <w:szCs w:val="24"/>
-        </w:rPr>
-        <w:t xml:space="preserve"> </w:t>
-      </w:r>
-    </w:p>
-    <w:p>
-      <w:pPr>
-        <w:rPr>
-          <w:rFonts w:ascii="Arial" w:hAnsi="Arial" w:cs="Arial"/>
-          <w:sz w:val="24"/>
-          <w:szCs w:val="24"/>
-        </w:rPr>
-      </w:pPr>
-      <w:r>
-        <w:rPr>
-          <w:rFonts w:ascii="Arial" w:hAnsi="Arial" w:cs="Arial"/>
-          <w:sz w:val="24"/>
-          <w:szCs w:val="24"/>
-        </w:rPr>
-        <w:t>É utilizada para buscar o valor máximo da coluna</w:t>
-      </w:r>
-    </w:p>
-    <w:p>
-      <w:pPr>
-        <w:rPr>
-          <w:rFonts w:ascii="Arial" w:hAnsi="Arial" w:cs="Arial"/>
-          <w:b/>
-          <w:bCs/>
+        <w:t>MIN</w:t>
+      </w:r>
+    </w:p>
+    <w:p>
+      <w:pPr>
+        <w:rPr>
+          <w:rFonts w:ascii="Arial" w:hAnsi="Arial" w:cs="Arial"/>
+          <w:sz w:val="24"/>
+          <w:szCs w:val="24"/>
+        </w:rPr>
+      </w:pPr>
+      <w:r>
+        <w:rPr>
+          <w:rFonts w:ascii="Arial" w:hAnsi="Arial" w:cs="Arial"/>
+          <w:sz w:val="24"/>
+          <w:szCs w:val="24"/>
+        </w:rPr>
+        <w:t>É utilizada para buscar o valor mínimo da coluna.</w:t>
+      </w:r>
+    </w:p>
+    <w:p>
+      <w:pPr>
+        <w:rPr>
+          <w:rFonts w:ascii="Arial" w:hAnsi="Arial" w:cs="Arial"/>
           <w:sz w:val="24"/>
           <w:szCs w:val="24"/>
         </w:rPr>
@@ -7803,10 +7775,10 @@
           <w:noProof/>
         </w:rPr>
         <w:drawing>
-          <wp:inline distT="0" distB="0" distL="0" distR="0" wp14:anchorId="5371F4BA" wp14:editId="55C67503">
-            <wp:extent cx="4638675" cy="1381125"/>
-            <wp:effectExtent l="0" t="0" r="9525" b="9525"/>
-            <wp:docPr id="8" name="Imagem 8"/>
+          <wp:inline distT="0" distB="0" distL="0" distR="0" wp14:anchorId="66817BBF" wp14:editId="38D6F5D6">
+            <wp:extent cx="5400040" cy="1366520"/>
+            <wp:effectExtent l="0" t="0" r="0" b="5080"/>
+            <wp:docPr id="7" name="Imagem 7"/>
             <wp:cNvGraphicFramePr>
               <a:graphicFrameLocks xmlns:a="http://schemas.openxmlformats.org/drawingml/2006/main" noChangeAspect="1"/>
             </wp:cNvGraphicFramePr>
@@ -7826,7 +7798,7 @@
                   <pic:spPr>
                     <a:xfrm>
                       <a:off x="0" y="0"/>
-                      <a:ext cx="4638675" cy="1381125"/>
+                      <a:ext cx="5400040" cy="1366520"/>
                     </a:xfrm>
                     <a:prstGeom prst="rect">
                       <a:avLst/>
@@ -7841,49 +7813,6 @@
     </w:p>
     <w:p>
       <w:pPr>
-        <w:rPr>
-          <w:rFonts w:ascii="Arial" w:hAnsi="Arial" w:cs="Arial"/>
-          <w:b/>
-          <w:bCs/>
-          <w:sz w:val="24"/>
-          <w:szCs w:val="24"/>
-        </w:rPr>
-      </w:pPr>
-    </w:p>
-    <w:p>
-      <w:pPr>
-        <w:rPr>
-          <w:rFonts w:ascii="Arial" w:hAnsi="Arial" w:cs="Arial"/>
-          <w:b/>
-          <w:bCs/>
-          <w:sz w:val="24"/>
-          <w:szCs w:val="24"/>
-        </w:rPr>
-      </w:pPr>
-      <w:r>
-        <w:rPr>
-          <w:rFonts w:ascii="Arial" w:hAnsi="Arial" w:cs="Arial"/>
-          <w:b/>
-          <w:bCs/>
-          <w:sz w:val="24"/>
-          <w:szCs w:val="24"/>
-        </w:rPr>
-        <w:br w:type="page"/>
-      </w:r>
-      <w:r>
-        <w:rPr>
-          <w:rFonts w:ascii="Arial" w:hAnsi="Arial" w:cs="Arial"/>
-          <w:b/>
-          <w:bCs/>
-          <w:sz w:val="24"/>
-          <w:szCs w:val="24"/>
-        </w:rPr>
-        <w:lastRenderedPageBreak/>
-        <w:t>Funções de data</w:t>
-      </w:r>
-    </w:p>
-    <w:p>
-      <w:pPr>
         <w:pStyle w:val="PargrafodaLista"/>
         <w:numPr>
           <w:ilvl w:val="0"/>
@@ -7891,36 +7820,58 @@
         </w:numPr>
         <w:rPr>
           <w:rFonts w:ascii="Arial" w:hAnsi="Arial" w:cs="Arial"/>
-          <w:sz w:val="24"/>
-          <w:szCs w:val="24"/>
-        </w:rPr>
-      </w:pPr>
-      <w:r>
-        <w:rPr>
-          <w:rFonts w:ascii="Arial" w:hAnsi="Arial" w:cs="Arial"/>
-          <w:b/>
-          <w:bCs/>
-          <w:sz w:val="24"/>
-          <w:szCs w:val="24"/>
-        </w:rPr>
-        <w:t>Função DATEADD</w:t>
-      </w:r>
-    </w:p>
-    <w:p>
-      <w:pPr>
-        <w:rPr>
-          <w:rFonts w:ascii="Arial" w:hAnsi="Arial" w:cs="Arial"/>
-          <w:sz w:val="24"/>
-          <w:szCs w:val="24"/>
-        </w:rPr>
-      </w:pPr>
-      <w:r>
-        <w:rPr>
-          <w:rFonts w:ascii="Arial" w:hAnsi="Arial" w:cs="Arial"/>
-          <w:sz w:val="24"/>
-          <w:szCs w:val="24"/>
-        </w:rPr>
-        <w:t xml:space="preserve">É utilizada para adicionar ou subtrair dias, meses ou anos de uma data especifica. </w:t>
+          <w:b/>
+          <w:bCs/>
+          <w:sz w:val="24"/>
+          <w:szCs w:val="24"/>
+        </w:rPr>
+      </w:pPr>
+      <w:r>
+        <w:rPr>
+          <w:rFonts w:ascii="Arial" w:hAnsi="Arial" w:cs="Arial"/>
+          <w:b/>
+          <w:bCs/>
+          <w:sz w:val="24"/>
+          <w:szCs w:val="24"/>
+        </w:rPr>
+        <w:t xml:space="preserve">Função </w:t>
+      </w:r>
+      <w:r>
+        <w:rPr>
+          <w:rFonts w:ascii="Arial" w:hAnsi="Arial" w:cs="Arial"/>
+          <w:b/>
+          <w:bCs/>
+          <w:sz w:val="24"/>
+          <w:szCs w:val="24"/>
+        </w:rPr>
+        <w:t>MAX</w:t>
+      </w:r>
+      <w:r>
+        <w:rPr>
+          <w:rFonts w:ascii="Arial" w:hAnsi="Arial" w:cs="Arial"/>
+          <w:b/>
+          <w:bCs/>
+          <w:sz w:val="24"/>
+          <w:szCs w:val="24"/>
+        </w:rPr>
+        <w:t xml:space="preserve"> </w:t>
+      </w:r>
+    </w:p>
+    <w:p>
+      <w:pPr>
+        <w:rPr>
+          <w:rFonts w:ascii="Arial" w:hAnsi="Arial" w:cs="Arial"/>
+          <w:sz w:val="24"/>
+          <w:szCs w:val="24"/>
+        </w:rPr>
+      </w:pPr>
+      <w:r>
+        <w:rPr>
+          <w:rFonts w:ascii="Arial" w:hAnsi="Arial" w:cs="Arial"/>
+          <w:sz w:val="24"/>
+          <w:szCs w:val="24"/>
+        </w:rPr>
+        <w:t>É utilizada para buscar o valor máximo da coluna</w:t>
       </w:r>
     </w:p>
     <w:p>
@@ -7938,10 +7889,10 @@
           <w:noProof/>
         </w:rPr>
         <w:drawing>
-          <wp:inline distT="0" distB="0" distL="0" distR="0" wp14:anchorId="0F5C1801" wp14:editId="5B1199DB">
-            <wp:extent cx="5400040" cy="3439795"/>
-            <wp:effectExtent l="0" t="0" r="0" b="8255"/>
-            <wp:docPr id="24" name="Imagem 24"/>
+          <wp:inline distT="0" distB="0" distL="0" distR="0" wp14:anchorId="5371F4BA" wp14:editId="55C67503">
+            <wp:extent cx="4638675" cy="1381125"/>
+            <wp:effectExtent l="0" t="0" r="9525" b="9525"/>
+            <wp:docPr id="8" name="Imagem 8"/>
             <wp:cNvGraphicFramePr>
               <a:graphicFrameLocks xmlns:a="http://schemas.openxmlformats.org/drawingml/2006/main" noChangeAspect="1"/>
             </wp:cNvGraphicFramePr>
@@ -7961,7 +7912,7 @@
                   <pic:spPr>
                     <a:xfrm>
                       <a:off x="0" y="0"/>
-                      <a:ext cx="5400040" cy="3439795"/>
+                      <a:ext cx="4638675" cy="1381125"/>
                     </a:xfrm>
                     <a:prstGeom prst="rect">
                       <a:avLst/>
@@ -7976,6 +7927,49 @@
     </w:p>
     <w:p>
       <w:pPr>
+        <w:rPr>
+          <w:rFonts w:ascii="Arial" w:hAnsi="Arial" w:cs="Arial"/>
+          <w:b/>
+          <w:bCs/>
+          <w:sz w:val="24"/>
+          <w:szCs w:val="24"/>
+        </w:rPr>
+      </w:pPr>
+    </w:p>
+    <w:p>
+      <w:pPr>
+        <w:rPr>
+          <w:rFonts w:ascii="Arial" w:hAnsi="Arial" w:cs="Arial"/>
+          <w:b/>
+          <w:bCs/>
+          <w:sz w:val="24"/>
+          <w:szCs w:val="24"/>
+        </w:rPr>
+      </w:pPr>
+      <w:r>
+        <w:rPr>
+          <w:rFonts w:ascii="Arial" w:hAnsi="Arial" w:cs="Arial"/>
+          <w:b/>
+          <w:bCs/>
+          <w:sz w:val="24"/>
+          <w:szCs w:val="24"/>
+        </w:rPr>
+        <w:br w:type="page"/>
+      </w:r>
+      <w:r>
+        <w:rPr>
+          <w:rFonts w:ascii="Arial" w:hAnsi="Arial" w:cs="Arial"/>
+          <w:b/>
+          <w:bCs/>
+          <w:sz w:val="24"/>
+          <w:szCs w:val="24"/>
+        </w:rPr>
+        <w:lastRenderedPageBreak/>
+        <w:t>Funções de data</w:t>
+      </w:r>
+    </w:p>
+    <w:p>
+      <w:pPr>
         <w:pStyle w:val="PargrafodaLista"/>
         <w:numPr>
           <w:ilvl w:val="0"/>
@@ -7983,48 +7977,36 @@
         </w:numPr>
         <w:rPr>
           <w:rFonts w:ascii="Arial" w:hAnsi="Arial" w:cs="Arial"/>
-          <w:b/>
-          <w:bCs/>
-          <w:sz w:val="24"/>
-          <w:szCs w:val="24"/>
-        </w:rPr>
-      </w:pPr>
-      <w:r>
-        <w:rPr>
-          <w:rFonts w:ascii="Arial" w:hAnsi="Arial" w:cs="Arial"/>
-          <w:b/>
-          <w:bCs/>
-          <w:sz w:val="24"/>
-          <w:szCs w:val="24"/>
-        </w:rPr>
-        <w:t xml:space="preserve">Função </w:t>
-      </w:r>
-      <w:r>
-        <w:rPr>
-          <w:rFonts w:ascii="Arial" w:hAnsi="Arial" w:cs="Arial"/>
-          <w:b/>
-          <w:bCs/>
-          <w:sz w:val="24"/>
-          <w:szCs w:val="24"/>
-        </w:rPr>
-        <w:t>DATEDIFF</w:t>
-      </w:r>
-    </w:p>
-    <w:p>
-      <w:pPr>
-        <w:rPr>
-          <w:rFonts w:ascii="Arial" w:hAnsi="Arial" w:cs="Arial"/>
-          <w:sz w:val="24"/>
-          <w:szCs w:val="24"/>
-        </w:rPr>
-      </w:pPr>
-      <w:r>
-        <w:rPr>
-          <w:rFonts w:ascii="Arial" w:hAnsi="Arial" w:cs="Arial"/>
-          <w:sz w:val="24"/>
-          <w:szCs w:val="24"/>
-        </w:rPr>
-        <w:t>É utilizada para pegar o intervalo entre dias, meses ou anos entre duas datas.</w:t>
+          <w:sz w:val="24"/>
+          <w:szCs w:val="24"/>
+        </w:rPr>
+      </w:pPr>
+      <w:r>
+        <w:rPr>
+          <w:rFonts w:ascii="Arial" w:hAnsi="Arial" w:cs="Arial"/>
+          <w:b/>
+          <w:bCs/>
+          <w:sz w:val="24"/>
+          <w:szCs w:val="24"/>
+        </w:rPr>
+        <w:t>Função DATEADD</w:t>
+      </w:r>
+    </w:p>
+    <w:p>
+      <w:pPr>
+        <w:rPr>
+          <w:rFonts w:ascii="Arial" w:hAnsi="Arial" w:cs="Arial"/>
+          <w:sz w:val="24"/>
+          <w:szCs w:val="24"/>
+        </w:rPr>
+      </w:pPr>
+      <w:r>
+        <w:rPr>
+          <w:rFonts w:ascii="Arial" w:hAnsi="Arial" w:cs="Arial"/>
+          <w:sz w:val="24"/>
+          <w:szCs w:val="24"/>
+        </w:rPr>
+        <w:t xml:space="preserve">É utilizada para adicionar ou subtrair dias, meses ou anos de uma data especifica. </w:t>
       </w:r>
     </w:p>
     <w:p>
@@ -8042,10 +8024,10 @@
           <w:noProof/>
         </w:rPr>
         <w:drawing>
-          <wp:inline distT="0" distB="0" distL="0" distR="0" wp14:anchorId="4D4848F0" wp14:editId="69230BFB">
-            <wp:extent cx="5400040" cy="3439160"/>
-            <wp:effectExtent l="0" t="0" r="0" b="8890"/>
-            <wp:docPr id="14" name="Imagem 14"/>
+          <wp:inline distT="0" distB="0" distL="0" distR="0" wp14:anchorId="0F5C1801" wp14:editId="5B1199DB">
+            <wp:extent cx="5400040" cy="3439795"/>
+            <wp:effectExtent l="0" t="0" r="0" b="8255"/>
+            <wp:docPr id="24" name="Imagem 24"/>
             <wp:cNvGraphicFramePr>
               <a:graphicFrameLocks xmlns:a="http://schemas.openxmlformats.org/drawingml/2006/main" noChangeAspect="1"/>
             </wp:cNvGraphicFramePr>
@@ -8065,7 +8047,7 @@
                   <pic:spPr>
                     <a:xfrm>
                       <a:off x="0" y="0"/>
-                      <a:ext cx="5400040" cy="3439160"/>
+                      <a:ext cx="5400040" cy="3439795"/>
                     </a:xfrm>
                     <a:prstGeom prst="rect">
                       <a:avLst/>
@@ -8077,16 +8059,6 @@
           </wp:inline>
         </w:drawing>
       </w:r>
-      <w:r>
-        <w:rPr>
-          <w:rFonts w:ascii="Arial" w:hAnsi="Arial" w:cs="Arial"/>
-          <w:b/>
-          <w:bCs/>
-          <w:sz w:val="24"/>
-          <w:szCs w:val="24"/>
-        </w:rPr>
-        <w:br w:type="page"/>
-      </w:r>
     </w:p>
     <w:p>
       <w:pPr>
@@ -8111,7 +8083,6 @@
           <w:sz w:val="24"/>
           <w:szCs w:val="24"/>
         </w:rPr>
-        <w:lastRenderedPageBreak/>
         <w:t xml:space="preserve">Função </w:t>
       </w:r>
       <w:r>
@@ -8122,38 +8093,45 @@
           <w:sz w:val="24"/>
           <w:szCs w:val="24"/>
         </w:rPr>
-        <w:t>GETDATE</w:t>
-      </w:r>
-    </w:p>
-    <w:p>
-      <w:pPr>
-        <w:rPr>
-          <w:noProof/>
-        </w:rPr>
-      </w:pPr>
-      <w:r>
-        <w:rPr>
-          <w:rFonts w:ascii="Arial" w:hAnsi="Arial" w:cs="Arial"/>
-          <w:sz w:val="24"/>
-          <w:szCs w:val="24"/>
-        </w:rPr>
-        <w:t>É utilizada para pegar a data atual.</w:t>
-      </w:r>
-      <w:r>
-        <w:rPr>
-          <w:noProof/>
-        </w:rPr>
-        <w:t xml:space="preserve"> </w:t>
-      </w:r>
+        <w:t>DATEDIFF</w:t>
+      </w:r>
+    </w:p>
+    <w:p>
+      <w:pPr>
+        <w:rPr>
+          <w:rFonts w:ascii="Arial" w:hAnsi="Arial" w:cs="Arial"/>
+          <w:sz w:val="24"/>
+          <w:szCs w:val="24"/>
+        </w:rPr>
+      </w:pPr>
+      <w:r>
+        <w:rPr>
+          <w:rFonts w:ascii="Arial" w:hAnsi="Arial" w:cs="Arial"/>
+          <w:sz w:val="24"/>
+          <w:szCs w:val="24"/>
+        </w:rPr>
+        <w:t>É utilizada para pegar o intervalo entre dias, meses ou anos entre duas datas.</w:t>
+      </w:r>
+    </w:p>
+    <w:p>
+      <w:pPr>
+        <w:rPr>
+          <w:rFonts w:ascii="Arial" w:hAnsi="Arial" w:cs="Arial"/>
+          <w:b/>
+          <w:bCs/>
+          <w:sz w:val="24"/>
+          <w:szCs w:val="24"/>
+        </w:rPr>
+      </w:pPr>
       <w:r>
         <w:rPr>
           <w:noProof/>
         </w:rPr>
         <w:drawing>
-          <wp:inline distT="0" distB="0" distL="0" distR="0" wp14:anchorId="008F9280" wp14:editId="1EF3E4B6">
-            <wp:extent cx="3667125" cy="1190625"/>
-            <wp:effectExtent l="0" t="0" r="9525" b="9525"/>
-            <wp:docPr id="28" name="Imagem 28"/>
+          <wp:inline distT="0" distB="0" distL="0" distR="0" wp14:anchorId="4D4848F0" wp14:editId="69230BFB">
+            <wp:extent cx="5400040" cy="3439160"/>
+            <wp:effectExtent l="0" t="0" r="0" b="8890"/>
+            <wp:docPr id="14" name="Imagem 14"/>
             <wp:cNvGraphicFramePr>
               <a:graphicFrameLocks xmlns:a="http://schemas.openxmlformats.org/drawingml/2006/main" noChangeAspect="1"/>
             </wp:cNvGraphicFramePr>
@@ -8173,7 +8151,7 @@
                   <pic:spPr>
                     <a:xfrm>
                       <a:off x="0" y="0"/>
-                      <a:ext cx="3667125" cy="1190625"/>
+                      <a:ext cx="5400040" cy="3439160"/>
                     </a:xfrm>
                     <a:prstGeom prst="rect">
                       <a:avLst/>
@@ -8185,26 +8163,15 @@
           </wp:inline>
         </w:drawing>
       </w:r>
-    </w:p>
-    <w:p>
-      <w:pPr>
-        <w:rPr>
-          <w:rFonts w:ascii="Arial" w:hAnsi="Arial" w:cs="Arial"/>
-          <w:b/>
-          <w:bCs/>
-          <w:sz w:val="24"/>
-          <w:szCs w:val="24"/>
-        </w:rPr>
-      </w:pPr>
-      <w:r>
-        <w:rPr>
-          <w:rFonts w:ascii="Arial" w:hAnsi="Arial" w:cs="Arial"/>
-          <w:b/>
-          <w:bCs/>
-          <w:sz w:val="24"/>
-          <w:szCs w:val="24"/>
-        </w:rPr>
-        <w:t>Outras funções</w:t>
+      <w:r>
+        <w:rPr>
+          <w:rFonts w:ascii="Arial" w:hAnsi="Arial" w:cs="Arial"/>
+          <w:b/>
+          <w:bCs/>
+          <w:sz w:val="24"/>
+          <w:szCs w:val="24"/>
+        </w:rPr>
+        <w:br w:type="page"/>
       </w:r>
     </w:p>
     <w:p>
@@ -8230,53 +8197,49 @@
           <w:sz w:val="24"/>
           <w:szCs w:val="24"/>
         </w:rPr>
-        <w:t xml:space="preserve">Função ISNULL </w:t>
-      </w:r>
-    </w:p>
-    <w:p>
-      <w:pPr>
-        <w:rPr>
-          <w:rFonts w:ascii="Arial" w:hAnsi="Arial" w:cs="Arial"/>
-          <w:sz w:val="24"/>
-          <w:szCs w:val="24"/>
-        </w:rPr>
-      </w:pPr>
-      <w:r>
-        <w:rPr>
-          <w:rFonts w:ascii="Arial" w:hAnsi="Arial" w:cs="Arial"/>
-          <w:sz w:val="24"/>
-          <w:szCs w:val="24"/>
-        </w:rPr>
-        <w:t>É u</w:t>
-      </w:r>
-      <w:r>
-        <w:rPr>
-          <w:rFonts w:ascii="Arial" w:hAnsi="Arial" w:cs="Arial"/>
-          <w:sz w:val="24"/>
-          <w:szCs w:val="24"/>
-        </w:rPr>
-        <w:t>tilizado para substituir o valor nulo por outro, caso o VL_Salario seja nulo ele vai ser substituído por 0.</w:t>
-      </w:r>
-    </w:p>
-    <w:p>
-      <w:pPr>
-        <w:rPr>
-          <w:rFonts w:ascii="Arial" w:hAnsi="Arial" w:cs="Arial"/>
-          <w:b/>
-          <w:bCs/>
-          <w:sz w:val="24"/>
-          <w:szCs w:val="24"/>
-        </w:rPr>
-      </w:pPr>
+        <w:lastRenderedPageBreak/>
+        <w:t xml:space="preserve">Função </w:t>
+      </w:r>
+      <w:r>
+        <w:rPr>
+          <w:rFonts w:ascii="Arial" w:hAnsi="Arial" w:cs="Arial"/>
+          <w:b/>
+          <w:bCs/>
+          <w:sz w:val="24"/>
+          <w:szCs w:val="24"/>
+        </w:rPr>
+        <w:t>GETDATE</w:t>
+      </w:r>
+    </w:p>
+    <w:p>
+      <w:pPr>
+        <w:rPr>
+          <w:noProof/>
+        </w:rPr>
+      </w:pPr>
+      <w:r>
+        <w:rPr>
+          <w:rFonts w:ascii="Arial" w:hAnsi="Arial" w:cs="Arial"/>
+          <w:sz w:val="24"/>
+          <w:szCs w:val="24"/>
+        </w:rPr>
+        <w:t>É utilizada para pegar a data atual.</w:t>
+      </w:r>
+      <w:r>
+        <w:rPr>
+          <w:noProof/>
+        </w:rPr>
+        <w:t xml:space="preserve"> </w:t>
+      </w:r>
       <w:r>
         <w:rPr>
           <w:noProof/>
         </w:rPr>
         <w:drawing>
-          <wp:inline distT="0" distB="0" distL="0" distR="0" wp14:anchorId="314F2B91" wp14:editId="766F51AE">
-            <wp:extent cx="5400040" cy="1432560"/>
-            <wp:effectExtent l="0" t="0" r="0" b="0"/>
-            <wp:docPr id="9" name="Imagem 9"/>
+          <wp:inline distT="0" distB="0" distL="0" distR="0" wp14:anchorId="008F9280" wp14:editId="1EF3E4B6">
+            <wp:extent cx="3667125" cy="1190625"/>
+            <wp:effectExtent l="0" t="0" r="9525" b="9525"/>
+            <wp:docPr id="28" name="Imagem 28"/>
             <wp:cNvGraphicFramePr>
               <a:graphicFrameLocks xmlns:a="http://schemas.openxmlformats.org/drawingml/2006/main" noChangeAspect="1"/>
             </wp:cNvGraphicFramePr>
@@ -8296,7 +8259,7 @@
                   <pic:spPr>
                     <a:xfrm>
                       <a:off x="0" y="0"/>
-                      <a:ext cx="5400040" cy="1432560"/>
+                      <a:ext cx="3667125" cy="1190625"/>
                     </a:xfrm>
                     <a:prstGeom prst="rect">
                       <a:avLst/>
@@ -8319,6 +8282,16 @@
           <w:szCs w:val="24"/>
         </w:rPr>
       </w:pPr>
+      <w:r>
+        <w:rPr>
+          <w:rFonts w:ascii="Arial" w:hAnsi="Arial" w:cs="Arial"/>
+          <w:b/>
+          <w:bCs/>
+          <w:sz w:val="24"/>
+          <w:szCs w:val="24"/>
+        </w:rPr>
+        <w:t>Outras funções</w:t>
+      </w:r>
     </w:p>
     <w:p>
       <w:pPr>
@@ -8343,50 +8316,40 @@
           <w:sz w:val="24"/>
           <w:szCs w:val="24"/>
         </w:rPr>
-        <w:t xml:space="preserve">Função </w:t>
-      </w:r>
-      <w:r>
-        <w:rPr>
-          <w:rFonts w:ascii="Arial" w:hAnsi="Arial" w:cs="Arial"/>
-          <w:b/>
-          <w:bCs/>
-          <w:sz w:val="24"/>
-          <w:szCs w:val="24"/>
-        </w:rPr>
-        <w:t xml:space="preserve">COALESCE </w:t>
-      </w:r>
-    </w:p>
-    <w:p>
-      <w:pPr>
-        <w:jc w:val="both"/>
-        <w:rPr>
-          <w:rFonts w:ascii="Arial" w:hAnsi="Arial" w:cs="Arial"/>
-          <w:sz w:val="24"/>
-          <w:szCs w:val="24"/>
-        </w:rPr>
-      </w:pPr>
-      <w:r>
-        <w:rPr>
-          <w:rFonts w:ascii="Arial" w:hAnsi="Arial" w:cs="Arial"/>
-          <w:sz w:val="24"/>
-          <w:szCs w:val="24"/>
-        </w:rPr>
-        <w:t>É parecido com a f</w:t>
-      </w:r>
-      <w:r>
-        <w:rPr>
-          <w:rFonts w:ascii="Arial" w:hAnsi="Arial" w:cs="Arial"/>
-          <w:sz w:val="24"/>
-          <w:szCs w:val="24"/>
-        </w:rPr>
-        <w:t>unção ISNULL, porém aceita mais de dois valores.</w:t>
-      </w:r>
-    </w:p>
-    <w:p>
-      <w:pPr>
-        <w:jc w:val="both"/>
-        <w:rPr>
-          <w:rFonts w:ascii="Arial" w:hAnsi="Arial" w:cs="Arial"/>
+        <w:t xml:space="preserve">Função ISNULL </w:t>
+      </w:r>
+    </w:p>
+    <w:p>
+      <w:pPr>
+        <w:rPr>
+          <w:rFonts w:ascii="Arial" w:hAnsi="Arial" w:cs="Arial"/>
+          <w:sz w:val="24"/>
+          <w:szCs w:val="24"/>
+        </w:rPr>
+      </w:pPr>
+      <w:r>
+        <w:rPr>
+          <w:rFonts w:ascii="Arial" w:hAnsi="Arial" w:cs="Arial"/>
+          <w:sz w:val="24"/>
+          <w:szCs w:val="24"/>
+        </w:rPr>
+        <w:t>É u</w:t>
+      </w:r>
+      <w:r>
+        <w:rPr>
+          <w:rFonts w:ascii="Arial" w:hAnsi="Arial" w:cs="Arial"/>
+          <w:sz w:val="24"/>
+          <w:szCs w:val="24"/>
+        </w:rPr>
+        <w:t>tilizado para substituir o valor nulo por outro, caso o VL_Salario seja nulo ele vai ser substituído por 0.</w:t>
+      </w:r>
+    </w:p>
+    <w:p>
+      <w:pPr>
+        <w:rPr>
+          <w:rFonts w:ascii="Arial" w:hAnsi="Arial" w:cs="Arial"/>
+          <w:b/>
+          <w:bCs/>
           <w:sz w:val="24"/>
           <w:szCs w:val="24"/>
         </w:rPr>
@@ -8396,10 +8359,10 @@
           <w:noProof/>
         </w:rPr>
         <w:drawing>
-          <wp:inline distT="0" distB="0" distL="0" distR="0" wp14:anchorId="48EF170A" wp14:editId="1B592E1F">
-            <wp:extent cx="5400040" cy="1206500"/>
+          <wp:inline distT="0" distB="0" distL="0" distR="0" wp14:anchorId="314F2B91" wp14:editId="766F51AE">
+            <wp:extent cx="5400040" cy="1432560"/>
             <wp:effectExtent l="0" t="0" r="0" b="0"/>
-            <wp:docPr id="10" name="Imagem 10"/>
+            <wp:docPr id="9" name="Imagem 9"/>
             <wp:cNvGraphicFramePr>
               <a:graphicFrameLocks xmlns:a="http://schemas.openxmlformats.org/drawingml/2006/main" noChangeAspect="1"/>
             </wp:cNvGraphicFramePr>
@@ -8419,7 +8382,7 @@
                   <pic:spPr>
                     <a:xfrm>
                       <a:off x="0" y="0"/>
-                      <a:ext cx="5400040" cy="1206500"/>
+                      <a:ext cx="5400040" cy="1432560"/>
                     </a:xfrm>
                     <a:prstGeom prst="rect">
                       <a:avLst/>
@@ -8434,160 +8397,95 @@
     </w:p>
     <w:p>
       <w:pPr>
-        <w:jc w:val="both"/>
-        <w:rPr>
-          <w:rFonts w:ascii="Arial" w:hAnsi="Arial" w:cs="Arial"/>
-          <w:sz w:val="24"/>
-          <w:szCs w:val="24"/>
-        </w:rPr>
-      </w:pPr>
-      <w:r>
-        <w:rPr>
-          <w:rFonts w:ascii="Arial" w:hAnsi="Arial" w:cs="Arial"/>
-          <w:sz w:val="24"/>
-          <w:szCs w:val="24"/>
-        </w:rPr>
-        <w:t>Exemplo</w:t>
-      </w:r>
-      <w:r>
-        <w:rPr>
-          <w:rFonts w:ascii="Arial" w:hAnsi="Arial" w:cs="Arial"/>
-          <w:sz w:val="24"/>
-          <w:szCs w:val="24"/>
-        </w:rPr>
-        <w:t>,</w:t>
-      </w:r>
-      <w:r>
-        <w:rPr>
-          <w:rFonts w:ascii="Arial" w:hAnsi="Arial" w:cs="Arial"/>
-          <w:b/>
-          <w:bCs/>
-          <w:sz w:val="24"/>
-          <w:szCs w:val="24"/>
-        </w:rPr>
-        <w:t xml:space="preserve"> </w:t>
-      </w:r>
-      <w:r>
-        <w:rPr>
-          <w:rFonts w:ascii="Arial" w:hAnsi="Arial" w:cs="Arial"/>
-          <w:sz w:val="24"/>
-          <w:szCs w:val="24"/>
-        </w:rPr>
-        <w:t xml:space="preserve">caso o primeiro valor for nulo irá pegar o segundo, caso o segundo valor também for nulo irá pegar o terceiro e assim sucessivamente. </w:t>
-      </w:r>
-    </w:p>
-    <w:p>
-      <w:pPr>
-        <w:rPr>
-          <w:rFonts w:ascii="Arial" w:hAnsi="Arial" w:cs="Arial"/>
-          <w:sz w:val="24"/>
-          <w:szCs w:val="24"/>
-        </w:rPr>
-      </w:pPr>
-      <w:r>
-        <w:rPr>
-          <w:rFonts w:ascii="Arial" w:hAnsi="Arial" w:cs="Arial"/>
-          <w:sz w:val="24"/>
-          <w:szCs w:val="24"/>
-        </w:rPr>
-        <w:t>Neste</w:t>
-      </w:r>
-      <w:r>
-        <w:rPr>
-          <w:rFonts w:ascii="Arial" w:hAnsi="Arial" w:cs="Arial"/>
-          <w:b/>
-          <w:bCs/>
-          <w:sz w:val="24"/>
-          <w:szCs w:val="24"/>
-        </w:rPr>
-        <w:t xml:space="preserve"> </w:t>
-      </w:r>
-      <w:r>
-        <w:rPr>
-          <w:rFonts w:ascii="Arial" w:hAnsi="Arial" w:cs="Arial"/>
-          <w:sz w:val="24"/>
-          <w:szCs w:val="24"/>
-        </w:rPr>
-        <w:t>exemplo utilizamos variáveis que será explicaremos logo.</w:t>
-      </w:r>
-    </w:p>
-    <w:p>
-      <w:pPr>
-        <w:rPr>
-          <w:rFonts w:ascii="Arial" w:hAnsi="Arial" w:cs="Arial"/>
-          <w:sz w:val="24"/>
-          <w:szCs w:val="24"/>
-        </w:rPr>
-      </w:pPr>
-      <w:r>
-        <w:rPr>
-          <w:rFonts w:ascii="Arial" w:hAnsi="Arial" w:cs="Arial"/>
-          <w:sz w:val="24"/>
-          <w:szCs w:val="24"/>
-        </w:rPr>
-        <w:br w:type="page"/>
-      </w:r>
-    </w:p>
-    <w:p>
-      <w:pPr>
-        <w:rPr>
-          <w:rFonts w:ascii="Arial" w:hAnsi="Arial" w:cs="Arial"/>
-          <w:b/>
-          <w:bCs/>
-          <w:sz w:val="24"/>
-          <w:szCs w:val="24"/>
-          <w:lang w:val="en-US"/>
-        </w:rPr>
-      </w:pPr>
-      <w:r>
-        <w:rPr>
-          <w:rFonts w:ascii="Arial" w:hAnsi="Arial" w:cs="Arial"/>
-          <w:b/>
-          <w:bCs/>
-          <w:sz w:val="24"/>
-          <w:szCs w:val="24"/>
-          <w:lang w:val="en-US"/>
-        </w:rPr>
-        <w:lastRenderedPageBreak/>
-        <w:t>Cláusulas INNER JOIN, LEFT JOIN e RIGHT JOIN</w:t>
-      </w:r>
-    </w:p>
-    <w:p>
-      <w:pPr>
-        <w:jc w:val="both"/>
-        <w:rPr>
-          <w:rFonts w:ascii="Arial" w:hAnsi="Arial" w:cs="Arial"/>
-          <w:sz w:val="24"/>
-          <w:szCs w:val="24"/>
-        </w:rPr>
-      </w:pPr>
-      <w:r>
-        <w:rPr>
-          <w:rFonts w:ascii="Arial" w:hAnsi="Arial" w:cs="Arial"/>
-          <w:sz w:val="24"/>
-          <w:szCs w:val="24"/>
-        </w:rPr>
-        <w:t>A cláusula INNER JOIN permite usar um operador de comparação para comparar os valores de colunas provenientes de tabelas associadas. Por meio desta cláusula, os registros de duas tabelas são usados para que sejam gerados os dados relacionados de ambas. Usamos as cláusulas WHERE e FROM para especificar esse tipo de associação.</w:t>
-      </w:r>
-    </w:p>
-    <w:p>
-      <w:pPr>
-        <w:rPr>
-          <w:rFonts w:ascii="Arial" w:hAnsi="Arial" w:cs="Arial"/>
-          <w:sz w:val="24"/>
-          <w:szCs w:val="24"/>
-        </w:rPr>
-      </w:pPr>
-      <w:r>
-        <w:rPr>
-          <w:rFonts w:ascii="Arial" w:hAnsi="Arial" w:cs="Arial"/>
+        <w:rPr>
+          <w:rFonts w:ascii="Arial" w:hAnsi="Arial" w:cs="Arial"/>
+          <w:b/>
+          <w:bCs/>
+          <w:sz w:val="24"/>
+          <w:szCs w:val="24"/>
+        </w:rPr>
+      </w:pPr>
+    </w:p>
+    <w:p>
+      <w:pPr>
+        <w:pStyle w:val="PargrafodaLista"/>
+        <w:numPr>
+          <w:ilvl w:val="0"/>
+          <w:numId w:val="4"/>
+        </w:numPr>
+        <w:rPr>
+          <w:rFonts w:ascii="Arial" w:hAnsi="Arial" w:cs="Arial"/>
+          <w:b/>
+          <w:bCs/>
+          <w:sz w:val="24"/>
+          <w:szCs w:val="24"/>
+        </w:rPr>
+      </w:pPr>
+      <w:r>
+        <w:rPr>
+          <w:rFonts w:ascii="Arial" w:hAnsi="Arial" w:cs="Arial"/>
+          <w:b/>
+          <w:bCs/>
+          <w:sz w:val="24"/>
+          <w:szCs w:val="24"/>
+        </w:rPr>
+        <w:t xml:space="preserve">Função </w:t>
+      </w:r>
+      <w:r>
+        <w:rPr>
+          <w:rFonts w:ascii="Arial" w:hAnsi="Arial" w:cs="Arial"/>
+          <w:b/>
+          <w:bCs/>
+          <w:sz w:val="24"/>
+          <w:szCs w:val="24"/>
+        </w:rPr>
+        <w:t xml:space="preserve">COALESCE </w:t>
+      </w:r>
+    </w:p>
+    <w:p>
+      <w:pPr>
+        <w:jc w:val="both"/>
+        <w:rPr>
+          <w:rFonts w:ascii="Arial" w:hAnsi="Arial" w:cs="Arial"/>
+          <w:sz w:val="24"/>
+          <w:szCs w:val="24"/>
+        </w:rPr>
+      </w:pPr>
+      <w:r>
+        <w:rPr>
+          <w:rFonts w:ascii="Arial" w:hAnsi="Arial" w:cs="Arial"/>
+          <w:sz w:val="24"/>
+          <w:szCs w:val="24"/>
+        </w:rPr>
+        <w:t>É parecido com a f</w:t>
+      </w:r>
+      <w:r>
+        <w:rPr>
+          <w:rFonts w:ascii="Arial" w:hAnsi="Arial" w:cs="Arial"/>
+          <w:sz w:val="24"/>
+          <w:szCs w:val="24"/>
+        </w:rPr>
+        <w:t>unção ISNULL, porém aceita mais de dois valores.</w:t>
+      </w:r>
+    </w:p>
+    <w:p>
+      <w:pPr>
+        <w:jc w:val="both"/>
+        <w:rPr>
+          <w:rFonts w:ascii="Arial" w:hAnsi="Arial" w:cs="Arial"/>
+          <w:sz w:val="24"/>
+          <w:szCs w:val="24"/>
+        </w:rPr>
+      </w:pPr>
+      <w:r>
+        <w:rPr>
           <w:noProof/>
         </w:rPr>
         <w:drawing>
-          <wp:inline distT="0" distB="0" distL="0" distR="0" wp14:anchorId="3BC420DC" wp14:editId="39FE4934">
-            <wp:extent cx="5400040" cy="1311910"/>
-            <wp:effectExtent l="0" t="0" r="0" b="2540"/>
-            <wp:docPr id="4" name="Imagem 4"/>
+          <wp:inline distT="0" distB="0" distL="0" distR="0" wp14:anchorId="48EF170A" wp14:editId="1B592E1F">
+            <wp:extent cx="5400040" cy="1206500"/>
+            <wp:effectExtent l="0" t="0" r="0" b="0"/>
+            <wp:docPr id="10" name="Imagem 10"/>
             <wp:cNvGraphicFramePr>
               <a:graphicFrameLocks xmlns:a="http://schemas.openxmlformats.org/drawingml/2006/main" noChangeAspect="1"/>
             </wp:cNvGraphicFramePr>
@@ -8607,7 +8505,7 @@
                   <pic:spPr>
                     <a:xfrm>
                       <a:off x="0" y="0"/>
-                      <a:ext cx="5400040" cy="1311910"/>
+                      <a:ext cx="5400040" cy="1206500"/>
                     </a:xfrm>
                     <a:prstGeom prst="rect">
                       <a:avLst/>
@@ -8622,28 +8520,130 @@
     </w:p>
     <w:p>
       <w:pPr>
-        <w:rPr>
-          <w:rFonts w:ascii="Arial" w:hAnsi="Arial" w:cs="Arial"/>
-          <w:sz w:val="24"/>
-          <w:szCs w:val="24"/>
-        </w:rPr>
-      </w:pPr>
-    </w:p>
-    <w:p>
-      <w:pPr>
-        <w:rPr>
-          <w:rFonts w:ascii="Arial" w:hAnsi="Arial" w:cs="Arial"/>
-          <w:sz w:val="24"/>
-          <w:szCs w:val="24"/>
-        </w:rPr>
-      </w:pPr>
-      <w:r>
-        <w:rPr>
-          <w:rFonts w:ascii="Arial" w:hAnsi="Arial" w:cs="Arial"/>
-          <w:sz w:val="24"/>
-          <w:szCs w:val="24"/>
-        </w:rPr>
-        <w:t>A cláusula LEFT JOIN ou LEFT OUTER JOIN permite obter não apenas os dados relacionados de duas tabelas, mas também os dados não relacionados encontrados na tabela à esquerda da cláusula JOIN. Caso não existam dados relacionados entre as tabelas à esquerda e a direita do JOIN, os valores resultantes de todas as colunas da lista de seleção da tabela à direita serão nulos.</w:t>
+        <w:jc w:val="both"/>
+        <w:rPr>
+          <w:rFonts w:ascii="Arial" w:hAnsi="Arial" w:cs="Arial"/>
+          <w:sz w:val="24"/>
+          <w:szCs w:val="24"/>
+        </w:rPr>
+      </w:pPr>
+      <w:r>
+        <w:rPr>
+          <w:rFonts w:ascii="Arial" w:hAnsi="Arial" w:cs="Arial"/>
+          <w:sz w:val="24"/>
+          <w:szCs w:val="24"/>
+        </w:rPr>
+        <w:t>Exemplo</w:t>
+      </w:r>
+      <w:r>
+        <w:rPr>
+          <w:rFonts w:ascii="Arial" w:hAnsi="Arial" w:cs="Arial"/>
+          <w:sz w:val="24"/>
+          <w:szCs w:val="24"/>
+        </w:rPr>
+        <w:t>,</w:t>
+      </w:r>
+      <w:r>
+        <w:rPr>
+          <w:rFonts w:ascii="Arial" w:hAnsi="Arial" w:cs="Arial"/>
+          <w:b/>
+          <w:bCs/>
+          <w:sz w:val="24"/>
+          <w:szCs w:val="24"/>
+        </w:rPr>
+        <w:t xml:space="preserve"> </w:t>
+      </w:r>
+      <w:r>
+        <w:rPr>
+          <w:rFonts w:ascii="Arial" w:hAnsi="Arial" w:cs="Arial"/>
+          <w:sz w:val="24"/>
+          <w:szCs w:val="24"/>
+        </w:rPr>
+        <w:t xml:space="preserve">caso o primeiro valor for nulo irá pegar o segundo, caso o segundo valor também for nulo irá pegar o terceiro e assim sucessivamente. </w:t>
+      </w:r>
+    </w:p>
+    <w:p>
+      <w:pPr>
+        <w:rPr>
+          <w:rFonts w:ascii="Arial" w:hAnsi="Arial" w:cs="Arial"/>
+          <w:sz w:val="24"/>
+          <w:szCs w:val="24"/>
+        </w:rPr>
+      </w:pPr>
+      <w:r>
+        <w:rPr>
+          <w:rFonts w:ascii="Arial" w:hAnsi="Arial" w:cs="Arial"/>
+          <w:sz w:val="24"/>
+          <w:szCs w:val="24"/>
+        </w:rPr>
+        <w:t>Neste</w:t>
+      </w:r>
+      <w:r>
+        <w:rPr>
+          <w:rFonts w:ascii="Arial" w:hAnsi="Arial" w:cs="Arial"/>
+          <w:b/>
+          <w:bCs/>
+          <w:sz w:val="24"/>
+          <w:szCs w:val="24"/>
+        </w:rPr>
+        <w:t xml:space="preserve"> </w:t>
+      </w:r>
+      <w:r>
+        <w:rPr>
+          <w:rFonts w:ascii="Arial" w:hAnsi="Arial" w:cs="Arial"/>
+          <w:sz w:val="24"/>
+          <w:szCs w:val="24"/>
+        </w:rPr>
+        <w:t>exemplo utilizamos variáveis que será explicaremos logo.</w:t>
+      </w:r>
+    </w:p>
+    <w:p>
+      <w:pPr>
+        <w:rPr>
+          <w:rFonts w:ascii="Arial" w:hAnsi="Arial" w:cs="Arial"/>
+          <w:sz w:val="24"/>
+          <w:szCs w:val="24"/>
+          <w:lang w:val="en-US"/>
+        </w:rPr>
+      </w:pPr>
+      <w:r>
+        <w:rPr>
+          <w:rFonts w:ascii="Arial" w:hAnsi="Arial" w:cs="Arial"/>
+          <w:sz w:val="24"/>
+          <w:szCs w:val="24"/>
+          <w:lang w:val="en-US"/>
+        </w:rPr>
+        <w:br w:type="page"/>
+      </w:r>
+      <w:r>
+        <w:rPr>
+          <w:rFonts w:ascii="Arial" w:hAnsi="Arial" w:cs="Arial"/>
+          <w:b/>
+          <w:bCs/>
+          <w:sz w:val="24"/>
+          <w:szCs w:val="24"/>
+          <w:lang w:val="en-US"/>
+        </w:rPr>
+        <w:lastRenderedPageBreak/>
+        <w:t>Cláusulas INNER JOIN, LEFT JOIN e RIGHT JOIN</w:t>
+      </w:r>
+    </w:p>
+    <w:p>
+      <w:pPr>
+        <w:jc w:val="both"/>
+        <w:rPr>
+          <w:rFonts w:ascii="Arial" w:hAnsi="Arial" w:cs="Arial"/>
+          <w:sz w:val="24"/>
+          <w:szCs w:val="24"/>
+        </w:rPr>
+      </w:pPr>
+      <w:r>
+        <w:rPr>
+          <w:rFonts w:ascii="Arial" w:hAnsi="Arial" w:cs="Arial"/>
+          <w:sz w:val="24"/>
+          <w:szCs w:val="24"/>
+        </w:rPr>
+        <w:t>A cláusula INNER JOIN permite usar um operador de comparação para comparar os valores de colunas provenientes de tabelas associadas. Por meio desta cláusula, os registros de duas tabelas são usados para que sejam gerados os dados relacionados de ambas. Usamos as cláusulas WHERE e FROM para especificar esse tipo de associação.</w:t>
       </w:r>
     </w:p>
     <w:p>
@@ -8660,10 +8660,10 @@
           <w:noProof/>
         </w:rPr>
         <w:drawing>
-          <wp:inline distT="0" distB="0" distL="0" distR="0" wp14:anchorId="440D46A7" wp14:editId="4F941D0F">
-            <wp:extent cx="5400040" cy="1080770"/>
-            <wp:effectExtent l="0" t="0" r="0" b="5080"/>
-            <wp:docPr id="17" name="Imagem 17"/>
+          <wp:inline distT="0" distB="0" distL="0" distR="0" wp14:anchorId="3BC420DC" wp14:editId="39FE4934">
+            <wp:extent cx="5400040" cy="1311910"/>
+            <wp:effectExtent l="0" t="0" r="0" b="2540"/>
+            <wp:docPr id="4" name="Imagem 4"/>
             <wp:cNvGraphicFramePr>
               <a:graphicFrameLocks xmlns:a="http://schemas.openxmlformats.org/drawingml/2006/main" noChangeAspect="1"/>
             </wp:cNvGraphicFramePr>
@@ -8683,7 +8683,7 @@
                   <pic:spPr>
                     <a:xfrm>
                       <a:off x="0" y="0"/>
-                      <a:ext cx="5400040" cy="1080770"/>
+                      <a:ext cx="5400040" cy="1311910"/>
                     </a:xfrm>
                     <a:prstGeom prst="rect">
                       <a:avLst/>
@@ -8704,13 +8704,22 @@
           <w:szCs w:val="24"/>
         </w:rPr>
       </w:pPr>
-      <w:r>
-        <w:rPr>
-          <w:rFonts w:ascii="Arial" w:hAnsi="Arial" w:cs="Arial"/>
-          <w:sz w:val="24"/>
-          <w:szCs w:val="24"/>
-        </w:rPr>
-        <w:t>Ao contrário do LEFT JOIN, a cláusula RIGHT JOIN ou RIGHT OUTER JOIN retorna todos os dados encontrados na tabela à direita de JOIN. Caso não existam dados associados entre as tabelas à esquerda e à direita de JOIN, serão retornados valores nulos.</w:t>
+    </w:p>
+    <w:p>
+      <w:pPr>
+        <w:rPr>
+          <w:rFonts w:ascii="Arial" w:hAnsi="Arial" w:cs="Arial"/>
+          <w:sz w:val="24"/>
+          <w:szCs w:val="24"/>
+        </w:rPr>
+      </w:pPr>
+      <w:r>
+        <w:rPr>
+          <w:rFonts w:ascii="Arial" w:hAnsi="Arial" w:cs="Arial"/>
+          <w:sz w:val="24"/>
+          <w:szCs w:val="24"/>
+        </w:rPr>
+        <w:t>A cláusula LEFT JOIN ou LEFT OUTER JOIN permite obter não apenas os dados relacionados de duas tabelas, mas também os dados não relacionados encontrados na tabela à esquerda da cláusula JOIN. Caso não existam dados relacionados entre as tabelas à esquerda e a direita do JOIN, os valores resultantes de todas as colunas da lista de seleção da tabela à direita serão nulos.</w:t>
       </w:r>
     </w:p>
     <w:p>
@@ -8727,10 +8736,10 @@
           <w:noProof/>
         </w:rPr>
         <w:drawing>
-          <wp:inline distT="0" distB="0" distL="0" distR="0" wp14:anchorId="3BCD530A" wp14:editId="16EB9A3E">
-            <wp:extent cx="5400040" cy="1270635"/>
-            <wp:effectExtent l="0" t="0" r="0" b="5715"/>
-            <wp:docPr id="18" name="Imagem 18"/>
+          <wp:inline distT="0" distB="0" distL="0" distR="0" wp14:anchorId="440D46A7" wp14:editId="4F941D0F">
+            <wp:extent cx="5400040" cy="1080770"/>
+            <wp:effectExtent l="0" t="0" r="0" b="5080"/>
+            <wp:docPr id="17" name="Imagem 17"/>
             <wp:cNvGraphicFramePr>
               <a:graphicFrameLocks xmlns:a="http://schemas.openxmlformats.org/drawingml/2006/main" noChangeAspect="1"/>
             </wp:cNvGraphicFramePr>
@@ -8750,7 +8759,7 @@
                   <pic:spPr>
                     <a:xfrm>
                       <a:off x="0" y="0"/>
-                      <a:ext cx="5400040" cy="1270635"/>
+                      <a:ext cx="5400040" cy="1080770"/>
                     </a:xfrm>
                     <a:prstGeom prst="rect">
                       <a:avLst/>
@@ -8771,132 +8780,33 @@
           <w:szCs w:val="24"/>
         </w:rPr>
       </w:pPr>
-    </w:p>
-    <w:p>
-      <w:pPr>
-        <w:rPr>
-          <w:rFonts w:ascii="Arial" w:hAnsi="Arial" w:cs="Arial"/>
-          <w:sz w:val="24"/>
-          <w:szCs w:val="24"/>
-        </w:rPr>
-      </w:pPr>
-    </w:p>
-    <w:p>
-      <w:pPr>
-        <w:rPr>
-          <w:rFonts w:ascii="Arial" w:hAnsi="Arial" w:cs="Arial"/>
-          <w:sz w:val="24"/>
-          <w:szCs w:val="24"/>
-        </w:rPr>
-      </w:pPr>
-    </w:p>
-    <w:p>
-      <w:pPr>
-        <w:rPr>
-          <w:rFonts w:ascii="Arial" w:hAnsi="Arial" w:cs="Arial"/>
-          <w:sz w:val="24"/>
-          <w:szCs w:val="24"/>
-        </w:rPr>
-      </w:pPr>
-    </w:p>
-    <w:p>
-      <w:pPr>
-        <w:rPr>
-          <w:rFonts w:ascii="Arial" w:hAnsi="Arial" w:cs="Arial"/>
-          <w:sz w:val="24"/>
-          <w:szCs w:val="24"/>
-        </w:rPr>
-      </w:pPr>
-    </w:p>
-    <w:p>
-      <w:pPr>
-        <w:rPr>
-          <w:rFonts w:ascii="Arial" w:hAnsi="Arial" w:cs="Arial"/>
-          <w:b/>
-          <w:bCs/>
-          <w:sz w:val="24"/>
-          <w:szCs w:val="24"/>
-        </w:rPr>
-      </w:pPr>
-      <w:r>
-        <w:rPr>
-          <w:rFonts w:ascii="Arial" w:hAnsi="Arial" w:cs="Arial"/>
-          <w:b/>
-          <w:bCs/>
-          <w:sz w:val="24"/>
-          <w:szCs w:val="24"/>
-        </w:rPr>
-        <w:t>PROCEDURE</w:t>
-      </w:r>
-    </w:p>
-    <w:p>
-      <w:pPr>
-        <w:rPr>
-          <w:rFonts w:ascii="Arial" w:hAnsi="Arial" w:cs="Arial"/>
-          <w:sz w:val="24"/>
-          <w:szCs w:val="24"/>
-        </w:rPr>
-      </w:pPr>
-      <w:r>
-        <w:rPr>
-          <w:rFonts w:ascii="Arial" w:hAnsi="Arial" w:cs="Arial"/>
-          <w:sz w:val="24"/>
-          <w:szCs w:val="24"/>
-        </w:rPr>
-        <w:t>Uma procedure é um bloco de comandos ou instruções SQL organizados para executar uma ou mais tarefas. Ela pode ser utilizada para ser acionada através de uma chamada simples que executa uma série de outros comandos.</w:t>
-      </w:r>
-    </w:p>
-    <w:p>
-      <w:pPr>
-        <w:rPr>
-          <w:rFonts w:ascii="Arial" w:hAnsi="Arial" w:cs="Arial"/>
-          <w:sz w:val="24"/>
-          <w:szCs w:val="24"/>
-        </w:rPr>
-      </w:pPr>
-      <w:r>
-        <w:rPr>
-          <w:rFonts w:ascii="Arial" w:hAnsi="Arial" w:cs="Arial"/>
-          <w:sz w:val="24"/>
-          <w:szCs w:val="24"/>
-        </w:rPr>
-        <w:t>Exemplo:</w:t>
-      </w:r>
-    </w:p>
-    <w:p>
-      <w:pPr>
-        <w:rPr>
-          <w:rFonts w:ascii="Arial" w:hAnsi="Arial" w:cs="Arial"/>
-          <w:sz w:val="24"/>
-          <w:szCs w:val="24"/>
-        </w:rPr>
-      </w:pPr>
-      <w:r>
-        <w:rPr>
-          <w:rFonts w:ascii="Arial" w:hAnsi="Arial" w:cs="Arial"/>
-          <w:sz w:val="24"/>
-          <w:szCs w:val="24"/>
-        </w:rPr>
-        <w:t>A procedure abaixo é um select com várias tabelas, buscando através do parâmetro de entrada ID_Venda.</w:t>
-      </w:r>
-    </w:p>
-    <w:p>
-      <w:pPr>
-        <w:rPr>
-          <w:rFonts w:ascii="Arial" w:hAnsi="Arial" w:cs="Arial"/>
-          <w:sz w:val="24"/>
-          <w:szCs w:val="24"/>
-        </w:rPr>
-      </w:pPr>
-      <w:r>
-        <w:rPr>
+      <w:r>
+        <w:rPr>
+          <w:rFonts w:ascii="Arial" w:hAnsi="Arial" w:cs="Arial"/>
+          <w:sz w:val="24"/>
+          <w:szCs w:val="24"/>
+        </w:rPr>
+        <w:t>Ao contrário do LEFT JOIN, a cláusula RIGHT JOIN ou RIGHT OUTER JOIN retorna todos os dados encontrados na tabela à direita de JOIN. Caso não existam dados associados entre as tabelas à esquerda e à direita de JOIN, serão retornados valores nulos.</w:t>
+      </w:r>
+    </w:p>
+    <w:p>
+      <w:pPr>
+        <w:rPr>
+          <w:rFonts w:ascii="Arial" w:hAnsi="Arial" w:cs="Arial"/>
+          <w:sz w:val="24"/>
+          <w:szCs w:val="24"/>
+        </w:rPr>
+      </w:pPr>
+      <w:r>
+        <w:rPr>
+          <w:rFonts w:ascii="Arial" w:hAnsi="Arial" w:cs="Arial"/>
           <w:noProof/>
         </w:rPr>
         <w:drawing>
-          <wp:inline distT="0" distB="0" distL="0" distR="0" wp14:anchorId="1AEE91B6" wp14:editId="59911B5B">
-            <wp:extent cx="5400040" cy="4267835"/>
-            <wp:effectExtent l="0" t="0" r="0" b="0"/>
-            <wp:docPr id="13" name="Imagem 13"/>
+          <wp:inline distT="0" distB="0" distL="0" distR="0" wp14:anchorId="3BCD530A" wp14:editId="16EB9A3E">
+            <wp:extent cx="5400040" cy="1270635"/>
+            <wp:effectExtent l="0" t="0" r="0" b="5715"/>
+            <wp:docPr id="18" name="Imagem 18"/>
             <wp:cNvGraphicFramePr>
               <a:graphicFrameLocks xmlns:a="http://schemas.openxmlformats.org/drawingml/2006/main" noChangeAspect="1"/>
             </wp:cNvGraphicFramePr>
@@ -8916,7 +8826,7 @@
                   <pic:spPr>
                     <a:xfrm>
                       <a:off x="0" y="0"/>
-                      <a:ext cx="5400040" cy="4267835"/>
+                      <a:ext cx="5400040" cy="1270635"/>
                     </a:xfrm>
                     <a:prstGeom prst="rect">
                       <a:avLst/>
@@ -8937,33 +8847,168 @@
           <w:szCs w:val="24"/>
         </w:rPr>
       </w:pPr>
-      <w:r>
-        <w:rPr>
-          <w:rFonts w:ascii="Arial" w:hAnsi="Arial" w:cs="Arial"/>
-          <w:sz w:val="24"/>
-          <w:szCs w:val="24"/>
-        </w:rPr>
-        <w:t>Executando a procedure, passando ID_Venda = 1, como parâmetro de entrada.</w:t>
-      </w:r>
-    </w:p>
-    <w:p>
-      <w:pPr>
-        <w:rPr>
-          <w:rFonts w:ascii="Arial" w:hAnsi="Arial" w:cs="Arial"/>
-          <w:sz w:val="24"/>
-          <w:szCs w:val="24"/>
-        </w:rPr>
-      </w:pPr>
-      <w:r>
-        <w:rPr>
-          <w:rFonts w:ascii="Arial" w:hAnsi="Arial" w:cs="Arial"/>
+    </w:p>
+    <w:p>
+      <w:pPr>
+        <w:rPr>
+          <w:rFonts w:ascii="Arial" w:hAnsi="Arial" w:cs="Arial"/>
+          <w:sz w:val="24"/>
+          <w:szCs w:val="24"/>
+        </w:rPr>
+      </w:pPr>
+    </w:p>
+    <w:p>
+      <w:pPr>
+        <w:rPr>
+          <w:rFonts w:ascii="Arial" w:hAnsi="Arial" w:cs="Arial"/>
+          <w:sz w:val="24"/>
+          <w:szCs w:val="24"/>
+        </w:rPr>
+      </w:pPr>
+    </w:p>
+    <w:p>
+      <w:pPr>
+        <w:rPr>
+          <w:rFonts w:ascii="Arial" w:hAnsi="Arial" w:cs="Arial"/>
+          <w:sz w:val="24"/>
+          <w:szCs w:val="24"/>
+        </w:rPr>
+      </w:pPr>
+      <w:r>
+        <w:rPr>
+          <w:rFonts w:ascii="Arial" w:hAnsi="Arial" w:cs="Arial"/>
+          <w:sz w:val="24"/>
+          <w:szCs w:val="24"/>
+        </w:rPr>
+        <w:br w:type="page"/>
+      </w:r>
+    </w:p>
+    <w:p>
+      <w:pPr>
+        <w:rPr>
+          <w:rFonts w:ascii="Arial" w:hAnsi="Arial" w:cs="Arial"/>
+          <w:b/>
+          <w:bCs/>
+          <w:sz w:val="24"/>
+          <w:szCs w:val="24"/>
+        </w:rPr>
+      </w:pPr>
+      <w:r>
+        <w:rPr>
+          <w:rFonts w:ascii="Arial" w:hAnsi="Arial" w:cs="Arial"/>
+          <w:b/>
+          <w:bCs/>
+          <w:sz w:val="24"/>
+          <w:szCs w:val="24"/>
+        </w:rPr>
+        <w:lastRenderedPageBreak/>
+        <w:t>BEGIN TRANSACTION</w:t>
+      </w:r>
+    </w:p>
+    <w:p>
+      <w:pPr>
+        <w:jc w:val="both"/>
+        <w:rPr>
+          <w:rFonts w:ascii="Arial" w:hAnsi="Arial" w:cs="Arial"/>
+          <w:sz w:val="24"/>
+          <w:szCs w:val="24"/>
+        </w:rPr>
+      </w:pPr>
+      <w:r>
+        <w:rPr>
+          <w:rFonts w:ascii="Arial" w:hAnsi="Arial" w:cs="Arial"/>
+          <w:sz w:val="24"/>
+          <w:szCs w:val="24"/>
+        </w:rPr>
+        <w:t>É uma zona segura, nela podemos fazer alterações, atualizações e deletes, tudo o que quiser dentro de uma tabela sem que essa tabela sofra alterações indesejadas, o que vai determinar se essas alterações serão realizadas vai ser o comando “</w:t>
+      </w:r>
+      <w:r>
+        <w:rPr>
+          <w:rFonts w:ascii="Arial" w:hAnsi="Arial" w:cs="Arial"/>
+          <w:sz w:val="24"/>
+          <w:szCs w:val="24"/>
+        </w:rPr>
+        <w:t>COMMIT</w:t>
+      </w:r>
+      <w:r>
+        <w:rPr>
+          <w:rFonts w:ascii="Arial" w:hAnsi="Arial" w:cs="Arial"/>
+          <w:sz w:val="24"/>
+          <w:szCs w:val="24"/>
+        </w:rPr>
+        <w:t>” e para desfazer as alterações será o “</w:t>
+      </w:r>
+      <w:r>
+        <w:rPr>
+          <w:rFonts w:ascii="Arial" w:hAnsi="Arial" w:cs="Arial"/>
+          <w:sz w:val="24"/>
+          <w:szCs w:val="24"/>
+        </w:rPr>
+        <w:t>ROLLBACK</w:t>
+      </w:r>
+      <w:r>
+        <w:rPr>
+          <w:rFonts w:ascii="Arial" w:hAnsi="Arial" w:cs="Arial"/>
+          <w:sz w:val="24"/>
+          <w:szCs w:val="24"/>
+        </w:rPr>
+        <w:t>”.</w:t>
+      </w:r>
+    </w:p>
+    <w:p>
+      <w:pPr>
+        <w:jc w:val="both"/>
+        <w:rPr>
+          <w:rFonts w:ascii="Arial" w:hAnsi="Arial" w:cs="Arial"/>
+          <w:sz w:val="24"/>
+          <w:szCs w:val="24"/>
+        </w:rPr>
+      </w:pPr>
+      <w:r>
+        <w:rPr>
+          <w:rFonts w:ascii="Arial" w:hAnsi="Arial" w:cs="Arial"/>
+          <w:sz w:val="24"/>
+          <w:szCs w:val="24"/>
+        </w:rPr>
+        <w:t>Exemplo:</w:t>
+      </w:r>
+    </w:p>
+    <w:p>
+      <w:pPr>
+        <w:jc w:val="both"/>
+        <w:rPr>
+          <w:rFonts w:ascii="Arial" w:hAnsi="Arial" w:cs="Arial"/>
+          <w:sz w:val="24"/>
+          <w:szCs w:val="24"/>
+        </w:rPr>
+      </w:pPr>
+      <w:r>
+        <w:rPr>
+          <w:rFonts w:ascii="Arial" w:hAnsi="Arial" w:cs="Arial"/>
+          <w:sz w:val="24"/>
+          <w:szCs w:val="24"/>
+        </w:rPr>
+        <w:t>Primeiro iremos criar uma tabela temporária a partir dos registros da tabela pessoas.</w:t>
+      </w:r>
+    </w:p>
+    <w:p>
+      <w:pPr>
+        <w:jc w:val="both"/>
+        <w:rPr>
+          <w:rFonts w:ascii="Arial" w:hAnsi="Arial" w:cs="Arial"/>
+          <w:sz w:val="24"/>
+          <w:szCs w:val="24"/>
+        </w:rPr>
+      </w:pPr>
+      <w:r>
+        <w:rPr>
           <w:noProof/>
         </w:rPr>
         <w:drawing>
-          <wp:inline distT="0" distB="0" distL="0" distR="0" wp14:anchorId="6A1E9C05" wp14:editId="202A420A">
-            <wp:extent cx="5400040" cy="294640"/>
+          <wp:inline distT="0" distB="0" distL="0" distR="0" wp14:anchorId="53276E97" wp14:editId="71C91E6D">
+            <wp:extent cx="5400040" cy="878840"/>
             <wp:effectExtent l="0" t="0" r="0" b="0"/>
-            <wp:docPr id="20" name="Imagem 20"/>
+            <wp:docPr id="44" name="Imagem 44"/>
             <wp:cNvGraphicFramePr>
               <a:graphicFrameLocks xmlns:a="http://schemas.openxmlformats.org/drawingml/2006/main" noChangeAspect="1"/>
             </wp:cNvGraphicFramePr>
@@ -8983,7 +9028,7 @@
                   <pic:spPr>
                     <a:xfrm>
                       <a:off x="0" y="0"/>
-                      <a:ext cx="5400040" cy="294640"/>
+                      <a:ext cx="5400040" cy="878840"/>
                     </a:xfrm>
                     <a:prstGeom prst="rect">
                       <a:avLst/>
@@ -9000,97 +9045,8 @@
       <w:pPr>
         <w:rPr>
           <w:rFonts w:ascii="Arial" w:hAnsi="Arial" w:cs="Arial"/>
-          <w:sz w:val="24"/>
-          <w:szCs w:val="24"/>
-        </w:rPr>
-      </w:pPr>
-      <w:r>
-        <w:rPr>
-          <w:rFonts w:ascii="Arial" w:hAnsi="Arial" w:cs="Arial"/>
-          <w:b/>
-          <w:bCs/>
-          <w:sz w:val="24"/>
-          <w:szCs w:val="24"/>
-        </w:rPr>
-        <w:t>FUNCTION</w:t>
-      </w:r>
-    </w:p>
-    <w:p>
-      <w:pPr>
-        <w:jc w:val="both"/>
-        <w:rPr>
-          <w:rFonts w:ascii="Arial" w:hAnsi="Arial" w:cs="Arial"/>
-          <w:sz w:val="24"/>
-          <w:szCs w:val="24"/>
-        </w:rPr>
-      </w:pPr>
-      <w:r>
-        <w:rPr>
-          <w:rFonts w:ascii="Arial" w:hAnsi="Arial" w:cs="Arial"/>
-          <w:sz w:val="24"/>
-          <w:szCs w:val="24"/>
-        </w:rPr>
-        <w:t>Uma função definida pelo usuário é uma rotina Transact-SQL ou CLR (Common Language Runtime) que aceita parâmetros, executa uma ação, como um cálculo complexo, e retorna o resultado dessa ação como um valor. O valor de retorno pode ser um valor escalar (único) ou uma tabela.</w:t>
-      </w:r>
-    </w:p>
-    <w:p>
-      <w:pPr>
-        <w:jc w:val="both"/>
-        <w:rPr>
-          <w:rFonts w:ascii="Arial" w:hAnsi="Arial" w:cs="Arial"/>
-          <w:sz w:val="24"/>
-          <w:szCs w:val="24"/>
-        </w:rPr>
-      </w:pPr>
-      <w:r>
-        <w:rPr>
-          <w:rFonts w:ascii="Arial" w:hAnsi="Arial" w:cs="Arial"/>
-          <w:sz w:val="24"/>
-          <w:szCs w:val="24"/>
-        </w:rPr>
-        <w:t>Exemplo:</w:t>
-      </w:r>
-    </w:p>
-    <w:p>
-      <w:pPr>
-        <w:rPr>
-          <w:rFonts w:ascii="Arial" w:hAnsi="Arial" w:cs="Arial"/>
-          <w:sz w:val="24"/>
-          <w:szCs w:val="24"/>
-        </w:rPr>
-      </w:pPr>
-      <w:r>
-        <w:rPr>
-          <w:rFonts w:ascii="Arial" w:hAnsi="Arial" w:cs="Arial"/>
-          <w:sz w:val="24"/>
-          <w:szCs w:val="24"/>
-        </w:rPr>
-        <w:lastRenderedPageBreak/>
-        <w:t>A function abaixo é utilizada para retornar os funcionários contratados após uma data específica, essa data especifica é um parâmetro de entrada em que o usuário digita.</w:t>
-      </w:r>
-    </w:p>
-    <w:p>
-      <w:pPr>
-        <w:rPr>
-          <w:rFonts w:ascii="Arial" w:hAnsi="Arial" w:cs="Arial"/>
-          <w:sz w:val="24"/>
-          <w:szCs w:val="24"/>
-        </w:rPr>
-      </w:pPr>
-      <w:r>
-        <w:rPr>
-          <w:rFonts w:ascii="Arial" w:hAnsi="Arial" w:cs="Arial"/>
-          <w:sz w:val="24"/>
-          <w:szCs w:val="24"/>
-        </w:rPr>
-        <w:t>Exemplo: funcionários contratos na data 2022-01-20 ou superior</w:t>
-      </w:r>
-    </w:p>
-    <w:p>
-      <w:pPr>
-        <w:jc w:val="both"/>
-        <w:rPr>
-          <w:rFonts w:ascii="Arial" w:hAnsi="Arial" w:cs="Arial"/>
+          <w:b/>
+          <w:bCs/>
           <w:sz w:val="24"/>
           <w:szCs w:val="24"/>
         </w:rPr>
@@ -9100,10 +9056,10 @@
           <w:noProof/>
         </w:rPr>
         <w:drawing>
-          <wp:inline distT="0" distB="0" distL="0" distR="0" wp14:anchorId="2D6C4370" wp14:editId="4FE8FE02">
-            <wp:extent cx="5400040" cy="4919345"/>
-            <wp:effectExtent l="0" t="0" r="0" b="0"/>
-            <wp:docPr id="12" name="Imagem 12"/>
+          <wp:inline distT="0" distB="0" distL="0" distR="0" wp14:anchorId="3B00E276" wp14:editId="0EBB4892">
+            <wp:extent cx="5400040" cy="1709420"/>
+            <wp:effectExtent l="0" t="0" r="0" b="5080"/>
+            <wp:docPr id="53" name="Imagem 53"/>
             <wp:cNvGraphicFramePr>
               <a:graphicFrameLocks xmlns:a="http://schemas.openxmlformats.org/drawingml/2006/main" noChangeAspect="1"/>
             </wp:cNvGraphicFramePr>
@@ -9123,7 +9079,7 @@
                   <pic:spPr>
                     <a:xfrm>
                       <a:off x="0" y="0"/>
-                      <a:ext cx="5400040" cy="4919345"/>
+                      <a:ext cx="5400040" cy="1709420"/>
                     </a:xfrm>
                     <a:prstGeom prst="rect">
                       <a:avLst/>
@@ -9144,42 +9100,48 @@
           <w:szCs w:val="24"/>
         </w:rPr>
       </w:pPr>
-    </w:p>
-    <w:p>
-      <w:pPr>
-        <w:rPr>
-          <w:rFonts w:ascii="Arial" w:hAnsi="Arial" w:cs="Arial"/>
-          <w:sz w:val="24"/>
-          <w:szCs w:val="24"/>
-        </w:rPr>
-      </w:pPr>
-      <w:r>
-        <w:rPr>
-          <w:rFonts w:ascii="Arial" w:hAnsi="Arial" w:cs="Arial"/>
-          <w:sz w:val="24"/>
-          <w:szCs w:val="24"/>
-        </w:rPr>
-        <w:t>Executando a function, passando uma data, como parâmetro de entrada.</w:t>
-      </w:r>
-    </w:p>
-    <w:p>
-      <w:pPr>
-        <w:rPr>
-          <w:rFonts w:ascii="Arial" w:hAnsi="Arial" w:cs="Arial"/>
-          <w:sz w:val="24"/>
-          <w:szCs w:val="24"/>
-        </w:rPr>
-      </w:pPr>
-      <w:r>
-        <w:rPr>
-          <w:rFonts w:ascii="Arial" w:hAnsi="Arial" w:cs="Arial"/>
+      <w:r>
+        <w:rPr>
+          <w:rFonts w:ascii="Arial" w:hAnsi="Arial" w:cs="Arial"/>
+          <w:sz w:val="24"/>
+          <w:szCs w:val="24"/>
+        </w:rPr>
+        <w:t xml:space="preserve">Para iniciar uma transação é necessário </w:t>
+      </w:r>
+      <w:r>
+        <w:rPr>
+          <w:rFonts w:ascii="Arial" w:hAnsi="Arial" w:cs="Arial"/>
+          <w:sz w:val="24"/>
+          <w:szCs w:val="24"/>
+        </w:rPr>
+        <w:t>executar</w:t>
+      </w:r>
+      <w:r>
+        <w:rPr>
+          <w:rFonts w:ascii="Arial" w:hAnsi="Arial" w:cs="Arial"/>
+          <w:sz w:val="24"/>
+          <w:szCs w:val="24"/>
+        </w:rPr>
+        <w:t xml:space="preserve"> o comando “BEGIN TRAN” ou “BEGIN TRANSACTION”.</w:t>
+      </w:r>
+    </w:p>
+    <w:p>
+      <w:pPr>
+        <w:rPr>
+          <w:rFonts w:ascii="Arial" w:hAnsi="Arial" w:cs="Arial"/>
+          <w:sz w:val="24"/>
+          <w:szCs w:val="24"/>
+        </w:rPr>
+      </w:pPr>
+      <w:r>
+        <w:rPr>
           <w:noProof/>
         </w:rPr>
         <w:drawing>
-          <wp:inline distT="0" distB="0" distL="0" distR="0" wp14:anchorId="7CE22299" wp14:editId="51CBC6E5">
-            <wp:extent cx="5400040" cy="1525905"/>
-            <wp:effectExtent l="0" t="0" r="0" b="0"/>
-            <wp:docPr id="22" name="Imagem 22"/>
+          <wp:inline distT="0" distB="0" distL="0" distR="0" wp14:anchorId="492554C6" wp14:editId="702EE7EF">
+            <wp:extent cx="5400040" cy="947420"/>
+            <wp:effectExtent l="0" t="0" r="0" b="5080"/>
+            <wp:docPr id="73" name="Imagem 73"/>
             <wp:cNvGraphicFramePr>
               <a:graphicFrameLocks xmlns:a="http://schemas.openxmlformats.org/drawingml/2006/main" noChangeAspect="1"/>
             </wp:cNvGraphicFramePr>
@@ -9199,7 +9161,7 @@
                   <pic:spPr>
                     <a:xfrm>
                       <a:off x="0" y="0"/>
-                      <a:ext cx="5400040" cy="1525905"/>
+                      <a:ext cx="5400040" cy="947420"/>
                     </a:xfrm>
                     <a:prstGeom prst="rect">
                       <a:avLst/>
@@ -9211,109 +9173,27 @@
           </wp:inline>
         </w:drawing>
       </w:r>
-      <w:r>
-        <w:rPr>
-          <w:rFonts w:ascii="Arial" w:hAnsi="Arial" w:cs="Arial"/>
-          <w:b/>
-          <w:bCs/>
-          <w:sz w:val="24"/>
-          <w:szCs w:val="24"/>
-        </w:rPr>
-        <w:t>VIEW</w:t>
-      </w:r>
-    </w:p>
-    <w:p>
-      <w:pPr>
-        <w:jc w:val="both"/>
-        <w:rPr>
-          <w:rFonts w:ascii="Arial" w:hAnsi="Arial" w:cs="Arial"/>
-          <w:sz w:val="24"/>
-          <w:szCs w:val="24"/>
-        </w:rPr>
-      </w:pPr>
-      <w:r>
-        <w:rPr>
-          <w:rFonts w:ascii="Arial" w:hAnsi="Arial" w:cs="Arial"/>
-          <w:sz w:val="24"/>
-          <w:szCs w:val="24"/>
-        </w:rPr>
-        <w:lastRenderedPageBreak/>
-        <w:t>VIEWS (ou visões em uma tradução livre) pode ser entendida como uma tabela virtual, composta pelo resultado de uma consulta a outras tabelas ou mesmo outras VIEWS.</w:t>
-      </w:r>
-    </w:p>
-    <w:p>
-      <w:pPr>
-        <w:jc w:val="both"/>
-        <w:rPr>
-          <w:rFonts w:ascii="Arial" w:hAnsi="Arial" w:cs="Arial"/>
-          <w:sz w:val="24"/>
-          <w:szCs w:val="24"/>
-        </w:rPr>
-      </w:pPr>
-      <w:r>
-        <w:rPr>
-          <w:rFonts w:ascii="Arial" w:hAnsi="Arial" w:cs="Arial"/>
-          <w:sz w:val="24"/>
-          <w:szCs w:val="24"/>
-        </w:rPr>
-        <w:t>Ao contrário das tabelas normais, uma visão não faz parte fisicamente do banco, existindo apenas dinamicamente a partir das demais tabelas. Alterações dos dados nas tabelas refletem as alterações também na visão.</w:t>
-      </w:r>
-    </w:p>
-    <w:p>
-      <w:pPr>
-        <w:jc w:val="both"/>
-        <w:rPr>
-          <w:rFonts w:ascii="Arial" w:hAnsi="Arial" w:cs="Arial"/>
-          <w:sz w:val="24"/>
-          <w:szCs w:val="24"/>
-        </w:rPr>
-      </w:pPr>
-      <w:r>
-        <w:rPr>
-          <w:rFonts w:ascii="Arial" w:hAnsi="Arial" w:cs="Arial"/>
-          <w:sz w:val="24"/>
-          <w:szCs w:val="24"/>
-        </w:rPr>
-        <w:t>Podemos utiliza-las para executar um select muito grande, ao invés de ficar digitando toda vez, podemos deixar a view criada e dar um select nela.</w:t>
-      </w:r>
-    </w:p>
-    <w:p>
-      <w:pPr>
-        <w:jc w:val="both"/>
-        <w:rPr>
-          <w:rFonts w:ascii="Arial" w:hAnsi="Arial" w:cs="Arial"/>
-          <w:sz w:val="24"/>
-          <w:szCs w:val="24"/>
-        </w:rPr>
-      </w:pPr>
-      <w:r>
-        <w:rPr>
-          <w:rFonts w:ascii="Arial" w:hAnsi="Arial" w:cs="Arial"/>
-          <w:sz w:val="24"/>
-          <w:szCs w:val="24"/>
-        </w:rPr>
-        <w:t xml:space="preserve">Exemplo: </w:t>
-      </w:r>
-      <w:r>
-        <w:rPr>
-          <w:rFonts w:ascii="Arial" w:hAnsi="Arial" w:cs="Arial"/>
-          <w:sz w:val="24"/>
-          <w:szCs w:val="24"/>
-        </w:rPr>
-        <w:t xml:space="preserve">A view abaixo é utilizada para retornar as vendas em </w:t>
-      </w:r>
-      <w:r>
-        <w:rPr>
-          <w:rFonts w:ascii="Arial" w:hAnsi="Arial" w:cs="Arial"/>
-          <w:sz w:val="24"/>
-          <w:szCs w:val="24"/>
-        </w:rPr>
-        <w:t>andamento.</w:t>
-      </w:r>
-    </w:p>
-    <w:p>
-      <w:pPr>
-        <w:jc w:val="both"/>
+    </w:p>
+    <w:p>
+      <w:pPr>
+        <w:jc w:val="both"/>
+        <w:rPr>
+          <w:rFonts w:ascii="Arial" w:hAnsi="Arial" w:cs="Arial"/>
+          <w:sz w:val="24"/>
+          <w:szCs w:val="24"/>
+        </w:rPr>
+      </w:pPr>
+      <w:r>
+        <w:rPr>
+          <w:rFonts w:ascii="Arial" w:hAnsi="Arial" w:cs="Arial"/>
+          <w:sz w:val="24"/>
+          <w:szCs w:val="24"/>
+        </w:rPr>
+        <w:t>Agora iremos executar um update para alterar todos os registros da tabela temporária.</w:t>
+      </w:r>
+    </w:p>
+    <w:p>
+      <w:pPr>
         <w:rPr>
           <w:rFonts w:ascii="Arial" w:hAnsi="Arial" w:cs="Arial"/>
           <w:sz w:val="24"/>
@@ -9325,10 +9205,10 @@
           <w:noProof/>
         </w:rPr>
         <w:drawing>
-          <wp:inline distT="0" distB="0" distL="0" distR="0" wp14:anchorId="48254F6B" wp14:editId="36225365">
-            <wp:extent cx="5400040" cy="4095750"/>
-            <wp:effectExtent l="0" t="0" r="0" b="0"/>
-            <wp:docPr id="25" name="Imagem 25"/>
+          <wp:inline distT="0" distB="0" distL="0" distR="0" wp14:anchorId="31CAF566" wp14:editId="52352325">
+            <wp:extent cx="5314950" cy="542925"/>
+            <wp:effectExtent l="0" t="0" r="0" b="9525"/>
+            <wp:docPr id="74" name="Imagem 74"/>
             <wp:cNvGraphicFramePr>
               <a:graphicFrameLocks xmlns:a="http://schemas.openxmlformats.org/drawingml/2006/main" noChangeAspect="1"/>
             </wp:cNvGraphicFramePr>
@@ -9348,7 +9228,7 @@
                   <pic:spPr>
                     <a:xfrm>
                       <a:off x="0" y="0"/>
-                      <a:ext cx="5400040" cy="4095750"/>
+                      <a:ext cx="5314950" cy="542925"/>
                     </a:xfrm>
                     <a:prstGeom prst="rect">
                       <a:avLst/>
@@ -9380,30 +9260,14 @@
       </w:pPr>
       <w:r>
         <w:rPr>
-          <w:rFonts w:ascii="Arial" w:hAnsi="Arial" w:cs="Arial"/>
-          <w:sz w:val="24"/>
-          <w:szCs w:val="24"/>
-        </w:rPr>
-        <w:t>Executando a view</w:t>
-      </w:r>
-    </w:p>
-    <w:p>
-      <w:pPr>
-        <w:rPr>
-          <w:rFonts w:ascii="Arial" w:hAnsi="Arial" w:cs="Arial"/>
-          <w:sz w:val="24"/>
-          <w:szCs w:val="24"/>
-        </w:rPr>
-      </w:pPr>
-      <w:r>
-        <w:rPr>
-          <w:noProof/>
-        </w:rPr>
+          <w:noProof/>
+        </w:rPr>
+        <w:lastRenderedPageBreak/>
         <w:drawing>
-          <wp:inline distT="0" distB="0" distL="0" distR="0" wp14:anchorId="5857C073" wp14:editId="4378ACF3">
-            <wp:extent cx="5400040" cy="1550035"/>
+          <wp:inline distT="0" distB="0" distL="0" distR="0" wp14:anchorId="336AF5EC" wp14:editId="371D8697">
+            <wp:extent cx="5400040" cy="1470025"/>
             <wp:effectExtent l="0" t="0" r="0" b="0"/>
-            <wp:docPr id="26" name="Imagem 26"/>
+            <wp:docPr id="75" name="Imagem 75"/>
             <wp:cNvGraphicFramePr>
               <a:graphicFrameLocks xmlns:a="http://schemas.openxmlformats.org/drawingml/2006/main" noChangeAspect="1"/>
             </wp:cNvGraphicFramePr>
@@ -9423,6 +9287,1753 @@
                   <pic:spPr>
                     <a:xfrm>
                       <a:off x="0" y="0"/>
+                      <a:ext cx="5400040" cy="1470025"/>
+                    </a:xfrm>
+                    <a:prstGeom prst="rect">
+                      <a:avLst/>
+                    </a:prstGeom>
+                  </pic:spPr>
+                </pic:pic>
+              </a:graphicData>
+            </a:graphic>
+          </wp:inline>
+        </w:drawing>
+      </w:r>
+    </w:p>
+    <w:p>
+      <w:pPr>
+        <w:rPr>
+          <w:rFonts w:ascii="Arial" w:hAnsi="Arial" w:cs="Arial"/>
+          <w:sz w:val="24"/>
+          <w:szCs w:val="24"/>
+        </w:rPr>
+      </w:pPr>
+    </w:p>
+    <w:p>
+      <w:pPr>
+        <w:rPr>
+          <w:rFonts w:ascii="Arial" w:hAnsi="Arial" w:cs="Arial"/>
+          <w:sz w:val="24"/>
+          <w:szCs w:val="24"/>
+        </w:rPr>
+      </w:pPr>
+      <w:r>
+        <w:rPr>
+          <w:rFonts w:ascii="Arial" w:hAnsi="Arial" w:cs="Arial"/>
+          <w:sz w:val="24"/>
+          <w:szCs w:val="24"/>
+        </w:rPr>
+        <w:t xml:space="preserve">Caso tenhamos feito as alterações de forma incorreta, podemos utilizar o comando “ROLLBACK” para desfazer todas as alterações. </w:t>
+      </w:r>
+    </w:p>
+    <w:p>
+      <w:pPr>
+        <w:rPr>
+          <w:rFonts w:ascii="Arial" w:hAnsi="Arial" w:cs="Arial"/>
+          <w:sz w:val="24"/>
+          <w:szCs w:val="24"/>
+        </w:rPr>
+      </w:pPr>
+      <w:r>
+        <w:rPr>
+          <w:noProof/>
+        </w:rPr>
+        <w:drawing>
+          <wp:inline distT="0" distB="0" distL="0" distR="0" wp14:anchorId="196AE3F1" wp14:editId="2988FE61">
+            <wp:extent cx="5400040" cy="1240155"/>
+            <wp:effectExtent l="0" t="0" r="0" b="0"/>
+            <wp:docPr id="78" name="Imagem 78"/>
+            <wp:cNvGraphicFramePr>
+              <a:graphicFrameLocks xmlns:a="http://schemas.openxmlformats.org/drawingml/2006/main" noChangeAspect="1"/>
+            </wp:cNvGraphicFramePr>
+            <a:graphic xmlns:a="http://schemas.openxmlformats.org/drawingml/2006/main">
+              <a:graphicData uri="http://schemas.openxmlformats.org/drawingml/2006/picture">
+                <pic:pic xmlns:pic="http://schemas.openxmlformats.org/drawingml/2006/picture">
+                  <pic:nvPicPr>
+                    <pic:cNvPr id="1" name=""/>
+                    <pic:cNvPicPr/>
+                  </pic:nvPicPr>
+                  <pic:blipFill>
+                    <a:blip r:embed="rId70"/>
+                    <a:stretch>
+                      <a:fillRect/>
+                    </a:stretch>
+                  </pic:blipFill>
+                  <pic:spPr>
+                    <a:xfrm>
+                      <a:off x="0" y="0"/>
+                      <a:ext cx="5400040" cy="1240155"/>
+                    </a:xfrm>
+                    <a:prstGeom prst="rect">
+                      <a:avLst/>
+                    </a:prstGeom>
+                  </pic:spPr>
+                </pic:pic>
+              </a:graphicData>
+            </a:graphic>
+          </wp:inline>
+        </w:drawing>
+      </w:r>
+    </w:p>
+    <w:p>
+      <w:pPr>
+        <w:rPr>
+          <w:rFonts w:ascii="Arial" w:hAnsi="Arial" w:cs="Arial"/>
+          <w:sz w:val="24"/>
+          <w:szCs w:val="24"/>
+        </w:rPr>
+      </w:pPr>
+      <w:r>
+        <w:rPr>
+          <w:rFonts w:ascii="Arial" w:hAnsi="Arial" w:cs="Arial"/>
+          <w:sz w:val="24"/>
+          <w:szCs w:val="24"/>
+        </w:rPr>
+        <w:t>Se buscarmos os registros da tabela temporária, podemos ver que as alterações foram desfeitas.</w:t>
+      </w:r>
+    </w:p>
+    <w:p>
+      <w:pPr>
+        <w:rPr>
+          <w:rFonts w:ascii="Arial" w:hAnsi="Arial" w:cs="Arial"/>
+          <w:sz w:val="24"/>
+          <w:szCs w:val="24"/>
+        </w:rPr>
+      </w:pPr>
+      <w:r>
+        <w:rPr>
+          <w:noProof/>
+        </w:rPr>
+        <w:drawing>
+          <wp:inline distT="0" distB="0" distL="0" distR="0" wp14:anchorId="58929E60" wp14:editId="3C630897">
+            <wp:extent cx="5400040" cy="1466215"/>
+            <wp:effectExtent l="0" t="0" r="0" b="635"/>
+            <wp:docPr id="77" name="Imagem 77"/>
+            <wp:cNvGraphicFramePr>
+              <a:graphicFrameLocks xmlns:a="http://schemas.openxmlformats.org/drawingml/2006/main" noChangeAspect="1"/>
+            </wp:cNvGraphicFramePr>
+            <a:graphic xmlns:a="http://schemas.openxmlformats.org/drawingml/2006/main">
+              <a:graphicData uri="http://schemas.openxmlformats.org/drawingml/2006/picture">
+                <pic:pic xmlns:pic="http://schemas.openxmlformats.org/drawingml/2006/picture">
+                  <pic:nvPicPr>
+                    <pic:cNvPr id="1" name=""/>
+                    <pic:cNvPicPr/>
+                  </pic:nvPicPr>
+                  <pic:blipFill>
+                    <a:blip r:embed="rId71"/>
+                    <a:stretch>
+                      <a:fillRect/>
+                    </a:stretch>
+                  </pic:blipFill>
+                  <pic:spPr>
+                    <a:xfrm>
+                      <a:off x="0" y="0"/>
+                      <a:ext cx="5400040" cy="1466215"/>
+                    </a:xfrm>
+                    <a:prstGeom prst="rect">
+                      <a:avLst/>
+                    </a:prstGeom>
+                  </pic:spPr>
+                </pic:pic>
+              </a:graphicData>
+            </a:graphic>
+          </wp:inline>
+        </w:drawing>
+      </w:r>
+    </w:p>
+    <w:p>
+      <w:pPr>
+        <w:rPr>
+          <w:rFonts w:ascii="Arial" w:hAnsi="Arial" w:cs="Arial"/>
+          <w:sz w:val="24"/>
+          <w:szCs w:val="24"/>
+        </w:rPr>
+      </w:pPr>
+      <w:r>
+        <w:rPr>
+          <w:rFonts w:ascii="Arial" w:hAnsi="Arial" w:cs="Arial"/>
+          <w:sz w:val="24"/>
+          <w:szCs w:val="24"/>
+        </w:rPr>
+        <w:t>Agora iremos realizar o update de forma “correta” alterando apenas uma pessoa.</w:t>
+      </w:r>
+    </w:p>
+    <w:p>
+      <w:pPr>
+        <w:rPr>
+          <w:rFonts w:ascii="Arial" w:hAnsi="Arial" w:cs="Arial"/>
+          <w:sz w:val="24"/>
+          <w:szCs w:val="24"/>
+        </w:rPr>
+      </w:pPr>
+      <w:r>
+        <w:rPr>
+          <w:noProof/>
+        </w:rPr>
+        <w:drawing>
+          <wp:inline distT="0" distB="0" distL="0" distR="0" wp14:anchorId="476BFCC3" wp14:editId="14CCA1D4">
+            <wp:extent cx="5095875" cy="752475"/>
+            <wp:effectExtent l="0" t="0" r="9525" b="9525"/>
+            <wp:docPr id="79" name="Imagem 79"/>
+            <wp:cNvGraphicFramePr>
+              <a:graphicFrameLocks xmlns:a="http://schemas.openxmlformats.org/drawingml/2006/main" noChangeAspect="1"/>
+            </wp:cNvGraphicFramePr>
+            <a:graphic xmlns:a="http://schemas.openxmlformats.org/drawingml/2006/main">
+              <a:graphicData uri="http://schemas.openxmlformats.org/drawingml/2006/picture">
+                <pic:pic xmlns:pic="http://schemas.openxmlformats.org/drawingml/2006/picture">
+                  <pic:nvPicPr>
+                    <pic:cNvPr id="1" name=""/>
+                    <pic:cNvPicPr/>
+                  </pic:nvPicPr>
+                  <pic:blipFill>
+                    <a:blip r:embed="rId72"/>
+                    <a:stretch>
+                      <a:fillRect/>
+                    </a:stretch>
+                  </pic:blipFill>
+                  <pic:spPr>
+                    <a:xfrm>
+                      <a:off x="0" y="0"/>
+                      <a:ext cx="5095875" cy="752475"/>
+                    </a:xfrm>
+                    <a:prstGeom prst="rect">
+                      <a:avLst/>
+                    </a:prstGeom>
+                  </pic:spPr>
+                </pic:pic>
+              </a:graphicData>
+            </a:graphic>
+          </wp:inline>
+        </w:drawing>
+      </w:r>
+    </w:p>
+    <w:p>
+      <w:pPr>
+        <w:rPr>
+          <w:rFonts w:ascii="Arial" w:hAnsi="Arial" w:cs="Arial"/>
+          <w:sz w:val="24"/>
+          <w:szCs w:val="24"/>
+        </w:rPr>
+      </w:pPr>
+      <w:r>
+        <w:rPr>
+          <w:noProof/>
+        </w:rPr>
+        <w:drawing>
+          <wp:inline distT="0" distB="0" distL="0" distR="0" wp14:anchorId="0B0BBCFB" wp14:editId="75777F90">
+            <wp:extent cx="5400040" cy="1487170"/>
+            <wp:effectExtent l="0" t="0" r="0" b="0"/>
+            <wp:docPr id="80" name="Imagem 80"/>
+            <wp:cNvGraphicFramePr>
+              <a:graphicFrameLocks xmlns:a="http://schemas.openxmlformats.org/drawingml/2006/main" noChangeAspect="1"/>
+            </wp:cNvGraphicFramePr>
+            <a:graphic xmlns:a="http://schemas.openxmlformats.org/drawingml/2006/main">
+              <a:graphicData uri="http://schemas.openxmlformats.org/drawingml/2006/picture">
+                <pic:pic xmlns:pic="http://schemas.openxmlformats.org/drawingml/2006/picture">
+                  <pic:nvPicPr>
+                    <pic:cNvPr id="1" name=""/>
+                    <pic:cNvPicPr/>
+                  </pic:nvPicPr>
+                  <pic:blipFill>
+                    <a:blip r:embed="rId73"/>
+                    <a:stretch>
+                      <a:fillRect/>
+                    </a:stretch>
+                  </pic:blipFill>
+                  <pic:spPr>
+                    <a:xfrm>
+                      <a:off x="0" y="0"/>
+                      <a:ext cx="5400040" cy="1487170"/>
+                    </a:xfrm>
+                    <a:prstGeom prst="rect">
+                      <a:avLst/>
+                    </a:prstGeom>
+                  </pic:spPr>
+                </pic:pic>
+              </a:graphicData>
+            </a:graphic>
+          </wp:inline>
+        </w:drawing>
+      </w:r>
+    </w:p>
+    <w:p>
+      <w:pPr>
+        <w:rPr>
+          <w:rFonts w:ascii="Arial" w:hAnsi="Arial" w:cs="Arial"/>
+          <w:sz w:val="24"/>
+          <w:szCs w:val="24"/>
+        </w:rPr>
+      </w:pPr>
+      <w:r>
+        <w:rPr>
+          <w:rFonts w:ascii="Arial" w:hAnsi="Arial" w:cs="Arial"/>
+          <w:sz w:val="24"/>
+          <w:szCs w:val="24"/>
+        </w:rPr>
+        <w:lastRenderedPageBreak/>
+        <w:t>Caso as alterações estiverem corretas, para salvar na tabela basta executar o comando “COMMIT”.</w:t>
+      </w:r>
+    </w:p>
+    <w:p>
+      <w:pPr>
+        <w:rPr>
+          <w:rFonts w:ascii="Arial" w:hAnsi="Arial" w:cs="Arial"/>
+          <w:sz w:val="24"/>
+          <w:szCs w:val="24"/>
+        </w:rPr>
+      </w:pPr>
+      <w:r>
+        <w:rPr>
+          <w:noProof/>
+        </w:rPr>
+        <w:drawing>
+          <wp:inline distT="0" distB="0" distL="0" distR="0" wp14:anchorId="1EB3131B" wp14:editId="381E6011">
+            <wp:extent cx="5400040" cy="1120775"/>
+            <wp:effectExtent l="0" t="0" r="0" b="3175"/>
+            <wp:docPr id="81" name="Imagem 81"/>
+            <wp:cNvGraphicFramePr>
+              <a:graphicFrameLocks xmlns:a="http://schemas.openxmlformats.org/drawingml/2006/main" noChangeAspect="1"/>
+            </wp:cNvGraphicFramePr>
+            <a:graphic xmlns:a="http://schemas.openxmlformats.org/drawingml/2006/main">
+              <a:graphicData uri="http://schemas.openxmlformats.org/drawingml/2006/picture">
+                <pic:pic xmlns:pic="http://schemas.openxmlformats.org/drawingml/2006/picture">
+                  <pic:nvPicPr>
+                    <pic:cNvPr id="1" name=""/>
+                    <pic:cNvPicPr/>
+                  </pic:nvPicPr>
+                  <pic:blipFill>
+                    <a:blip r:embed="rId74"/>
+                    <a:stretch>
+                      <a:fillRect/>
+                    </a:stretch>
+                  </pic:blipFill>
+                  <pic:spPr>
+                    <a:xfrm>
+                      <a:off x="0" y="0"/>
+                      <a:ext cx="5400040" cy="1120775"/>
+                    </a:xfrm>
+                    <a:prstGeom prst="rect">
+                      <a:avLst/>
+                    </a:prstGeom>
+                  </pic:spPr>
+                </pic:pic>
+              </a:graphicData>
+            </a:graphic>
+          </wp:inline>
+        </w:drawing>
+      </w:r>
+    </w:p>
+    <w:p>
+      <w:pPr>
+        <w:jc w:val="both"/>
+        <w:rPr>
+          <w:rFonts w:ascii="Arial" w:hAnsi="Arial" w:cs="Arial"/>
+          <w:sz w:val="24"/>
+          <w:szCs w:val="24"/>
+        </w:rPr>
+      </w:pPr>
+    </w:p>
+    <w:p>
+      <w:pPr>
+        <w:jc w:val="both"/>
+        <w:rPr>
+          <w:rFonts w:ascii="Arial" w:hAnsi="Arial" w:cs="Arial"/>
+          <w:sz w:val="24"/>
+          <w:szCs w:val="24"/>
+        </w:rPr>
+      </w:pPr>
+      <w:r>
+        <w:rPr>
+          <w:rFonts w:ascii="Arial" w:hAnsi="Arial" w:cs="Arial"/>
+          <w:sz w:val="24"/>
+          <w:szCs w:val="24"/>
+        </w:rPr>
+        <w:t>COMMIT: Alteração será realizada na tabela.</w:t>
+      </w:r>
+    </w:p>
+    <w:p>
+      <w:pPr>
+        <w:jc w:val="both"/>
+        <w:rPr>
+          <w:rFonts w:ascii="Arial" w:hAnsi="Arial" w:cs="Arial"/>
+          <w:sz w:val="24"/>
+          <w:szCs w:val="24"/>
+        </w:rPr>
+      </w:pPr>
+      <w:r>
+        <w:rPr>
+          <w:rFonts w:ascii="Arial" w:hAnsi="Arial" w:cs="Arial"/>
+          <w:sz w:val="24"/>
+          <w:szCs w:val="24"/>
+        </w:rPr>
+        <w:t>ROLLBACK: Alteração não será realizada na tabela.</w:t>
+      </w:r>
+    </w:p>
+    <w:p>
+      <w:pPr>
+        <w:jc w:val="both"/>
+        <w:rPr>
+          <w:rFonts w:ascii="Arial" w:hAnsi="Arial" w:cs="Arial"/>
+          <w:sz w:val="24"/>
+          <w:szCs w:val="24"/>
+        </w:rPr>
+      </w:pPr>
+      <w:r>
+        <w:rPr>
+          <w:rFonts w:ascii="Arial" w:hAnsi="Arial" w:cs="Arial"/>
+          <w:sz w:val="24"/>
+          <w:szCs w:val="24"/>
+        </w:rPr>
+        <w:t xml:space="preserve">Resumidamente o “BEGIN TRAN” serve para proteger os dados da tabela sem que sofram alterações indesejadas, podendo reverter essas alterações. </w:t>
+      </w:r>
+    </w:p>
+    <w:p>
+      <w:pPr>
+        <w:rPr>
+          <w:rFonts w:ascii="Arial" w:hAnsi="Arial" w:cs="Arial"/>
+          <w:sz w:val="24"/>
+          <w:szCs w:val="24"/>
+        </w:rPr>
+      </w:pPr>
+    </w:p>
+    <w:p>
+      <w:pPr>
+        <w:rPr>
+          <w:rFonts w:ascii="Arial" w:hAnsi="Arial" w:cs="Arial"/>
+          <w:b/>
+          <w:bCs/>
+          <w:sz w:val="24"/>
+          <w:szCs w:val="24"/>
+        </w:rPr>
+      </w:pPr>
+    </w:p>
+    <w:p>
+      <w:pPr>
+        <w:rPr>
+          <w:rFonts w:ascii="Arial" w:hAnsi="Arial" w:cs="Arial"/>
+          <w:b/>
+          <w:bCs/>
+          <w:sz w:val="24"/>
+          <w:szCs w:val="24"/>
+        </w:rPr>
+      </w:pPr>
+      <w:r>
+        <w:rPr>
+          <w:rFonts w:ascii="Arial" w:hAnsi="Arial" w:cs="Arial"/>
+          <w:b/>
+          <w:bCs/>
+          <w:sz w:val="24"/>
+          <w:szCs w:val="24"/>
+        </w:rPr>
+        <w:t>IF e ELSE</w:t>
+      </w:r>
+    </w:p>
+    <w:p>
+      <w:pPr>
+        <w:jc w:val="both"/>
+        <w:rPr>
+          <w:rFonts w:ascii="Arial" w:hAnsi="Arial" w:cs="Arial"/>
+          <w:sz w:val="24"/>
+          <w:szCs w:val="24"/>
+        </w:rPr>
+      </w:pPr>
+      <w:r>
+        <w:rPr>
+          <w:rFonts w:ascii="Arial" w:hAnsi="Arial" w:cs="Arial"/>
+          <w:sz w:val="24"/>
+          <w:szCs w:val="24"/>
+        </w:rPr>
+        <w:t>São utilizados para testar condições quando um comando é executado. O IF e Else funcionam similarmente aos comandos das linguagens de programação, resumidamente é uma estrutura que só vai executar determinado bloco se (IF) existir determinada condição, se não (ELSE) tiver essa condição executara outro bloco.</w:t>
+      </w:r>
+    </w:p>
+    <w:p>
+      <w:pPr>
+        <w:rPr>
+          <w:rFonts w:ascii="Arial" w:hAnsi="Arial" w:cs="Arial"/>
+          <w:sz w:val="24"/>
+          <w:szCs w:val="24"/>
+        </w:rPr>
+      </w:pPr>
+    </w:p>
+    <w:p>
+      <w:pPr>
+        <w:jc w:val="both"/>
+        <w:rPr>
+          <w:rFonts w:ascii="Arial" w:hAnsi="Arial" w:cs="Arial"/>
+          <w:sz w:val="24"/>
+          <w:szCs w:val="24"/>
+        </w:rPr>
+      </w:pPr>
+      <w:r>
+        <w:rPr>
+          <w:noProof/>
+        </w:rPr>
+        <w:drawing>
+          <wp:inline distT="0" distB="0" distL="0" distR="0" wp14:anchorId="2272CD17" wp14:editId="47E7044E">
+            <wp:extent cx="5281684" cy="2057400"/>
+            <wp:effectExtent l="0" t="0" r="0" b="0"/>
+            <wp:docPr id="59" name="Imagem 59"/>
+            <wp:cNvGraphicFramePr>
+              <a:graphicFrameLocks xmlns:a="http://schemas.openxmlformats.org/drawingml/2006/main" noChangeAspect="1"/>
+            </wp:cNvGraphicFramePr>
+            <a:graphic xmlns:a="http://schemas.openxmlformats.org/drawingml/2006/main">
+              <a:graphicData uri="http://schemas.openxmlformats.org/drawingml/2006/picture">
+                <pic:pic xmlns:pic="http://schemas.openxmlformats.org/drawingml/2006/picture">
+                  <pic:nvPicPr>
+                    <pic:cNvPr id="1" name=""/>
+                    <pic:cNvPicPr/>
+                  </pic:nvPicPr>
+                  <pic:blipFill>
+                    <a:blip r:embed="rId75"/>
+                    <a:stretch>
+                      <a:fillRect/>
+                    </a:stretch>
+                  </pic:blipFill>
+                  <pic:spPr>
+                    <a:xfrm>
+                      <a:off x="0" y="0"/>
+                      <a:ext cx="5283743" cy="2058202"/>
+                    </a:xfrm>
+                    <a:prstGeom prst="rect">
+                      <a:avLst/>
+                    </a:prstGeom>
+                  </pic:spPr>
+                </pic:pic>
+              </a:graphicData>
+            </a:graphic>
+          </wp:inline>
+        </w:drawing>
+      </w:r>
+    </w:p>
+    <w:p>
+      <w:pPr>
+        <w:rPr>
+          <w:rFonts w:ascii="Arial" w:hAnsi="Arial" w:cs="Arial"/>
+          <w:sz w:val="24"/>
+          <w:szCs w:val="24"/>
+        </w:rPr>
+      </w:pPr>
+    </w:p>
+    <w:p>
+      <w:pPr>
+        <w:rPr>
+          <w:rFonts w:ascii="Arial" w:hAnsi="Arial" w:cs="Arial"/>
+          <w:b/>
+          <w:bCs/>
+          <w:sz w:val="24"/>
+          <w:szCs w:val="24"/>
+        </w:rPr>
+      </w:pPr>
+      <w:r>
+        <w:rPr>
+          <w:rFonts w:ascii="Arial" w:hAnsi="Arial" w:cs="Arial"/>
+          <w:b/>
+          <w:bCs/>
+          <w:sz w:val="24"/>
+          <w:szCs w:val="24"/>
+        </w:rPr>
+        <w:br w:type="page"/>
+      </w:r>
+    </w:p>
+    <w:p>
+      <w:pPr>
+        <w:rPr>
+          <w:rFonts w:ascii="Arial" w:hAnsi="Arial" w:cs="Arial"/>
+          <w:b/>
+          <w:bCs/>
+          <w:sz w:val="24"/>
+          <w:szCs w:val="24"/>
+        </w:rPr>
+      </w:pPr>
+      <w:r>
+        <w:rPr>
+          <w:rFonts w:ascii="Arial" w:hAnsi="Arial" w:cs="Arial"/>
+          <w:b/>
+          <w:bCs/>
+          <w:sz w:val="24"/>
+          <w:szCs w:val="24"/>
+        </w:rPr>
+        <w:lastRenderedPageBreak/>
+        <w:t>CASE</w:t>
+      </w:r>
+    </w:p>
+    <w:p>
+      <w:pPr>
+        <w:jc w:val="both"/>
+        <w:rPr>
+          <w:rFonts w:ascii="Arial" w:hAnsi="Arial" w:cs="Arial"/>
+          <w:sz w:val="24"/>
+          <w:szCs w:val="24"/>
+        </w:rPr>
+      </w:pPr>
+      <w:r>
+        <w:rPr>
+          <w:rFonts w:ascii="Arial" w:hAnsi="Arial" w:cs="Arial"/>
+          <w:sz w:val="24"/>
+          <w:szCs w:val="24"/>
+        </w:rPr>
+        <w:t xml:space="preserve">É uma estrutura de condição </w:t>
+      </w:r>
+      <w:r>
+        <w:rPr>
+          <w:rFonts w:ascii="Arial" w:hAnsi="Arial" w:cs="Arial"/>
+          <w:sz w:val="24"/>
+          <w:szCs w:val="24"/>
+        </w:rPr>
+        <w:t>utilizada em conjunto</w:t>
+      </w:r>
+      <w:r>
+        <w:rPr>
+          <w:rFonts w:ascii="Arial" w:hAnsi="Arial" w:cs="Arial"/>
+          <w:sz w:val="24"/>
+          <w:szCs w:val="24"/>
+        </w:rPr>
+        <w:t xml:space="preserve"> com o SELECT</w:t>
+      </w:r>
+      <w:r>
+        <w:rPr>
+          <w:rFonts w:ascii="Arial" w:hAnsi="Arial" w:cs="Arial"/>
+          <w:sz w:val="24"/>
+          <w:szCs w:val="24"/>
+        </w:rPr>
+        <w:t>, nela podemos retornar</w:t>
+      </w:r>
+      <w:r>
+        <w:rPr>
+          <w:rFonts w:ascii="Arial" w:hAnsi="Arial" w:cs="Arial"/>
+          <w:sz w:val="24"/>
+          <w:szCs w:val="24"/>
+        </w:rPr>
+        <w:t xml:space="preserve"> uma colun</w:t>
+      </w:r>
+      <w:r>
+        <w:rPr>
+          <w:rFonts w:ascii="Arial" w:hAnsi="Arial" w:cs="Arial"/>
+          <w:sz w:val="24"/>
+          <w:szCs w:val="24"/>
+        </w:rPr>
+        <w:t>a com determinado nome e preenchid</w:t>
+      </w:r>
+      <w:r>
+        <w:rPr>
+          <w:rFonts w:ascii="Arial" w:hAnsi="Arial" w:cs="Arial"/>
+          <w:sz w:val="24"/>
+          <w:szCs w:val="24"/>
+        </w:rPr>
+        <w:t>a</w:t>
+      </w:r>
+      <w:r>
+        <w:rPr>
+          <w:rFonts w:ascii="Arial" w:hAnsi="Arial" w:cs="Arial"/>
+          <w:sz w:val="24"/>
+          <w:szCs w:val="24"/>
+        </w:rPr>
+        <w:t xml:space="preserve"> de acordo com a condição. </w:t>
+      </w:r>
+      <w:r>
+        <w:rPr>
+          <w:rFonts w:ascii="Arial" w:hAnsi="Arial" w:cs="Arial"/>
+          <w:sz w:val="24"/>
+          <w:szCs w:val="24"/>
+        </w:rPr>
+        <w:t>Desta forma reduzimos</w:t>
+      </w:r>
+      <w:r>
+        <w:rPr>
+          <w:rFonts w:ascii="Arial" w:hAnsi="Arial" w:cs="Arial"/>
+          <w:sz w:val="24"/>
+          <w:szCs w:val="24"/>
+        </w:rPr>
+        <w:t xml:space="preserve"> a necessidade de gastar várias linhas de código fora do comando para fazer esse tipo de verificação.</w:t>
+      </w:r>
+    </w:p>
+    <w:p>
+      <w:pPr>
+        <w:jc w:val="both"/>
+        <w:rPr>
+          <w:rFonts w:ascii="Arial" w:hAnsi="Arial" w:cs="Arial"/>
+          <w:sz w:val="24"/>
+          <w:szCs w:val="24"/>
+        </w:rPr>
+      </w:pPr>
+      <w:r>
+        <w:rPr>
+          <w:noProof/>
+        </w:rPr>
+        <w:drawing>
+          <wp:inline distT="0" distB="0" distL="0" distR="0" wp14:anchorId="47A1104D" wp14:editId="3ACAEC12">
+            <wp:extent cx="5400040" cy="2956560"/>
+            <wp:effectExtent l="0" t="0" r="0" b="0"/>
+            <wp:docPr id="71" name="Imagem 71"/>
+            <wp:cNvGraphicFramePr>
+              <a:graphicFrameLocks xmlns:a="http://schemas.openxmlformats.org/drawingml/2006/main" noChangeAspect="1"/>
+            </wp:cNvGraphicFramePr>
+            <a:graphic xmlns:a="http://schemas.openxmlformats.org/drawingml/2006/main">
+              <a:graphicData uri="http://schemas.openxmlformats.org/drawingml/2006/picture">
+                <pic:pic xmlns:pic="http://schemas.openxmlformats.org/drawingml/2006/picture">
+                  <pic:nvPicPr>
+                    <pic:cNvPr id="1" name=""/>
+                    <pic:cNvPicPr/>
+                  </pic:nvPicPr>
+                  <pic:blipFill>
+                    <a:blip r:embed="rId76"/>
+                    <a:stretch>
+                      <a:fillRect/>
+                    </a:stretch>
+                  </pic:blipFill>
+                  <pic:spPr>
+                    <a:xfrm>
+                      <a:off x="0" y="0"/>
+                      <a:ext cx="5400040" cy="2956560"/>
+                    </a:xfrm>
+                    <a:prstGeom prst="rect">
+                      <a:avLst/>
+                    </a:prstGeom>
+                  </pic:spPr>
+                </pic:pic>
+              </a:graphicData>
+            </a:graphic>
+          </wp:inline>
+        </w:drawing>
+      </w:r>
+    </w:p>
+    <w:p>
+      <w:pPr>
+        <w:rPr>
+          <w:rFonts w:ascii="Arial" w:hAnsi="Arial" w:cs="Arial"/>
+          <w:sz w:val="24"/>
+          <w:szCs w:val="24"/>
+        </w:rPr>
+      </w:pPr>
+    </w:p>
+    <w:p>
+      <w:pPr>
+        <w:rPr>
+          <w:rFonts w:ascii="Arial" w:hAnsi="Arial" w:cs="Arial"/>
+          <w:b/>
+          <w:bCs/>
+          <w:sz w:val="24"/>
+          <w:szCs w:val="24"/>
+        </w:rPr>
+      </w:pPr>
+      <w:r>
+        <w:rPr>
+          <w:rFonts w:ascii="Arial" w:hAnsi="Arial" w:cs="Arial"/>
+          <w:b/>
+          <w:bCs/>
+          <w:sz w:val="24"/>
+          <w:szCs w:val="24"/>
+        </w:rPr>
+        <w:t xml:space="preserve">BEGIN </w:t>
+      </w:r>
+      <w:r>
+        <w:rPr>
+          <w:rFonts w:ascii="Arial" w:hAnsi="Arial" w:cs="Arial"/>
+          <w:b/>
+          <w:bCs/>
+          <w:sz w:val="24"/>
+          <w:szCs w:val="24"/>
+        </w:rPr>
+        <w:t>END</w:t>
+      </w:r>
+    </w:p>
+    <w:p>
+      <w:pPr>
+        <w:jc w:val="both"/>
+        <w:rPr>
+          <w:rFonts w:ascii="Arial" w:hAnsi="Arial" w:cs="Arial"/>
+          <w:sz w:val="24"/>
+          <w:szCs w:val="24"/>
+        </w:rPr>
+      </w:pPr>
+      <w:r>
+        <w:rPr>
+          <w:rFonts w:ascii="Arial" w:hAnsi="Arial" w:cs="Arial"/>
+          <w:sz w:val="24"/>
+          <w:szCs w:val="24"/>
+        </w:rPr>
+        <w:t>Os elementos BEGIN e END tem o objetivo de iniciar e finalizar</w:t>
+      </w:r>
+      <w:r>
+        <w:rPr>
+          <w:rFonts w:ascii="Arial" w:hAnsi="Arial" w:cs="Arial"/>
+          <w:sz w:val="24"/>
+          <w:szCs w:val="24"/>
+        </w:rPr>
+        <w:t xml:space="preserve"> </w:t>
+      </w:r>
+      <w:r>
+        <w:rPr>
+          <w:rFonts w:ascii="Arial" w:hAnsi="Arial" w:cs="Arial"/>
+          <w:sz w:val="24"/>
+          <w:szCs w:val="24"/>
+        </w:rPr>
+        <w:t>um bloco de comandos, de maneira que este possa ser posteriormente executado. Podemos aninhar blocos de comando utilizando estes elementos.</w:t>
+      </w:r>
+      <w:r>
+        <w:rPr>
+          <w:rFonts w:ascii="Arial" w:hAnsi="Arial" w:cs="Arial"/>
+          <w:sz w:val="24"/>
+          <w:szCs w:val="24"/>
+        </w:rPr>
+        <w:t xml:space="preserve"> </w:t>
+      </w:r>
+      <w:r>
+        <w:rPr>
+          <w:rFonts w:ascii="Arial" w:hAnsi="Arial" w:cs="Arial"/>
+          <w:sz w:val="24"/>
+          <w:szCs w:val="24"/>
+        </w:rPr>
+        <w:t>Caso seja executado um bloco de comandos logo após a realização de um teste de condição, os elementos BEGIN e END, são usados logo após um comando IF ou WHILE.</w:t>
+      </w:r>
+    </w:p>
+    <w:p>
+      <w:pPr>
+        <w:rPr>
+          <w:rFonts w:ascii="Arial" w:hAnsi="Arial" w:cs="Arial"/>
+          <w:b/>
+          <w:bCs/>
+          <w:sz w:val="24"/>
+          <w:szCs w:val="24"/>
+        </w:rPr>
+      </w:pPr>
+      <w:r>
+        <w:rPr>
+          <w:noProof/>
+        </w:rPr>
+        <w:drawing>
+          <wp:inline distT="0" distB="0" distL="0" distR="0" wp14:anchorId="3C125A84" wp14:editId="7105250E">
+            <wp:extent cx="5400040" cy="1802130"/>
+            <wp:effectExtent l="0" t="0" r="0" b="7620"/>
+            <wp:docPr id="68" name="Imagem 68"/>
+            <wp:cNvGraphicFramePr>
+              <a:graphicFrameLocks xmlns:a="http://schemas.openxmlformats.org/drawingml/2006/main" noChangeAspect="1"/>
+            </wp:cNvGraphicFramePr>
+            <a:graphic xmlns:a="http://schemas.openxmlformats.org/drawingml/2006/main">
+              <a:graphicData uri="http://schemas.openxmlformats.org/drawingml/2006/picture">
+                <pic:pic xmlns:pic="http://schemas.openxmlformats.org/drawingml/2006/picture">
+                  <pic:nvPicPr>
+                    <pic:cNvPr id="1" name=""/>
+                    <pic:cNvPicPr/>
+                  </pic:nvPicPr>
+                  <pic:blipFill>
+                    <a:blip r:embed="rId77"/>
+                    <a:stretch>
+                      <a:fillRect/>
+                    </a:stretch>
+                  </pic:blipFill>
+                  <pic:spPr>
+                    <a:xfrm>
+                      <a:off x="0" y="0"/>
+                      <a:ext cx="5400040" cy="1802130"/>
+                    </a:xfrm>
+                    <a:prstGeom prst="rect">
+                      <a:avLst/>
+                    </a:prstGeom>
+                  </pic:spPr>
+                </pic:pic>
+              </a:graphicData>
+            </a:graphic>
+          </wp:inline>
+        </w:drawing>
+      </w:r>
+    </w:p>
+    <w:p>
+      <w:pPr>
+        <w:rPr>
+          <w:rFonts w:ascii="Arial" w:hAnsi="Arial" w:cs="Arial"/>
+          <w:b/>
+          <w:bCs/>
+          <w:sz w:val="24"/>
+          <w:szCs w:val="24"/>
+        </w:rPr>
+      </w:pPr>
+      <w:r>
+        <w:rPr>
+          <w:rFonts w:ascii="Arial" w:hAnsi="Arial" w:cs="Arial"/>
+          <w:b/>
+          <w:bCs/>
+          <w:sz w:val="24"/>
+          <w:szCs w:val="24"/>
+        </w:rPr>
+        <w:br w:type="page"/>
+      </w:r>
+    </w:p>
+    <w:p>
+      <w:pPr>
+        <w:rPr>
+          <w:rFonts w:ascii="Arial" w:hAnsi="Arial" w:cs="Arial"/>
+          <w:b/>
+          <w:bCs/>
+          <w:sz w:val="24"/>
+          <w:szCs w:val="24"/>
+        </w:rPr>
+      </w:pPr>
+      <w:r>
+        <w:rPr>
+          <w:rFonts w:ascii="Arial" w:hAnsi="Arial" w:cs="Arial"/>
+          <w:b/>
+          <w:bCs/>
+          <w:sz w:val="24"/>
+          <w:szCs w:val="24"/>
+        </w:rPr>
+        <w:lastRenderedPageBreak/>
+        <w:t>WHILE</w:t>
+      </w:r>
+    </w:p>
+    <w:p>
+      <w:pPr>
+        <w:jc w:val="both"/>
+        <w:rPr>
+          <w:rFonts w:ascii="Arial" w:hAnsi="Arial" w:cs="Arial"/>
+          <w:sz w:val="24"/>
+          <w:szCs w:val="24"/>
+        </w:rPr>
+      </w:pPr>
+      <w:r>
+        <w:rPr>
+          <w:rFonts w:ascii="Arial" w:hAnsi="Arial" w:cs="Arial"/>
+          <w:sz w:val="24"/>
+          <w:szCs w:val="24"/>
+        </w:rPr>
+        <w:t>É uma estrutura de repetição, como o próprio nome já diz ela é utilizada para repetir enquanto determinada condição for verdadeira. Neste exemplo abaixo podemos ver que enquanto a variável contador for menor ou igual a dez</w:t>
+      </w:r>
+      <w:r>
+        <w:rPr>
+          <w:rFonts w:ascii="Arial" w:hAnsi="Arial" w:cs="Arial"/>
+          <w:sz w:val="24"/>
+          <w:szCs w:val="24"/>
+        </w:rPr>
+        <w:t>,</w:t>
+      </w:r>
+      <w:r>
+        <w:rPr>
+          <w:rFonts w:ascii="Arial" w:hAnsi="Arial" w:cs="Arial"/>
+          <w:sz w:val="24"/>
+          <w:szCs w:val="24"/>
+        </w:rPr>
+        <w:t xml:space="preserve"> será exibido </w:t>
+      </w:r>
+      <w:r>
+        <w:rPr>
+          <w:rFonts w:ascii="Arial" w:hAnsi="Arial" w:cs="Arial"/>
+          <w:sz w:val="24"/>
+          <w:szCs w:val="24"/>
+        </w:rPr>
+        <w:t xml:space="preserve">uma mensagem com </w:t>
+      </w:r>
+      <w:r>
+        <w:rPr>
+          <w:rFonts w:ascii="Arial" w:hAnsi="Arial" w:cs="Arial"/>
+          <w:sz w:val="24"/>
+          <w:szCs w:val="24"/>
+        </w:rPr>
+        <w:t>o valor</w:t>
+      </w:r>
+      <w:r>
+        <w:rPr>
+          <w:rFonts w:ascii="Arial" w:hAnsi="Arial" w:cs="Arial"/>
+          <w:sz w:val="24"/>
+          <w:szCs w:val="24"/>
+        </w:rPr>
+        <w:t xml:space="preserve"> da variável contador.</w:t>
+      </w:r>
+    </w:p>
+    <w:p>
+      <w:pPr>
+        <w:rPr>
+          <w:rFonts w:ascii="Arial" w:hAnsi="Arial" w:cs="Arial"/>
+          <w:b/>
+          <w:bCs/>
+          <w:sz w:val="24"/>
+          <w:szCs w:val="24"/>
+        </w:rPr>
+      </w:pPr>
+      <w:r>
+        <w:rPr>
+          <w:noProof/>
+        </w:rPr>
+        <w:drawing>
+          <wp:inline distT="0" distB="0" distL="0" distR="0" wp14:anchorId="6DC3D689" wp14:editId="2AA206C5">
+            <wp:extent cx="5400040" cy="2677795"/>
+            <wp:effectExtent l="0" t="0" r="0" b="8255"/>
+            <wp:docPr id="72" name="Imagem 72"/>
+            <wp:cNvGraphicFramePr>
+              <a:graphicFrameLocks xmlns:a="http://schemas.openxmlformats.org/drawingml/2006/main" noChangeAspect="1"/>
+            </wp:cNvGraphicFramePr>
+            <a:graphic xmlns:a="http://schemas.openxmlformats.org/drawingml/2006/main">
+              <a:graphicData uri="http://schemas.openxmlformats.org/drawingml/2006/picture">
+                <pic:pic xmlns:pic="http://schemas.openxmlformats.org/drawingml/2006/picture">
+                  <pic:nvPicPr>
+                    <pic:cNvPr id="1" name=""/>
+                    <pic:cNvPicPr/>
+                  </pic:nvPicPr>
+                  <pic:blipFill>
+                    <a:blip r:embed="rId78"/>
+                    <a:stretch>
+                      <a:fillRect/>
+                    </a:stretch>
+                  </pic:blipFill>
+                  <pic:spPr>
+                    <a:xfrm>
+                      <a:off x="0" y="0"/>
+                      <a:ext cx="5400040" cy="2677795"/>
+                    </a:xfrm>
+                    <a:prstGeom prst="rect">
+                      <a:avLst/>
+                    </a:prstGeom>
+                  </pic:spPr>
+                </pic:pic>
+              </a:graphicData>
+            </a:graphic>
+          </wp:inline>
+        </w:drawing>
+      </w:r>
+    </w:p>
+    <w:p>
+      <w:pPr>
+        <w:jc w:val="both"/>
+        <w:rPr>
+          <w:rFonts w:ascii="Arial" w:hAnsi="Arial" w:cs="Arial"/>
+          <w:sz w:val="24"/>
+          <w:szCs w:val="24"/>
+        </w:rPr>
+      </w:pPr>
+    </w:p>
+    <w:p>
+      <w:pPr>
+        <w:jc w:val="both"/>
+        <w:rPr>
+          <w:rFonts w:ascii="Arial" w:hAnsi="Arial" w:cs="Arial"/>
+          <w:sz w:val="24"/>
+          <w:szCs w:val="24"/>
+        </w:rPr>
+      </w:pPr>
+      <w:r>
+        <w:rPr>
+          <w:rFonts w:ascii="Arial" w:hAnsi="Arial" w:cs="Arial"/>
+          <w:sz w:val="24"/>
+          <w:szCs w:val="24"/>
+        </w:rPr>
+        <w:t xml:space="preserve">Lembrando que devemos atribuir o valor da variável mais um sempre que entrar no while, desta forma evitamos entrar em um loop infinito. </w:t>
+      </w:r>
+    </w:p>
+    <w:p>
+      <w:pPr>
+        <w:rPr>
+          <w:rFonts w:ascii="Arial" w:hAnsi="Arial" w:cs="Arial"/>
+          <w:b/>
+          <w:bCs/>
+          <w:sz w:val="24"/>
+          <w:szCs w:val="24"/>
+        </w:rPr>
+      </w:pPr>
+      <w:r>
+        <w:rPr>
+          <w:noProof/>
+        </w:rPr>
+        <w:drawing>
+          <wp:inline distT="0" distB="0" distL="0" distR="0" wp14:anchorId="5F7A00F7" wp14:editId="2474186E">
+            <wp:extent cx="5400040" cy="2077085"/>
+            <wp:effectExtent l="0" t="0" r="0" b="0"/>
+            <wp:docPr id="76" name="Imagem 76"/>
+            <wp:cNvGraphicFramePr>
+              <a:graphicFrameLocks xmlns:a="http://schemas.openxmlformats.org/drawingml/2006/main" noChangeAspect="1"/>
+            </wp:cNvGraphicFramePr>
+            <a:graphic xmlns:a="http://schemas.openxmlformats.org/drawingml/2006/main">
+              <a:graphicData uri="http://schemas.openxmlformats.org/drawingml/2006/picture">
+                <pic:pic xmlns:pic="http://schemas.openxmlformats.org/drawingml/2006/picture">
+                  <pic:nvPicPr>
+                    <pic:cNvPr id="1" name=""/>
+                    <pic:cNvPicPr/>
+                  </pic:nvPicPr>
+                  <pic:blipFill>
+                    <a:blip r:embed="rId79"/>
+                    <a:stretch>
+                      <a:fillRect/>
+                    </a:stretch>
+                  </pic:blipFill>
+                  <pic:spPr>
+                    <a:xfrm>
+                      <a:off x="0" y="0"/>
+                      <a:ext cx="5400040" cy="2077085"/>
+                    </a:xfrm>
+                    <a:prstGeom prst="rect">
+                      <a:avLst/>
+                    </a:prstGeom>
+                  </pic:spPr>
+                </pic:pic>
+              </a:graphicData>
+            </a:graphic>
+          </wp:inline>
+        </w:drawing>
+      </w:r>
+    </w:p>
+    <w:p>
+      <w:pPr>
+        <w:rPr>
+          <w:rFonts w:ascii="Arial" w:hAnsi="Arial" w:cs="Arial"/>
+          <w:b/>
+          <w:bCs/>
+          <w:sz w:val="24"/>
+          <w:szCs w:val="24"/>
+        </w:rPr>
+      </w:pPr>
+      <w:r>
+        <w:rPr>
+          <w:rFonts w:ascii="Arial" w:hAnsi="Arial" w:cs="Arial"/>
+          <w:b/>
+          <w:bCs/>
+          <w:sz w:val="24"/>
+          <w:szCs w:val="24"/>
+        </w:rPr>
+        <w:br w:type="page"/>
+      </w:r>
+    </w:p>
+    <w:p>
+      <w:pPr>
+        <w:rPr>
+          <w:rFonts w:ascii="Arial" w:hAnsi="Arial" w:cs="Arial"/>
+          <w:b/>
+          <w:bCs/>
+          <w:sz w:val="24"/>
+          <w:szCs w:val="24"/>
+        </w:rPr>
+      </w:pPr>
+      <w:r>
+        <w:rPr>
+          <w:rFonts w:ascii="Arial" w:hAnsi="Arial" w:cs="Arial"/>
+          <w:b/>
+          <w:bCs/>
+          <w:sz w:val="24"/>
+          <w:szCs w:val="24"/>
+        </w:rPr>
+        <w:lastRenderedPageBreak/>
+        <w:t>PROCEDURE</w:t>
+      </w:r>
+    </w:p>
+    <w:p>
+      <w:pPr>
+        <w:rPr>
+          <w:rFonts w:ascii="Arial" w:hAnsi="Arial" w:cs="Arial"/>
+          <w:sz w:val="24"/>
+          <w:szCs w:val="24"/>
+        </w:rPr>
+      </w:pPr>
+      <w:r>
+        <w:rPr>
+          <w:rFonts w:ascii="Arial" w:hAnsi="Arial" w:cs="Arial"/>
+          <w:sz w:val="24"/>
+          <w:szCs w:val="24"/>
+        </w:rPr>
+        <w:t>Uma procedure é um bloco de comandos ou instruções SQL organizados para executar uma ou mais tarefas. Ela pode ser utilizada para ser acionada através de uma chamada simples que executa uma série de outros comandos.</w:t>
+      </w:r>
+    </w:p>
+    <w:p>
+      <w:pPr>
+        <w:rPr>
+          <w:rFonts w:ascii="Arial" w:hAnsi="Arial" w:cs="Arial"/>
+          <w:sz w:val="24"/>
+          <w:szCs w:val="24"/>
+        </w:rPr>
+      </w:pPr>
+      <w:r>
+        <w:rPr>
+          <w:rFonts w:ascii="Arial" w:hAnsi="Arial" w:cs="Arial"/>
+          <w:sz w:val="24"/>
+          <w:szCs w:val="24"/>
+        </w:rPr>
+        <w:t>Exemplo:</w:t>
+      </w:r>
+    </w:p>
+    <w:p>
+      <w:pPr>
+        <w:rPr>
+          <w:rFonts w:ascii="Arial" w:hAnsi="Arial" w:cs="Arial"/>
+          <w:sz w:val="24"/>
+          <w:szCs w:val="24"/>
+        </w:rPr>
+      </w:pPr>
+      <w:r>
+        <w:rPr>
+          <w:rFonts w:ascii="Arial" w:hAnsi="Arial" w:cs="Arial"/>
+          <w:sz w:val="24"/>
+          <w:szCs w:val="24"/>
+        </w:rPr>
+        <w:t>A procedure abaixo é um select com várias tabelas, buscando através do parâmetro de entrada ID_Venda.</w:t>
+      </w:r>
+    </w:p>
+    <w:p>
+      <w:pPr>
+        <w:rPr>
+          <w:rFonts w:ascii="Arial" w:hAnsi="Arial" w:cs="Arial"/>
+          <w:sz w:val="24"/>
+          <w:szCs w:val="24"/>
+        </w:rPr>
+      </w:pPr>
+      <w:r>
+        <w:rPr>
+          <w:noProof/>
+        </w:rPr>
+        <w:drawing>
+          <wp:inline distT="0" distB="0" distL="0" distR="0" wp14:anchorId="1AEE91B6" wp14:editId="59911B5B">
+            <wp:extent cx="5400040" cy="4267835"/>
+            <wp:effectExtent l="0" t="0" r="0" b="0"/>
+            <wp:docPr id="13" name="Imagem 13"/>
+            <wp:cNvGraphicFramePr>
+              <a:graphicFrameLocks xmlns:a="http://schemas.openxmlformats.org/drawingml/2006/main" noChangeAspect="1"/>
+            </wp:cNvGraphicFramePr>
+            <a:graphic xmlns:a="http://schemas.openxmlformats.org/drawingml/2006/main">
+              <a:graphicData uri="http://schemas.openxmlformats.org/drawingml/2006/picture">
+                <pic:pic xmlns:pic="http://schemas.openxmlformats.org/drawingml/2006/picture">
+                  <pic:nvPicPr>
+                    <pic:cNvPr id="1" name=""/>
+                    <pic:cNvPicPr/>
+                  </pic:nvPicPr>
+                  <pic:blipFill>
+                    <a:blip r:embed="rId80"/>
+                    <a:stretch>
+                      <a:fillRect/>
+                    </a:stretch>
+                  </pic:blipFill>
+                  <pic:spPr>
+                    <a:xfrm>
+                      <a:off x="0" y="0"/>
+                      <a:ext cx="5400040" cy="4267835"/>
+                    </a:xfrm>
+                    <a:prstGeom prst="rect">
+                      <a:avLst/>
+                    </a:prstGeom>
+                  </pic:spPr>
+                </pic:pic>
+              </a:graphicData>
+            </a:graphic>
+          </wp:inline>
+        </w:drawing>
+      </w:r>
+    </w:p>
+    <w:p>
+      <w:pPr>
+        <w:rPr>
+          <w:rFonts w:ascii="Arial" w:hAnsi="Arial" w:cs="Arial"/>
+          <w:sz w:val="24"/>
+          <w:szCs w:val="24"/>
+        </w:rPr>
+      </w:pPr>
+      <w:r>
+        <w:rPr>
+          <w:rFonts w:ascii="Arial" w:hAnsi="Arial" w:cs="Arial"/>
+          <w:sz w:val="24"/>
+          <w:szCs w:val="24"/>
+        </w:rPr>
+        <w:t>Executando a procedure, passando ID_Venda = 1</w:t>
+      </w:r>
+      <w:r>
+        <w:rPr>
+          <w:rFonts w:ascii="Arial" w:hAnsi="Arial" w:cs="Arial"/>
+          <w:sz w:val="24"/>
+          <w:szCs w:val="24"/>
+        </w:rPr>
+        <w:t xml:space="preserve"> de</w:t>
+      </w:r>
+      <w:r>
+        <w:rPr>
+          <w:rFonts w:ascii="Arial" w:hAnsi="Arial" w:cs="Arial"/>
+          <w:sz w:val="24"/>
+          <w:szCs w:val="24"/>
+        </w:rPr>
+        <w:t xml:space="preserve"> parâmetro de entrada.</w:t>
+      </w:r>
+    </w:p>
+    <w:p>
+      <w:pPr>
+        <w:rPr>
+          <w:rFonts w:ascii="Arial" w:hAnsi="Arial" w:cs="Arial"/>
+          <w:sz w:val="24"/>
+          <w:szCs w:val="24"/>
+        </w:rPr>
+      </w:pPr>
+      <w:r>
+        <w:rPr>
+          <w:noProof/>
+        </w:rPr>
+        <w:drawing>
+          <wp:inline distT="0" distB="0" distL="0" distR="0" wp14:anchorId="1831982F" wp14:editId="74261FC1">
+            <wp:extent cx="5400040" cy="914400"/>
+            <wp:effectExtent l="0" t="0" r="0" b="0"/>
+            <wp:docPr id="82" name="Imagem 82"/>
+            <wp:cNvGraphicFramePr>
+              <a:graphicFrameLocks xmlns:a="http://schemas.openxmlformats.org/drawingml/2006/main" noChangeAspect="1"/>
+            </wp:cNvGraphicFramePr>
+            <a:graphic xmlns:a="http://schemas.openxmlformats.org/drawingml/2006/main">
+              <a:graphicData uri="http://schemas.openxmlformats.org/drawingml/2006/picture">
+                <pic:pic xmlns:pic="http://schemas.openxmlformats.org/drawingml/2006/picture">
+                  <pic:nvPicPr>
+                    <pic:cNvPr id="1" name=""/>
+                    <pic:cNvPicPr/>
+                  </pic:nvPicPr>
+                  <pic:blipFill>
+                    <a:blip r:embed="rId81"/>
+                    <a:stretch>
+                      <a:fillRect/>
+                    </a:stretch>
+                  </pic:blipFill>
+                  <pic:spPr>
+                    <a:xfrm>
+                      <a:off x="0" y="0"/>
+                      <a:ext cx="5400040" cy="914400"/>
+                    </a:xfrm>
+                    <a:prstGeom prst="rect">
+                      <a:avLst/>
+                    </a:prstGeom>
+                  </pic:spPr>
+                </pic:pic>
+              </a:graphicData>
+            </a:graphic>
+          </wp:inline>
+        </w:drawing>
+      </w:r>
+    </w:p>
+    <w:p>
+      <w:pPr>
+        <w:rPr>
+          <w:rFonts w:ascii="Arial" w:hAnsi="Arial" w:cs="Arial"/>
+          <w:b/>
+          <w:bCs/>
+          <w:sz w:val="24"/>
+          <w:szCs w:val="24"/>
+        </w:rPr>
+      </w:pPr>
+      <w:r>
+        <w:rPr>
+          <w:rFonts w:ascii="Arial" w:hAnsi="Arial" w:cs="Arial"/>
+          <w:b/>
+          <w:bCs/>
+          <w:sz w:val="24"/>
+          <w:szCs w:val="24"/>
+        </w:rPr>
+        <w:br w:type="page"/>
+      </w:r>
+    </w:p>
+    <w:p>
+      <w:pPr>
+        <w:rPr>
+          <w:rFonts w:ascii="Arial" w:hAnsi="Arial" w:cs="Arial"/>
+          <w:sz w:val="24"/>
+          <w:szCs w:val="24"/>
+        </w:rPr>
+      </w:pPr>
+      <w:r>
+        <w:rPr>
+          <w:rFonts w:ascii="Arial" w:hAnsi="Arial" w:cs="Arial"/>
+          <w:b/>
+          <w:bCs/>
+          <w:sz w:val="24"/>
+          <w:szCs w:val="24"/>
+        </w:rPr>
+        <w:lastRenderedPageBreak/>
+        <w:t>FUNCTION</w:t>
+      </w:r>
+    </w:p>
+    <w:p>
+      <w:pPr>
+        <w:jc w:val="both"/>
+        <w:rPr>
+          <w:rFonts w:ascii="Arial" w:hAnsi="Arial" w:cs="Arial"/>
+          <w:sz w:val="24"/>
+          <w:szCs w:val="24"/>
+        </w:rPr>
+      </w:pPr>
+      <w:r>
+        <w:rPr>
+          <w:rFonts w:ascii="Arial" w:hAnsi="Arial" w:cs="Arial"/>
+          <w:sz w:val="24"/>
+          <w:szCs w:val="24"/>
+        </w:rPr>
+        <w:t xml:space="preserve">É parecida com a PROCEDURE, a diferença é que utilizamos a procedure para executar comandos mais complexos, já a function é mais utilizada para retorno. </w:t>
+      </w:r>
+    </w:p>
+    <w:p>
+      <w:pPr>
+        <w:jc w:val="both"/>
+        <w:rPr>
+          <w:rFonts w:ascii="Arial" w:hAnsi="Arial" w:cs="Arial"/>
+          <w:sz w:val="24"/>
+          <w:szCs w:val="24"/>
+        </w:rPr>
+      </w:pPr>
+      <w:r>
+        <w:rPr>
+          <w:rFonts w:ascii="Arial" w:hAnsi="Arial" w:cs="Arial"/>
+          <w:sz w:val="24"/>
+          <w:szCs w:val="24"/>
+        </w:rPr>
+        <w:t>Exemplo:</w:t>
+      </w:r>
+    </w:p>
+    <w:p>
+      <w:pPr>
+        <w:rPr>
+          <w:rFonts w:ascii="Arial" w:hAnsi="Arial" w:cs="Arial"/>
+          <w:sz w:val="24"/>
+          <w:szCs w:val="24"/>
+        </w:rPr>
+      </w:pPr>
+      <w:r>
+        <w:rPr>
+          <w:rFonts w:ascii="Arial" w:hAnsi="Arial" w:cs="Arial"/>
+          <w:sz w:val="24"/>
+          <w:szCs w:val="24"/>
+        </w:rPr>
+        <w:t>A function abaixo é utilizada para retornar os funcionários contratados após uma data específica, essa data especifica é um parâmetro de entrada em que o usuário digita.</w:t>
+      </w:r>
+    </w:p>
+    <w:p>
+      <w:pPr>
+        <w:rPr>
+          <w:rFonts w:ascii="Arial" w:hAnsi="Arial" w:cs="Arial"/>
+          <w:sz w:val="24"/>
+          <w:szCs w:val="24"/>
+        </w:rPr>
+      </w:pPr>
+      <w:r>
+        <w:rPr>
+          <w:rFonts w:ascii="Arial" w:hAnsi="Arial" w:cs="Arial"/>
+          <w:sz w:val="24"/>
+          <w:szCs w:val="24"/>
+        </w:rPr>
+        <w:t>Exemplo: funcionários contratos na data 2022-01-20 ou superior</w:t>
+      </w:r>
+    </w:p>
+    <w:p>
+      <w:pPr>
+        <w:jc w:val="both"/>
+        <w:rPr>
+          <w:rFonts w:ascii="Arial" w:hAnsi="Arial" w:cs="Arial"/>
+          <w:sz w:val="24"/>
+          <w:szCs w:val="24"/>
+        </w:rPr>
+      </w:pPr>
+      <w:r>
+        <w:rPr>
+          <w:noProof/>
+        </w:rPr>
+        <w:drawing>
+          <wp:inline distT="0" distB="0" distL="0" distR="0" wp14:anchorId="2D6C4370" wp14:editId="4FE8FE02">
+            <wp:extent cx="5400040" cy="4919345"/>
+            <wp:effectExtent l="0" t="0" r="0" b="0"/>
+            <wp:docPr id="12" name="Imagem 12"/>
+            <wp:cNvGraphicFramePr>
+              <a:graphicFrameLocks xmlns:a="http://schemas.openxmlformats.org/drawingml/2006/main" noChangeAspect="1"/>
+            </wp:cNvGraphicFramePr>
+            <a:graphic xmlns:a="http://schemas.openxmlformats.org/drawingml/2006/main">
+              <a:graphicData uri="http://schemas.openxmlformats.org/drawingml/2006/picture">
+                <pic:pic xmlns:pic="http://schemas.openxmlformats.org/drawingml/2006/picture">
+                  <pic:nvPicPr>
+                    <pic:cNvPr id="1" name=""/>
+                    <pic:cNvPicPr/>
+                  </pic:nvPicPr>
+                  <pic:blipFill>
+                    <a:blip r:embed="rId82"/>
+                    <a:stretch>
+                      <a:fillRect/>
+                    </a:stretch>
+                  </pic:blipFill>
+                  <pic:spPr>
+                    <a:xfrm>
+                      <a:off x="0" y="0"/>
+                      <a:ext cx="5400040" cy="4919345"/>
+                    </a:xfrm>
+                    <a:prstGeom prst="rect">
+                      <a:avLst/>
+                    </a:prstGeom>
+                  </pic:spPr>
+                </pic:pic>
+              </a:graphicData>
+            </a:graphic>
+          </wp:inline>
+        </w:drawing>
+      </w:r>
+    </w:p>
+    <w:p>
+      <w:pPr>
+        <w:rPr>
+          <w:rFonts w:ascii="Arial" w:hAnsi="Arial" w:cs="Arial"/>
+          <w:sz w:val="24"/>
+          <w:szCs w:val="24"/>
+        </w:rPr>
+      </w:pPr>
+      <w:r>
+        <w:rPr>
+          <w:rFonts w:ascii="Arial" w:hAnsi="Arial" w:cs="Arial"/>
+          <w:sz w:val="24"/>
+          <w:szCs w:val="24"/>
+        </w:rPr>
+        <w:t>Executando a function, passando uma data, como parâmetro de entrada.</w:t>
+      </w:r>
+    </w:p>
+    <w:p>
+      <w:pPr>
+        <w:rPr>
+          <w:rFonts w:ascii="Arial" w:hAnsi="Arial" w:cs="Arial"/>
+          <w:sz w:val="24"/>
+          <w:szCs w:val="24"/>
+        </w:rPr>
+      </w:pPr>
+      <w:r>
+        <w:rPr>
+          <w:rFonts w:ascii="Arial" w:hAnsi="Arial" w:cs="Arial"/>
+          <w:noProof/>
+        </w:rPr>
+        <w:lastRenderedPageBreak/>
+        <w:drawing>
+          <wp:inline distT="0" distB="0" distL="0" distR="0" wp14:anchorId="7CE22299" wp14:editId="51CBC6E5">
+            <wp:extent cx="5400040" cy="1525905"/>
+            <wp:effectExtent l="0" t="0" r="0" b="0"/>
+            <wp:docPr id="22" name="Imagem 22"/>
+            <wp:cNvGraphicFramePr>
+              <a:graphicFrameLocks xmlns:a="http://schemas.openxmlformats.org/drawingml/2006/main" noChangeAspect="1"/>
+            </wp:cNvGraphicFramePr>
+            <a:graphic xmlns:a="http://schemas.openxmlformats.org/drawingml/2006/main">
+              <a:graphicData uri="http://schemas.openxmlformats.org/drawingml/2006/picture">
+                <pic:pic xmlns:pic="http://schemas.openxmlformats.org/drawingml/2006/picture">
+                  <pic:nvPicPr>
+                    <pic:cNvPr id="1" name=""/>
+                    <pic:cNvPicPr/>
+                  </pic:nvPicPr>
+                  <pic:blipFill>
+                    <a:blip r:embed="rId83"/>
+                    <a:stretch>
+                      <a:fillRect/>
+                    </a:stretch>
+                  </pic:blipFill>
+                  <pic:spPr>
+                    <a:xfrm>
+                      <a:off x="0" y="0"/>
+                      <a:ext cx="5400040" cy="1525905"/>
+                    </a:xfrm>
+                    <a:prstGeom prst="rect">
+                      <a:avLst/>
+                    </a:prstGeom>
+                  </pic:spPr>
+                </pic:pic>
+              </a:graphicData>
+            </a:graphic>
+          </wp:inline>
+        </w:drawing>
+      </w:r>
+      <w:r>
+        <w:rPr>
+          <w:rFonts w:ascii="Arial" w:hAnsi="Arial" w:cs="Arial"/>
+          <w:b/>
+          <w:bCs/>
+          <w:sz w:val="24"/>
+          <w:szCs w:val="24"/>
+        </w:rPr>
+        <w:t>VIEW</w:t>
+      </w:r>
+    </w:p>
+    <w:p>
+      <w:pPr>
+        <w:jc w:val="both"/>
+        <w:rPr>
+          <w:rFonts w:ascii="Arial" w:hAnsi="Arial" w:cs="Arial"/>
+          <w:sz w:val="24"/>
+          <w:szCs w:val="24"/>
+        </w:rPr>
+      </w:pPr>
+      <w:r>
+        <w:rPr>
+          <w:rFonts w:ascii="Arial" w:hAnsi="Arial" w:cs="Arial"/>
+          <w:sz w:val="24"/>
+          <w:szCs w:val="24"/>
+        </w:rPr>
+        <w:t>VIEWS (ou visões em uma tradução livre) pode ser entendida como uma tabela virtual, composta pelo resultado de uma consulta a outras tabelas ou mesmo outras VIEWS.</w:t>
+      </w:r>
+    </w:p>
+    <w:p>
+      <w:pPr>
+        <w:jc w:val="both"/>
+        <w:rPr>
+          <w:rFonts w:ascii="Arial" w:hAnsi="Arial" w:cs="Arial"/>
+          <w:sz w:val="24"/>
+          <w:szCs w:val="24"/>
+        </w:rPr>
+      </w:pPr>
+      <w:r>
+        <w:rPr>
+          <w:rFonts w:ascii="Arial" w:hAnsi="Arial" w:cs="Arial"/>
+          <w:sz w:val="24"/>
+          <w:szCs w:val="24"/>
+        </w:rPr>
+        <w:t>Ao contrário das tabelas normais, uma visão não faz parte fisicamente do banco, existindo apenas dinamicamente a partir das demais tabelas. Alterações dos dados nas tabelas refletem as alterações também na visão.</w:t>
+      </w:r>
+    </w:p>
+    <w:p>
+      <w:pPr>
+        <w:jc w:val="both"/>
+        <w:rPr>
+          <w:rFonts w:ascii="Arial" w:hAnsi="Arial" w:cs="Arial"/>
+          <w:sz w:val="24"/>
+          <w:szCs w:val="24"/>
+        </w:rPr>
+      </w:pPr>
+      <w:r>
+        <w:rPr>
+          <w:rFonts w:ascii="Arial" w:hAnsi="Arial" w:cs="Arial"/>
+          <w:sz w:val="24"/>
+          <w:szCs w:val="24"/>
+        </w:rPr>
+        <w:t>Podemos utiliza-las para executar um select muito grande, ao invés de ficar digitando toda vez, podemos deixar a view criada e dar um select nela.</w:t>
+      </w:r>
+    </w:p>
+    <w:p>
+      <w:pPr>
+        <w:jc w:val="both"/>
+        <w:rPr>
+          <w:rFonts w:ascii="Arial" w:hAnsi="Arial" w:cs="Arial"/>
+          <w:sz w:val="24"/>
+          <w:szCs w:val="24"/>
+        </w:rPr>
+      </w:pPr>
+      <w:r>
+        <w:rPr>
+          <w:rFonts w:ascii="Arial" w:hAnsi="Arial" w:cs="Arial"/>
+          <w:sz w:val="24"/>
+          <w:szCs w:val="24"/>
+        </w:rPr>
+        <w:t xml:space="preserve">Exemplo: </w:t>
+      </w:r>
+      <w:r>
+        <w:rPr>
+          <w:rFonts w:ascii="Arial" w:hAnsi="Arial" w:cs="Arial"/>
+          <w:sz w:val="24"/>
+          <w:szCs w:val="24"/>
+        </w:rPr>
+        <w:t xml:space="preserve">A view abaixo é utilizada para retornar as vendas em </w:t>
+      </w:r>
+      <w:r>
+        <w:rPr>
+          <w:rFonts w:ascii="Arial" w:hAnsi="Arial" w:cs="Arial"/>
+          <w:sz w:val="24"/>
+          <w:szCs w:val="24"/>
+        </w:rPr>
+        <w:t>andamento.</w:t>
+      </w:r>
+    </w:p>
+    <w:p>
+      <w:pPr>
+        <w:jc w:val="both"/>
+        <w:rPr>
+          <w:rFonts w:ascii="Arial" w:hAnsi="Arial" w:cs="Arial"/>
+          <w:sz w:val="24"/>
+          <w:szCs w:val="24"/>
+        </w:rPr>
+      </w:pPr>
+      <w:r>
+        <w:rPr>
+          <w:noProof/>
+        </w:rPr>
+        <w:drawing>
+          <wp:inline distT="0" distB="0" distL="0" distR="0" wp14:anchorId="48254F6B" wp14:editId="36225365">
+            <wp:extent cx="5400040" cy="4095750"/>
+            <wp:effectExtent l="0" t="0" r="0" b="0"/>
+            <wp:docPr id="25" name="Imagem 25"/>
+            <wp:cNvGraphicFramePr>
+              <a:graphicFrameLocks xmlns:a="http://schemas.openxmlformats.org/drawingml/2006/main" noChangeAspect="1"/>
+            </wp:cNvGraphicFramePr>
+            <a:graphic xmlns:a="http://schemas.openxmlformats.org/drawingml/2006/main">
+              <a:graphicData uri="http://schemas.openxmlformats.org/drawingml/2006/picture">
+                <pic:pic xmlns:pic="http://schemas.openxmlformats.org/drawingml/2006/picture">
+                  <pic:nvPicPr>
+                    <pic:cNvPr id="1" name=""/>
+                    <pic:cNvPicPr/>
+                  </pic:nvPicPr>
+                  <pic:blipFill>
+                    <a:blip r:embed="rId84"/>
+                    <a:stretch>
+                      <a:fillRect/>
+                    </a:stretch>
+                  </pic:blipFill>
+                  <pic:spPr>
+                    <a:xfrm>
+                      <a:off x="0" y="0"/>
+                      <a:ext cx="5400040" cy="4095750"/>
+                    </a:xfrm>
+                    <a:prstGeom prst="rect">
+                      <a:avLst/>
+                    </a:prstGeom>
+                  </pic:spPr>
+                </pic:pic>
+              </a:graphicData>
+            </a:graphic>
+          </wp:inline>
+        </w:drawing>
+      </w:r>
+    </w:p>
+    <w:p>
+      <w:pPr>
+        <w:rPr>
+          <w:rFonts w:ascii="Arial" w:hAnsi="Arial" w:cs="Arial"/>
+          <w:sz w:val="24"/>
+          <w:szCs w:val="24"/>
+        </w:rPr>
+      </w:pPr>
+    </w:p>
+    <w:p>
+      <w:pPr>
+        <w:rPr>
+          <w:rFonts w:ascii="Arial" w:hAnsi="Arial" w:cs="Arial"/>
+          <w:sz w:val="24"/>
+          <w:szCs w:val="24"/>
+        </w:rPr>
+      </w:pPr>
+      <w:r>
+        <w:rPr>
+          <w:rFonts w:ascii="Arial" w:hAnsi="Arial" w:cs="Arial"/>
+          <w:sz w:val="24"/>
+          <w:szCs w:val="24"/>
+        </w:rPr>
+        <w:t>Executando a view</w:t>
+      </w:r>
+    </w:p>
+    <w:p>
+      <w:pPr>
+        <w:rPr>
+          <w:rFonts w:ascii="Arial" w:hAnsi="Arial" w:cs="Arial"/>
+          <w:sz w:val="24"/>
+          <w:szCs w:val="24"/>
+        </w:rPr>
+      </w:pPr>
+      <w:r>
+        <w:rPr>
+          <w:noProof/>
+        </w:rPr>
+        <w:lastRenderedPageBreak/>
+        <w:drawing>
+          <wp:inline distT="0" distB="0" distL="0" distR="0" wp14:anchorId="5857C073" wp14:editId="4378ACF3">
+            <wp:extent cx="5400040" cy="1550035"/>
+            <wp:effectExtent l="0" t="0" r="0" b="0"/>
+            <wp:docPr id="26" name="Imagem 26"/>
+            <wp:cNvGraphicFramePr>
+              <a:graphicFrameLocks xmlns:a="http://schemas.openxmlformats.org/drawingml/2006/main" noChangeAspect="1"/>
+            </wp:cNvGraphicFramePr>
+            <a:graphic xmlns:a="http://schemas.openxmlformats.org/drawingml/2006/main">
+              <a:graphicData uri="http://schemas.openxmlformats.org/drawingml/2006/picture">
+                <pic:pic xmlns:pic="http://schemas.openxmlformats.org/drawingml/2006/picture">
+                  <pic:nvPicPr>
+                    <pic:cNvPr id="1" name=""/>
+                    <pic:cNvPicPr/>
+                  </pic:nvPicPr>
+                  <pic:blipFill>
+                    <a:blip r:embed="rId85"/>
+                    <a:stretch>
+                      <a:fillRect/>
+                    </a:stretch>
+                  </pic:blipFill>
+                  <pic:spPr>
+                    <a:xfrm>
+                      <a:off x="0" y="0"/>
                       <a:ext cx="5400040" cy="1550035"/>
                     </a:xfrm>
                     <a:prstGeom prst="rect">
@@ -9446,14 +11057,189 @@
           <w:szCs w:val="24"/>
         </w:rPr>
       </w:pPr>
-      <w:r>
-        <w:rPr>
-          <w:rFonts w:ascii="Arial" w:hAnsi="Arial" w:cs="Arial"/>
-          <w:b/>
-          <w:bCs/>
-          <w:sz w:val="24"/>
-          <w:szCs w:val="24"/>
-        </w:rPr>
+    </w:p>
+    <w:p>
+      <w:pPr>
+        <w:rPr>
+          <w:rFonts w:ascii="Arial" w:hAnsi="Arial" w:cs="Arial"/>
+          <w:b/>
+          <w:bCs/>
+          <w:sz w:val="24"/>
+          <w:szCs w:val="24"/>
+        </w:rPr>
+      </w:pPr>
+      <w:r>
+        <w:rPr>
+          <w:rFonts w:ascii="Arial" w:hAnsi="Arial" w:cs="Arial"/>
+          <w:b/>
+          <w:bCs/>
+          <w:sz w:val="24"/>
+          <w:szCs w:val="24"/>
+        </w:rPr>
+        <w:t>TRY CATCH</w:t>
+      </w:r>
+    </w:p>
+    <w:p>
+      <w:pPr>
+        <w:jc w:val="both"/>
+        <w:rPr>
+          <w:rFonts w:ascii="Arial" w:hAnsi="Arial" w:cs="Arial"/>
+          <w:sz w:val="24"/>
+          <w:szCs w:val="24"/>
+        </w:rPr>
+      </w:pPr>
+      <w:r>
+        <w:rPr>
+          <w:rFonts w:ascii="Arial" w:hAnsi="Arial" w:cs="Arial"/>
+          <w:sz w:val="24"/>
+          <w:szCs w:val="24"/>
+        </w:rPr>
+        <w:t>É utilizado para tratamento de erros, é parecido a estrutura de condição IF e ELSE, porém nesse caso é executado um comando dentro do bloco TRY, caso esse der errado o próximo bloco a ser executado é o CATCH que faz a tratativa do erro.</w:t>
+      </w:r>
+    </w:p>
+    <w:p>
+      <w:pPr>
+        <w:jc w:val="both"/>
+        <w:rPr>
+          <w:rFonts w:ascii="Arial" w:hAnsi="Arial" w:cs="Arial"/>
+          <w:sz w:val="24"/>
+          <w:szCs w:val="24"/>
+        </w:rPr>
+      </w:pPr>
+      <w:r>
+        <w:rPr>
+          <w:rFonts w:ascii="Arial" w:hAnsi="Arial" w:cs="Arial"/>
+          <w:sz w:val="24"/>
+          <w:szCs w:val="24"/>
+        </w:rPr>
+        <w:t xml:space="preserve">Neste exemplo abaixo estamos executando a procedure “proc_exemplo”, </w:t>
+      </w:r>
+      <w:r>
+        <w:rPr>
+          <w:rFonts w:ascii="Arial" w:hAnsi="Arial" w:cs="Arial"/>
+          <w:sz w:val="24"/>
+          <w:szCs w:val="24"/>
+        </w:rPr>
+        <w:t xml:space="preserve">caso essa procedure não exista </w:t>
+      </w:r>
+      <w:r>
+        <w:rPr>
+          <w:rFonts w:ascii="Arial" w:hAnsi="Arial" w:cs="Arial"/>
+          <w:sz w:val="24"/>
+          <w:szCs w:val="24"/>
+        </w:rPr>
+        <w:t>executa</w:t>
+      </w:r>
+      <w:r>
+        <w:rPr>
+          <w:rFonts w:ascii="Arial" w:hAnsi="Arial" w:cs="Arial"/>
+          <w:sz w:val="24"/>
+          <w:szCs w:val="24"/>
+        </w:rPr>
+        <w:t xml:space="preserve"> o select do catch, que retornará o número do erro, mensagem do erro e a linha do erro.</w:t>
+      </w:r>
+    </w:p>
+    <w:p>
+      <w:pPr>
+        <w:jc w:val="both"/>
+        <w:rPr>
+          <w:rFonts w:ascii="Arial" w:hAnsi="Arial" w:cs="Arial"/>
+          <w:sz w:val="24"/>
+          <w:szCs w:val="24"/>
+        </w:rPr>
+      </w:pPr>
+    </w:p>
+    <w:p>
+      <w:pPr>
+        <w:jc w:val="both"/>
+        <w:rPr>
+          <w:rFonts w:ascii="Arial" w:hAnsi="Arial" w:cs="Arial"/>
+          <w:sz w:val="24"/>
+          <w:szCs w:val="24"/>
+        </w:rPr>
+      </w:pPr>
+      <w:r>
+        <w:rPr>
+          <w:noProof/>
+        </w:rPr>
+        <w:drawing>
+          <wp:inline distT="0" distB="0" distL="0" distR="0" wp14:anchorId="22A80241" wp14:editId="226B2AB7">
+            <wp:extent cx="5400040" cy="2522855"/>
+            <wp:effectExtent l="0" t="0" r="0" b="0"/>
+            <wp:docPr id="20" name="Imagem 20"/>
+            <wp:cNvGraphicFramePr>
+              <a:graphicFrameLocks xmlns:a="http://schemas.openxmlformats.org/drawingml/2006/main" noChangeAspect="1"/>
+            </wp:cNvGraphicFramePr>
+            <a:graphic xmlns:a="http://schemas.openxmlformats.org/drawingml/2006/main">
+              <a:graphicData uri="http://schemas.openxmlformats.org/drawingml/2006/picture">
+                <pic:pic xmlns:pic="http://schemas.openxmlformats.org/drawingml/2006/picture">
+                  <pic:nvPicPr>
+                    <pic:cNvPr id="1" name=""/>
+                    <pic:cNvPicPr/>
+                  </pic:nvPicPr>
+                  <pic:blipFill>
+                    <a:blip r:embed="rId86"/>
+                    <a:stretch>
+                      <a:fillRect/>
+                    </a:stretch>
+                  </pic:blipFill>
+                  <pic:spPr>
+                    <a:xfrm>
+                      <a:off x="0" y="0"/>
+                      <a:ext cx="5400040" cy="2522855"/>
+                    </a:xfrm>
+                    <a:prstGeom prst="rect">
+                      <a:avLst/>
+                    </a:prstGeom>
+                  </pic:spPr>
+                </pic:pic>
+              </a:graphicData>
+            </a:graphic>
+          </wp:inline>
+        </w:drawing>
+      </w:r>
+    </w:p>
+    <w:p>
+      <w:pPr>
+        <w:rPr>
+          <w:rFonts w:ascii="Arial" w:hAnsi="Arial" w:cs="Arial"/>
+          <w:b/>
+          <w:bCs/>
+          <w:sz w:val="24"/>
+          <w:szCs w:val="24"/>
+        </w:rPr>
+      </w:pPr>
+      <w:r>
+        <w:rPr>
+          <w:rFonts w:ascii="Arial" w:hAnsi="Arial" w:cs="Arial"/>
+          <w:b/>
+          <w:bCs/>
+          <w:sz w:val="24"/>
+          <w:szCs w:val="24"/>
+        </w:rPr>
+        <w:br w:type="page"/>
+      </w:r>
+    </w:p>
+    <w:p>
+      <w:pPr>
+        <w:jc w:val="both"/>
+        <w:rPr>
+          <w:rFonts w:ascii="Arial" w:hAnsi="Arial" w:cs="Arial"/>
+          <w:b/>
+          <w:bCs/>
+          <w:sz w:val="24"/>
+          <w:szCs w:val="24"/>
+        </w:rPr>
+      </w:pPr>
+      <w:r>
+        <w:rPr>
+          <w:rFonts w:ascii="Arial" w:hAnsi="Arial" w:cs="Arial"/>
+          <w:b/>
+          <w:bCs/>
+          <w:sz w:val="24"/>
+          <w:szCs w:val="24"/>
+        </w:rPr>
+        <w:lastRenderedPageBreak/>
         <w:br w:type="page"/>
       </w:r>
     </w:p>
@@ -9487,7 +11273,7 @@
           <w:szCs w:val="24"/>
         </w:rPr>
       </w:pPr>
-      <w:hyperlink r:id="rId70" w:history="1">
+      <w:hyperlink r:id="rId87" w:history="1">
         <w:r>
           <w:rPr>
             <w:rStyle w:val="Hyperlink"/>
@@ -9507,7 +11293,7 @@
           <w:szCs w:val="24"/>
         </w:rPr>
       </w:pPr>
-      <w:hyperlink r:id="rId71" w:history="1">
+      <w:hyperlink r:id="rId88" w:history="1">
         <w:r>
           <w:rPr>
             <w:rStyle w:val="Hyperlink"/>
